--- a/Penulisan Skripsi/BAB 1 Pendahuluan.docx
+++ b/Penulisan Skripsi/BAB 1 Pendahuluan.docx
@@ -25,8 +25,6 @@
         </w:rPr>
         <w:t xml:space="preserve">BAB 1 </w:t>
       </w:r>
-      <w:bookmarkStart w:id="0" w:name="_GoBack"/>
-      <w:bookmarkEnd w:id="0"/>
     </w:p>
     <w:p>
       <w:pPr>
@@ -898,18 +896,8 @@
           <w:sz w:val="24"/>
           <w:szCs w:val="24"/>
         </w:rPr>
-        <w:t xml:space="preserve"> 1</w:t>
-      </w:r>
-      <w:proofErr w:type="gramStart"/>
-      <w:r>
-        <w:rPr>
-          <w:rFonts w:ascii="Times New Roman" w:cs="Times New Roman"/>
-          <w:sz w:val="24"/>
-          <w:szCs w:val="24"/>
-        </w:rPr>
-        <w:t>,8</w:t>
-      </w:r>
-      <w:proofErr w:type="gramEnd"/>
+        <w:t xml:space="preserve"> 1,8</w:t>
+      </w:r>
       <w:r>
         <w:rPr>
           <w:rFonts w:ascii="Times New Roman" w:cs="Times New Roman"/>
@@ -952,16 +940,240 @@
           <w:sz w:val="24"/>
           <w:szCs w:val="24"/>
         </w:rPr>
-        <w:t xml:space="preserve">. </w:t>
-      </w:r>
-      <w:proofErr w:type="spellStart"/>
-      <w:r>
-        <w:rPr>
-          <w:rFonts w:ascii="Times New Roman" w:cs="Times New Roman"/>
-          <w:sz w:val="24"/>
-          <w:szCs w:val="24"/>
-        </w:rPr>
-        <w:t>Pengguna</w:t>
+        <w:t xml:space="preserve"> </w:t>
+      </w:r>
+      <w:proofErr w:type="spellStart"/>
+      <w:r>
+        <w:rPr>
+          <w:rFonts w:ascii="Times New Roman" w:cs="Times New Roman"/>
+          <w:sz w:val="24"/>
+          <w:szCs w:val="24"/>
+        </w:rPr>
+        <w:t>dengan</w:t>
+      </w:r>
+      <w:proofErr w:type="spellEnd"/>
+      <w:r>
+        <w:rPr>
+          <w:rFonts w:ascii="Times New Roman" w:cs="Times New Roman"/>
+          <w:sz w:val="24"/>
+          <w:szCs w:val="24"/>
+        </w:rPr>
+        <w:t xml:space="preserve"> </w:t>
+      </w:r>
+      <w:proofErr w:type="spellStart"/>
+      <w:r>
+        <w:rPr>
+          <w:rFonts w:ascii="Times New Roman" w:cs="Times New Roman"/>
+          <w:sz w:val="24"/>
+          <w:szCs w:val="24"/>
+        </w:rPr>
+        <w:t>sekitar</w:t>
+      </w:r>
+      <w:proofErr w:type="spellEnd"/>
+      <w:r>
+        <w:rPr>
+          <w:rFonts w:ascii="Times New Roman" w:cs="Times New Roman"/>
+          <w:sz w:val="24"/>
+          <w:szCs w:val="24"/>
+        </w:rPr>
+        <w:t xml:space="preserve"> 800 </w:t>
+      </w:r>
+      <w:proofErr w:type="spellStart"/>
+      <w:r>
+        <w:rPr>
+          <w:rFonts w:ascii="Times New Roman" w:cs="Times New Roman"/>
+          <w:sz w:val="24"/>
+          <w:szCs w:val="24"/>
+        </w:rPr>
+        <w:t>juta</w:t>
+      </w:r>
+      <w:proofErr w:type="spellEnd"/>
+      <w:r>
+        <w:rPr>
+          <w:rFonts w:ascii="Times New Roman" w:cs="Times New Roman"/>
+          <w:sz w:val="24"/>
+          <w:szCs w:val="24"/>
+        </w:rPr>
+        <w:t xml:space="preserve"> user </w:t>
+      </w:r>
+      <w:proofErr w:type="spellStart"/>
+      <w:r>
+        <w:rPr>
+          <w:rFonts w:ascii="Times New Roman" w:cs="Times New Roman"/>
+          <w:sz w:val="24"/>
+          <w:szCs w:val="24"/>
+        </w:rPr>
+        <w:t>menghabiskan</w:t>
+      </w:r>
+      <w:proofErr w:type="spellEnd"/>
+      <w:r>
+        <w:rPr>
+          <w:rFonts w:ascii="Times New Roman" w:cs="Times New Roman"/>
+          <w:sz w:val="24"/>
+          <w:szCs w:val="24"/>
+        </w:rPr>
+        <w:t xml:space="preserve"> </w:t>
+      </w:r>
+      <w:proofErr w:type="spellStart"/>
+      <w:r>
+        <w:rPr>
+          <w:rFonts w:ascii="Times New Roman" w:cs="Times New Roman"/>
+          <w:sz w:val="24"/>
+          <w:szCs w:val="24"/>
+        </w:rPr>
+        <w:t>sekitar</w:t>
+      </w:r>
+      <w:proofErr w:type="spellEnd"/>
+      <w:r>
+        <w:rPr>
+          <w:rFonts w:ascii="Times New Roman" w:cs="Times New Roman"/>
+          <w:sz w:val="24"/>
+          <w:szCs w:val="24"/>
+        </w:rPr>
+        <w:t xml:space="preserve"> 40 </w:t>
+      </w:r>
+      <w:proofErr w:type="spellStart"/>
+      <w:r>
+        <w:rPr>
+          <w:rFonts w:ascii="Times New Roman" w:cs="Times New Roman"/>
+          <w:sz w:val="24"/>
+          <w:szCs w:val="24"/>
+        </w:rPr>
+        <w:t>menit</w:t>
+      </w:r>
+      <w:proofErr w:type="spellEnd"/>
+      <w:r>
+        <w:rPr>
+          <w:rFonts w:ascii="Times New Roman" w:cs="Times New Roman"/>
+          <w:sz w:val="24"/>
+          <w:szCs w:val="24"/>
+        </w:rPr>
+        <w:t xml:space="preserve"> </w:t>
+      </w:r>
+      <w:proofErr w:type="spellStart"/>
+      <w:r>
+        <w:rPr>
+          <w:rFonts w:ascii="Times New Roman" w:cs="Times New Roman"/>
+          <w:sz w:val="24"/>
+          <w:szCs w:val="24"/>
+        </w:rPr>
+        <w:t>sehari</w:t>
+      </w:r>
+      <w:proofErr w:type="spellEnd"/>
+      <w:r>
+        <w:rPr>
+          <w:rFonts w:ascii="Times New Roman" w:cs="Times New Roman"/>
+          <w:sz w:val="24"/>
+          <w:szCs w:val="24"/>
+        </w:rPr>
+        <w:t xml:space="preserve"> </w:t>
+      </w:r>
+      <w:proofErr w:type="spellStart"/>
+      <w:r>
+        <w:rPr>
+          <w:rFonts w:ascii="Times New Roman" w:cs="Times New Roman"/>
+          <w:sz w:val="24"/>
+          <w:szCs w:val="24"/>
+        </w:rPr>
+        <w:t>menggunakan</w:t>
+      </w:r>
+      <w:proofErr w:type="spellEnd"/>
+      <w:r>
+        <w:rPr>
+          <w:rFonts w:ascii="Times New Roman" w:cs="Times New Roman"/>
+          <w:sz w:val="24"/>
+          <w:szCs w:val="24"/>
+        </w:rPr>
+        <w:t xml:space="preserve"> </w:t>
+      </w:r>
+      <w:proofErr w:type="spellStart"/>
+      <w:r>
+        <w:rPr>
+          <w:rFonts w:ascii="Times New Roman" w:cs="Times New Roman"/>
+          <w:sz w:val="24"/>
+          <w:szCs w:val="24"/>
+        </w:rPr>
+        <w:t>aplikasi</w:t>
+      </w:r>
+      <w:proofErr w:type="spellEnd"/>
+      <w:r>
+        <w:rPr>
+          <w:rFonts w:ascii="Times New Roman" w:cs="Times New Roman"/>
+          <w:sz w:val="24"/>
+          <w:szCs w:val="24"/>
+        </w:rPr>
+        <w:t xml:space="preserve"> Facebook </w:t>
+      </w:r>
+      <w:proofErr w:type="spellStart"/>
+      <w:r>
+        <w:rPr>
+          <w:rFonts w:ascii="Times New Roman" w:cs="Times New Roman"/>
+          <w:sz w:val="24"/>
+          <w:szCs w:val="24"/>
+        </w:rPr>
+        <w:t>ini</w:t>
+      </w:r>
+      <w:proofErr w:type="spellEnd"/>
+      <w:r>
+        <w:rPr>
+          <w:rFonts w:ascii="Times New Roman" w:cs="Times New Roman"/>
+          <w:sz w:val="24"/>
+          <w:szCs w:val="24"/>
+        </w:rPr>
+        <w:t xml:space="preserve"> (</w:t>
+      </w:r>
+      <w:proofErr w:type="spellStart"/>
+      <w:r>
+        <w:rPr>
+          <w:rFonts w:ascii="Times New Roman" w:cs="Times New Roman"/>
+          <w:sz w:val="24"/>
+          <w:szCs w:val="24"/>
+        </w:rPr>
+        <w:t>Bachrach</w:t>
+      </w:r>
+      <w:proofErr w:type="spellEnd"/>
+      <w:r>
+        <w:rPr>
+          <w:rFonts w:ascii="Times New Roman" w:cs="Times New Roman"/>
+          <w:sz w:val="24"/>
+          <w:szCs w:val="24"/>
+        </w:rPr>
+        <w:t>, 2012)</w:t>
+      </w:r>
+      <w:r>
+        <w:rPr>
+          <w:rFonts w:ascii="Times New Roman" w:cs="Times New Roman"/>
+          <w:sz w:val="24"/>
+          <w:szCs w:val="24"/>
+        </w:rPr>
+        <w:t>.</w:t>
+      </w:r>
+      <w:r>
+        <w:rPr>
+          <w:rFonts w:ascii="Times New Roman" w:cs="Times New Roman"/>
+          <w:sz w:val="24"/>
+          <w:szCs w:val="24"/>
+        </w:rPr>
+        <w:t xml:space="preserve"> </w:t>
+      </w:r>
+      <w:proofErr w:type="spellStart"/>
+      <w:r>
+        <w:rPr>
+          <w:rFonts w:ascii="Times New Roman" w:cs="Times New Roman"/>
+          <w:sz w:val="24"/>
+          <w:szCs w:val="24"/>
+        </w:rPr>
+        <w:t>Penggu</w:t>
+      </w:r>
+      <w:bookmarkStart w:id="0" w:name="_GoBack"/>
+      <w:bookmarkEnd w:id="0"/>
+      <w:r>
+        <w:rPr>
+          <w:rFonts w:ascii="Times New Roman" w:cs="Times New Roman"/>
+          <w:sz w:val="24"/>
+          <w:szCs w:val="24"/>
+        </w:rPr>
+        <w:t>na</w:t>
       </w:r>
       <w:proofErr w:type="spellEnd"/>
       <w:r>
@@ -1638,6 +1850,7 @@
           <w:szCs w:val="24"/>
           <w:lang w:val="id-ID"/>
         </w:rPr>
+        <w:lastRenderedPageBreak/>
         <w:t>Sistem prediksi ini akan dibangun dengan menggunakan model kepribadian “</w:t>
       </w:r>
       <w:r>
@@ -1686,18 +1899,7 @@
           <w:szCs w:val="24"/>
           <w:lang w:val="id-ID"/>
         </w:rPr>
-        <w:t xml:space="preserve">Myers-Briggs </w:t>
-      </w:r>
-      <w:r>
-        <w:rPr>
-          <w:rFonts w:ascii="Times New Roman" w:cs="Times New Roman"/>
-          <w:i/>
-          <w:sz w:val="24"/>
-          <w:szCs w:val="24"/>
-          <w:lang w:val="id-ID"/>
-        </w:rPr>
-        <w:lastRenderedPageBreak/>
-        <w:t>Type Indicator</w:t>
+        <w:t>Myers-Briggs Type Indicator</w:t>
       </w:r>
       <w:r>
         <w:rPr>
@@ -2711,6 +2913,7 @@
           <w:sz w:val="24"/>
           <w:szCs w:val="24"/>
         </w:rPr>
+        <w:lastRenderedPageBreak/>
         <w:t>Kep</w:t>
       </w:r>
       <w:r>
@@ -2875,7 +3078,6 @@
           <w:sz w:val="24"/>
           <w:szCs w:val="24"/>
         </w:rPr>
-        <w:lastRenderedPageBreak/>
         <w:t xml:space="preserve">Data yang </w:t>
       </w:r>
       <w:proofErr w:type="spellStart"/>
@@ -5871,6 +6073,7 @@
           <w:sz w:val="24"/>
           <w:szCs w:val="24"/>
         </w:rPr>
+        <w:lastRenderedPageBreak/>
         <w:t>Pengguna</w:t>
       </w:r>
       <w:proofErr w:type="spellEnd"/>
@@ -6321,7 +6524,6 @@
           <w:sz w:val="24"/>
           <w:szCs w:val="24"/>
         </w:rPr>
-        <w:lastRenderedPageBreak/>
         <w:t>Membantu</w:t>
       </w:r>
       <w:proofErr w:type="spellEnd"/>
@@ -9677,6 +9879,7 @@
           <w:sz w:val="24"/>
           <w:szCs w:val="24"/>
         </w:rPr>
+        <w:lastRenderedPageBreak/>
         <w:t>akan</w:t>
       </w:r>
       <w:proofErr w:type="spellEnd"/>
@@ -10006,6 +10209,43 @@
         </w:rPr>
         <w:t>)</w:t>
       </w:r>
+      <w:r>
+        <w:rPr>
+          <w:rFonts w:ascii="Times New Roman" w:cs="Times New Roman"/>
+          <w:bCs/>
+          <w:sz w:val="24"/>
+          <w:szCs w:val="24"/>
+        </w:rPr>
+        <w:t>.</w:t>
+      </w:r>
+    </w:p>
+    <w:p>
+      <w:pPr>
+        <w:pStyle w:val="ListParagraph"/>
+        <w:spacing w:after="0" w:line="360" w:lineRule="auto"/>
+        <w:ind w:left="993"/>
+        <w:jc w:val="both"/>
+        <w:rPr>
+          <w:rFonts w:ascii="Times New Roman" w:cs="Times New Roman"/>
+          <w:bCs/>
+          <w:sz w:val="24"/>
+          <w:szCs w:val="24"/>
+        </w:rPr>
+      </w:pPr>
+    </w:p>
+    <w:p>
+      <w:pPr>
+        <w:pStyle w:val="ListParagraph"/>
+        <w:spacing w:after="0" w:line="360" w:lineRule="auto"/>
+        <w:ind w:left="993"/>
+        <w:jc w:val="both"/>
+        <w:rPr>
+          <w:rFonts w:ascii="Times New Roman" w:cs="Times New Roman"/>
+          <w:bCs/>
+          <w:sz w:val="24"/>
+          <w:szCs w:val="24"/>
+        </w:rPr>
+      </w:pPr>
     </w:p>
     <w:p>
       <w:pPr>
@@ -10055,7 +10295,6 @@
           <w:sz w:val="24"/>
           <w:szCs w:val="24"/>
         </w:rPr>
-        <w:lastRenderedPageBreak/>
         <w:t>Mengklasifikasi</w:t>
       </w:r>
       <w:proofErr w:type="spellEnd"/>
@@ -10360,18 +10599,7 @@
           <w:sz w:val="24"/>
           <w:szCs w:val="24"/>
         </w:rPr>
-        <w:t>5.2</w:t>
-      </w:r>
-      <w:r>
-        <w:rPr>
-          <w:rFonts w:ascii="Times New Roman" w:cs="Times New Roman"/>
-          <w:b/>
-          <w:bCs/>
-          <w:sz w:val="24"/>
-          <w:szCs w:val="24"/>
-          <w:lang w:val="id-ID"/>
-        </w:rPr>
-        <w:t xml:space="preserve"> </w:t>
+        <w:t xml:space="preserve">5.3 </w:t>
       </w:r>
       <w:proofErr w:type="spellStart"/>
       <w:r>
@@ -12237,18 +12465,20 @@
         <w:ind w:firstLine="426"/>
         <w:jc w:val="both"/>
         <w:rPr>
-          <w:rFonts w:ascii="Times New Roman" w:eastAsiaTheme="minorHAnsi" w:cs="Times New Roman"/>
-          <w:sz w:val="24"/>
-          <w:szCs w:val="24"/>
-        </w:rPr>
-      </w:pPr>
-      <w:r>
-        <w:rPr>
           <w:rFonts w:ascii="Times New Roman" w:cs="Times New Roman"/>
           <w:b/>
           <w:bCs/>
           <w:sz w:val="24"/>
           <w:szCs w:val="24"/>
+        </w:rPr>
+      </w:pPr>
+      <w:r>
+        <w:rPr>
+          <w:rFonts w:ascii="Times New Roman" w:cs="Times New Roman"/>
+          <w:b/>
+          <w:bCs/>
+          <w:sz w:val="24"/>
+          <w:szCs w:val="24"/>
           <w:lang w:val="id-ID"/>
         </w:rPr>
         <w:t>1.</w:t>
@@ -12296,6 +12526,637 @@
         <w:t>Pendahuluan</w:t>
       </w:r>
       <w:proofErr w:type="spellEnd"/>
+    </w:p>
+    <w:p>
+      <w:pPr>
+        <w:spacing w:after="0" w:line="360" w:lineRule="auto"/>
+        <w:ind w:left="709" w:firstLine="426"/>
+        <w:jc w:val="both"/>
+        <w:rPr>
+          <w:rFonts w:ascii="Times New Roman" w:eastAsiaTheme="minorHAnsi" w:cs="Times New Roman"/>
+          <w:sz w:val="24"/>
+          <w:szCs w:val="24"/>
+        </w:rPr>
+      </w:pPr>
+      <w:r>
+        <w:rPr>
+          <w:rFonts w:ascii="Times New Roman" w:cs="Times New Roman"/>
+          <w:b/>
+          <w:bCs/>
+          <w:sz w:val="24"/>
+          <w:szCs w:val="24"/>
+        </w:rPr>
+        <w:tab/>
+      </w:r>
+      <w:r>
+        <w:rPr>
+          <w:rFonts w:ascii="Times New Roman" w:cs="Times New Roman"/>
+          <w:bCs/>
+          <w:sz w:val="24"/>
+          <w:szCs w:val="24"/>
+        </w:rPr>
+        <w:t xml:space="preserve">Bab 1 </w:t>
+      </w:r>
+      <w:proofErr w:type="spellStart"/>
+      <w:r>
+        <w:rPr>
+          <w:rFonts w:ascii="Times New Roman" w:cs="Times New Roman"/>
+          <w:bCs/>
+          <w:sz w:val="24"/>
+          <w:szCs w:val="24"/>
+        </w:rPr>
+        <w:t>membahas</w:t>
+      </w:r>
+      <w:proofErr w:type="spellEnd"/>
+      <w:r>
+        <w:rPr>
+          <w:rFonts w:ascii="Times New Roman" w:cs="Times New Roman"/>
+          <w:bCs/>
+          <w:sz w:val="24"/>
+          <w:szCs w:val="24"/>
+        </w:rPr>
+        <w:t xml:space="preserve"> </w:t>
+      </w:r>
+      <w:proofErr w:type="spellStart"/>
+      <w:r>
+        <w:rPr>
+          <w:rFonts w:ascii="Times New Roman" w:cs="Times New Roman"/>
+          <w:bCs/>
+          <w:sz w:val="24"/>
+          <w:szCs w:val="24"/>
+        </w:rPr>
+        <w:t>mengenai</w:t>
+      </w:r>
+      <w:proofErr w:type="spellEnd"/>
+      <w:r>
+        <w:rPr>
+          <w:rFonts w:ascii="Times New Roman" w:cs="Times New Roman"/>
+          <w:bCs/>
+          <w:sz w:val="24"/>
+          <w:szCs w:val="24"/>
+        </w:rPr>
+        <w:t xml:space="preserve"> </w:t>
+      </w:r>
+      <w:proofErr w:type="spellStart"/>
+      <w:r>
+        <w:rPr>
+          <w:rFonts w:ascii="Times New Roman" w:cs="Times New Roman"/>
+          <w:bCs/>
+          <w:sz w:val="24"/>
+          <w:szCs w:val="24"/>
+        </w:rPr>
+        <w:t>latar</w:t>
+      </w:r>
+      <w:proofErr w:type="spellEnd"/>
+      <w:r>
+        <w:rPr>
+          <w:rFonts w:ascii="Times New Roman" w:cs="Times New Roman"/>
+          <w:bCs/>
+          <w:sz w:val="24"/>
+          <w:szCs w:val="24"/>
+        </w:rPr>
+        <w:t xml:space="preserve"> </w:t>
+      </w:r>
+      <w:proofErr w:type="spellStart"/>
+      <w:r>
+        <w:rPr>
+          <w:rFonts w:ascii="Times New Roman" w:cs="Times New Roman"/>
+          <w:bCs/>
+          <w:sz w:val="24"/>
+          <w:szCs w:val="24"/>
+        </w:rPr>
+        <w:t>belakang</w:t>
+      </w:r>
+      <w:proofErr w:type="spellEnd"/>
+      <w:r>
+        <w:rPr>
+          <w:rFonts w:ascii="Times New Roman" w:cs="Times New Roman"/>
+          <w:bCs/>
+          <w:sz w:val="24"/>
+          <w:szCs w:val="24"/>
+        </w:rPr>
+        <w:t xml:space="preserve"> </w:t>
+      </w:r>
+      <w:proofErr w:type="spellStart"/>
+      <w:r>
+        <w:rPr>
+          <w:rFonts w:ascii="Times New Roman" w:cs="Times New Roman"/>
+          <w:bCs/>
+          <w:sz w:val="24"/>
+          <w:szCs w:val="24"/>
+        </w:rPr>
+        <w:t>pengembangan</w:t>
+      </w:r>
+      <w:proofErr w:type="spellEnd"/>
+      <w:r>
+        <w:rPr>
+          <w:rFonts w:ascii="Times New Roman" w:cs="Times New Roman"/>
+          <w:bCs/>
+          <w:sz w:val="24"/>
+          <w:szCs w:val="24"/>
+        </w:rPr>
+        <w:t xml:space="preserve"> </w:t>
+      </w:r>
+      <w:proofErr w:type="spellStart"/>
+      <w:r>
+        <w:rPr>
+          <w:rFonts w:ascii="Times New Roman" w:cs="Times New Roman"/>
+          <w:bCs/>
+          <w:sz w:val="24"/>
+          <w:szCs w:val="24"/>
+        </w:rPr>
+        <w:t>sistem</w:t>
+      </w:r>
+      <w:proofErr w:type="spellEnd"/>
+      <w:r>
+        <w:rPr>
+          <w:rFonts w:ascii="Times New Roman" w:cs="Times New Roman"/>
+          <w:bCs/>
+          <w:sz w:val="24"/>
+          <w:szCs w:val="24"/>
+        </w:rPr>
+        <w:t xml:space="preserve"> </w:t>
+      </w:r>
+      <w:proofErr w:type="spellStart"/>
+      <w:r>
+        <w:rPr>
+          <w:rFonts w:ascii="Times New Roman" w:cs="Times New Roman"/>
+          <w:bCs/>
+          <w:sz w:val="24"/>
+          <w:szCs w:val="24"/>
+        </w:rPr>
+        <w:t>prediksi</w:t>
+      </w:r>
+      <w:proofErr w:type="spellEnd"/>
+      <w:r>
+        <w:rPr>
+          <w:rFonts w:ascii="Times New Roman" w:cs="Times New Roman"/>
+          <w:bCs/>
+          <w:sz w:val="24"/>
+          <w:szCs w:val="24"/>
+        </w:rPr>
+        <w:t xml:space="preserve"> </w:t>
+      </w:r>
+      <w:proofErr w:type="spellStart"/>
+      <w:r>
+        <w:rPr>
+          <w:rFonts w:ascii="Times New Roman" w:cs="Times New Roman"/>
+          <w:bCs/>
+          <w:sz w:val="24"/>
+          <w:szCs w:val="24"/>
+        </w:rPr>
+        <w:t>kepribadian</w:t>
+      </w:r>
+      <w:proofErr w:type="spellEnd"/>
+      <w:r>
+        <w:rPr>
+          <w:rFonts w:ascii="Times New Roman" w:cs="Times New Roman"/>
+          <w:bCs/>
+          <w:sz w:val="24"/>
+          <w:szCs w:val="24"/>
+        </w:rPr>
+        <w:t xml:space="preserve"> Big Five Traits </w:t>
+      </w:r>
+      <w:proofErr w:type="spellStart"/>
+      <w:r>
+        <w:rPr>
+          <w:rFonts w:ascii="Times New Roman" w:cs="Times New Roman"/>
+          <w:bCs/>
+          <w:sz w:val="24"/>
+          <w:szCs w:val="24"/>
+        </w:rPr>
+        <w:t>dari</w:t>
+      </w:r>
+      <w:proofErr w:type="spellEnd"/>
+      <w:r>
+        <w:rPr>
+          <w:rFonts w:ascii="Times New Roman" w:cs="Times New Roman"/>
+          <w:bCs/>
+          <w:sz w:val="24"/>
+          <w:szCs w:val="24"/>
+        </w:rPr>
+        <w:t xml:space="preserve"> </w:t>
+      </w:r>
+      <w:proofErr w:type="spellStart"/>
+      <w:r>
+        <w:rPr>
+          <w:rFonts w:ascii="Times New Roman" w:cs="Times New Roman"/>
+          <w:bCs/>
+          <w:sz w:val="24"/>
+          <w:szCs w:val="24"/>
+        </w:rPr>
+        <w:t>sosial</w:t>
+      </w:r>
+      <w:proofErr w:type="spellEnd"/>
+      <w:r>
+        <w:rPr>
+          <w:rFonts w:ascii="Times New Roman" w:cs="Times New Roman"/>
+          <w:bCs/>
+          <w:sz w:val="24"/>
+          <w:szCs w:val="24"/>
+        </w:rPr>
+        <w:t xml:space="preserve"> media Facebook, </w:t>
+      </w:r>
+      <w:proofErr w:type="spellStart"/>
+      <w:r>
+        <w:rPr>
+          <w:rFonts w:ascii="Times New Roman" w:cs="Times New Roman"/>
+          <w:bCs/>
+          <w:sz w:val="24"/>
+          <w:szCs w:val="24"/>
+        </w:rPr>
+        <w:t>rumusan</w:t>
+      </w:r>
+      <w:proofErr w:type="spellEnd"/>
+      <w:r>
+        <w:rPr>
+          <w:rFonts w:ascii="Times New Roman" w:cs="Times New Roman"/>
+          <w:bCs/>
+          <w:sz w:val="24"/>
+          <w:szCs w:val="24"/>
+        </w:rPr>
+        <w:t xml:space="preserve"> </w:t>
+      </w:r>
+      <w:proofErr w:type="spellStart"/>
+      <w:r>
+        <w:rPr>
+          <w:rFonts w:ascii="Times New Roman" w:cs="Times New Roman"/>
+          <w:bCs/>
+          <w:sz w:val="24"/>
+          <w:szCs w:val="24"/>
+        </w:rPr>
+        <w:t>masalah</w:t>
+      </w:r>
+      <w:proofErr w:type="spellEnd"/>
+      <w:r>
+        <w:rPr>
+          <w:rFonts w:ascii="Times New Roman" w:cs="Times New Roman"/>
+          <w:bCs/>
+          <w:sz w:val="24"/>
+          <w:szCs w:val="24"/>
+        </w:rPr>
+        <w:t xml:space="preserve">, </w:t>
+      </w:r>
+      <w:proofErr w:type="spellStart"/>
+      <w:r>
+        <w:rPr>
+          <w:rFonts w:ascii="Times New Roman" w:cs="Times New Roman"/>
+          <w:bCs/>
+          <w:sz w:val="24"/>
+          <w:szCs w:val="24"/>
+        </w:rPr>
+        <w:t>ruang</w:t>
+      </w:r>
+      <w:proofErr w:type="spellEnd"/>
+      <w:r>
+        <w:rPr>
+          <w:rFonts w:ascii="Times New Roman" w:cs="Times New Roman"/>
+          <w:bCs/>
+          <w:sz w:val="24"/>
+          <w:szCs w:val="24"/>
+        </w:rPr>
+        <w:t xml:space="preserve"> </w:t>
+      </w:r>
+      <w:proofErr w:type="spellStart"/>
+      <w:r>
+        <w:rPr>
+          <w:rFonts w:ascii="Times New Roman" w:cs="Times New Roman"/>
+          <w:bCs/>
+          <w:sz w:val="24"/>
+          <w:szCs w:val="24"/>
+        </w:rPr>
+        <w:t>lingkup</w:t>
+      </w:r>
+      <w:proofErr w:type="spellEnd"/>
+      <w:r>
+        <w:rPr>
+          <w:rFonts w:ascii="Times New Roman" w:cs="Times New Roman"/>
+          <w:bCs/>
+          <w:sz w:val="24"/>
+          <w:szCs w:val="24"/>
+        </w:rPr>
+        <w:t xml:space="preserve"> </w:t>
+      </w:r>
+      <w:proofErr w:type="spellStart"/>
+      <w:r>
+        <w:rPr>
+          <w:rFonts w:ascii="Times New Roman" w:cs="Times New Roman"/>
+          <w:bCs/>
+          <w:sz w:val="24"/>
+          <w:szCs w:val="24"/>
+        </w:rPr>
+        <w:t>penelitian</w:t>
+      </w:r>
+      <w:proofErr w:type="spellEnd"/>
+      <w:r>
+        <w:rPr>
+          <w:rFonts w:ascii="Times New Roman" w:cs="Times New Roman"/>
+          <w:bCs/>
+          <w:sz w:val="24"/>
+          <w:szCs w:val="24"/>
+        </w:rPr>
+        <w:t xml:space="preserve">, </w:t>
+      </w:r>
+      <w:proofErr w:type="spellStart"/>
+      <w:r>
+        <w:rPr>
+          <w:rFonts w:ascii="Times New Roman" w:cs="Times New Roman"/>
+          <w:bCs/>
+          <w:sz w:val="24"/>
+          <w:szCs w:val="24"/>
+        </w:rPr>
+        <w:t>tujuan</w:t>
+      </w:r>
+      <w:proofErr w:type="spellEnd"/>
+      <w:r>
+        <w:rPr>
+          <w:rFonts w:ascii="Times New Roman" w:cs="Times New Roman"/>
+          <w:bCs/>
+          <w:sz w:val="24"/>
+          <w:szCs w:val="24"/>
+        </w:rPr>
+        <w:t xml:space="preserve"> </w:t>
+      </w:r>
+      <w:proofErr w:type="spellStart"/>
+      <w:r>
+        <w:rPr>
+          <w:rFonts w:ascii="Times New Roman" w:cs="Times New Roman"/>
+          <w:bCs/>
+          <w:sz w:val="24"/>
+          <w:szCs w:val="24"/>
+        </w:rPr>
+        <w:t>dan</w:t>
+      </w:r>
+      <w:proofErr w:type="spellEnd"/>
+      <w:r>
+        <w:rPr>
+          <w:rFonts w:ascii="Times New Roman" w:cs="Times New Roman"/>
+          <w:bCs/>
+          <w:sz w:val="24"/>
+          <w:szCs w:val="24"/>
+        </w:rPr>
+        <w:t xml:space="preserve"> </w:t>
+      </w:r>
+      <w:proofErr w:type="spellStart"/>
+      <w:r>
+        <w:rPr>
+          <w:rFonts w:ascii="Times New Roman" w:cs="Times New Roman"/>
+          <w:bCs/>
+          <w:sz w:val="24"/>
+          <w:szCs w:val="24"/>
+        </w:rPr>
+        <w:t>manfaat</w:t>
+      </w:r>
+      <w:proofErr w:type="spellEnd"/>
+      <w:r>
+        <w:rPr>
+          <w:rFonts w:ascii="Times New Roman" w:cs="Times New Roman"/>
+          <w:bCs/>
+          <w:sz w:val="24"/>
+          <w:szCs w:val="24"/>
+        </w:rPr>
+        <w:t xml:space="preserve"> </w:t>
+      </w:r>
+      <w:proofErr w:type="spellStart"/>
+      <w:r>
+        <w:rPr>
+          <w:rFonts w:ascii="Times New Roman" w:cs="Times New Roman"/>
+          <w:bCs/>
+          <w:sz w:val="24"/>
+          <w:szCs w:val="24"/>
+        </w:rPr>
+        <w:t>penelitian</w:t>
+      </w:r>
+      <w:proofErr w:type="spellEnd"/>
+      <w:r>
+        <w:rPr>
+          <w:rFonts w:ascii="Times New Roman" w:cs="Times New Roman"/>
+          <w:bCs/>
+          <w:sz w:val="24"/>
+          <w:szCs w:val="24"/>
+        </w:rPr>
+        <w:t xml:space="preserve">, </w:t>
+      </w:r>
+      <w:proofErr w:type="spellStart"/>
+      <w:r>
+        <w:rPr>
+          <w:rFonts w:ascii="Times New Roman" w:cs="Times New Roman"/>
+          <w:bCs/>
+          <w:sz w:val="24"/>
+          <w:szCs w:val="24"/>
+        </w:rPr>
+        <w:t>metode</w:t>
+      </w:r>
+      <w:proofErr w:type="spellEnd"/>
+      <w:r>
+        <w:rPr>
+          <w:rFonts w:ascii="Times New Roman" w:cs="Times New Roman"/>
+          <w:bCs/>
+          <w:sz w:val="24"/>
+          <w:szCs w:val="24"/>
+        </w:rPr>
+        <w:t xml:space="preserve"> </w:t>
+      </w:r>
+      <w:proofErr w:type="spellStart"/>
+      <w:r>
+        <w:rPr>
+          <w:rFonts w:ascii="Times New Roman" w:cs="Times New Roman"/>
+          <w:bCs/>
+          <w:sz w:val="24"/>
+          <w:szCs w:val="24"/>
+        </w:rPr>
+        <w:t>penelitian</w:t>
+      </w:r>
+      <w:proofErr w:type="spellEnd"/>
+      <w:r>
+        <w:rPr>
+          <w:rFonts w:ascii="Times New Roman" w:cs="Times New Roman"/>
+          <w:bCs/>
+          <w:sz w:val="24"/>
+          <w:szCs w:val="24"/>
+        </w:rPr>
+        <w:t xml:space="preserve"> yang </w:t>
+      </w:r>
+      <w:proofErr w:type="spellStart"/>
+      <w:r>
+        <w:rPr>
+          <w:rFonts w:ascii="Times New Roman" w:cs="Times New Roman"/>
+          <w:bCs/>
+          <w:sz w:val="24"/>
+          <w:szCs w:val="24"/>
+        </w:rPr>
+        <w:t>meliputi</w:t>
+      </w:r>
+      <w:proofErr w:type="spellEnd"/>
+      <w:r>
+        <w:rPr>
+          <w:rFonts w:ascii="Times New Roman" w:cs="Times New Roman"/>
+          <w:bCs/>
+          <w:sz w:val="24"/>
+          <w:szCs w:val="24"/>
+        </w:rPr>
+        <w:t xml:space="preserve"> </w:t>
+      </w:r>
+      <w:proofErr w:type="spellStart"/>
+      <w:r>
+        <w:rPr>
+          <w:rFonts w:ascii="Times New Roman" w:cs="Times New Roman"/>
+          <w:bCs/>
+          <w:sz w:val="24"/>
+          <w:szCs w:val="24"/>
+        </w:rPr>
+        <w:t>metode</w:t>
+      </w:r>
+      <w:proofErr w:type="spellEnd"/>
+      <w:r>
+        <w:rPr>
+          <w:rFonts w:ascii="Times New Roman" w:cs="Times New Roman"/>
+          <w:bCs/>
+          <w:sz w:val="24"/>
+          <w:szCs w:val="24"/>
+        </w:rPr>
+        <w:t xml:space="preserve"> </w:t>
+      </w:r>
+      <w:proofErr w:type="spellStart"/>
+      <w:r>
+        <w:rPr>
+          <w:rFonts w:ascii="Times New Roman" w:cs="Times New Roman"/>
+          <w:bCs/>
+          <w:sz w:val="24"/>
+          <w:szCs w:val="24"/>
+        </w:rPr>
+        <w:t>pengumpulan</w:t>
+      </w:r>
+      <w:proofErr w:type="spellEnd"/>
+      <w:r>
+        <w:rPr>
+          <w:rFonts w:ascii="Times New Roman" w:cs="Times New Roman"/>
+          <w:bCs/>
+          <w:sz w:val="24"/>
+          <w:szCs w:val="24"/>
+        </w:rPr>
+        <w:t xml:space="preserve"> data, </w:t>
+      </w:r>
+      <w:proofErr w:type="spellStart"/>
+      <w:r>
+        <w:rPr>
+          <w:rFonts w:ascii="Times New Roman" w:cs="Times New Roman"/>
+          <w:bCs/>
+          <w:sz w:val="24"/>
+          <w:szCs w:val="24"/>
+        </w:rPr>
+        <w:t>metode</w:t>
+      </w:r>
+      <w:proofErr w:type="spellEnd"/>
+      <w:r>
+        <w:rPr>
+          <w:rFonts w:ascii="Times New Roman" w:cs="Times New Roman"/>
+          <w:bCs/>
+          <w:sz w:val="24"/>
+          <w:szCs w:val="24"/>
+        </w:rPr>
+        <w:t xml:space="preserve"> </w:t>
+      </w:r>
+      <w:proofErr w:type="spellStart"/>
+      <w:r>
+        <w:rPr>
+          <w:rFonts w:ascii="Times New Roman" w:cs="Times New Roman"/>
+          <w:bCs/>
+          <w:sz w:val="24"/>
+          <w:szCs w:val="24"/>
+        </w:rPr>
+        <w:t>perancangan</w:t>
+      </w:r>
+      <w:proofErr w:type="spellEnd"/>
+      <w:r>
+        <w:rPr>
+          <w:rFonts w:ascii="Times New Roman" w:cs="Times New Roman"/>
+          <w:bCs/>
+          <w:sz w:val="24"/>
+          <w:szCs w:val="24"/>
+        </w:rPr>
+        <w:t xml:space="preserve"> </w:t>
+      </w:r>
+      <w:proofErr w:type="spellStart"/>
+      <w:r>
+        <w:rPr>
+          <w:rFonts w:ascii="Times New Roman" w:cs="Times New Roman"/>
+          <w:bCs/>
+          <w:sz w:val="24"/>
+          <w:szCs w:val="24"/>
+        </w:rPr>
+        <w:t>sistem</w:t>
+      </w:r>
+      <w:proofErr w:type="spellEnd"/>
+      <w:r>
+        <w:rPr>
+          <w:rFonts w:ascii="Times New Roman" w:cs="Times New Roman"/>
+          <w:bCs/>
+          <w:sz w:val="24"/>
+          <w:szCs w:val="24"/>
+        </w:rPr>
+        <w:t xml:space="preserve"> </w:t>
+      </w:r>
+      <w:proofErr w:type="spellStart"/>
+      <w:r>
+        <w:rPr>
+          <w:rFonts w:ascii="Times New Roman" w:cs="Times New Roman"/>
+          <w:bCs/>
+          <w:sz w:val="24"/>
+          <w:szCs w:val="24"/>
+        </w:rPr>
+        <w:t>dan</w:t>
+      </w:r>
+      <w:proofErr w:type="spellEnd"/>
+      <w:r>
+        <w:rPr>
+          <w:rFonts w:ascii="Times New Roman" w:cs="Times New Roman"/>
+          <w:bCs/>
+          <w:sz w:val="24"/>
+          <w:szCs w:val="24"/>
+        </w:rPr>
+        <w:t xml:space="preserve"> </w:t>
+      </w:r>
+      <w:proofErr w:type="spellStart"/>
+      <w:r>
+        <w:rPr>
+          <w:rFonts w:ascii="Times New Roman" w:cs="Times New Roman"/>
+          <w:bCs/>
+          <w:sz w:val="24"/>
+          <w:szCs w:val="24"/>
+        </w:rPr>
+        <w:t>metode</w:t>
+      </w:r>
+      <w:proofErr w:type="spellEnd"/>
+      <w:r>
+        <w:rPr>
+          <w:rFonts w:ascii="Times New Roman" w:cs="Times New Roman"/>
+          <w:bCs/>
+          <w:sz w:val="24"/>
+          <w:szCs w:val="24"/>
+        </w:rPr>
+        <w:t xml:space="preserve"> </w:t>
+      </w:r>
+      <w:proofErr w:type="spellStart"/>
+      <w:r>
+        <w:rPr>
+          <w:rFonts w:ascii="Times New Roman" w:cs="Times New Roman"/>
+          <w:bCs/>
+          <w:sz w:val="24"/>
+          <w:szCs w:val="24"/>
+        </w:rPr>
+        <w:t>evaluasi</w:t>
+      </w:r>
+      <w:proofErr w:type="spellEnd"/>
+      <w:r>
+        <w:rPr>
+          <w:rFonts w:ascii="Times New Roman" w:cs="Times New Roman"/>
+          <w:bCs/>
+          <w:sz w:val="24"/>
+          <w:szCs w:val="24"/>
+        </w:rPr>
+        <w:t xml:space="preserve">, </w:t>
+      </w:r>
     </w:p>
     <w:p>
       <w:pPr>
@@ -12303,19 +13164,21 @@
         <w:ind w:firstLine="426"/>
         <w:jc w:val="both"/>
         <w:rPr>
-          <w:rFonts w:ascii="Times New Roman" w:eastAsiaTheme="minorHAnsi" w:cs="Times New Roman"/>
-          <w:sz w:val="24"/>
-          <w:szCs w:val="24"/>
-        </w:rPr>
-      </w:pPr>
-      <w:r>
-        <w:rPr>
           <w:rFonts w:ascii="Times New Roman" w:cs="Times New Roman"/>
           <w:b/>
           <w:bCs/>
           <w:sz w:val="24"/>
           <w:szCs w:val="24"/>
         </w:rPr>
+      </w:pPr>
+      <w:r>
+        <w:rPr>
+          <w:rFonts w:ascii="Times New Roman" w:cs="Times New Roman"/>
+          <w:b/>
+          <w:bCs/>
+          <w:sz w:val="24"/>
+          <w:szCs w:val="24"/>
+        </w:rPr>
         <w:t>2</w:t>
       </w:r>
       <w:r>
@@ -12394,6 +13257,775 @@
         <w:t>Pustaka</w:t>
       </w:r>
       <w:proofErr w:type="spellEnd"/>
+    </w:p>
+    <w:p>
+      <w:pPr>
+        <w:spacing w:after="0" w:line="360" w:lineRule="auto"/>
+        <w:ind w:left="720" w:firstLine="720"/>
+        <w:jc w:val="both"/>
+        <w:rPr>
+          <w:rFonts w:ascii="Times New Roman" w:eastAsiaTheme="minorHAnsi" w:cs="Times New Roman"/>
+          <w:sz w:val="24"/>
+          <w:szCs w:val="24"/>
+        </w:rPr>
+      </w:pPr>
+      <w:r>
+        <w:rPr>
+          <w:rFonts w:ascii="Times New Roman" w:cs="Times New Roman"/>
+          <w:bCs/>
+          <w:sz w:val="24"/>
+          <w:szCs w:val="24"/>
+        </w:rPr>
+        <w:lastRenderedPageBreak/>
+        <w:t xml:space="preserve">Bab 2 </w:t>
+      </w:r>
+      <w:proofErr w:type="spellStart"/>
+      <w:r>
+        <w:rPr>
+          <w:rFonts w:ascii="Times New Roman" w:cs="Times New Roman"/>
+          <w:bCs/>
+          <w:sz w:val="24"/>
+          <w:szCs w:val="24"/>
+        </w:rPr>
+        <w:t>memaparkan</w:t>
+      </w:r>
+      <w:proofErr w:type="spellEnd"/>
+      <w:r>
+        <w:rPr>
+          <w:rFonts w:ascii="Times New Roman" w:cs="Times New Roman"/>
+          <w:bCs/>
+          <w:sz w:val="24"/>
+          <w:szCs w:val="24"/>
+        </w:rPr>
+        <w:t xml:space="preserve"> </w:t>
+      </w:r>
+      <w:proofErr w:type="spellStart"/>
+      <w:r>
+        <w:rPr>
+          <w:rFonts w:ascii="Times New Roman" w:cs="Times New Roman"/>
+          <w:bCs/>
+          <w:sz w:val="24"/>
+          <w:szCs w:val="24"/>
+        </w:rPr>
+        <w:t>berbagai</w:t>
+      </w:r>
+      <w:proofErr w:type="spellEnd"/>
+      <w:r>
+        <w:rPr>
+          <w:rFonts w:ascii="Times New Roman" w:cs="Times New Roman"/>
+          <w:bCs/>
+          <w:sz w:val="24"/>
+          <w:szCs w:val="24"/>
+        </w:rPr>
+        <w:t xml:space="preserve"> </w:t>
+      </w:r>
+      <w:proofErr w:type="spellStart"/>
+      <w:r>
+        <w:rPr>
+          <w:rFonts w:ascii="Times New Roman" w:cs="Times New Roman"/>
+          <w:bCs/>
+          <w:sz w:val="24"/>
+          <w:szCs w:val="24"/>
+        </w:rPr>
+        <w:t>teori</w:t>
+      </w:r>
+      <w:proofErr w:type="spellEnd"/>
+      <w:r>
+        <w:rPr>
+          <w:rFonts w:ascii="Times New Roman" w:cs="Times New Roman"/>
+          <w:bCs/>
+          <w:sz w:val="24"/>
+          <w:szCs w:val="24"/>
+        </w:rPr>
+        <w:t xml:space="preserve">, </w:t>
+      </w:r>
+      <w:proofErr w:type="spellStart"/>
+      <w:r>
+        <w:rPr>
+          <w:rFonts w:ascii="Times New Roman" w:cs="Times New Roman"/>
+          <w:bCs/>
+          <w:sz w:val="24"/>
+          <w:szCs w:val="24"/>
+        </w:rPr>
+        <w:t>aplikasi</w:t>
+      </w:r>
+      <w:proofErr w:type="spellEnd"/>
+      <w:r>
+        <w:rPr>
+          <w:rFonts w:ascii="Times New Roman" w:cs="Times New Roman"/>
+          <w:bCs/>
+          <w:sz w:val="24"/>
+          <w:szCs w:val="24"/>
+        </w:rPr>
+        <w:t xml:space="preserve"> </w:t>
+      </w:r>
+      <w:proofErr w:type="spellStart"/>
+      <w:r>
+        <w:rPr>
+          <w:rFonts w:ascii="Times New Roman" w:cs="Times New Roman"/>
+          <w:bCs/>
+          <w:sz w:val="24"/>
+          <w:szCs w:val="24"/>
+        </w:rPr>
+        <w:t>maupun</w:t>
+      </w:r>
+      <w:proofErr w:type="spellEnd"/>
+      <w:r>
+        <w:rPr>
+          <w:rFonts w:ascii="Times New Roman" w:cs="Times New Roman"/>
+          <w:bCs/>
+          <w:sz w:val="24"/>
+          <w:szCs w:val="24"/>
+        </w:rPr>
+        <w:t xml:space="preserve"> </w:t>
+      </w:r>
+      <w:proofErr w:type="spellStart"/>
+      <w:r>
+        <w:rPr>
+          <w:rFonts w:ascii="Times New Roman" w:cs="Times New Roman"/>
+          <w:bCs/>
+          <w:sz w:val="24"/>
+          <w:szCs w:val="24"/>
+        </w:rPr>
+        <w:t>fitur</w:t>
+      </w:r>
+      <w:proofErr w:type="spellEnd"/>
+      <w:r>
+        <w:rPr>
+          <w:rFonts w:ascii="Times New Roman" w:cs="Times New Roman"/>
+          <w:bCs/>
+          <w:sz w:val="24"/>
+          <w:szCs w:val="24"/>
+        </w:rPr>
+        <w:t xml:space="preserve"> yang </w:t>
+      </w:r>
+      <w:proofErr w:type="spellStart"/>
+      <w:r>
+        <w:rPr>
+          <w:rFonts w:ascii="Times New Roman" w:cs="Times New Roman"/>
+          <w:bCs/>
+          <w:sz w:val="24"/>
+          <w:szCs w:val="24"/>
+        </w:rPr>
+        <w:t>digunakan</w:t>
+      </w:r>
+      <w:proofErr w:type="spellEnd"/>
+      <w:r>
+        <w:rPr>
+          <w:rFonts w:ascii="Times New Roman" w:cs="Times New Roman"/>
+          <w:bCs/>
+          <w:sz w:val="24"/>
+          <w:szCs w:val="24"/>
+        </w:rPr>
+        <w:t xml:space="preserve"> </w:t>
+      </w:r>
+      <w:proofErr w:type="spellStart"/>
+      <w:r>
+        <w:rPr>
+          <w:rFonts w:ascii="Times New Roman" w:cs="Times New Roman"/>
+          <w:bCs/>
+          <w:sz w:val="24"/>
+          <w:szCs w:val="24"/>
+        </w:rPr>
+        <w:t>dalam</w:t>
+      </w:r>
+      <w:proofErr w:type="spellEnd"/>
+      <w:r>
+        <w:rPr>
+          <w:rFonts w:ascii="Times New Roman" w:cs="Times New Roman"/>
+          <w:bCs/>
+          <w:sz w:val="24"/>
+          <w:szCs w:val="24"/>
+        </w:rPr>
+        <w:t xml:space="preserve"> </w:t>
+      </w:r>
+      <w:proofErr w:type="spellStart"/>
+      <w:r>
+        <w:rPr>
+          <w:rFonts w:ascii="Times New Roman" w:cs="Times New Roman"/>
+          <w:bCs/>
+          <w:sz w:val="24"/>
+          <w:szCs w:val="24"/>
+        </w:rPr>
+        <w:t>penelitian</w:t>
+      </w:r>
+      <w:proofErr w:type="spellEnd"/>
+      <w:r>
+        <w:rPr>
+          <w:rFonts w:ascii="Times New Roman" w:cs="Times New Roman"/>
+          <w:bCs/>
+          <w:sz w:val="24"/>
+          <w:szCs w:val="24"/>
+        </w:rPr>
+        <w:t xml:space="preserve"> “</w:t>
+      </w:r>
+      <w:proofErr w:type="spellStart"/>
+      <w:r>
+        <w:rPr>
+          <w:rFonts w:ascii="Times New Roman" w:cs="Times New Roman"/>
+          <w:bCs/>
+          <w:sz w:val="24"/>
+          <w:szCs w:val="24"/>
+        </w:rPr>
+        <w:t>Pembuatan</w:t>
+      </w:r>
+      <w:proofErr w:type="spellEnd"/>
+      <w:r>
+        <w:rPr>
+          <w:rFonts w:ascii="Times New Roman" w:cs="Times New Roman"/>
+          <w:bCs/>
+          <w:sz w:val="24"/>
+          <w:szCs w:val="24"/>
+        </w:rPr>
+        <w:t xml:space="preserve"> </w:t>
+      </w:r>
+      <w:proofErr w:type="spellStart"/>
+      <w:r>
+        <w:rPr>
+          <w:rFonts w:ascii="Times New Roman" w:cs="Times New Roman"/>
+          <w:bCs/>
+          <w:sz w:val="24"/>
+          <w:szCs w:val="24"/>
+        </w:rPr>
+        <w:t>Sistem</w:t>
+      </w:r>
+      <w:proofErr w:type="spellEnd"/>
+      <w:r>
+        <w:rPr>
+          <w:rFonts w:ascii="Times New Roman" w:cs="Times New Roman"/>
+          <w:bCs/>
+          <w:sz w:val="24"/>
+          <w:szCs w:val="24"/>
+        </w:rPr>
+        <w:t xml:space="preserve"> </w:t>
+      </w:r>
+      <w:proofErr w:type="spellStart"/>
+      <w:r>
+        <w:rPr>
+          <w:rFonts w:ascii="Times New Roman" w:cs="Times New Roman"/>
+          <w:bCs/>
+          <w:sz w:val="24"/>
+          <w:szCs w:val="24"/>
+        </w:rPr>
+        <w:t>Prediksi</w:t>
+      </w:r>
+      <w:proofErr w:type="spellEnd"/>
+      <w:r>
+        <w:rPr>
+          <w:rFonts w:ascii="Times New Roman" w:cs="Times New Roman"/>
+          <w:bCs/>
+          <w:sz w:val="24"/>
+          <w:szCs w:val="24"/>
+        </w:rPr>
+        <w:t xml:space="preserve"> </w:t>
+      </w:r>
+      <w:proofErr w:type="spellStart"/>
+      <w:r>
+        <w:rPr>
+          <w:rFonts w:ascii="Times New Roman" w:cs="Times New Roman"/>
+          <w:bCs/>
+          <w:sz w:val="24"/>
+          <w:szCs w:val="24"/>
+        </w:rPr>
+        <w:t>Kepribadian</w:t>
+      </w:r>
+      <w:proofErr w:type="spellEnd"/>
+      <w:r>
+        <w:rPr>
+          <w:rFonts w:ascii="Times New Roman" w:cs="Times New Roman"/>
+          <w:bCs/>
+          <w:sz w:val="24"/>
+          <w:szCs w:val="24"/>
+        </w:rPr>
+        <w:t xml:space="preserve"> Big Five Personality model </w:t>
+      </w:r>
+      <w:proofErr w:type="spellStart"/>
+      <w:r>
+        <w:rPr>
+          <w:rFonts w:ascii="Times New Roman" w:cs="Times New Roman"/>
+          <w:bCs/>
+          <w:sz w:val="24"/>
+          <w:szCs w:val="24"/>
+        </w:rPr>
+        <w:t>dari</w:t>
+      </w:r>
+      <w:proofErr w:type="spellEnd"/>
+      <w:r>
+        <w:rPr>
+          <w:rFonts w:ascii="Times New Roman" w:cs="Times New Roman"/>
+          <w:bCs/>
+          <w:sz w:val="24"/>
+          <w:szCs w:val="24"/>
+        </w:rPr>
+        <w:t xml:space="preserve"> </w:t>
+      </w:r>
+      <w:proofErr w:type="spellStart"/>
+      <w:r>
+        <w:rPr>
+          <w:rFonts w:ascii="Times New Roman" w:cs="Times New Roman"/>
+          <w:bCs/>
+          <w:sz w:val="24"/>
+          <w:szCs w:val="24"/>
+        </w:rPr>
+        <w:t>pengguna</w:t>
+      </w:r>
+      <w:proofErr w:type="spellEnd"/>
+      <w:r>
+        <w:rPr>
+          <w:rFonts w:ascii="Times New Roman" w:cs="Times New Roman"/>
+          <w:bCs/>
+          <w:sz w:val="24"/>
+          <w:szCs w:val="24"/>
+        </w:rPr>
+        <w:t xml:space="preserve"> </w:t>
+      </w:r>
+      <w:proofErr w:type="spellStart"/>
+      <w:r>
+        <w:rPr>
+          <w:rFonts w:ascii="Times New Roman" w:cs="Times New Roman"/>
+          <w:bCs/>
+          <w:sz w:val="24"/>
+          <w:szCs w:val="24"/>
+        </w:rPr>
+        <w:t>sosial</w:t>
+      </w:r>
+      <w:proofErr w:type="spellEnd"/>
+      <w:r>
+        <w:rPr>
+          <w:rFonts w:ascii="Times New Roman" w:cs="Times New Roman"/>
+          <w:bCs/>
+          <w:sz w:val="24"/>
+          <w:szCs w:val="24"/>
+        </w:rPr>
+        <w:t xml:space="preserve"> media Facebook” </w:t>
+      </w:r>
+      <w:r>
+        <w:rPr>
+          <w:rFonts w:ascii="Times New Roman" w:cs="Times New Roman"/>
+          <w:bCs/>
+          <w:sz w:val="24"/>
+          <w:szCs w:val="24"/>
+        </w:rPr>
+        <w:t xml:space="preserve">yang </w:t>
+      </w:r>
+      <w:proofErr w:type="spellStart"/>
+      <w:r>
+        <w:rPr>
+          <w:rFonts w:ascii="Times New Roman" w:cs="Times New Roman"/>
+          <w:bCs/>
+          <w:sz w:val="24"/>
+          <w:szCs w:val="24"/>
+        </w:rPr>
+        <w:t>di</w:t>
+      </w:r>
+      <w:r>
+        <w:rPr>
+          <w:rFonts w:ascii="Times New Roman" w:cs="Times New Roman"/>
+          <w:bCs/>
+          <w:sz w:val="24"/>
+          <w:szCs w:val="24"/>
+        </w:rPr>
+        <w:t>peroleh</w:t>
+      </w:r>
+      <w:proofErr w:type="spellEnd"/>
+      <w:r>
+        <w:rPr>
+          <w:rFonts w:ascii="Times New Roman" w:cs="Times New Roman"/>
+          <w:bCs/>
+          <w:sz w:val="24"/>
+          <w:szCs w:val="24"/>
+        </w:rPr>
+        <w:t xml:space="preserve"> </w:t>
+      </w:r>
+      <w:proofErr w:type="spellStart"/>
+      <w:r>
+        <w:rPr>
+          <w:rFonts w:ascii="Times New Roman" w:cs="Times New Roman"/>
+          <w:bCs/>
+          <w:sz w:val="24"/>
+          <w:szCs w:val="24"/>
+        </w:rPr>
+        <w:t>berdasarkan</w:t>
+      </w:r>
+      <w:proofErr w:type="spellEnd"/>
+      <w:r>
+        <w:rPr>
+          <w:rFonts w:ascii="Times New Roman" w:cs="Times New Roman"/>
+          <w:bCs/>
+          <w:sz w:val="24"/>
+          <w:szCs w:val="24"/>
+        </w:rPr>
+        <w:t xml:space="preserve"> </w:t>
+      </w:r>
+      <w:proofErr w:type="spellStart"/>
+      <w:r>
+        <w:rPr>
+          <w:rFonts w:ascii="Times New Roman" w:cs="Times New Roman"/>
+          <w:bCs/>
+          <w:sz w:val="24"/>
+          <w:szCs w:val="24"/>
+        </w:rPr>
+        <w:t>literatur</w:t>
+      </w:r>
+      <w:proofErr w:type="spellEnd"/>
+      <w:r>
+        <w:rPr>
+          <w:rFonts w:ascii="Times New Roman" w:cs="Times New Roman"/>
+          <w:bCs/>
+          <w:sz w:val="24"/>
+          <w:szCs w:val="24"/>
+        </w:rPr>
+        <w:t xml:space="preserve"> </w:t>
+      </w:r>
+      <w:proofErr w:type="spellStart"/>
+      <w:r>
+        <w:rPr>
+          <w:rFonts w:ascii="Times New Roman" w:cs="Times New Roman"/>
+          <w:bCs/>
+          <w:sz w:val="24"/>
+          <w:szCs w:val="24"/>
+        </w:rPr>
+        <w:t>seperti</w:t>
+      </w:r>
+      <w:proofErr w:type="spellEnd"/>
+      <w:r>
+        <w:rPr>
+          <w:rFonts w:ascii="Times New Roman" w:cs="Times New Roman"/>
+          <w:bCs/>
+          <w:sz w:val="24"/>
+          <w:szCs w:val="24"/>
+        </w:rPr>
+        <w:t xml:space="preserve">: </w:t>
+      </w:r>
+      <w:proofErr w:type="spellStart"/>
+      <w:r>
+        <w:rPr>
+          <w:rFonts w:ascii="Times New Roman" w:cs="Times New Roman"/>
+          <w:bCs/>
+          <w:sz w:val="24"/>
+          <w:szCs w:val="24"/>
+        </w:rPr>
+        <w:t>buk</w:t>
+      </w:r>
+      <w:r>
+        <w:rPr>
+          <w:rFonts w:ascii="Times New Roman" w:cs="Times New Roman"/>
+          <w:bCs/>
+          <w:sz w:val="24"/>
+          <w:szCs w:val="24"/>
+        </w:rPr>
+        <w:t>u</w:t>
+      </w:r>
+      <w:proofErr w:type="spellEnd"/>
+      <w:r>
+        <w:rPr>
+          <w:rFonts w:ascii="Times New Roman" w:cs="Times New Roman"/>
+          <w:bCs/>
+          <w:sz w:val="24"/>
+          <w:szCs w:val="24"/>
+        </w:rPr>
+        <w:t xml:space="preserve">, </w:t>
+      </w:r>
+      <w:proofErr w:type="spellStart"/>
+      <w:r>
+        <w:rPr>
+          <w:rFonts w:ascii="Times New Roman" w:cs="Times New Roman"/>
+          <w:bCs/>
+          <w:sz w:val="24"/>
+          <w:szCs w:val="24"/>
+        </w:rPr>
+        <w:t>artikel</w:t>
+      </w:r>
+      <w:proofErr w:type="spellEnd"/>
+      <w:r>
+        <w:rPr>
+          <w:rFonts w:ascii="Times New Roman" w:cs="Times New Roman"/>
+          <w:bCs/>
+          <w:sz w:val="24"/>
+          <w:szCs w:val="24"/>
+        </w:rPr>
+        <w:t xml:space="preserve">, </w:t>
+      </w:r>
+      <w:proofErr w:type="spellStart"/>
+      <w:r>
+        <w:rPr>
+          <w:rFonts w:ascii="Times New Roman" w:cs="Times New Roman"/>
+          <w:bCs/>
+          <w:sz w:val="24"/>
+          <w:szCs w:val="24"/>
+        </w:rPr>
+        <w:t>jurnal</w:t>
+      </w:r>
+      <w:proofErr w:type="spellEnd"/>
+      <w:r>
+        <w:rPr>
+          <w:rFonts w:ascii="Times New Roman" w:cs="Times New Roman"/>
+          <w:bCs/>
+          <w:sz w:val="24"/>
+          <w:szCs w:val="24"/>
+        </w:rPr>
+        <w:t xml:space="preserve"> </w:t>
+      </w:r>
+      <w:proofErr w:type="spellStart"/>
+      <w:r>
+        <w:rPr>
+          <w:rFonts w:ascii="Times New Roman" w:cs="Times New Roman"/>
+          <w:bCs/>
+          <w:sz w:val="24"/>
+          <w:szCs w:val="24"/>
+        </w:rPr>
+        <w:t>dan</w:t>
+      </w:r>
+      <w:proofErr w:type="spellEnd"/>
+      <w:r>
+        <w:rPr>
+          <w:rFonts w:ascii="Times New Roman" w:cs="Times New Roman"/>
+          <w:bCs/>
+          <w:sz w:val="24"/>
+          <w:szCs w:val="24"/>
+        </w:rPr>
+        <w:t xml:space="preserve"> paper </w:t>
+      </w:r>
+      <w:proofErr w:type="spellStart"/>
+      <w:r>
+        <w:rPr>
+          <w:rFonts w:ascii="Times New Roman" w:cs="Times New Roman"/>
+          <w:bCs/>
+          <w:sz w:val="24"/>
+          <w:szCs w:val="24"/>
+        </w:rPr>
+        <w:t>penelitian</w:t>
+      </w:r>
+      <w:proofErr w:type="spellEnd"/>
+      <w:r>
+        <w:rPr>
+          <w:rFonts w:ascii="Times New Roman" w:cs="Times New Roman"/>
+          <w:bCs/>
+          <w:sz w:val="24"/>
+          <w:szCs w:val="24"/>
+        </w:rPr>
+        <w:t xml:space="preserve"> yang </w:t>
+      </w:r>
+      <w:proofErr w:type="spellStart"/>
+      <w:r>
+        <w:rPr>
+          <w:rFonts w:ascii="Times New Roman" w:cs="Times New Roman"/>
+          <w:bCs/>
+          <w:sz w:val="24"/>
+          <w:szCs w:val="24"/>
+        </w:rPr>
+        <w:t>berkaitan</w:t>
+      </w:r>
+      <w:proofErr w:type="spellEnd"/>
+      <w:r>
+        <w:rPr>
+          <w:rFonts w:ascii="Times New Roman" w:cs="Times New Roman"/>
+          <w:bCs/>
+          <w:sz w:val="24"/>
+          <w:szCs w:val="24"/>
+        </w:rPr>
+        <w:t xml:space="preserve"> </w:t>
+      </w:r>
+      <w:proofErr w:type="spellStart"/>
+      <w:r>
+        <w:rPr>
+          <w:rFonts w:ascii="Times New Roman" w:cs="Times New Roman"/>
+          <w:bCs/>
+          <w:sz w:val="24"/>
+          <w:szCs w:val="24"/>
+        </w:rPr>
+        <w:t>dengan</w:t>
+      </w:r>
+      <w:proofErr w:type="spellEnd"/>
+      <w:r>
+        <w:rPr>
+          <w:rFonts w:ascii="Times New Roman" w:cs="Times New Roman"/>
+          <w:bCs/>
+          <w:sz w:val="24"/>
+          <w:szCs w:val="24"/>
+        </w:rPr>
+        <w:t xml:space="preserve"> </w:t>
+      </w:r>
+      <w:proofErr w:type="spellStart"/>
+      <w:r>
+        <w:rPr>
+          <w:rFonts w:ascii="Times New Roman" w:cs="Times New Roman"/>
+          <w:bCs/>
+          <w:sz w:val="24"/>
+          <w:szCs w:val="24"/>
+        </w:rPr>
+        <w:t>prediksi</w:t>
+      </w:r>
+      <w:proofErr w:type="spellEnd"/>
+      <w:r>
+        <w:rPr>
+          <w:rFonts w:ascii="Times New Roman" w:cs="Times New Roman"/>
+          <w:bCs/>
+          <w:sz w:val="24"/>
+          <w:szCs w:val="24"/>
+        </w:rPr>
+        <w:t xml:space="preserve"> </w:t>
+      </w:r>
+      <w:proofErr w:type="spellStart"/>
+      <w:r>
+        <w:rPr>
+          <w:rFonts w:ascii="Times New Roman" w:cs="Times New Roman"/>
+          <w:bCs/>
+          <w:sz w:val="24"/>
+          <w:szCs w:val="24"/>
+        </w:rPr>
+        <w:t>kepribadian</w:t>
+      </w:r>
+      <w:proofErr w:type="spellEnd"/>
+      <w:r>
+        <w:rPr>
+          <w:rFonts w:ascii="Times New Roman" w:cs="Times New Roman"/>
+          <w:bCs/>
+          <w:sz w:val="24"/>
+          <w:szCs w:val="24"/>
+        </w:rPr>
+        <w:t xml:space="preserve"> The Big Five Traits </w:t>
+      </w:r>
+      <w:proofErr w:type="spellStart"/>
+      <w:r>
+        <w:rPr>
+          <w:rFonts w:ascii="Times New Roman" w:cs="Times New Roman"/>
+          <w:bCs/>
+          <w:sz w:val="24"/>
+          <w:szCs w:val="24"/>
+        </w:rPr>
+        <w:t>serta</w:t>
+      </w:r>
+      <w:proofErr w:type="spellEnd"/>
+      <w:r>
+        <w:rPr>
+          <w:rFonts w:ascii="Times New Roman" w:cs="Times New Roman"/>
+          <w:bCs/>
+          <w:sz w:val="24"/>
+          <w:szCs w:val="24"/>
+        </w:rPr>
+        <w:t xml:space="preserve"> paper </w:t>
+      </w:r>
+      <w:proofErr w:type="spellStart"/>
+      <w:r>
+        <w:rPr>
+          <w:rFonts w:ascii="Times New Roman" w:cs="Times New Roman"/>
+          <w:bCs/>
+          <w:sz w:val="24"/>
+          <w:szCs w:val="24"/>
+        </w:rPr>
+        <w:t>penelitian</w:t>
+      </w:r>
+      <w:proofErr w:type="spellEnd"/>
+      <w:r>
+        <w:rPr>
+          <w:rFonts w:ascii="Times New Roman" w:cs="Times New Roman"/>
+          <w:bCs/>
+          <w:sz w:val="24"/>
+          <w:szCs w:val="24"/>
+        </w:rPr>
+        <w:t xml:space="preserve"> </w:t>
+      </w:r>
+      <w:proofErr w:type="spellStart"/>
+      <w:r>
+        <w:rPr>
+          <w:rFonts w:ascii="Times New Roman" w:cs="Times New Roman"/>
+          <w:bCs/>
+          <w:sz w:val="24"/>
+          <w:szCs w:val="24"/>
+        </w:rPr>
+        <w:t>sejenis</w:t>
+      </w:r>
+      <w:proofErr w:type="spellEnd"/>
+      <w:r>
+        <w:rPr>
+          <w:rFonts w:ascii="Times New Roman" w:cs="Times New Roman"/>
+          <w:bCs/>
+          <w:sz w:val="24"/>
+          <w:szCs w:val="24"/>
+        </w:rPr>
+        <w:t xml:space="preserve"> yang </w:t>
+      </w:r>
+      <w:proofErr w:type="spellStart"/>
+      <w:r>
+        <w:rPr>
+          <w:rFonts w:ascii="Times New Roman" w:cs="Times New Roman"/>
+          <w:bCs/>
+          <w:sz w:val="24"/>
+          <w:szCs w:val="24"/>
+        </w:rPr>
+        <w:t>menggunakan</w:t>
+      </w:r>
+      <w:proofErr w:type="spellEnd"/>
+      <w:r>
+        <w:rPr>
+          <w:rFonts w:ascii="Times New Roman" w:cs="Times New Roman"/>
+          <w:bCs/>
+          <w:sz w:val="24"/>
+          <w:szCs w:val="24"/>
+        </w:rPr>
+        <w:t xml:space="preserve"> data </w:t>
+      </w:r>
+      <w:proofErr w:type="spellStart"/>
+      <w:r>
+        <w:rPr>
+          <w:rFonts w:ascii="Times New Roman" w:cs="Times New Roman"/>
+          <w:bCs/>
+          <w:sz w:val="24"/>
+          <w:szCs w:val="24"/>
+        </w:rPr>
+        <w:t>pengguna</w:t>
+      </w:r>
+      <w:proofErr w:type="spellEnd"/>
+      <w:r>
+        <w:rPr>
+          <w:rFonts w:ascii="Times New Roman" w:cs="Times New Roman"/>
+          <w:bCs/>
+          <w:sz w:val="24"/>
+          <w:szCs w:val="24"/>
+        </w:rPr>
+        <w:t xml:space="preserve"> Facebook </w:t>
+      </w:r>
+      <w:proofErr w:type="spellStart"/>
+      <w:r>
+        <w:rPr>
+          <w:rFonts w:ascii="Times New Roman" w:cs="Times New Roman"/>
+          <w:bCs/>
+          <w:sz w:val="24"/>
+          <w:szCs w:val="24"/>
+        </w:rPr>
+        <w:t>dalam</w:t>
+      </w:r>
+      <w:proofErr w:type="spellEnd"/>
+      <w:r>
+        <w:rPr>
+          <w:rFonts w:ascii="Times New Roman" w:cs="Times New Roman"/>
+          <w:bCs/>
+          <w:sz w:val="24"/>
+          <w:szCs w:val="24"/>
+        </w:rPr>
+        <w:t xml:space="preserve"> </w:t>
+      </w:r>
+      <w:proofErr w:type="spellStart"/>
+      <w:r>
+        <w:rPr>
+          <w:rFonts w:ascii="Times New Roman" w:cs="Times New Roman"/>
+          <w:bCs/>
+          <w:sz w:val="24"/>
+          <w:szCs w:val="24"/>
+        </w:rPr>
+        <w:t>penelitiannya</w:t>
+      </w:r>
+      <w:proofErr w:type="spellEnd"/>
+      <w:r>
+        <w:rPr>
+          <w:rFonts w:ascii="Times New Roman" w:cs="Times New Roman"/>
+          <w:bCs/>
+          <w:sz w:val="24"/>
+          <w:szCs w:val="24"/>
+        </w:rPr>
+        <w:t>.</w:t>
+      </w:r>
     </w:p>
     <w:p>
       <w:pPr>
@@ -12401,19 +14033,21 @@
         <w:ind w:firstLine="426"/>
         <w:jc w:val="both"/>
         <w:rPr>
-          <w:rFonts w:ascii="Times New Roman" w:eastAsiaTheme="minorHAnsi" w:cs="Times New Roman"/>
-          <w:sz w:val="24"/>
-          <w:szCs w:val="24"/>
-        </w:rPr>
-      </w:pPr>
-      <w:r>
-        <w:rPr>
           <w:rFonts w:ascii="Times New Roman" w:cs="Times New Roman"/>
           <w:b/>
           <w:bCs/>
           <w:sz w:val="24"/>
           <w:szCs w:val="24"/>
         </w:rPr>
+      </w:pPr>
+      <w:r>
+        <w:rPr>
+          <w:rFonts w:ascii="Times New Roman" w:cs="Times New Roman"/>
+          <w:b/>
+          <w:bCs/>
+          <w:sz w:val="24"/>
+          <w:szCs w:val="24"/>
+        </w:rPr>
         <w:t>3</w:t>
       </w:r>
       <w:r>
@@ -12470,6 +14104,609 @@
         <w:t>Metodologi</w:t>
       </w:r>
       <w:proofErr w:type="spellEnd"/>
+    </w:p>
+    <w:p>
+      <w:pPr>
+        <w:spacing w:after="0" w:line="360" w:lineRule="auto"/>
+        <w:ind w:left="720" w:firstLine="720"/>
+        <w:jc w:val="both"/>
+        <w:rPr>
+          <w:rFonts w:ascii="Times New Roman" w:eastAsiaTheme="minorHAnsi" w:cs="Times New Roman"/>
+          <w:sz w:val="24"/>
+          <w:szCs w:val="24"/>
+        </w:rPr>
+      </w:pPr>
+      <w:r>
+        <w:rPr>
+          <w:rFonts w:ascii="Times New Roman" w:cs="Times New Roman"/>
+          <w:bCs/>
+          <w:sz w:val="24"/>
+          <w:szCs w:val="24"/>
+        </w:rPr>
+        <w:t xml:space="preserve">Bab 3 </w:t>
+      </w:r>
+      <w:proofErr w:type="spellStart"/>
+      <w:r>
+        <w:rPr>
+          <w:rFonts w:ascii="Times New Roman" w:cs="Times New Roman"/>
+          <w:bCs/>
+          <w:sz w:val="24"/>
+          <w:szCs w:val="24"/>
+        </w:rPr>
+        <w:t>membahas</w:t>
+      </w:r>
+      <w:proofErr w:type="spellEnd"/>
+      <w:r>
+        <w:rPr>
+          <w:rFonts w:ascii="Times New Roman" w:cs="Times New Roman"/>
+          <w:bCs/>
+          <w:sz w:val="24"/>
+          <w:szCs w:val="24"/>
+        </w:rPr>
+        <w:t xml:space="preserve"> </w:t>
+      </w:r>
+      <w:proofErr w:type="spellStart"/>
+      <w:r>
+        <w:rPr>
+          <w:rFonts w:ascii="Times New Roman" w:cs="Times New Roman"/>
+          <w:bCs/>
+          <w:sz w:val="24"/>
+          <w:szCs w:val="24"/>
+        </w:rPr>
+        <w:t>hasil</w:t>
+      </w:r>
+      <w:proofErr w:type="spellEnd"/>
+      <w:r>
+        <w:rPr>
+          <w:rFonts w:ascii="Times New Roman" w:cs="Times New Roman"/>
+          <w:bCs/>
+          <w:sz w:val="24"/>
+          <w:szCs w:val="24"/>
+        </w:rPr>
+        <w:t xml:space="preserve"> </w:t>
+      </w:r>
+      <w:proofErr w:type="spellStart"/>
+      <w:r>
+        <w:rPr>
+          <w:rFonts w:ascii="Times New Roman" w:cs="Times New Roman"/>
+          <w:bCs/>
+          <w:sz w:val="24"/>
+          <w:szCs w:val="24"/>
+        </w:rPr>
+        <w:t>analisis</w:t>
+      </w:r>
+      <w:proofErr w:type="spellEnd"/>
+      <w:r>
+        <w:rPr>
+          <w:rFonts w:ascii="Times New Roman" w:cs="Times New Roman"/>
+          <w:bCs/>
+          <w:sz w:val="24"/>
+          <w:szCs w:val="24"/>
+        </w:rPr>
+        <w:t xml:space="preserve"> </w:t>
+      </w:r>
+      <w:proofErr w:type="spellStart"/>
+      <w:r>
+        <w:rPr>
+          <w:rFonts w:ascii="Times New Roman" w:cs="Times New Roman"/>
+          <w:bCs/>
+          <w:sz w:val="24"/>
+          <w:szCs w:val="24"/>
+        </w:rPr>
+        <w:t>permasalahan</w:t>
+      </w:r>
+      <w:proofErr w:type="spellEnd"/>
+      <w:r>
+        <w:rPr>
+          <w:rFonts w:ascii="Times New Roman" w:cs="Times New Roman"/>
+          <w:bCs/>
+          <w:sz w:val="24"/>
+          <w:szCs w:val="24"/>
+        </w:rPr>
+        <w:t xml:space="preserve"> </w:t>
+      </w:r>
+      <w:proofErr w:type="spellStart"/>
+      <w:r>
+        <w:rPr>
+          <w:rFonts w:ascii="Times New Roman" w:cs="Times New Roman"/>
+          <w:bCs/>
+          <w:sz w:val="24"/>
+          <w:szCs w:val="24"/>
+        </w:rPr>
+        <w:t>dan</w:t>
+      </w:r>
+      <w:proofErr w:type="spellEnd"/>
+      <w:r>
+        <w:rPr>
+          <w:rFonts w:ascii="Times New Roman" w:cs="Times New Roman"/>
+          <w:bCs/>
+          <w:sz w:val="24"/>
+          <w:szCs w:val="24"/>
+        </w:rPr>
+        <w:t xml:space="preserve"> </w:t>
+      </w:r>
+      <w:proofErr w:type="spellStart"/>
+      <w:r>
+        <w:rPr>
+          <w:rFonts w:ascii="Times New Roman" w:cs="Times New Roman"/>
+          <w:bCs/>
+          <w:sz w:val="24"/>
+          <w:szCs w:val="24"/>
+        </w:rPr>
+        <w:t>metodologi</w:t>
+      </w:r>
+      <w:proofErr w:type="spellEnd"/>
+      <w:r>
+        <w:rPr>
+          <w:rFonts w:ascii="Times New Roman" w:cs="Times New Roman"/>
+          <w:bCs/>
+          <w:sz w:val="24"/>
+          <w:szCs w:val="24"/>
+        </w:rPr>
+        <w:t xml:space="preserve"> yang </w:t>
+      </w:r>
+      <w:proofErr w:type="spellStart"/>
+      <w:proofErr w:type="gramStart"/>
+      <w:r>
+        <w:rPr>
+          <w:rFonts w:ascii="Times New Roman" w:cs="Times New Roman"/>
+          <w:bCs/>
+          <w:sz w:val="24"/>
+          <w:szCs w:val="24"/>
+        </w:rPr>
+        <w:t>akan</w:t>
+      </w:r>
+      <w:proofErr w:type="spellEnd"/>
+      <w:proofErr w:type="gramEnd"/>
+      <w:r>
+        <w:rPr>
+          <w:rFonts w:ascii="Times New Roman" w:cs="Times New Roman"/>
+          <w:bCs/>
+          <w:sz w:val="24"/>
+          <w:szCs w:val="24"/>
+        </w:rPr>
+        <w:t xml:space="preserve"> </w:t>
+      </w:r>
+      <w:proofErr w:type="spellStart"/>
+      <w:r>
+        <w:rPr>
+          <w:rFonts w:ascii="Times New Roman" w:cs="Times New Roman"/>
+          <w:bCs/>
+          <w:sz w:val="24"/>
+          <w:szCs w:val="24"/>
+        </w:rPr>
+        <w:t>digunakan</w:t>
+      </w:r>
+      <w:proofErr w:type="spellEnd"/>
+      <w:r>
+        <w:rPr>
+          <w:rFonts w:ascii="Times New Roman" w:cs="Times New Roman"/>
+          <w:bCs/>
+          <w:sz w:val="24"/>
+          <w:szCs w:val="24"/>
+        </w:rPr>
+        <w:t xml:space="preserve"> </w:t>
+      </w:r>
+      <w:proofErr w:type="spellStart"/>
+      <w:r>
+        <w:rPr>
+          <w:rFonts w:ascii="Times New Roman" w:cs="Times New Roman"/>
+          <w:bCs/>
+          <w:sz w:val="24"/>
+          <w:szCs w:val="24"/>
+        </w:rPr>
+        <w:t>dalam</w:t>
+      </w:r>
+      <w:proofErr w:type="spellEnd"/>
+      <w:r>
+        <w:rPr>
+          <w:rFonts w:ascii="Times New Roman" w:cs="Times New Roman"/>
+          <w:bCs/>
+          <w:sz w:val="24"/>
+          <w:szCs w:val="24"/>
+        </w:rPr>
+        <w:t xml:space="preserve"> </w:t>
+      </w:r>
+      <w:proofErr w:type="spellStart"/>
+      <w:r>
+        <w:rPr>
+          <w:rFonts w:ascii="Times New Roman" w:cs="Times New Roman"/>
+          <w:bCs/>
+          <w:sz w:val="24"/>
+          <w:szCs w:val="24"/>
+        </w:rPr>
+        <w:t>pengembangan</w:t>
+      </w:r>
+      <w:proofErr w:type="spellEnd"/>
+      <w:r>
+        <w:rPr>
+          <w:rFonts w:ascii="Times New Roman" w:cs="Times New Roman"/>
+          <w:bCs/>
+          <w:sz w:val="24"/>
+          <w:szCs w:val="24"/>
+        </w:rPr>
+        <w:t xml:space="preserve"> </w:t>
+      </w:r>
+      <w:proofErr w:type="spellStart"/>
+      <w:r>
+        <w:rPr>
+          <w:rFonts w:ascii="Times New Roman" w:cs="Times New Roman"/>
+          <w:bCs/>
+          <w:sz w:val="24"/>
+          <w:szCs w:val="24"/>
+        </w:rPr>
+        <w:t>sistem</w:t>
+      </w:r>
+      <w:proofErr w:type="spellEnd"/>
+      <w:r>
+        <w:rPr>
+          <w:rFonts w:ascii="Times New Roman" w:cs="Times New Roman"/>
+          <w:bCs/>
+          <w:sz w:val="24"/>
+          <w:szCs w:val="24"/>
+        </w:rPr>
+        <w:t xml:space="preserve"> </w:t>
+      </w:r>
+      <w:proofErr w:type="spellStart"/>
+      <w:r>
+        <w:rPr>
+          <w:rFonts w:ascii="Times New Roman" w:cs="Times New Roman"/>
+          <w:bCs/>
+          <w:sz w:val="24"/>
+          <w:szCs w:val="24"/>
+        </w:rPr>
+        <w:t>prediksi</w:t>
+      </w:r>
+      <w:proofErr w:type="spellEnd"/>
+      <w:r>
+        <w:rPr>
+          <w:rFonts w:ascii="Times New Roman" w:cs="Times New Roman"/>
+          <w:bCs/>
+          <w:sz w:val="24"/>
+          <w:szCs w:val="24"/>
+        </w:rPr>
+        <w:t xml:space="preserve"> </w:t>
+      </w:r>
+      <w:proofErr w:type="spellStart"/>
+      <w:r>
+        <w:rPr>
+          <w:rFonts w:ascii="Times New Roman" w:cs="Times New Roman"/>
+          <w:bCs/>
+          <w:sz w:val="24"/>
+          <w:szCs w:val="24"/>
+        </w:rPr>
+        <w:t>kepribadian</w:t>
+      </w:r>
+      <w:proofErr w:type="spellEnd"/>
+      <w:r>
+        <w:rPr>
+          <w:rFonts w:ascii="Times New Roman" w:cs="Times New Roman"/>
+          <w:bCs/>
+          <w:sz w:val="24"/>
+          <w:szCs w:val="24"/>
+        </w:rPr>
+        <w:t xml:space="preserve"> Big Five Model Personality, </w:t>
+      </w:r>
+      <w:proofErr w:type="spellStart"/>
+      <w:r>
+        <w:rPr>
+          <w:rFonts w:ascii="Times New Roman" w:cs="Times New Roman"/>
+          <w:bCs/>
+          <w:sz w:val="24"/>
+          <w:szCs w:val="24"/>
+        </w:rPr>
+        <w:t>seperti</w:t>
+      </w:r>
+      <w:proofErr w:type="spellEnd"/>
+      <w:r>
+        <w:rPr>
+          <w:rFonts w:ascii="Times New Roman" w:cs="Times New Roman"/>
+          <w:bCs/>
+          <w:sz w:val="24"/>
+          <w:szCs w:val="24"/>
+        </w:rPr>
+        <w:t xml:space="preserve"> </w:t>
+      </w:r>
+      <w:proofErr w:type="spellStart"/>
+      <w:r>
+        <w:rPr>
+          <w:rFonts w:ascii="Times New Roman" w:cs="Times New Roman"/>
+          <w:bCs/>
+          <w:sz w:val="24"/>
+          <w:szCs w:val="24"/>
+        </w:rPr>
+        <w:t>metode</w:t>
+      </w:r>
+      <w:proofErr w:type="spellEnd"/>
+      <w:r>
+        <w:rPr>
+          <w:rFonts w:ascii="Times New Roman" w:cs="Times New Roman"/>
+          <w:bCs/>
+          <w:sz w:val="24"/>
+          <w:szCs w:val="24"/>
+        </w:rPr>
+        <w:t xml:space="preserve"> </w:t>
+      </w:r>
+      <w:proofErr w:type="spellStart"/>
+      <w:r>
+        <w:rPr>
+          <w:rFonts w:ascii="Times New Roman" w:cs="Times New Roman"/>
+          <w:bCs/>
+          <w:sz w:val="24"/>
+          <w:szCs w:val="24"/>
+        </w:rPr>
+        <w:t>pengumpulan</w:t>
+      </w:r>
+      <w:proofErr w:type="spellEnd"/>
+      <w:r>
+        <w:rPr>
+          <w:rFonts w:ascii="Times New Roman" w:cs="Times New Roman"/>
+          <w:bCs/>
+          <w:sz w:val="24"/>
+          <w:szCs w:val="24"/>
+        </w:rPr>
+        <w:t xml:space="preserve"> data </w:t>
+      </w:r>
+      <w:proofErr w:type="spellStart"/>
+      <w:r>
+        <w:rPr>
+          <w:rFonts w:ascii="Times New Roman" w:cs="Times New Roman"/>
+          <w:bCs/>
+          <w:sz w:val="24"/>
+          <w:szCs w:val="24"/>
+        </w:rPr>
+        <w:t>dan</w:t>
+      </w:r>
+      <w:proofErr w:type="spellEnd"/>
+      <w:r>
+        <w:rPr>
+          <w:rFonts w:ascii="Times New Roman" w:cs="Times New Roman"/>
+          <w:bCs/>
+          <w:sz w:val="24"/>
+          <w:szCs w:val="24"/>
+        </w:rPr>
+        <w:t xml:space="preserve"> </w:t>
+      </w:r>
+      <w:proofErr w:type="spellStart"/>
+      <w:r>
+        <w:rPr>
+          <w:rFonts w:ascii="Times New Roman" w:cs="Times New Roman"/>
+          <w:bCs/>
+          <w:sz w:val="24"/>
+          <w:szCs w:val="24"/>
+        </w:rPr>
+        <w:t>analisis</w:t>
+      </w:r>
+      <w:proofErr w:type="spellEnd"/>
+      <w:r>
+        <w:rPr>
+          <w:rFonts w:ascii="Times New Roman" w:cs="Times New Roman"/>
+          <w:bCs/>
+          <w:sz w:val="24"/>
+          <w:szCs w:val="24"/>
+        </w:rPr>
+        <w:t xml:space="preserve"> </w:t>
+      </w:r>
+      <w:proofErr w:type="spellStart"/>
+      <w:r>
+        <w:rPr>
+          <w:rFonts w:ascii="Times New Roman" w:cs="Times New Roman"/>
+          <w:bCs/>
+          <w:sz w:val="24"/>
+          <w:szCs w:val="24"/>
+        </w:rPr>
+        <w:t>berupa</w:t>
+      </w:r>
+      <w:proofErr w:type="spellEnd"/>
+      <w:r>
+        <w:rPr>
+          <w:rFonts w:ascii="Times New Roman" w:cs="Times New Roman"/>
+          <w:bCs/>
+          <w:sz w:val="24"/>
+          <w:szCs w:val="24"/>
+        </w:rPr>
+        <w:t xml:space="preserve"> </w:t>
+      </w:r>
+      <w:proofErr w:type="spellStart"/>
+      <w:r>
+        <w:rPr>
+          <w:rFonts w:ascii="Times New Roman" w:cs="Times New Roman"/>
+          <w:bCs/>
+          <w:sz w:val="24"/>
+          <w:szCs w:val="24"/>
+        </w:rPr>
+        <w:t>metode</w:t>
+      </w:r>
+      <w:proofErr w:type="spellEnd"/>
+      <w:r>
+        <w:rPr>
+          <w:rFonts w:ascii="Times New Roman" w:cs="Times New Roman"/>
+          <w:bCs/>
+          <w:sz w:val="24"/>
+          <w:szCs w:val="24"/>
+        </w:rPr>
+        <w:t xml:space="preserve"> </w:t>
+      </w:r>
+      <w:proofErr w:type="spellStart"/>
+      <w:r>
+        <w:rPr>
+          <w:rFonts w:ascii="Times New Roman" w:cs="Times New Roman"/>
+          <w:bCs/>
+          <w:sz w:val="24"/>
+          <w:szCs w:val="24"/>
+        </w:rPr>
+        <w:t>klasifikasi</w:t>
+      </w:r>
+      <w:proofErr w:type="spellEnd"/>
+      <w:r>
+        <w:rPr>
+          <w:rFonts w:ascii="Times New Roman" w:cs="Times New Roman"/>
+          <w:bCs/>
+          <w:sz w:val="24"/>
+          <w:szCs w:val="24"/>
+        </w:rPr>
+        <w:t xml:space="preserve"> feature, </w:t>
+      </w:r>
+      <w:proofErr w:type="spellStart"/>
+      <w:r>
+        <w:rPr>
+          <w:rFonts w:ascii="Times New Roman" w:cs="Times New Roman"/>
+          <w:bCs/>
+          <w:sz w:val="24"/>
+          <w:szCs w:val="24"/>
+        </w:rPr>
+        <w:t>beserta</w:t>
+      </w:r>
+      <w:proofErr w:type="spellEnd"/>
+      <w:r>
+        <w:rPr>
+          <w:rFonts w:ascii="Times New Roman" w:cs="Times New Roman"/>
+          <w:bCs/>
+          <w:sz w:val="24"/>
+          <w:szCs w:val="24"/>
+        </w:rPr>
+        <w:t xml:space="preserve"> </w:t>
+      </w:r>
+      <w:proofErr w:type="spellStart"/>
+      <w:r>
+        <w:rPr>
+          <w:rFonts w:ascii="Times New Roman" w:cs="Times New Roman"/>
+          <w:bCs/>
+          <w:sz w:val="24"/>
+          <w:szCs w:val="24"/>
+        </w:rPr>
+        <w:t>rancangan</w:t>
+      </w:r>
+      <w:proofErr w:type="spellEnd"/>
+      <w:r>
+        <w:rPr>
+          <w:rFonts w:ascii="Times New Roman" w:cs="Times New Roman"/>
+          <w:bCs/>
+          <w:sz w:val="24"/>
+          <w:szCs w:val="24"/>
+        </w:rPr>
+        <w:t xml:space="preserve"> </w:t>
+      </w:r>
+      <w:proofErr w:type="spellStart"/>
+      <w:r>
+        <w:rPr>
+          <w:rFonts w:ascii="Times New Roman" w:cs="Times New Roman"/>
+          <w:bCs/>
+          <w:sz w:val="24"/>
+          <w:szCs w:val="24"/>
+        </w:rPr>
+        <w:t>usere</w:t>
+      </w:r>
+      <w:proofErr w:type="spellEnd"/>
+      <w:r>
+        <w:rPr>
+          <w:rFonts w:ascii="Times New Roman" w:cs="Times New Roman"/>
+          <w:bCs/>
+          <w:sz w:val="24"/>
+          <w:szCs w:val="24"/>
+        </w:rPr>
+        <w:t xml:space="preserve"> interface </w:t>
+      </w:r>
+      <w:proofErr w:type="spellStart"/>
+      <w:r>
+        <w:rPr>
+          <w:rFonts w:ascii="Times New Roman" w:cs="Times New Roman"/>
+          <w:bCs/>
+          <w:sz w:val="24"/>
+          <w:szCs w:val="24"/>
+        </w:rPr>
+        <w:t>untuk</w:t>
+      </w:r>
+      <w:proofErr w:type="spellEnd"/>
+      <w:r>
+        <w:rPr>
+          <w:rFonts w:ascii="Times New Roman" w:cs="Times New Roman"/>
+          <w:bCs/>
+          <w:sz w:val="24"/>
+          <w:szCs w:val="24"/>
+        </w:rPr>
+        <w:t xml:space="preserve"> </w:t>
+      </w:r>
+      <w:proofErr w:type="spellStart"/>
+      <w:r>
+        <w:rPr>
+          <w:rFonts w:ascii="Times New Roman" w:cs="Times New Roman"/>
+          <w:bCs/>
+          <w:sz w:val="24"/>
+          <w:szCs w:val="24"/>
+        </w:rPr>
+        <w:t>sistem</w:t>
+      </w:r>
+      <w:proofErr w:type="spellEnd"/>
+      <w:r>
+        <w:rPr>
+          <w:rFonts w:ascii="Times New Roman" w:cs="Times New Roman"/>
+          <w:bCs/>
+          <w:sz w:val="24"/>
+          <w:szCs w:val="24"/>
+        </w:rPr>
+        <w:t xml:space="preserve"> </w:t>
+      </w:r>
+      <w:proofErr w:type="spellStart"/>
+      <w:r>
+        <w:rPr>
+          <w:rFonts w:ascii="Times New Roman" w:cs="Times New Roman"/>
+          <w:bCs/>
+          <w:sz w:val="24"/>
+          <w:szCs w:val="24"/>
+        </w:rPr>
+        <w:t>prediksi</w:t>
+      </w:r>
+      <w:proofErr w:type="spellEnd"/>
+      <w:r>
+        <w:rPr>
+          <w:rFonts w:ascii="Times New Roman" w:cs="Times New Roman"/>
+          <w:bCs/>
+          <w:sz w:val="24"/>
+          <w:szCs w:val="24"/>
+        </w:rPr>
+        <w:t xml:space="preserve"> </w:t>
+      </w:r>
+      <w:proofErr w:type="spellStart"/>
+      <w:r>
+        <w:rPr>
+          <w:rFonts w:ascii="Times New Roman" w:cs="Times New Roman"/>
+          <w:bCs/>
+          <w:sz w:val="24"/>
+          <w:szCs w:val="24"/>
+        </w:rPr>
+        <w:t>kepribadian</w:t>
+      </w:r>
+      <w:proofErr w:type="spellEnd"/>
+      <w:r>
+        <w:rPr>
+          <w:rFonts w:ascii="Times New Roman" w:cs="Times New Roman"/>
+          <w:bCs/>
+          <w:sz w:val="24"/>
+          <w:szCs w:val="24"/>
+        </w:rPr>
+        <w:t xml:space="preserve"> </w:t>
+      </w:r>
+      <w:proofErr w:type="spellStart"/>
+      <w:r>
+        <w:rPr>
+          <w:rFonts w:ascii="Times New Roman" w:cs="Times New Roman"/>
+          <w:bCs/>
+          <w:sz w:val="24"/>
+          <w:szCs w:val="24"/>
+        </w:rPr>
+        <w:t>ini</w:t>
+      </w:r>
+      <w:proofErr w:type="spellEnd"/>
+      <w:r>
+        <w:rPr>
+          <w:rFonts w:ascii="Times New Roman" w:cs="Times New Roman"/>
+          <w:bCs/>
+          <w:sz w:val="24"/>
+          <w:szCs w:val="24"/>
+        </w:rPr>
+        <w:t>.</w:t>
+      </w:r>
     </w:p>
     <w:p>
       <w:pPr>
@@ -12477,19 +14714,21 @@
         <w:ind w:firstLine="426"/>
         <w:jc w:val="both"/>
         <w:rPr>
-          <w:rFonts w:ascii="Times New Roman" w:eastAsiaTheme="minorHAnsi" w:cs="Times New Roman"/>
-          <w:sz w:val="24"/>
-          <w:szCs w:val="24"/>
-        </w:rPr>
-      </w:pPr>
-      <w:r>
-        <w:rPr>
           <w:rFonts w:ascii="Times New Roman" w:cs="Times New Roman"/>
           <w:b/>
           <w:bCs/>
           <w:sz w:val="24"/>
           <w:szCs w:val="24"/>
         </w:rPr>
+      </w:pPr>
+      <w:r>
+        <w:rPr>
+          <w:rFonts w:ascii="Times New Roman" w:cs="Times New Roman"/>
+          <w:b/>
+          <w:bCs/>
+          <w:sz w:val="24"/>
+          <w:szCs w:val="24"/>
+        </w:rPr>
         <w:t>4</w:t>
       </w:r>
       <w:r>
@@ -12590,6 +14829,788 @@
         <w:t>Penelitian</w:t>
       </w:r>
       <w:proofErr w:type="spellEnd"/>
+    </w:p>
+    <w:p>
+      <w:pPr>
+        <w:spacing w:after="0" w:line="360" w:lineRule="auto"/>
+        <w:ind w:left="720" w:firstLine="720"/>
+        <w:jc w:val="both"/>
+        <w:rPr>
+          <w:rFonts w:ascii="Times New Roman" w:cs="Times New Roman"/>
+          <w:bCs/>
+          <w:sz w:val="24"/>
+          <w:szCs w:val="24"/>
+        </w:rPr>
+      </w:pPr>
+      <w:r>
+        <w:rPr>
+          <w:rFonts w:ascii="Times New Roman" w:cs="Times New Roman"/>
+          <w:bCs/>
+          <w:sz w:val="24"/>
+          <w:szCs w:val="24"/>
+        </w:rPr>
+        <w:t xml:space="preserve">Bab 4 </w:t>
+      </w:r>
+      <w:proofErr w:type="spellStart"/>
+      <w:r>
+        <w:rPr>
+          <w:rFonts w:ascii="Times New Roman" w:cs="Times New Roman"/>
+          <w:bCs/>
+          <w:sz w:val="24"/>
+          <w:szCs w:val="24"/>
+        </w:rPr>
+        <w:t>akan</w:t>
+      </w:r>
+      <w:proofErr w:type="spellEnd"/>
+      <w:r>
+        <w:rPr>
+          <w:rFonts w:ascii="Times New Roman" w:cs="Times New Roman"/>
+          <w:bCs/>
+          <w:sz w:val="24"/>
+          <w:szCs w:val="24"/>
+        </w:rPr>
+        <w:t xml:space="preserve"> </w:t>
+      </w:r>
+      <w:proofErr w:type="spellStart"/>
+      <w:r>
+        <w:rPr>
+          <w:rFonts w:ascii="Times New Roman" w:cs="Times New Roman"/>
+          <w:bCs/>
+          <w:sz w:val="24"/>
+          <w:szCs w:val="24"/>
+        </w:rPr>
+        <w:t>membahas</w:t>
+      </w:r>
+      <w:proofErr w:type="spellEnd"/>
+      <w:r>
+        <w:rPr>
+          <w:rFonts w:ascii="Times New Roman" w:cs="Times New Roman"/>
+          <w:bCs/>
+          <w:sz w:val="24"/>
+          <w:szCs w:val="24"/>
+        </w:rPr>
+        <w:t xml:space="preserve"> </w:t>
+      </w:r>
+      <w:proofErr w:type="spellStart"/>
+      <w:r>
+        <w:rPr>
+          <w:rFonts w:ascii="Times New Roman" w:cs="Times New Roman"/>
+          <w:bCs/>
+          <w:sz w:val="24"/>
+          <w:szCs w:val="24"/>
+        </w:rPr>
+        <w:t>spesifikasi</w:t>
+      </w:r>
+      <w:proofErr w:type="spellEnd"/>
+      <w:r>
+        <w:rPr>
+          <w:rFonts w:ascii="Times New Roman" w:cs="Times New Roman"/>
+          <w:bCs/>
+          <w:sz w:val="24"/>
+          <w:szCs w:val="24"/>
+        </w:rPr>
+        <w:t xml:space="preserve"> </w:t>
+      </w:r>
+      <w:proofErr w:type="spellStart"/>
+      <w:r>
+        <w:rPr>
+          <w:rFonts w:ascii="Times New Roman" w:cs="Times New Roman"/>
+          <w:bCs/>
+          <w:sz w:val="24"/>
+          <w:szCs w:val="24"/>
+        </w:rPr>
+        <w:t>sistem</w:t>
+      </w:r>
+      <w:proofErr w:type="spellEnd"/>
+      <w:r>
+        <w:rPr>
+          <w:rFonts w:ascii="Times New Roman" w:cs="Times New Roman"/>
+          <w:bCs/>
+          <w:sz w:val="24"/>
+          <w:szCs w:val="24"/>
+        </w:rPr>
+        <w:t xml:space="preserve"> yang </w:t>
+      </w:r>
+      <w:proofErr w:type="spellStart"/>
+      <w:r>
+        <w:rPr>
+          <w:rFonts w:ascii="Times New Roman" w:cs="Times New Roman"/>
+          <w:bCs/>
+          <w:sz w:val="24"/>
+          <w:szCs w:val="24"/>
+        </w:rPr>
+        <w:t>digunakan</w:t>
+      </w:r>
+      <w:proofErr w:type="spellEnd"/>
+      <w:r>
+        <w:rPr>
+          <w:rFonts w:ascii="Times New Roman" w:cs="Times New Roman"/>
+          <w:bCs/>
+          <w:sz w:val="24"/>
+          <w:szCs w:val="24"/>
+        </w:rPr>
+        <w:t xml:space="preserve">, </w:t>
+      </w:r>
+      <w:proofErr w:type="spellStart"/>
+      <w:r>
+        <w:rPr>
+          <w:rFonts w:ascii="Times New Roman" w:cs="Times New Roman"/>
+          <w:bCs/>
+          <w:sz w:val="24"/>
+          <w:szCs w:val="24"/>
+        </w:rPr>
+        <w:t>tampilan</w:t>
+      </w:r>
+      <w:proofErr w:type="spellEnd"/>
+      <w:r>
+        <w:rPr>
+          <w:rFonts w:ascii="Times New Roman" w:cs="Times New Roman"/>
+          <w:bCs/>
+          <w:sz w:val="24"/>
+          <w:szCs w:val="24"/>
+        </w:rPr>
+        <w:t xml:space="preserve"> </w:t>
+      </w:r>
+      <w:proofErr w:type="spellStart"/>
+      <w:r>
+        <w:rPr>
+          <w:rFonts w:ascii="Times New Roman" w:cs="Times New Roman"/>
+          <w:bCs/>
+          <w:sz w:val="24"/>
+          <w:szCs w:val="24"/>
+        </w:rPr>
+        <w:t>layar</w:t>
+      </w:r>
+      <w:proofErr w:type="spellEnd"/>
+      <w:r>
+        <w:rPr>
+          <w:rFonts w:ascii="Times New Roman" w:cs="Times New Roman"/>
+          <w:bCs/>
+          <w:sz w:val="24"/>
+          <w:szCs w:val="24"/>
+        </w:rPr>
+        <w:t xml:space="preserve"> user interface </w:t>
+      </w:r>
+      <w:proofErr w:type="spellStart"/>
+      <w:r>
+        <w:rPr>
+          <w:rFonts w:ascii="Times New Roman" w:cs="Times New Roman"/>
+          <w:bCs/>
+          <w:sz w:val="24"/>
+          <w:szCs w:val="24"/>
+        </w:rPr>
+        <w:t>sistem</w:t>
+      </w:r>
+      <w:proofErr w:type="spellEnd"/>
+      <w:r>
+        <w:rPr>
+          <w:rFonts w:ascii="Times New Roman" w:cs="Times New Roman"/>
+          <w:bCs/>
+          <w:sz w:val="24"/>
+          <w:szCs w:val="24"/>
+        </w:rPr>
+        <w:t xml:space="preserve"> </w:t>
+      </w:r>
+      <w:proofErr w:type="spellStart"/>
+      <w:r>
+        <w:rPr>
+          <w:rFonts w:ascii="Times New Roman" w:cs="Times New Roman"/>
+          <w:bCs/>
+          <w:sz w:val="24"/>
+          <w:szCs w:val="24"/>
+        </w:rPr>
+        <w:t>prediksi</w:t>
+      </w:r>
+      <w:proofErr w:type="spellEnd"/>
+      <w:r>
+        <w:rPr>
+          <w:rFonts w:ascii="Times New Roman" w:cs="Times New Roman"/>
+          <w:bCs/>
+          <w:sz w:val="24"/>
+          <w:szCs w:val="24"/>
+        </w:rPr>
+        <w:t xml:space="preserve"> </w:t>
+      </w:r>
+      <w:proofErr w:type="spellStart"/>
+      <w:r>
+        <w:rPr>
+          <w:rFonts w:ascii="Times New Roman" w:cs="Times New Roman"/>
+          <w:bCs/>
+          <w:sz w:val="24"/>
+          <w:szCs w:val="24"/>
+        </w:rPr>
+        <w:t>kepribadian</w:t>
+      </w:r>
+      <w:proofErr w:type="spellEnd"/>
+      <w:r>
+        <w:rPr>
+          <w:rFonts w:ascii="Times New Roman" w:cs="Times New Roman"/>
+          <w:bCs/>
+          <w:sz w:val="24"/>
+          <w:szCs w:val="24"/>
+        </w:rPr>
+        <w:t xml:space="preserve"> Big Five Model Personality, </w:t>
+      </w:r>
+      <w:proofErr w:type="spellStart"/>
+      <w:r>
+        <w:rPr>
+          <w:rFonts w:ascii="Times New Roman" w:cs="Times New Roman"/>
+          <w:bCs/>
+          <w:sz w:val="24"/>
+          <w:szCs w:val="24"/>
+        </w:rPr>
+        <w:t>evaluasi</w:t>
+      </w:r>
+      <w:proofErr w:type="spellEnd"/>
+      <w:r>
+        <w:rPr>
+          <w:rFonts w:ascii="Times New Roman" w:cs="Times New Roman"/>
+          <w:bCs/>
+          <w:sz w:val="24"/>
+          <w:szCs w:val="24"/>
+        </w:rPr>
+        <w:t xml:space="preserve"> </w:t>
+      </w:r>
+      <w:proofErr w:type="spellStart"/>
+      <w:r>
+        <w:rPr>
+          <w:rFonts w:ascii="Times New Roman" w:cs="Times New Roman"/>
+          <w:bCs/>
+          <w:sz w:val="24"/>
+          <w:szCs w:val="24"/>
+        </w:rPr>
+        <w:t>secara</w:t>
+      </w:r>
+      <w:proofErr w:type="spellEnd"/>
+      <w:r>
+        <w:rPr>
+          <w:rFonts w:ascii="Times New Roman" w:cs="Times New Roman"/>
+          <w:bCs/>
+          <w:sz w:val="24"/>
+          <w:szCs w:val="24"/>
+        </w:rPr>
+        <w:t xml:space="preserve"> </w:t>
+      </w:r>
+      <w:proofErr w:type="spellStart"/>
+      <w:r>
+        <w:rPr>
+          <w:rFonts w:ascii="Times New Roman" w:cs="Times New Roman"/>
+          <w:bCs/>
+          <w:sz w:val="24"/>
+          <w:szCs w:val="24"/>
+        </w:rPr>
+        <w:t>subjektif</w:t>
+      </w:r>
+      <w:proofErr w:type="spellEnd"/>
+      <w:r>
+        <w:rPr>
+          <w:rFonts w:ascii="Times New Roman" w:cs="Times New Roman"/>
+          <w:bCs/>
+          <w:sz w:val="24"/>
+          <w:szCs w:val="24"/>
+        </w:rPr>
+        <w:t xml:space="preserve"> </w:t>
+      </w:r>
+      <w:proofErr w:type="spellStart"/>
+      <w:r>
+        <w:rPr>
+          <w:rFonts w:ascii="Times New Roman" w:cs="Times New Roman"/>
+          <w:bCs/>
+          <w:sz w:val="24"/>
+          <w:szCs w:val="24"/>
+        </w:rPr>
+        <w:t>dari</w:t>
+      </w:r>
+      <w:proofErr w:type="spellEnd"/>
+      <w:r>
+        <w:rPr>
+          <w:rFonts w:ascii="Times New Roman" w:cs="Times New Roman"/>
+          <w:bCs/>
+          <w:sz w:val="24"/>
+          <w:szCs w:val="24"/>
+        </w:rPr>
+        <w:t xml:space="preserve"> </w:t>
+      </w:r>
+      <w:proofErr w:type="spellStart"/>
+      <w:r>
+        <w:rPr>
+          <w:rFonts w:ascii="Times New Roman" w:cs="Times New Roman"/>
+          <w:bCs/>
+          <w:sz w:val="24"/>
+          <w:szCs w:val="24"/>
+        </w:rPr>
+        <w:t>hasil</w:t>
+      </w:r>
+      <w:proofErr w:type="spellEnd"/>
+      <w:r>
+        <w:rPr>
+          <w:rFonts w:ascii="Times New Roman" w:cs="Times New Roman"/>
+          <w:bCs/>
+          <w:sz w:val="24"/>
+          <w:szCs w:val="24"/>
+        </w:rPr>
+        <w:t xml:space="preserve"> </w:t>
+      </w:r>
+      <w:proofErr w:type="spellStart"/>
+      <w:r>
+        <w:rPr>
+          <w:rFonts w:ascii="Times New Roman" w:cs="Times New Roman"/>
+          <w:bCs/>
+          <w:sz w:val="24"/>
+          <w:szCs w:val="24"/>
+        </w:rPr>
+        <w:t>penilaian</w:t>
+      </w:r>
+      <w:proofErr w:type="spellEnd"/>
+      <w:r>
+        <w:rPr>
+          <w:rFonts w:ascii="Times New Roman" w:cs="Times New Roman"/>
+          <w:bCs/>
+          <w:sz w:val="24"/>
+          <w:szCs w:val="24"/>
+        </w:rPr>
+        <w:t xml:space="preserve"> </w:t>
+      </w:r>
+      <w:proofErr w:type="spellStart"/>
+      <w:r>
+        <w:rPr>
+          <w:rFonts w:ascii="Times New Roman" w:cs="Times New Roman"/>
+          <w:bCs/>
+          <w:sz w:val="24"/>
+          <w:szCs w:val="24"/>
+        </w:rPr>
+        <w:t>oleh</w:t>
+      </w:r>
+      <w:proofErr w:type="spellEnd"/>
+      <w:r>
+        <w:rPr>
+          <w:rFonts w:ascii="Times New Roman" w:cs="Times New Roman"/>
+          <w:bCs/>
+          <w:sz w:val="24"/>
+          <w:szCs w:val="24"/>
+        </w:rPr>
+        <w:t xml:space="preserve"> </w:t>
+      </w:r>
+      <w:proofErr w:type="spellStart"/>
+      <w:r>
+        <w:rPr>
+          <w:rFonts w:ascii="Times New Roman" w:cs="Times New Roman"/>
+          <w:bCs/>
+          <w:sz w:val="24"/>
+          <w:szCs w:val="24"/>
+        </w:rPr>
+        <w:t>pakar</w:t>
+      </w:r>
+      <w:proofErr w:type="spellEnd"/>
+      <w:r>
+        <w:rPr>
+          <w:rFonts w:ascii="Times New Roman" w:cs="Times New Roman"/>
+          <w:bCs/>
+          <w:sz w:val="24"/>
+          <w:szCs w:val="24"/>
+        </w:rPr>
+        <w:t xml:space="preserve"> </w:t>
+      </w:r>
+      <w:proofErr w:type="spellStart"/>
+      <w:r>
+        <w:rPr>
+          <w:rFonts w:ascii="Times New Roman" w:cs="Times New Roman"/>
+          <w:bCs/>
+          <w:sz w:val="24"/>
+          <w:szCs w:val="24"/>
+        </w:rPr>
+        <w:t>psikologi</w:t>
+      </w:r>
+      <w:proofErr w:type="spellEnd"/>
+      <w:r>
+        <w:rPr>
+          <w:rFonts w:ascii="Times New Roman" w:cs="Times New Roman"/>
+          <w:bCs/>
+          <w:sz w:val="24"/>
+          <w:szCs w:val="24"/>
+        </w:rPr>
+        <w:t xml:space="preserve"> </w:t>
+      </w:r>
+      <w:proofErr w:type="spellStart"/>
+      <w:r>
+        <w:rPr>
+          <w:rFonts w:ascii="Times New Roman" w:cs="Times New Roman"/>
+          <w:bCs/>
+          <w:sz w:val="24"/>
+          <w:szCs w:val="24"/>
+        </w:rPr>
+        <w:t>dengan</w:t>
+      </w:r>
+      <w:proofErr w:type="spellEnd"/>
+      <w:r>
+        <w:rPr>
+          <w:rFonts w:ascii="Times New Roman" w:cs="Times New Roman"/>
+          <w:bCs/>
+          <w:sz w:val="24"/>
+          <w:szCs w:val="24"/>
+        </w:rPr>
+        <w:t xml:space="preserve"> </w:t>
+      </w:r>
+      <w:proofErr w:type="spellStart"/>
+      <w:r>
+        <w:rPr>
+          <w:rFonts w:ascii="Times New Roman" w:cs="Times New Roman"/>
+          <w:bCs/>
+          <w:sz w:val="24"/>
+          <w:szCs w:val="24"/>
+        </w:rPr>
+        <w:t>hasil</w:t>
+      </w:r>
+      <w:proofErr w:type="spellEnd"/>
+      <w:r>
+        <w:rPr>
+          <w:rFonts w:ascii="Times New Roman" w:cs="Times New Roman"/>
+          <w:bCs/>
+          <w:sz w:val="24"/>
+          <w:szCs w:val="24"/>
+        </w:rPr>
+        <w:t xml:space="preserve"> yang </w:t>
+      </w:r>
+      <w:proofErr w:type="spellStart"/>
+      <w:r>
+        <w:rPr>
+          <w:rFonts w:ascii="Times New Roman" w:cs="Times New Roman"/>
+          <w:bCs/>
+          <w:sz w:val="24"/>
+          <w:szCs w:val="24"/>
+        </w:rPr>
+        <w:t>didapatkan</w:t>
+      </w:r>
+      <w:proofErr w:type="spellEnd"/>
+      <w:r>
+        <w:rPr>
+          <w:rFonts w:ascii="Times New Roman" w:cs="Times New Roman"/>
+          <w:bCs/>
+          <w:sz w:val="24"/>
+          <w:szCs w:val="24"/>
+        </w:rPr>
+        <w:t xml:space="preserve"> </w:t>
+      </w:r>
+      <w:proofErr w:type="spellStart"/>
+      <w:r>
+        <w:rPr>
+          <w:rFonts w:ascii="Times New Roman" w:cs="Times New Roman"/>
+          <w:bCs/>
+          <w:sz w:val="24"/>
+          <w:szCs w:val="24"/>
+        </w:rPr>
+        <w:t>oleh</w:t>
+      </w:r>
+      <w:proofErr w:type="spellEnd"/>
+      <w:r>
+        <w:rPr>
+          <w:rFonts w:ascii="Times New Roman" w:cs="Times New Roman"/>
+          <w:bCs/>
+          <w:sz w:val="24"/>
+          <w:szCs w:val="24"/>
+        </w:rPr>
+        <w:t xml:space="preserve"> </w:t>
+      </w:r>
+      <w:proofErr w:type="spellStart"/>
+      <w:r>
+        <w:rPr>
+          <w:rFonts w:ascii="Times New Roman" w:cs="Times New Roman"/>
+          <w:bCs/>
+          <w:sz w:val="24"/>
+          <w:szCs w:val="24"/>
+        </w:rPr>
+        <w:t>sistem</w:t>
+      </w:r>
+      <w:proofErr w:type="spellEnd"/>
+      <w:r>
+        <w:rPr>
+          <w:rFonts w:ascii="Times New Roman" w:cs="Times New Roman"/>
+          <w:bCs/>
+          <w:sz w:val="24"/>
+          <w:szCs w:val="24"/>
+        </w:rPr>
+        <w:t xml:space="preserve"> yang kami </w:t>
+      </w:r>
+      <w:proofErr w:type="spellStart"/>
+      <w:r>
+        <w:rPr>
+          <w:rFonts w:ascii="Times New Roman" w:cs="Times New Roman"/>
+          <w:bCs/>
+          <w:sz w:val="24"/>
+          <w:szCs w:val="24"/>
+        </w:rPr>
+        <w:t>bangun</w:t>
+      </w:r>
+      <w:proofErr w:type="spellEnd"/>
+      <w:r>
+        <w:rPr>
+          <w:rFonts w:ascii="Times New Roman" w:cs="Times New Roman"/>
+          <w:bCs/>
+          <w:sz w:val="24"/>
+          <w:szCs w:val="24"/>
+        </w:rPr>
+        <w:t xml:space="preserve"> </w:t>
+      </w:r>
+      <w:proofErr w:type="spellStart"/>
+      <w:r>
+        <w:rPr>
+          <w:rFonts w:ascii="Times New Roman" w:cs="Times New Roman"/>
+          <w:bCs/>
+          <w:sz w:val="24"/>
+          <w:szCs w:val="24"/>
+        </w:rPr>
+        <w:t>dan</w:t>
+      </w:r>
+      <w:proofErr w:type="spellEnd"/>
+      <w:r>
+        <w:rPr>
+          <w:rFonts w:ascii="Times New Roman" w:cs="Times New Roman"/>
+          <w:bCs/>
+          <w:sz w:val="24"/>
+          <w:szCs w:val="24"/>
+        </w:rPr>
+        <w:t xml:space="preserve"> </w:t>
+      </w:r>
+      <w:proofErr w:type="spellStart"/>
+      <w:r>
+        <w:rPr>
+          <w:rFonts w:ascii="Times New Roman" w:cs="Times New Roman"/>
+          <w:bCs/>
+          <w:sz w:val="24"/>
+          <w:szCs w:val="24"/>
+        </w:rPr>
+        <w:t>evaluasi</w:t>
+      </w:r>
+      <w:proofErr w:type="spellEnd"/>
+      <w:r>
+        <w:rPr>
+          <w:rFonts w:ascii="Times New Roman" w:cs="Times New Roman"/>
+          <w:bCs/>
+          <w:sz w:val="24"/>
+          <w:szCs w:val="24"/>
+        </w:rPr>
+        <w:t xml:space="preserve"> </w:t>
+      </w:r>
+      <w:proofErr w:type="spellStart"/>
+      <w:r>
+        <w:rPr>
+          <w:rFonts w:ascii="Times New Roman" w:cs="Times New Roman"/>
+          <w:bCs/>
+          <w:sz w:val="24"/>
+          <w:szCs w:val="24"/>
+        </w:rPr>
+        <w:t>secara</w:t>
+      </w:r>
+      <w:proofErr w:type="spellEnd"/>
+      <w:r>
+        <w:rPr>
+          <w:rFonts w:ascii="Times New Roman" w:cs="Times New Roman"/>
+          <w:bCs/>
+          <w:sz w:val="24"/>
+          <w:szCs w:val="24"/>
+        </w:rPr>
+        <w:t xml:space="preserve"> </w:t>
+      </w:r>
+      <w:proofErr w:type="spellStart"/>
+      <w:r>
+        <w:rPr>
+          <w:rFonts w:ascii="Times New Roman" w:cs="Times New Roman"/>
+          <w:bCs/>
+          <w:sz w:val="24"/>
+          <w:szCs w:val="24"/>
+        </w:rPr>
+        <w:t>objektif</w:t>
+      </w:r>
+      <w:proofErr w:type="spellEnd"/>
+      <w:r>
+        <w:rPr>
+          <w:rFonts w:ascii="Times New Roman" w:cs="Times New Roman"/>
+          <w:bCs/>
+          <w:sz w:val="24"/>
+          <w:szCs w:val="24"/>
+        </w:rPr>
+        <w:t xml:space="preserve"> </w:t>
+      </w:r>
+      <w:proofErr w:type="spellStart"/>
+      <w:r>
+        <w:rPr>
+          <w:rFonts w:ascii="Times New Roman" w:cs="Times New Roman"/>
+          <w:bCs/>
+          <w:sz w:val="24"/>
+          <w:szCs w:val="24"/>
+        </w:rPr>
+        <w:t>dari</w:t>
+      </w:r>
+      <w:proofErr w:type="spellEnd"/>
+      <w:r>
+        <w:rPr>
+          <w:rFonts w:ascii="Times New Roman" w:cs="Times New Roman"/>
+          <w:bCs/>
+          <w:sz w:val="24"/>
+          <w:szCs w:val="24"/>
+        </w:rPr>
+        <w:t xml:space="preserve"> </w:t>
+      </w:r>
+      <w:proofErr w:type="spellStart"/>
+      <w:r>
+        <w:rPr>
+          <w:rFonts w:ascii="Times New Roman" w:cs="Times New Roman"/>
+          <w:bCs/>
+          <w:sz w:val="24"/>
+          <w:szCs w:val="24"/>
+        </w:rPr>
+        <w:t>perbandingan</w:t>
+      </w:r>
+      <w:proofErr w:type="spellEnd"/>
+      <w:r>
+        <w:rPr>
+          <w:rFonts w:ascii="Times New Roman" w:cs="Times New Roman"/>
+          <w:bCs/>
+          <w:sz w:val="24"/>
+          <w:szCs w:val="24"/>
+        </w:rPr>
+        <w:t xml:space="preserve"> </w:t>
+      </w:r>
+      <w:proofErr w:type="spellStart"/>
+      <w:r>
+        <w:rPr>
+          <w:rFonts w:ascii="Times New Roman" w:cs="Times New Roman"/>
+          <w:bCs/>
+          <w:sz w:val="24"/>
+          <w:szCs w:val="24"/>
+        </w:rPr>
+        <w:t>akurasi</w:t>
+      </w:r>
+      <w:proofErr w:type="spellEnd"/>
+      <w:r>
+        <w:rPr>
+          <w:rFonts w:ascii="Times New Roman" w:cs="Times New Roman"/>
+          <w:bCs/>
+          <w:sz w:val="24"/>
+          <w:szCs w:val="24"/>
+        </w:rPr>
+        <w:t xml:space="preserve"> </w:t>
+      </w:r>
+      <w:proofErr w:type="spellStart"/>
+      <w:r>
+        <w:rPr>
+          <w:rFonts w:ascii="Times New Roman" w:cs="Times New Roman"/>
+          <w:bCs/>
+          <w:sz w:val="24"/>
+          <w:szCs w:val="24"/>
+        </w:rPr>
+        <w:t>pada</w:t>
+      </w:r>
+      <w:proofErr w:type="spellEnd"/>
+      <w:r>
+        <w:rPr>
+          <w:rFonts w:ascii="Times New Roman" w:cs="Times New Roman"/>
+          <w:bCs/>
+          <w:sz w:val="24"/>
+          <w:szCs w:val="24"/>
+        </w:rPr>
+        <w:t xml:space="preserve"> </w:t>
+      </w:r>
+      <w:proofErr w:type="spellStart"/>
+      <w:r>
+        <w:rPr>
+          <w:rFonts w:ascii="Times New Roman" w:cs="Times New Roman"/>
+          <w:bCs/>
+          <w:sz w:val="24"/>
+          <w:szCs w:val="24"/>
+        </w:rPr>
+        <w:t>sistem</w:t>
+      </w:r>
+      <w:proofErr w:type="spellEnd"/>
+      <w:r>
+        <w:rPr>
+          <w:rFonts w:ascii="Times New Roman" w:cs="Times New Roman"/>
+          <w:bCs/>
+          <w:sz w:val="24"/>
+          <w:szCs w:val="24"/>
+        </w:rPr>
+        <w:t xml:space="preserve"> </w:t>
+      </w:r>
+      <w:proofErr w:type="spellStart"/>
+      <w:r>
+        <w:rPr>
+          <w:rFonts w:ascii="Times New Roman" w:cs="Times New Roman"/>
+          <w:bCs/>
+          <w:sz w:val="24"/>
+          <w:szCs w:val="24"/>
+        </w:rPr>
+        <w:t>ini</w:t>
+      </w:r>
+      <w:proofErr w:type="spellEnd"/>
+      <w:r>
+        <w:rPr>
+          <w:rFonts w:ascii="Times New Roman" w:cs="Times New Roman"/>
+          <w:bCs/>
+          <w:sz w:val="24"/>
+          <w:szCs w:val="24"/>
+        </w:rPr>
+        <w:t xml:space="preserve"> </w:t>
+      </w:r>
+      <w:proofErr w:type="spellStart"/>
+      <w:r>
+        <w:rPr>
+          <w:rFonts w:ascii="Times New Roman" w:cs="Times New Roman"/>
+          <w:bCs/>
+          <w:sz w:val="24"/>
+          <w:szCs w:val="24"/>
+        </w:rPr>
+        <w:t>dengan</w:t>
+      </w:r>
+      <w:proofErr w:type="spellEnd"/>
+      <w:r>
+        <w:rPr>
+          <w:rFonts w:ascii="Times New Roman" w:cs="Times New Roman"/>
+          <w:bCs/>
+          <w:sz w:val="24"/>
+          <w:szCs w:val="24"/>
+        </w:rPr>
+        <w:t xml:space="preserve"> </w:t>
+      </w:r>
+      <w:proofErr w:type="spellStart"/>
+      <w:r>
+        <w:rPr>
+          <w:rFonts w:ascii="Times New Roman" w:cs="Times New Roman"/>
+          <w:bCs/>
+          <w:sz w:val="24"/>
+          <w:szCs w:val="24"/>
+        </w:rPr>
+        <w:t>penelitian</w:t>
+      </w:r>
+      <w:proofErr w:type="spellEnd"/>
+      <w:r>
+        <w:rPr>
+          <w:rFonts w:ascii="Times New Roman" w:cs="Times New Roman"/>
+          <w:bCs/>
+          <w:sz w:val="24"/>
+          <w:szCs w:val="24"/>
+        </w:rPr>
+        <w:t xml:space="preserve"> </w:t>
+      </w:r>
+      <w:proofErr w:type="spellStart"/>
+      <w:r>
+        <w:rPr>
+          <w:rFonts w:ascii="Times New Roman" w:cs="Times New Roman"/>
+          <w:bCs/>
+          <w:sz w:val="24"/>
+          <w:szCs w:val="24"/>
+        </w:rPr>
+        <w:t>sebelumnya</w:t>
+      </w:r>
+      <w:proofErr w:type="spellEnd"/>
+      <w:r>
+        <w:rPr>
+          <w:rFonts w:ascii="Times New Roman" w:cs="Times New Roman"/>
+          <w:bCs/>
+          <w:sz w:val="24"/>
+          <w:szCs w:val="24"/>
+        </w:rPr>
+        <w:t xml:space="preserve">. </w:t>
+      </w:r>
     </w:p>
     <w:p>
       <w:pPr>
@@ -12597,19 +15618,21 @@
         <w:ind w:firstLine="426"/>
         <w:jc w:val="both"/>
         <w:rPr>
-          <w:rFonts w:ascii="Times New Roman" w:eastAsiaTheme="minorHAnsi" w:cs="Times New Roman"/>
-          <w:sz w:val="24"/>
-          <w:szCs w:val="24"/>
-        </w:rPr>
-      </w:pPr>
-      <w:r>
-        <w:rPr>
           <w:rFonts w:ascii="Times New Roman" w:cs="Times New Roman"/>
           <w:b/>
           <w:bCs/>
           <w:sz w:val="24"/>
           <w:szCs w:val="24"/>
         </w:rPr>
+      </w:pPr>
+      <w:r>
+        <w:rPr>
+          <w:rFonts w:ascii="Times New Roman" w:cs="Times New Roman"/>
+          <w:b/>
+          <w:bCs/>
+          <w:sz w:val="24"/>
+          <w:szCs w:val="24"/>
+        </w:rPr>
         <w:t>5</w:t>
       </w:r>
       <w:r>
@@ -12698,6 +15721,169 @@
         </w:rPr>
         <w:t xml:space="preserve"> Saran</w:t>
       </w:r>
+    </w:p>
+    <w:p>
+      <w:pPr>
+        <w:spacing w:after="0" w:line="360" w:lineRule="auto"/>
+        <w:ind w:left="720" w:firstLine="720"/>
+        <w:jc w:val="both"/>
+        <w:rPr>
+          <w:rFonts w:ascii="Times New Roman" w:eastAsiaTheme="minorHAnsi" w:cs="Times New Roman"/>
+          <w:sz w:val="24"/>
+          <w:szCs w:val="24"/>
+        </w:rPr>
+      </w:pPr>
+      <w:proofErr w:type="gramStart"/>
+      <w:r>
+        <w:rPr>
+          <w:rFonts w:ascii="Times New Roman" w:cs="Times New Roman"/>
+          <w:bCs/>
+          <w:sz w:val="24"/>
+          <w:szCs w:val="24"/>
+        </w:rPr>
+        <w:t xml:space="preserve">Bab 5 </w:t>
+      </w:r>
+      <w:proofErr w:type="spellStart"/>
+      <w:r>
+        <w:rPr>
+          <w:rFonts w:ascii="Times New Roman" w:cs="Times New Roman"/>
+          <w:bCs/>
+          <w:sz w:val="24"/>
+          <w:szCs w:val="24"/>
+        </w:rPr>
+        <w:t>memberikan</w:t>
+      </w:r>
+      <w:proofErr w:type="spellEnd"/>
+      <w:r>
+        <w:rPr>
+          <w:rFonts w:ascii="Times New Roman" w:cs="Times New Roman"/>
+          <w:bCs/>
+          <w:sz w:val="24"/>
+          <w:szCs w:val="24"/>
+        </w:rPr>
+        <w:t xml:space="preserve"> </w:t>
+      </w:r>
+      <w:proofErr w:type="spellStart"/>
+      <w:r>
+        <w:rPr>
+          <w:rFonts w:ascii="Times New Roman" w:cs="Times New Roman"/>
+          <w:bCs/>
+          <w:sz w:val="24"/>
+          <w:szCs w:val="24"/>
+        </w:rPr>
+        <w:t>simpulan</w:t>
+      </w:r>
+      <w:proofErr w:type="spellEnd"/>
+      <w:r>
+        <w:rPr>
+          <w:rFonts w:ascii="Times New Roman" w:cs="Times New Roman"/>
+          <w:bCs/>
+          <w:sz w:val="24"/>
+          <w:szCs w:val="24"/>
+        </w:rPr>
+        <w:t xml:space="preserve"> </w:t>
+      </w:r>
+      <w:proofErr w:type="spellStart"/>
+      <w:r>
+        <w:rPr>
+          <w:rFonts w:ascii="Times New Roman" w:cs="Times New Roman"/>
+          <w:bCs/>
+          <w:sz w:val="24"/>
+          <w:szCs w:val="24"/>
+        </w:rPr>
+        <w:t>dan</w:t>
+      </w:r>
+      <w:proofErr w:type="spellEnd"/>
+      <w:r>
+        <w:rPr>
+          <w:rFonts w:ascii="Times New Roman" w:cs="Times New Roman"/>
+          <w:bCs/>
+          <w:sz w:val="24"/>
+          <w:szCs w:val="24"/>
+        </w:rPr>
+        <w:t xml:space="preserve"> saran yang </w:t>
+      </w:r>
+      <w:proofErr w:type="spellStart"/>
+      <w:r>
+        <w:rPr>
+          <w:rFonts w:ascii="Times New Roman" w:cs="Times New Roman"/>
+          <w:bCs/>
+          <w:sz w:val="24"/>
+          <w:szCs w:val="24"/>
+        </w:rPr>
+        <w:t>diperoleh</w:t>
+      </w:r>
+      <w:proofErr w:type="spellEnd"/>
+      <w:r>
+        <w:rPr>
+          <w:rFonts w:ascii="Times New Roman" w:cs="Times New Roman"/>
+          <w:bCs/>
+          <w:sz w:val="24"/>
+          <w:szCs w:val="24"/>
+        </w:rPr>
+        <w:t xml:space="preserve"> </w:t>
+      </w:r>
+      <w:proofErr w:type="spellStart"/>
+      <w:r>
+        <w:rPr>
+          <w:rFonts w:ascii="Times New Roman" w:cs="Times New Roman"/>
+          <w:bCs/>
+          <w:sz w:val="24"/>
+          <w:szCs w:val="24"/>
+        </w:rPr>
+        <w:t>dari</w:t>
+      </w:r>
+      <w:proofErr w:type="spellEnd"/>
+      <w:r>
+        <w:rPr>
+          <w:rFonts w:ascii="Times New Roman" w:cs="Times New Roman"/>
+          <w:bCs/>
+          <w:sz w:val="24"/>
+          <w:szCs w:val="24"/>
+        </w:rPr>
+        <w:t xml:space="preserve"> </w:t>
+      </w:r>
+      <w:proofErr w:type="spellStart"/>
+      <w:r>
+        <w:rPr>
+          <w:rFonts w:ascii="Times New Roman" w:cs="Times New Roman"/>
+          <w:bCs/>
+          <w:sz w:val="24"/>
+          <w:szCs w:val="24"/>
+        </w:rPr>
+        <w:t>penelitian</w:t>
+      </w:r>
+      <w:proofErr w:type="spellEnd"/>
+      <w:r>
+        <w:rPr>
+          <w:rFonts w:ascii="Times New Roman" w:cs="Times New Roman"/>
+          <w:bCs/>
+          <w:sz w:val="24"/>
+          <w:szCs w:val="24"/>
+        </w:rPr>
+        <w:t xml:space="preserve"> </w:t>
+      </w:r>
+      <w:proofErr w:type="spellStart"/>
+      <w:r>
+        <w:rPr>
+          <w:rFonts w:ascii="Times New Roman" w:cs="Times New Roman"/>
+          <w:bCs/>
+          <w:sz w:val="24"/>
+          <w:szCs w:val="24"/>
+        </w:rPr>
+        <w:t>ini</w:t>
+      </w:r>
+      <w:proofErr w:type="spellEnd"/>
+      <w:r>
+        <w:rPr>
+          <w:rFonts w:ascii="Times New Roman" w:cs="Times New Roman"/>
+          <w:bCs/>
+          <w:sz w:val="24"/>
+          <w:szCs w:val="24"/>
+        </w:rPr>
+        <w:t>.</w:t>
+      </w:r>
+      <w:proofErr w:type="gramEnd"/>
     </w:p>
     <w:p>
       <w:pPr>

--- a/Penulisan Skripsi/BAB 1 Pendahuluan.docx
+++ b/Penulisan Skripsi/BAB 1 Pendahuluan.docx
@@ -602,7 +602,24 @@
           <w:lang w:val="id-ID"/>
         </w:rPr>
         <w:lastRenderedPageBreak/>
-        <w:t xml:space="preserve">Pada gambar di atas dapat dilihat bahwa pengguna </w:t>
+        <w:t>Pada gambar</w:t>
+      </w:r>
+      <w:r>
+        <w:rPr>
+          <w:rFonts w:ascii="Times New Roman" w:cs="Times New Roman"/>
+          <w:sz w:val="24"/>
+          <w:szCs w:val="24"/>
+        </w:rPr>
+        <w:t xml:space="preserve"> 1.1</w:t>
+      </w:r>
+      <w:r>
+        <w:rPr>
+          <w:rFonts w:ascii="Times New Roman" w:cs="Times New Roman"/>
+          <w:sz w:val="24"/>
+          <w:szCs w:val="24"/>
+          <w:lang w:val="id-ID"/>
+        </w:rPr>
+        <w:t xml:space="preserve"> di atas dapat dilihat bahwa pengguna </w:t>
       </w:r>
       <w:r>
         <w:rPr>
@@ -1926,10 +1943,19 @@
       <w:r>
         <w:rPr>
           <w:rFonts w:ascii="Times New Roman" w:cs="Times New Roman"/>
-          <w:sz w:val="24"/>
-          <w:szCs w:val="24"/>
-        </w:rPr>
-        <w:t xml:space="preserve">Big Five Personality Traits </w:t>
+          <w:i/>
+          <w:sz w:val="24"/>
+          <w:szCs w:val="24"/>
+        </w:rPr>
+        <w:t>Big Five Personality Traits</w:t>
+      </w:r>
+      <w:r>
+        <w:rPr>
+          <w:rFonts w:ascii="Times New Roman" w:cs="Times New Roman"/>
+          <w:sz w:val="24"/>
+          <w:szCs w:val="24"/>
+        </w:rPr>
+        <w:t xml:space="preserve"> </w:t>
       </w:r>
       <w:r>
         <w:rPr>
@@ -2191,7 +2217,6 @@
         </w:rPr>
         <w:t xml:space="preserve"> </w:t>
       </w:r>
-      <w:proofErr w:type="spellStart"/>
       <w:proofErr w:type="gramStart"/>
       <w:r>
         <w:rPr>
@@ -2199,6 +2224,178 @@
           <w:sz w:val="24"/>
           <w:szCs w:val="24"/>
         </w:rPr>
+        <w:t xml:space="preserve">Traits yang </w:t>
+      </w:r>
+      <w:proofErr w:type="spellStart"/>
+      <w:r>
+        <w:rPr>
+          <w:rFonts w:ascii="Times New Roman" w:cs="Times New Roman"/>
+          <w:sz w:val="24"/>
+          <w:szCs w:val="24"/>
+        </w:rPr>
+        <w:t>ada</w:t>
+      </w:r>
+      <w:proofErr w:type="spellEnd"/>
+      <w:r>
+        <w:rPr>
+          <w:rFonts w:ascii="Times New Roman" w:cs="Times New Roman"/>
+          <w:sz w:val="24"/>
+          <w:szCs w:val="24"/>
+        </w:rPr>
+        <w:t xml:space="preserve"> </w:t>
+      </w:r>
+      <w:proofErr w:type="spellStart"/>
+      <w:r>
+        <w:rPr>
+          <w:rFonts w:ascii="Times New Roman" w:cs="Times New Roman"/>
+          <w:sz w:val="24"/>
+          <w:szCs w:val="24"/>
+        </w:rPr>
+        <w:t>dalam</w:t>
+      </w:r>
+      <w:proofErr w:type="spellEnd"/>
+      <w:r>
+        <w:rPr>
+          <w:rFonts w:ascii="Times New Roman" w:cs="Times New Roman"/>
+          <w:sz w:val="24"/>
+          <w:szCs w:val="24"/>
+        </w:rPr>
+        <w:t xml:space="preserve"> Big Five </w:t>
+      </w:r>
+      <w:proofErr w:type="spellStart"/>
+      <w:r>
+        <w:rPr>
+          <w:rFonts w:ascii="Times New Roman" w:cs="Times New Roman"/>
+          <w:sz w:val="24"/>
+          <w:szCs w:val="24"/>
+        </w:rPr>
+        <w:t>ini</w:t>
+      </w:r>
+      <w:proofErr w:type="spellEnd"/>
+      <w:r>
+        <w:rPr>
+          <w:rFonts w:ascii="Times New Roman" w:cs="Times New Roman"/>
+          <w:sz w:val="24"/>
+          <w:szCs w:val="24"/>
+        </w:rPr>
+        <w:t xml:space="preserve"> </w:t>
+      </w:r>
+      <w:proofErr w:type="spellStart"/>
+      <w:r>
+        <w:rPr>
+          <w:rFonts w:ascii="Times New Roman" w:cs="Times New Roman"/>
+          <w:sz w:val="24"/>
+          <w:szCs w:val="24"/>
+        </w:rPr>
+        <w:t>meliputi</w:t>
+      </w:r>
+      <w:proofErr w:type="spellEnd"/>
+      <w:r>
+        <w:rPr>
+          <w:rFonts w:ascii="Times New Roman" w:cs="Times New Roman"/>
+          <w:sz w:val="24"/>
+          <w:szCs w:val="24"/>
+        </w:rPr>
+        <w:t xml:space="preserve"> </w:t>
+      </w:r>
+      <w:r>
+        <w:rPr>
+          <w:rFonts w:ascii="Times New Roman" w:cs="Times New Roman"/>
+          <w:i/>
+          <w:sz w:val="24"/>
+          <w:szCs w:val="24"/>
+        </w:rPr>
+        <w:t>O</w:t>
+      </w:r>
+      <w:r>
+        <w:rPr>
+          <w:rFonts w:ascii="Times New Roman" w:cs="Times New Roman"/>
+          <w:i/>
+          <w:sz w:val="24"/>
+          <w:szCs w:val="24"/>
+        </w:rPr>
+        <w:t>penness</w:t>
+      </w:r>
+      <w:r>
+        <w:rPr>
+          <w:rFonts w:ascii="Times New Roman" w:cs="Times New Roman"/>
+          <w:i/>
+          <w:sz w:val="24"/>
+          <w:szCs w:val="24"/>
+        </w:rPr>
+        <w:t>, Conscientiousness, Extraversion, A</w:t>
+      </w:r>
+      <w:r>
+        <w:rPr>
+          <w:rFonts w:ascii="Times New Roman" w:cs="Times New Roman"/>
+          <w:i/>
+          <w:sz w:val="24"/>
+          <w:szCs w:val="24"/>
+        </w:rPr>
+        <w:t>greeableness,</w:t>
+      </w:r>
+      <w:r>
+        <w:rPr>
+          <w:rFonts w:ascii="Times New Roman" w:cs="Times New Roman"/>
+          <w:i/>
+          <w:sz w:val="24"/>
+          <w:szCs w:val="24"/>
+        </w:rPr>
+        <w:t xml:space="preserve"> </w:t>
+      </w:r>
+      <w:proofErr w:type="spellStart"/>
+      <w:r>
+        <w:rPr>
+          <w:rFonts w:ascii="Times New Roman" w:cs="Times New Roman"/>
+          <w:sz w:val="24"/>
+          <w:szCs w:val="24"/>
+        </w:rPr>
+        <w:t>dan</w:t>
+      </w:r>
+      <w:proofErr w:type="spellEnd"/>
+      <w:r>
+        <w:rPr>
+          <w:rFonts w:ascii="Times New Roman" w:cs="Times New Roman"/>
+          <w:i/>
+          <w:sz w:val="24"/>
+          <w:szCs w:val="24"/>
+        </w:rPr>
+        <w:t xml:space="preserve"> N</w:t>
+      </w:r>
+      <w:r>
+        <w:rPr>
+          <w:rFonts w:ascii="Times New Roman" w:cs="Times New Roman"/>
+          <w:i/>
+          <w:sz w:val="24"/>
+          <w:szCs w:val="24"/>
+        </w:rPr>
+        <w:t>euroticism</w:t>
+      </w:r>
+      <w:r>
+        <w:rPr>
+          <w:rFonts w:ascii="Times New Roman" w:cs="Times New Roman"/>
+          <w:sz w:val="24"/>
+          <w:szCs w:val="24"/>
+        </w:rPr>
+        <w:t>.</w:t>
+      </w:r>
+      <w:proofErr w:type="gramEnd"/>
+      <w:r>
+        <w:rPr>
+          <w:rFonts w:ascii="Times New Roman" w:cs="Times New Roman"/>
+          <w:sz w:val="24"/>
+          <w:szCs w:val="24"/>
+        </w:rPr>
+        <w:t xml:space="preserve"> </w:t>
+      </w:r>
+      <w:proofErr w:type="spellStart"/>
+      <w:proofErr w:type="gramStart"/>
+      <w:r>
+        <w:rPr>
+          <w:rFonts w:ascii="Times New Roman" w:cs="Times New Roman"/>
+          <w:sz w:val="24"/>
+          <w:szCs w:val="24"/>
+        </w:rPr>
         <w:t>Sistem</w:t>
       </w:r>
       <w:proofErr w:type="spellEnd"/>
@@ -2309,7 +2506,86 @@
           <w:szCs w:val="24"/>
           <w:lang w:val="id-ID"/>
         </w:rPr>
-        <w:t xml:space="preserve"> Ilmu  membaca kepribadian  seseorang  memang  bukan  hal  baru  dan  sudah  dikembangkan  beratus-ratus  tahun lamanya. Namun, sampai hari ini belum ada teori maupun alat (tes) yang bisa menjelaskan 100% akurat mengenai kepribadian dan perilaku seseorang. Sebab manusia itu unik. Hampir tidak ada manusia yang sama satu sama lain, walaupun mereka kembar identik. Namun demikian setidaknya jika kita menggunakan prinsip hukum 20/80 dari Vilfredo Pareto, yang berarti “kita dapat menggunakan alat ukur yang hanya mengukur 20% saja namun mampu mewakili sebagian besar (80%) aspek yang diukur”, maka kita dapat memahami tentang hasil test ini bahwa paling tidak dapat memberikan gambaran dari Tipe Kepribadian audiensnya.</w:t>
+        <w:t xml:space="preserve"> Ilmu  membaca kepribadian  seseorang  memang  bukan  hal  baru  dan  sudah  dikembangkan  beratus-ratus  tahun lamanya. Namun, sampai hari ini belum ada teori maupun alat (tes) yang bisa menjelaskan 100% akurat mengenai kepribadian dan perilaku seseorang. Sebab manusia itu unik. Hampir tidak ada manusia yang sama satu sama lain, walaupun mereka kembar identik. Namun demikian setidaknya jika kita menggunakan prinsip hukum 20/80 dari Vilfredo Pareto, yang berarti “kita dapat menggunakan alat ukur yang hanya mengukur 20% saja namun mampu mewakili sebagian besar (80%) aspek yang diukur”, maka kita d</w:t>
+      </w:r>
+      <w:r>
+        <w:rPr>
+          <w:rFonts w:ascii="Times New Roman" w:cs="Times New Roman"/>
+          <w:sz w:val="24"/>
+          <w:szCs w:val="24"/>
+          <w:lang w:val="id-ID"/>
+        </w:rPr>
+        <w:t>apat memahami tentang hasil tes</w:t>
+      </w:r>
+      <w:r>
+        <w:rPr>
+          <w:rFonts w:ascii="Times New Roman" w:cs="Times New Roman"/>
+          <w:sz w:val="24"/>
+          <w:szCs w:val="24"/>
+          <w:lang w:val="id-ID"/>
+        </w:rPr>
+        <w:t xml:space="preserve"> ini bahwa paling tidak dapat</w:t>
+      </w:r>
+      <w:r>
+        <w:rPr>
+          <w:rFonts w:ascii="Times New Roman" w:cs="Times New Roman"/>
+          <w:sz w:val="24"/>
+          <w:szCs w:val="24"/>
+          <w:lang w:val="id-ID"/>
+        </w:rPr>
+        <w:t xml:space="preserve"> memberikan gambaran dari </w:t>
+      </w:r>
+      <w:r>
+        <w:rPr>
+          <w:rFonts w:ascii="Times New Roman" w:cs="Times New Roman"/>
+          <w:sz w:val="24"/>
+          <w:szCs w:val="24"/>
+        </w:rPr>
+        <w:t>t</w:t>
+      </w:r>
+      <w:r>
+        <w:rPr>
+          <w:rFonts w:ascii="Times New Roman" w:cs="Times New Roman"/>
+          <w:sz w:val="24"/>
+          <w:szCs w:val="24"/>
+          <w:lang w:val="id-ID"/>
+        </w:rPr>
+        <w:t>ipe</w:t>
+      </w:r>
+      <w:r>
+        <w:rPr>
+          <w:rFonts w:ascii="Times New Roman" w:cs="Times New Roman"/>
+          <w:sz w:val="24"/>
+          <w:szCs w:val="24"/>
+        </w:rPr>
+        <w:t>-</w:t>
+      </w:r>
+      <w:proofErr w:type="spellStart"/>
+      <w:r>
+        <w:rPr>
+          <w:rFonts w:ascii="Times New Roman" w:cs="Times New Roman"/>
+          <w:sz w:val="24"/>
+          <w:szCs w:val="24"/>
+        </w:rPr>
+        <w:t>tipe</w:t>
+      </w:r>
+      <w:proofErr w:type="spellEnd"/>
+      <w:r>
+        <w:rPr>
+          <w:rFonts w:ascii="Times New Roman" w:cs="Times New Roman"/>
+          <w:sz w:val="24"/>
+          <w:szCs w:val="24"/>
+        </w:rPr>
+        <w:t xml:space="preserve"> k</w:t>
+      </w:r>
+      <w:r>
+        <w:rPr>
+          <w:rFonts w:ascii="Times New Roman" w:cs="Times New Roman"/>
+          <w:sz w:val="24"/>
+          <w:szCs w:val="24"/>
+          <w:lang w:val="id-ID"/>
+        </w:rPr>
+        <w:t>epribadian audiensnya.</w:t>
       </w:r>
     </w:p>
     <w:p>
@@ -2330,7 +2606,16 @@
           <w:szCs w:val="24"/>
           <w:lang w:val="id-ID"/>
         </w:rPr>
-        <w:t>Berbagai sistem prediksi kepribadian sudah banyak dikembangkan menggunakan berbagai algoritma classifier, seperti SVM (</w:t>
+        <w:t>Berbagai sistem prediksi kepribadian sudah banyak dikembangkan menggunak</w:t>
+      </w:r>
+      <w:r>
+        <w:rPr>
+          <w:rFonts w:ascii="Times New Roman" w:cs="Times New Roman"/>
+          <w:sz w:val="24"/>
+          <w:szCs w:val="24"/>
+          <w:lang w:val="id-ID"/>
+        </w:rPr>
+        <w:t xml:space="preserve">an berbagai algoritma </w:t>
       </w:r>
       <w:r>
         <w:rPr>
@@ -2340,7 +2625,69 @@
           <w:szCs w:val="24"/>
           <w:lang w:val="id-ID"/>
         </w:rPr>
-        <w:t>Support Vector Machine</w:t>
+        <w:t>classifie</w:t>
+      </w:r>
+      <w:r>
+        <w:rPr>
+          <w:rFonts w:ascii="Times New Roman" w:cs="Times New Roman"/>
+          <w:i/>
+          <w:sz w:val="24"/>
+          <w:szCs w:val="24"/>
+        </w:rPr>
+        <w:t>r machine learning</w:t>
+      </w:r>
+      <w:r>
+        <w:rPr>
+          <w:rFonts w:ascii="Times New Roman" w:cs="Times New Roman"/>
+          <w:sz w:val="24"/>
+          <w:szCs w:val="24"/>
+        </w:rPr>
+        <w:t xml:space="preserve"> </w:t>
+      </w:r>
+      <w:proofErr w:type="spellStart"/>
+      <w:r>
+        <w:rPr>
+          <w:rFonts w:ascii="Times New Roman" w:cs="Times New Roman"/>
+          <w:sz w:val="24"/>
+          <w:szCs w:val="24"/>
+        </w:rPr>
+        <w:t>dan</w:t>
+      </w:r>
+      <w:proofErr w:type="spellEnd"/>
+      <w:r>
+        <w:rPr>
+          <w:rFonts w:ascii="Times New Roman" w:cs="Times New Roman"/>
+          <w:sz w:val="24"/>
+          <w:szCs w:val="24"/>
+        </w:rPr>
+        <w:t xml:space="preserve"> </w:t>
+      </w:r>
+      <w:proofErr w:type="spellStart"/>
+      <w:r>
+        <w:rPr>
+          <w:rFonts w:ascii="Times New Roman" w:cs="Times New Roman"/>
+          <w:sz w:val="24"/>
+          <w:szCs w:val="24"/>
+        </w:rPr>
+        <w:t>pengaplikasian</w:t>
+      </w:r>
+      <w:proofErr w:type="spellEnd"/>
+      <w:r>
+        <w:rPr>
+          <w:rFonts w:ascii="Times New Roman" w:cs="Times New Roman"/>
+          <w:sz w:val="24"/>
+          <w:szCs w:val="24"/>
+        </w:rPr>
+        <w:t xml:space="preserve"> </w:t>
+      </w:r>
+      <w:r>
+        <w:rPr>
+          <w:rFonts w:ascii="Times New Roman" w:cs="Times New Roman"/>
+          <w:i/>
+          <w:sz w:val="24"/>
+          <w:szCs w:val="24"/>
+        </w:rPr>
+        <w:t>deep learning</w:t>
       </w:r>
       <w:r>
         <w:rPr>
@@ -2349,17 +2696,26 @@
           <w:szCs w:val="24"/>
           <w:lang w:val="id-ID"/>
         </w:rPr>
-        <w:t xml:space="preserve">), </w:t>
-      </w:r>
-      <w:r>
-        <w:rPr>
-          <w:rFonts w:ascii="Times New Roman" w:cs="Times New Roman"/>
-          <w:i/>
+        <w:t>. Pen</w:t>
+      </w:r>
+      <w:proofErr w:type="spellStart"/>
+      <w:r>
+        <w:rPr>
+          <w:rFonts w:ascii="Times New Roman" w:cs="Times New Roman"/>
+          <w:sz w:val="24"/>
+          <w:szCs w:val="24"/>
+        </w:rPr>
+        <w:t>eliti</w:t>
+      </w:r>
+      <w:proofErr w:type="spellEnd"/>
+      <w:r>
+        <w:rPr>
+          <w:rFonts w:ascii="Times New Roman" w:cs="Times New Roman"/>
           <w:sz w:val="24"/>
           <w:szCs w:val="24"/>
           <w:lang w:val="id-ID"/>
         </w:rPr>
-        <w:t>Naïve Bayes</w:t>
+        <w:t xml:space="preserve"> akan menggunakan algoritma-algoritma tersebut dan memb</w:t>
       </w:r>
       <w:r>
         <w:rPr>
@@ -2368,17 +2724,50 @@
           <w:szCs w:val="24"/>
           <w:lang w:val="id-ID"/>
         </w:rPr>
-        <w:t xml:space="preserve">, dan </w:t>
-      </w:r>
-      <w:r>
-        <w:rPr>
-          <w:rFonts w:ascii="Times New Roman" w:cs="Times New Roman"/>
-          <w:i/>
+        <w:t>andingkan hasil</w:t>
+      </w:r>
+      <w:r>
+        <w:rPr>
+          <w:rFonts w:ascii="Times New Roman" w:cs="Times New Roman"/>
+          <w:sz w:val="24"/>
+          <w:szCs w:val="24"/>
+        </w:rPr>
+        <w:t xml:space="preserve"> </w:t>
+      </w:r>
+      <w:proofErr w:type="spellStart"/>
+      <w:r>
+        <w:rPr>
+          <w:rFonts w:ascii="Times New Roman" w:cs="Times New Roman"/>
+          <w:sz w:val="24"/>
+          <w:szCs w:val="24"/>
+        </w:rPr>
+        <w:t>serta</w:t>
+      </w:r>
+      <w:proofErr w:type="spellEnd"/>
+      <w:r>
+        <w:rPr>
+          <w:rFonts w:ascii="Times New Roman" w:cs="Times New Roman"/>
+          <w:sz w:val="24"/>
+          <w:szCs w:val="24"/>
+        </w:rPr>
+        <w:t xml:space="preserve"> </w:t>
+      </w:r>
+      <w:r>
+        <w:rPr>
+          <w:rFonts w:ascii="Times New Roman" w:cs="Times New Roman"/>
           <w:sz w:val="24"/>
           <w:szCs w:val="24"/>
           <w:lang w:val="id-ID"/>
         </w:rPr>
-        <w:t>Logistic Regression</w:t>
+        <w:t>akurasi</w:t>
+      </w:r>
+      <w:r>
+        <w:rPr>
+          <w:rFonts w:ascii="Times New Roman" w:cs="Times New Roman"/>
+          <w:sz w:val="24"/>
+          <w:szCs w:val="24"/>
+        </w:rPr>
+        <w:t xml:space="preserve"> </w:t>
       </w:r>
       <w:r>
         <w:rPr>
@@ -2387,68 +2776,15 @@
           <w:szCs w:val="24"/>
           <w:lang w:val="id-ID"/>
         </w:rPr>
-        <w:t>. Penulis akan menggunakan algoritma-algoritma tersebut dan memb</w:t>
-      </w:r>
-      <w:r>
-        <w:rPr>
-          <w:rFonts w:ascii="Times New Roman" w:cs="Times New Roman"/>
-          <w:sz w:val="24"/>
-          <w:szCs w:val="24"/>
-          <w:lang w:val="id-ID"/>
-        </w:rPr>
-        <w:t>andingkan hasil</w:t>
-      </w:r>
-      <w:r>
-        <w:rPr>
-          <w:rFonts w:ascii="Times New Roman" w:cs="Times New Roman"/>
-          <w:sz w:val="24"/>
-          <w:szCs w:val="24"/>
-        </w:rPr>
-        <w:t xml:space="preserve"> </w:t>
-      </w:r>
-      <w:proofErr w:type="spellStart"/>
-      <w:r>
-        <w:rPr>
-          <w:rFonts w:ascii="Times New Roman" w:cs="Times New Roman"/>
-          <w:sz w:val="24"/>
-          <w:szCs w:val="24"/>
-        </w:rPr>
-        <w:t>dan</w:t>
-      </w:r>
-      <w:proofErr w:type="spellEnd"/>
-      <w:r>
-        <w:rPr>
-          <w:rFonts w:ascii="Times New Roman" w:cs="Times New Roman"/>
-          <w:sz w:val="24"/>
-          <w:szCs w:val="24"/>
-        </w:rPr>
-        <w:t xml:space="preserve"> </w:t>
-      </w:r>
-      <w:r>
-        <w:rPr>
-          <w:rFonts w:ascii="Times New Roman" w:cs="Times New Roman"/>
-          <w:sz w:val="24"/>
-          <w:szCs w:val="24"/>
-          <w:lang w:val="id-ID"/>
-        </w:rPr>
-        <w:t>akurasi</w:t>
-      </w:r>
-      <w:r>
-        <w:rPr>
-          <w:rFonts w:ascii="Times New Roman" w:cs="Times New Roman"/>
-          <w:sz w:val="24"/>
-          <w:szCs w:val="24"/>
-        </w:rPr>
-        <w:t xml:space="preserve"> </w:t>
-      </w:r>
-      <w:r>
-        <w:rPr>
-          <w:rFonts w:ascii="Times New Roman" w:cs="Times New Roman"/>
-          <w:sz w:val="24"/>
-          <w:szCs w:val="24"/>
-          <w:lang w:val="id-ID"/>
-        </w:rPr>
         <w:t>prediksinya.</w:t>
+      </w:r>
+      <w:r>
+        <w:rPr>
+          <w:rFonts w:ascii="Times New Roman" w:cs="Times New Roman"/>
+          <w:sz w:val="24"/>
+          <w:szCs w:val="24"/>
+        </w:rPr>
+        <w:t xml:space="preserve"> </w:t>
       </w:r>
     </w:p>
     <w:p>
@@ -2575,64 +2911,7 @@
           <w:szCs w:val="24"/>
           <w:lang w:val="id-ID"/>
         </w:rPr>
-        <w:t>yang akan diaplikasikan (</w:t>
-      </w:r>
-      <w:r>
-        <w:rPr>
-          <w:rFonts w:ascii="Times New Roman" w:cs="Times New Roman"/>
-          <w:i/>
-          <w:sz w:val="24"/>
-          <w:szCs w:val="24"/>
-          <w:lang w:val="id-ID"/>
-        </w:rPr>
-        <w:t>Naïve Bayes</w:t>
-      </w:r>
-      <w:r>
-        <w:rPr>
-          <w:rFonts w:ascii="Times New Roman" w:cs="Times New Roman"/>
-          <w:sz w:val="24"/>
-          <w:szCs w:val="24"/>
-          <w:lang w:val="id-ID"/>
-        </w:rPr>
-        <w:t>,</w:t>
-      </w:r>
-      <w:r>
-        <w:rPr>
-          <w:rFonts w:ascii="Times New Roman" w:cs="Times New Roman"/>
-          <w:i/>
-          <w:sz w:val="24"/>
-          <w:szCs w:val="24"/>
-          <w:lang w:val="id-ID"/>
-        </w:rPr>
-        <w:t xml:space="preserve"> Support Vector Machines</w:t>
-      </w:r>
-      <w:r>
-        <w:rPr>
-          <w:rFonts w:ascii="Times New Roman" w:cs="Times New Roman"/>
-          <w:sz w:val="24"/>
-          <w:szCs w:val="24"/>
-          <w:lang w:val="id-ID"/>
-        </w:rPr>
-        <w:t xml:space="preserve">, dan </w:t>
-      </w:r>
-      <w:r>
-        <w:rPr>
-          <w:rFonts w:ascii="Times New Roman" w:cs="Times New Roman"/>
-          <w:i/>
-          <w:sz w:val="24"/>
-          <w:szCs w:val="24"/>
-          <w:lang w:val="id-ID"/>
-        </w:rPr>
-        <w:t>Logistic Regression</w:t>
-      </w:r>
-      <w:r>
-        <w:rPr>
-          <w:rFonts w:ascii="Times New Roman" w:cs="Times New Roman"/>
-          <w:sz w:val="24"/>
-          <w:szCs w:val="24"/>
-          <w:lang w:val="id-ID"/>
-        </w:rPr>
-        <w:t>)?</w:t>
+        <w:t>yang akan diaplikasikan?</w:t>
       </w:r>
     </w:p>
     <w:p>
@@ -2709,53 +2988,17 @@
           <w:szCs w:val="24"/>
           <w:lang w:val="id-ID"/>
         </w:rPr>
-        <w:t>Apakah dengan sistem prediksi kepribadian dapat membantu pengguna dalam menentukan karir maupun rencana pengguna ke depannya?</w:t>
-      </w:r>
-    </w:p>
-    <w:p>
-      <w:pPr>
-        <w:tabs>
-          <w:tab w:val="left" w:pos="425"/>
-        </w:tabs>
-        <w:spacing w:after="0" w:line="360" w:lineRule="auto"/>
-        <w:ind w:left="425"/>
-        <w:jc w:val="both"/>
-        <w:rPr>
-          <w:rFonts w:ascii="Times New Roman" w:eastAsia="Times New Roman" w:cs="Times New Roman"/>
-          <w:sz w:val="24"/>
-          <w:szCs w:val="24"/>
-        </w:rPr>
-      </w:pPr>
-    </w:p>
-    <w:p>
-      <w:pPr>
-        <w:tabs>
-          <w:tab w:val="left" w:pos="425"/>
-        </w:tabs>
-        <w:spacing w:after="0" w:line="360" w:lineRule="auto"/>
-        <w:ind w:left="425"/>
-        <w:jc w:val="both"/>
-        <w:rPr>
-          <w:rFonts w:ascii="Times New Roman" w:eastAsia="Times New Roman" w:cs="Times New Roman"/>
-          <w:sz w:val="24"/>
-          <w:szCs w:val="24"/>
-        </w:rPr>
-      </w:pPr>
-    </w:p>
-    <w:p>
-      <w:pPr>
-        <w:tabs>
-          <w:tab w:val="left" w:pos="425"/>
-        </w:tabs>
-        <w:spacing w:after="0" w:line="360" w:lineRule="auto"/>
-        <w:ind w:left="425"/>
-        <w:jc w:val="both"/>
-        <w:rPr>
-          <w:rFonts w:ascii="Times New Roman" w:eastAsia="Times New Roman" w:cs="Times New Roman"/>
-          <w:sz w:val="24"/>
-          <w:szCs w:val="24"/>
-        </w:rPr>
-      </w:pPr>
+        <w:t>Apakah dengan sistem prediksi kepribadian dapat membantu pengguna dalam menentukan karir maup</w:t>
+      </w:r>
+      <w:r>
+        <w:rPr>
+          <w:rFonts w:ascii="Times New Roman" w:cs="Times New Roman"/>
+          <w:sz w:val="24"/>
+          <w:szCs w:val="24"/>
+          <w:lang w:val="id-ID"/>
+        </w:rPr>
+        <w:t>un rencana pengguna ke depannya</w:t>
+      </w:r>
     </w:p>
     <w:p>
       <w:pPr>
@@ -2779,6 +3022,7 @@
           <w:szCs w:val="24"/>
           <w:lang w:val="id-ID"/>
         </w:rPr>
+        <w:lastRenderedPageBreak/>
         <w:t>1</w:t>
       </w:r>
       <w:r>
@@ -3247,7 +3491,15 @@
           <w:sz w:val="24"/>
           <w:szCs w:val="24"/>
         </w:rPr>
-        <w:t>projek</w:t>
+        <w:t>proy</w:t>
+      </w:r>
+      <w:r>
+        <w:rPr>
+          <w:rFonts w:ascii="Times New Roman" w:eastAsia="Times New Roman" w:cs="Times New Roman"/>
+          <w:sz w:val="24"/>
+          <w:szCs w:val="24"/>
+        </w:rPr>
+        <w:t>ek</w:t>
       </w:r>
       <w:proofErr w:type="spellEnd"/>
       <w:r>
@@ -3327,7 +3579,24 @@
           <w:sz w:val="24"/>
           <w:szCs w:val="24"/>
         </w:rPr>
-        <w:t xml:space="preserve"> feature </w:t>
+        <w:t xml:space="preserve"> </w:t>
+      </w:r>
+      <w:r>
+        <w:rPr>
+          <w:rFonts w:ascii="Times New Roman" w:eastAsiaTheme="minorHAnsi" w:cs="Times New Roman"/>
+          <w:i/>
+          <w:sz w:val="24"/>
+          <w:szCs w:val="24"/>
+        </w:rPr>
+        <w:t>feature</w:t>
+      </w:r>
+      <w:r>
+        <w:rPr>
+          <w:rFonts w:ascii="Times New Roman" w:eastAsiaTheme="minorHAnsi" w:cs="Times New Roman"/>
+          <w:sz w:val="24"/>
+          <w:szCs w:val="24"/>
+        </w:rPr>
+        <w:t xml:space="preserve"> </w:t>
       </w:r>
       <w:proofErr w:type="spellStart"/>
       <w:r>
@@ -3841,7 +4110,7 @@
           <w:sz w:val="24"/>
           <w:szCs w:val="24"/>
         </w:rPr>
-        <w:t>tiga</w:t>
+        <w:t>beberapa</w:t>
       </w:r>
       <w:proofErr w:type="spellEnd"/>
       <w:r>
@@ -3868,7 +4137,59 @@
           <w:sz w:val="24"/>
           <w:szCs w:val="24"/>
         </w:rPr>
-        <w:t xml:space="preserve"> machine learning </w:t>
+        <w:t xml:space="preserve"> </w:t>
+      </w:r>
+      <w:r>
+        <w:rPr>
+          <w:rFonts w:ascii="Times New Roman" w:eastAsiaTheme="minorHAnsi" w:cs="Times New Roman"/>
+          <w:i/>
+          <w:sz w:val="24"/>
+          <w:szCs w:val="24"/>
+        </w:rPr>
+        <w:t>machine learning</w:t>
+      </w:r>
+      <w:r>
+        <w:rPr>
+          <w:rFonts w:ascii="Times New Roman" w:eastAsiaTheme="minorHAnsi" w:cs="Times New Roman"/>
+          <w:sz w:val="24"/>
+          <w:szCs w:val="24"/>
+        </w:rPr>
+        <w:t xml:space="preserve"> </w:t>
+      </w:r>
+      <w:proofErr w:type="spellStart"/>
+      <w:r>
+        <w:rPr>
+          <w:rFonts w:ascii="Times New Roman" w:eastAsiaTheme="minorHAnsi" w:cs="Times New Roman"/>
+          <w:sz w:val="24"/>
+          <w:szCs w:val="24"/>
+        </w:rPr>
+        <w:t>serta</w:t>
+      </w:r>
+      <w:proofErr w:type="spellEnd"/>
+      <w:r>
+        <w:rPr>
+          <w:rFonts w:ascii="Times New Roman" w:eastAsiaTheme="minorHAnsi" w:cs="Times New Roman"/>
+          <w:sz w:val="24"/>
+          <w:szCs w:val="24"/>
+        </w:rPr>
+        <w:t xml:space="preserve"> </w:t>
+      </w:r>
+      <w:r>
+        <w:rPr>
+          <w:rFonts w:ascii="Times New Roman" w:eastAsiaTheme="minorHAnsi" w:cs="Times New Roman"/>
+          <w:i/>
+          <w:sz w:val="24"/>
+          <w:szCs w:val="24"/>
+        </w:rPr>
+        <w:t>deep learning</w:t>
+      </w:r>
+      <w:r>
+        <w:rPr>
+          <w:rFonts w:ascii="Times New Roman" w:eastAsiaTheme="minorHAnsi" w:cs="Times New Roman"/>
+          <w:sz w:val="24"/>
+          <w:szCs w:val="24"/>
+        </w:rPr>
+        <w:t xml:space="preserve"> </w:t>
       </w:r>
       <w:proofErr w:type="spellStart"/>
       <w:r>
@@ -3923,150 +4244,6 @@
           <w:szCs w:val="24"/>
         </w:rPr>
         <w:t xml:space="preserve">. </w:t>
-      </w:r>
-      <w:proofErr w:type="spellStart"/>
-      <w:r>
-        <w:rPr>
-          <w:rFonts w:ascii="Times New Roman" w:eastAsiaTheme="minorHAnsi" w:cs="Times New Roman"/>
-          <w:sz w:val="24"/>
-          <w:szCs w:val="24"/>
-        </w:rPr>
-        <w:t>Tiga</w:t>
-      </w:r>
-      <w:proofErr w:type="spellEnd"/>
-      <w:r>
-        <w:rPr>
-          <w:rFonts w:ascii="Times New Roman" w:eastAsiaTheme="minorHAnsi" w:cs="Times New Roman"/>
-          <w:sz w:val="24"/>
-          <w:szCs w:val="24"/>
-        </w:rPr>
-        <w:t xml:space="preserve"> </w:t>
-      </w:r>
-      <w:proofErr w:type="spellStart"/>
-      <w:r>
-        <w:rPr>
-          <w:rFonts w:ascii="Times New Roman" w:eastAsiaTheme="minorHAnsi" w:cs="Times New Roman"/>
-          <w:sz w:val="24"/>
-          <w:szCs w:val="24"/>
-        </w:rPr>
-        <w:t>algoritma</w:t>
-      </w:r>
-      <w:proofErr w:type="spellEnd"/>
-      <w:r>
-        <w:rPr>
-          <w:rFonts w:ascii="Times New Roman" w:eastAsiaTheme="minorHAnsi" w:cs="Times New Roman"/>
-          <w:sz w:val="24"/>
-          <w:szCs w:val="24"/>
-        </w:rPr>
-        <w:t xml:space="preserve"> </w:t>
-      </w:r>
-      <w:proofErr w:type="spellStart"/>
-      <w:r>
-        <w:rPr>
-          <w:rFonts w:ascii="Times New Roman" w:eastAsiaTheme="minorHAnsi" w:cs="Times New Roman"/>
-          <w:sz w:val="24"/>
-          <w:szCs w:val="24"/>
-        </w:rPr>
-        <w:t>tersebut</w:t>
-      </w:r>
-      <w:proofErr w:type="spellEnd"/>
-      <w:r>
-        <w:rPr>
-          <w:rFonts w:ascii="Times New Roman" w:eastAsiaTheme="minorHAnsi" w:cs="Times New Roman"/>
-          <w:sz w:val="24"/>
-          <w:szCs w:val="24"/>
-        </w:rPr>
-        <w:t xml:space="preserve"> </w:t>
-      </w:r>
-      <w:proofErr w:type="spellStart"/>
-      <w:r>
-        <w:rPr>
-          <w:rFonts w:ascii="Times New Roman" w:eastAsiaTheme="minorHAnsi" w:cs="Times New Roman"/>
-          <w:sz w:val="24"/>
-          <w:szCs w:val="24"/>
-        </w:rPr>
-        <w:t>yaitu</w:t>
-      </w:r>
-      <w:proofErr w:type="spellEnd"/>
-      <w:r>
-        <w:rPr>
-          <w:rFonts w:ascii="Times New Roman" w:eastAsiaTheme="minorHAnsi" w:cs="Times New Roman"/>
-          <w:sz w:val="24"/>
-          <w:szCs w:val="24"/>
-        </w:rPr>
-        <w:t>, SVM (</w:t>
-      </w:r>
-      <w:r>
-        <w:rPr>
-          <w:rFonts w:ascii="Times New Roman" w:eastAsiaTheme="minorHAnsi" w:cs="Times New Roman"/>
-          <w:i/>
-          <w:sz w:val="24"/>
-          <w:szCs w:val="24"/>
-        </w:rPr>
-        <w:t>Support Vector Machine</w:t>
-      </w:r>
-      <w:r>
-        <w:rPr>
-          <w:rFonts w:ascii="Times New Roman" w:eastAsiaTheme="minorHAnsi" w:cs="Times New Roman"/>
-          <w:sz w:val="24"/>
-          <w:szCs w:val="24"/>
-        </w:rPr>
-        <w:t>,</w:t>
-      </w:r>
-      <w:r>
-        <w:rPr>
-          <w:rFonts w:ascii="Times New Roman" w:cs="Times New Roman"/>
-          <w:i/>
-          <w:sz w:val="24"/>
-          <w:szCs w:val="24"/>
-          <w:lang w:val="id-ID"/>
-        </w:rPr>
-        <w:t xml:space="preserve"> </w:t>
-      </w:r>
-      <w:r>
-        <w:rPr>
-          <w:rFonts w:ascii="Times New Roman" w:cs="Times New Roman"/>
-          <w:i/>
-          <w:sz w:val="24"/>
-          <w:szCs w:val="24"/>
-          <w:lang w:val="id-ID"/>
-        </w:rPr>
-        <w:t>Naïve Bayes</w:t>
-      </w:r>
-      <w:r>
-        <w:rPr>
-          <w:rFonts w:ascii="Times New Roman" w:cs="Times New Roman"/>
-          <w:sz w:val="24"/>
-          <w:szCs w:val="24"/>
-          <w:lang w:val="id-ID"/>
-        </w:rPr>
-        <w:t>,</w:t>
-      </w:r>
-      <w:r>
-        <w:rPr>
-          <w:rFonts w:ascii="Times New Roman" w:cs="Times New Roman"/>
-          <w:sz w:val="24"/>
-          <w:szCs w:val="24"/>
-        </w:rPr>
-        <w:t xml:space="preserve"> </w:t>
-      </w:r>
-      <w:r>
-        <w:rPr>
-          <w:rFonts w:ascii="Times New Roman" w:cs="Times New Roman"/>
-          <w:i/>
-          <w:sz w:val="24"/>
-          <w:szCs w:val="24"/>
-          <w:lang w:val="id-ID"/>
-        </w:rPr>
-        <w:t>Logistic Regression</w:t>
-      </w:r>
-      <w:r>
-        <w:rPr>
-          <w:rFonts w:ascii="Times New Roman" w:eastAsiaTheme="minorHAnsi" w:cs="Times New Roman"/>
-          <w:sz w:val="24"/>
-          <w:szCs w:val="24"/>
-        </w:rPr>
-        <w:t>).</w:t>
       </w:r>
     </w:p>
     <w:p>
@@ -4477,59 +4654,7 @@
           <w:sz w:val="24"/>
           <w:szCs w:val="24"/>
         </w:rPr>
-        <w:t>mobile</w:t>
-      </w:r>
-      <w:r>
-        <w:rPr>
-          <w:rFonts w:ascii="Times New Roman" w:eastAsiaTheme="minorHAnsi" w:cs="Times New Roman"/>
-          <w:sz w:val="24"/>
-          <w:szCs w:val="24"/>
-        </w:rPr>
-        <w:t xml:space="preserve"> </w:t>
-      </w:r>
-      <w:proofErr w:type="spellStart"/>
-      <w:r>
-        <w:rPr>
-          <w:rFonts w:ascii="Times New Roman" w:eastAsiaTheme="minorHAnsi" w:cs="Times New Roman"/>
-          <w:sz w:val="24"/>
-          <w:szCs w:val="24"/>
-        </w:rPr>
-        <w:t>dengan</w:t>
-      </w:r>
-      <w:proofErr w:type="spellEnd"/>
-      <w:r>
-        <w:rPr>
-          <w:rFonts w:ascii="Times New Roman" w:eastAsiaTheme="minorHAnsi" w:cs="Times New Roman"/>
-          <w:sz w:val="24"/>
-          <w:szCs w:val="24"/>
-        </w:rPr>
-        <w:t xml:space="preserve"> </w:t>
-      </w:r>
-      <w:r>
-        <w:rPr>
-          <w:rFonts w:ascii="Times New Roman" w:eastAsiaTheme="minorHAnsi" w:cs="Times New Roman"/>
-          <w:i/>
-          <w:sz w:val="24"/>
-          <w:szCs w:val="24"/>
-        </w:rPr>
-        <w:t>platform</w:t>
-      </w:r>
-      <w:r>
-        <w:rPr>
-          <w:rFonts w:ascii="Times New Roman" w:eastAsiaTheme="minorHAnsi" w:cs="Times New Roman"/>
-          <w:sz w:val="24"/>
-          <w:szCs w:val="24"/>
-        </w:rPr>
-        <w:t xml:space="preserve"> </w:t>
-      </w:r>
-      <w:r>
-        <w:rPr>
-          <w:rFonts w:ascii="Times New Roman" w:eastAsiaTheme="minorHAnsi" w:cs="Times New Roman"/>
-          <w:i/>
-          <w:sz w:val="24"/>
-          <w:szCs w:val="24"/>
-        </w:rPr>
-        <w:t>Android</w:t>
+        <w:t>web</w:t>
       </w:r>
       <w:r>
         <w:rPr>
@@ -5448,7 +5573,45 @@
           <w:rFonts w:ascii="Times New Roman" w:eastAsia="Times New Roman" w:cs="Times New Roman"/>
           <w:sz w:val="24"/>
           <w:szCs w:val="24"/>
-          <w:lang w:val="id-ID"/>
+        </w:rPr>
+      </w:pPr>
+    </w:p>
+    <w:p>
+      <w:pPr>
+        <w:pStyle w:val="ListParagraph"/>
+        <w:spacing w:after="0" w:line="360" w:lineRule="auto"/>
+        <w:ind w:left="1004"/>
+        <w:jc w:val="both"/>
+        <w:rPr>
+          <w:rFonts w:ascii="Times New Roman" w:eastAsia="Times New Roman" w:cs="Times New Roman"/>
+          <w:sz w:val="24"/>
+          <w:szCs w:val="24"/>
+        </w:rPr>
+      </w:pPr>
+    </w:p>
+    <w:p>
+      <w:pPr>
+        <w:pStyle w:val="ListParagraph"/>
+        <w:spacing w:after="0" w:line="360" w:lineRule="auto"/>
+        <w:ind w:left="1004"/>
+        <w:jc w:val="both"/>
+        <w:rPr>
+          <w:rFonts w:ascii="Times New Roman" w:eastAsia="Times New Roman" w:cs="Times New Roman"/>
+          <w:sz w:val="24"/>
+          <w:szCs w:val="24"/>
+        </w:rPr>
+      </w:pPr>
+    </w:p>
+    <w:p>
+      <w:pPr>
+        <w:pStyle w:val="ListParagraph"/>
+        <w:spacing w:after="0" w:line="360" w:lineRule="auto"/>
+        <w:ind w:left="1004"/>
+        <w:jc w:val="both"/>
+        <w:rPr>
+          <w:rFonts w:ascii="Times New Roman" w:eastAsia="Times New Roman" w:cs="Times New Roman"/>
+          <w:sz w:val="24"/>
+          <w:szCs w:val="24"/>
         </w:rPr>
       </w:pPr>
     </w:p>
@@ -8604,6 +8767,20 @@
     </w:p>
     <w:p>
       <w:pPr>
+        <w:pStyle w:val="ListParagraph"/>
+        <w:spacing w:after="0" w:line="360" w:lineRule="auto"/>
+        <w:ind w:left="993" w:firstLine="425"/>
+        <w:jc w:val="both"/>
+        <w:rPr>
+          <w:rFonts w:ascii="Times New Roman" w:cs="Times New Roman"/>
+          <w:bCs/>
+          <w:sz w:val="24"/>
+          <w:szCs w:val="24"/>
+        </w:rPr>
+      </w:pPr>
+    </w:p>
+    <w:p>
+      <w:pPr>
         <w:spacing w:after="0" w:line="360" w:lineRule="auto"/>
         <w:ind w:left="993" w:hanging="567"/>
         <w:jc w:val="both"/>
@@ -8624,7 +8801,6 @@
           <w:szCs w:val="24"/>
           <w:lang w:val="id-ID"/>
         </w:rPr>
-        <w:lastRenderedPageBreak/>
         <w:t>1.</w:t>
       </w:r>
       <w:r>
@@ -10469,8 +10645,6 @@
         </w:rPr>
         <w:t xml:space="preserve">-learn </w:t>
       </w:r>
-      <w:bookmarkStart w:id="0" w:name="_GoBack"/>
-      <w:bookmarkEnd w:id="0"/>
       <w:proofErr w:type="spellStart"/>
       <w:r>
         <w:rPr>
@@ -11332,7 +11506,7 @@
           <w:sz w:val="24"/>
           <w:szCs w:val="24"/>
         </w:rPr>
-        <w:t xml:space="preserve"> data training yang </w:t>
+        <w:t xml:space="preserve"> dataset yang </w:t>
       </w:r>
       <w:proofErr w:type="spellStart"/>
       <w:proofErr w:type="gramStart"/>
@@ -11354,38 +11528,79 @@
           <w:sz w:val="24"/>
           <w:szCs w:val="24"/>
         </w:rPr>
-        <w:t xml:space="preserve">, </w:t>
-      </w:r>
-      <w:proofErr w:type="spellStart"/>
-      <w:r>
-        <w:rPr>
-          <w:rFonts w:ascii="Times New Roman" w:cs="Times New Roman"/>
-          <w:bCs/>
-          <w:sz w:val="24"/>
-          <w:szCs w:val="24"/>
-        </w:rPr>
-        <w:t>namun</w:t>
-      </w:r>
-      <w:proofErr w:type="spellEnd"/>
-      <w:r>
-        <w:rPr>
-          <w:rFonts w:ascii="Times New Roman" w:cs="Times New Roman"/>
-          <w:bCs/>
-          <w:sz w:val="24"/>
-          <w:szCs w:val="24"/>
-        </w:rPr>
-        <w:t xml:space="preserve"> </w:t>
-      </w:r>
-      <w:r>
-        <w:rPr>
-          <w:rFonts w:ascii="Times New Roman" w:cs="Times New Roman"/>
-          <w:bCs/>
-          <w:i/>
-          <w:sz w:val="24"/>
-          <w:szCs w:val="24"/>
-        </w:rPr>
-        <w:t>feature</w:t>
-      </w:r>
+        <w:t xml:space="preserve"> </w:t>
+      </w:r>
+      <w:proofErr w:type="spellStart"/>
+      <w:r>
+        <w:rPr>
+          <w:rFonts w:ascii="Times New Roman" w:cs="Times New Roman"/>
+          <w:bCs/>
+          <w:sz w:val="24"/>
+          <w:szCs w:val="24"/>
+        </w:rPr>
+        <w:t>tetapi</w:t>
+      </w:r>
+      <w:proofErr w:type="spellEnd"/>
+      <w:r>
+        <w:rPr>
+          <w:rFonts w:ascii="Times New Roman" w:cs="Times New Roman"/>
+          <w:bCs/>
+          <w:sz w:val="24"/>
+          <w:szCs w:val="24"/>
+        </w:rPr>
+        <w:t xml:space="preserve"> </w:t>
+      </w:r>
+      <w:proofErr w:type="spellStart"/>
+      <w:r>
+        <w:rPr>
+          <w:rFonts w:ascii="Times New Roman" w:cs="Times New Roman"/>
+          <w:bCs/>
+          <w:sz w:val="24"/>
+          <w:szCs w:val="24"/>
+        </w:rPr>
+        <w:t>dengan</w:t>
+      </w:r>
+      <w:proofErr w:type="spellEnd"/>
+      <w:r>
+        <w:rPr>
+          <w:rFonts w:ascii="Times New Roman" w:cs="Times New Roman"/>
+          <w:bCs/>
+          <w:sz w:val="24"/>
+          <w:szCs w:val="24"/>
+        </w:rPr>
+        <w:t xml:space="preserve"> </w:t>
+      </w:r>
+      <w:proofErr w:type="spellStart"/>
+      <w:r>
+        <w:rPr>
+          <w:rFonts w:ascii="Times New Roman" w:cs="Times New Roman"/>
+          <w:bCs/>
+          <w:sz w:val="24"/>
+          <w:szCs w:val="24"/>
+        </w:rPr>
+        <w:t>berbagai</w:t>
+      </w:r>
+      <w:proofErr w:type="spellEnd"/>
+      <w:r>
+        <w:rPr>
+          <w:rFonts w:ascii="Times New Roman" w:cs="Times New Roman"/>
+          <w:bCs/>
+          <w:sz w:val="24"/>
+          <w:szCs w:val="24"/>
+        </w:rPr>
+        <w:t xml:space="preserve"> </w:t>
+      </w:r>
+      <w:proofErr w:type="spellStart"/>
+      <w:r>
+        <w:rPr>
+          <w:rFonts w:ascii="Times New Roman" w:cs="Times New Roman"/>
+          <w:bCs/>
+          <w:sz w:val="24"/>
+          <w:szCs w:val="24"/>
+        </w:rPr>
+        <w:t>metode</w:t>
+      </w:r>
+      <w:proofErr w:type="spellEnd"/>
       <w:r>
         <w:rPr>
           <w:rFonts w:ascii="Times New Roman" w:cs="Times New Roman"/>
@@ -11443,6 +11658,228 @@
           <w:sz w:val="24"/>
           <w:szCs w:val="24"/>
         </w:rPr>
+        <w:t>melihat</w:t>
+      </w:r>
+      <w:proofErr w:type="spellEnd"/>
+      <w:r>
+        <w:rPr>
+          <w:rFonts w:ascii="Times New Roman" w:cs="Times New Roman"/>
+          <w:bCs/>
+          <w:sz w:val="24"/>
+          <w:szCs w:val="24"/>
+        </w:rPr>
+        <w:t xml:space="preserve"> </w:t>
+      </w:r>
+      <w:proofErr w:type="spellStart"/>
+      <w:r>
+        <w:rPr>
+          <w:rFonts w:ascii="Times New Roman" w:cs="Times New Roman"/>
+          <w:bCs/>
+          <w:sz w:val="24"/>
+          <w:szCs w:val="24"/>
+        </w:rPr>
+        <w:t>tingkat</w:t>
+      </w:r>
+      <w:proofErr w:type="spellEnd"/>
+      <w:r>
+        <w:rPr>
+          <w:rFonts w:ascii="Times New Roman" w:cs="Times New Roman"/>
+          <w:bCs/>
+          <w:sz w:val="24"/>
+          <w:szCs w:val="24"/>
+        </w:rPr>
+        <w:t xml:space="preserve"> </w:t>
+      </w:r>
+      <w:proofErr w:type="spellStart"/>
+      <w:r>
+        <w:rPr>
+          <w:rFonts w:ascii="Times New Roman" w:cs="Times New Roman"/>
+          <w:bCs/>
+          <w:sz w:val="24"/>
+          <w:szCs w:val="24"/>
+        </w:rPr>
+        <w:t>akurasinya</w:t>
+      </w:r>
+      <w:proofErr w:type="spellEnd"/>
+      <w:r>
+        <w:rPr>
+          <w:rFonts w:ascii="Times New Roman" w:cs="Times New Roman"/>
+          <w:bCs/>
+          <w:sz w:val="24"/>
+          <w:szCs w:val="24"/>
+        </w:rPr>
+        <w:t xml:space="preserve">. </w:t>
+      </w:r>
+      <w:proofErr w:type="spellStart"/>
+      <w:r>
+        <w:rPr>
+          <w:rFonts w:ascii="Times New Roman" w:cs="Times New Roman"/>
+          <w:bCs/>
+          <w:sz w:val="24"/>
+          <w:szCs w:val="24"/>
+        </w:rPr>
+        <w:t>Penelitian</w:t>
+      </w:r>
+      <w:proofErr w:type="spellEnd"/>
+      <w:r>
+        <w:rPr>
+          <w:rFonts w:ascii="Times New Roman" w:cs="Times New Roman"/>
+          <w:bCs/>
+          <w:sz w:val="24"/>
+          <w:szCs w:val="24"/>
+        </w:rPr>
+        <w:t xml:space="preserve"> </w:t>
+      </w:r>
+      <w:proofErr w:type="spellStart"/>
+      <w:r>
+        <w:rPr>
+          <w:rFonts w:ascii="Times New Roman" w:cs="Times New Roman"/>
+          <w:bCs/>
+          <w:sz w:val="24"/>
+          <w:szCs w:val="24"/>
+        </w:rPr>
+        <w:t>ini</w:t>
+      </w:r>
+      <w:proofErr w:type="spellEnd"/>
+      <w:r>
+        <w:rPr>
+          <w:rFonts w:ascii="Times New Roman" w:cs="Times New Roman"/>
+          <w:bCs/>
+          <w:sz w:val="24"/>
+          <w:szCs w:val="24"/>
+        </w:rPr>
+        <w:t xml:space="preserve"> </w:t>
+      </w:r>
+      <w:proofErr w:type="spellStart"/>
+      <w:r>
+        <w:rPr>
+          <w:rFonts w:ascii="Times New Roman" w:cs="Times New Roman"/>
+          <w:bCs/>
+          <w:sz w:val="24"/>
+          <w:szCs w:val="24"/>
+        </w:rPr>
+        <w:t>juga</w:t>
+      </w:r>
+      <w:proofErr w:type="spellEnd"/>
+      <w:r>
+        <w:rPr>
+          <w:rFonts w:ascii="Times New Roman" w:cs="Times New Roman"/>
+          <w:bCs/>
+          <w:sz w:val="24"/>
+          <w:szCs w:val="24"/>
+        </w:rPr>
+        <w:t xml:space="preserve"> </w:t>
+      </w:r>
+      <w:proofErr w:type="spellStart"/>
+      <w:proofErr w:type="gramStart"/>
+      <w:r>
+        <w:rPr>
+          <w:rFonts w:ascii="Times New Roman" w:cs="Times New Roman"/>
+          <w:bCs/>
+          <w:sz w:val="24"/>
+          <w:szCs w:val="24"/>
+        </w:rPr>
+        <w:t>akan</w:t>
+      </w:r>
+      <w:proofErr w:type="spellEnd"/>
+      <w:proofErr w:type="gramEnd"/>
+      <w:r>
+        <w:rPr>
+          <w:rFonts w:ascii="Times New Roman" w:cs="Times New Roman"/>
+          <w:bCs/>
+          <w:sz w:val="24"/>
+          <w:szCs w:val="24"/>
+        </w:rPr>
+        <w:t xml:space="preserve"> </w:t>
+      </w:r>
+      <w:proofErr w:type="spellStart"/>
+      <w:r>
+        <w:rPr>
+          <w:rFonts w:ascii="Times New Roman" w:cs="Times New Roman"/>
+          <w:bCs/>
+          <w:sz w:val="24"/>
+          <w:szCs w:val="24"/>
+        </w:rPr>
+        <w:t>menambahkan</w:t>
+      </w:r>
+      <w:proofErr w:type="spellEnd"/>
+      <w:r>
+        <w:rPr>
+          <w:rFonts w:ascii="Times New Roman" w:cs="Times New Roman"/>
+          <w:bCs/>
+          <w:sz w:val="24"/>
+          <w:szCs w:val="24"/>
+        </w:rPr>
+        <w:t xml:space="preserve"> </w:t>
+      </w:r>
+      <w:proofErr w:type="spellStart"/>
+      <w:r>
+        <w:rPr>
+          <w:rFonts w:ascii="Times New Roman" w:cs="Times New Roman"/>
+          <w:bCs/>
+          <w:sz w:val="24"/>
+          <w:szCs w:val="24"/>
+        </w:rPr>
+        <w:t>beberapa</w:t>
+      </w:r>
+      <w:proofErr w:type="spellEnd"/>
+      <w:r>
+        <w:rPr>
+          <w:rFonts w:ascii="Times New Roman" w:cs="Times New Roman"/>
+          <w:bCs/>
+          <w:sz w:val="24"/>
+          <w:szCs w:val="24"/>
+        </w:rPr>
+        <w:t xml:space="preserve"> dataset </w:t>
+      </w:r>
+      <w:proofErr w:type="spellStart"/>
+      <w:r>
+        <w:rPr>
+          <w:rFonts w:ascii="Times New Roman" w:cs="Times New Roman"/>
+          <w:bCs/>
+          <w:sz w:val="24"/>
+          <w:szCs w:val="24"/>
+        </w:rPr>
+        <w:t>tambahan</w:t>
+      </w:r>
+      <w:proofErr w:type="spellEnd"/>
+      <w:r>
+        <w:rPr>
+          <w:rFonts w:ascii="Times New Roman" w:cs="Times New Roman"/>
+          <w:bCs/>
+          <w:sz w:val="24"/>
+          <w:szCs w:val="24"/>
+        </w:rPr>
+        <w:t xml:space="preserve"> </w:t>
+      </w:r>
+      <w:proofErr w:type="spellStart"/>
+      <w:r>
+        <w:rPr>
+          <w:rFonts w:ascii="Times New Roman" w:cs="Times New Roman"/>
+          <w:bCs/>
+          <w:sz w:val="24"/>
+          <w:szCs w:val="24"/>
+        </w:rPr>
+        <w:t>untuk</w:t>
+      </w:r>
+      <w:proofErr w:type="spellEnd"/>
+      <w:r>
+        <w:rPr>
+          <w:rFonts w:ascii="Times New Roman" w:cs="Times New Roman"/>
+          <w:bCs/>
+          <w:sz w:val="24"/>
+          <w:szCs w:val="24"/>
+        </w:rPr>
+        <w:t xml:space="preserve"> </w:t>
+      </w:r>
+      <w:proofErr w:type="spellStart"/>
+      <w:r>
+        <w:rPr>
+          <w:rFonts w:ascii="Times New Roman" w:cs="Times New Roman"/>
+          <w:bCs/>
+          <w:sz w:val="24"/>
+          <w:szCs w:val="24"/>
+        </w:rPr>
         <w:t>dilihat</w:t>
       </w:r>
       <w:proofErr w:type="spellEnd"/>
@@ -11463,266 +11900,149 @@
           <w:sz w:val="24"/>
           <w:szCs w:val="24"/>
         </w:rPr>
-        <w:t>perbedaan</w:t>
-      </w:r>
-      <w:proofErr w:type="spellEnd"/>
-      <w:r>
-        <w:rPr>
-          <w:rFonts w:ascii="Times New Roman" w:cs="Times New Roman"/>
-          <w:bCs/>
-          <w:sz w:val="24"/>
-          <w:szCs w:val="24"/>
-        </w:rPr>
-        <w:t xml:space="preserve"> </w:t>
-      </w:r>
-      <w:proofErr w:type="spellStart"/>
-      <w:r>
-        <w:rPr>
-          <w:rFonts w:ascii="Times New Roman" w:cs="Times New Roman"/>
-          <w:bCs/>
-          <w:sz w:val="24"/>
-          <w:szCs w:val="24"/>
-        </w:rPr>
-        <w:t>akurasinya</w:t>
-      </w:r>
-      <w:proofErr w:type="spellEnd"/>
-      <w:r>
-        <w:rPr>
-          <w:rFonts w:ascii="Times New Roman" w:cs="Times New Roman"/>
-          <w:bCs/>
-          <w:sz w:val="24"/>
-          <w:szCs w:val="24"/>
-        </w:rPr>
-        <w:t xml:space="preserve">. </w:t>
-      </w:r>
-      <w:proofErr w:type="spellStart"/>
-      <w:r>
-        <w:rPr>
-          <w:rFonts w:ascii="Times New Roman" w:cs="Times New Roman"/>
-          <w:bCs/>
-          <w:sz w:val="24"/>
-          <w:szCs w:val="24"/>
-        </w:rPr>
-        <w:t>Sistem</w:t>
-      </w:r>
-      <w:proofErr w:type="spellEnd"/>
-      <w:r>
-        <w:rPr>
-          <w:rFonts w:ascii="Times New Roman" w:cs="Times New Roman"/>
-          <w:bCs/>
-          <w:sz w:val="24"/>
-          <w:szCs w:val="24"/>
-        </w:rPr>
-        <w:t xml:space="preserve"> </w:t>
-      </w:r>
-      <w:proofErr w:type="spellStart"/>
-      <w:r>
-        <w:rPr>
-          <w:rFonts w:ascii="Times New Roman" w:cs="Times New Roman"/>
-          <w:bCs/>
-          <w:sz w:val="24"/>
-          <w:szCs w:val="24"/>
-        </w:rPr>
-        <w:t>juga</w:t>
-      </w:r>
-      <w:proofErr w:type="spellEnd"/>
-      <w:r>
-        <w:rPr>
-          <w:rFonts w:ascii="Times New Roman" w:cs="Times New Roman"/>
-          <w:bCs/>
-          <w:sz w:val="24"/>
-          <w:szCs w:val="24"/>
-        </w:rPr>
-        <w:t xml:space="preserve"> </w:t>
-      </w:r>
-      <w:proofErr w:type="spellStart"/>
-      <w:proofErr w:type="gramStart"/>
-      <w:r>
-        <w:rPr>
-          <w:rFonts w:ascii="Times New Roman" w:cs="Times New Roman"/>
-          <w:bCs/>
-          <w:sz w:val="24"/>
-          <w:szCs w:val="24"/>
-        </w:rPr>
-        <w:t>akan</w:t>
-      </w:r>
-      <w:proofErr w:type="spellEnd"/>
-      <w:proofErr w:type="gramEnd"/>
-      <w:r>
-        <w:rPr>
-          <w:rFonts w:ascii="Times New Roman" w:cs="Times New Roman"/>
-          <w:bCs/>
-          <w:sz w:val="24"/>
-          <w:szCs w:val="24"/>
-        </w:rPr>
-        <w:t xml:space="preserve"> </w:t>
-      </w:r>
-      <w:proofErr w:type="spellStart"/>
-      <w:r>
-        <w:rPr>
-          <w:rFonts w:ascii="Times New Roman" w:cs="Times New Roman"/>
-          <w:bCs/>
-          <w:sz w:val="24"/>
-          <w:szCs w:val="24"/>
-        </w:rPr>
-        <w:t>diujicobakan</w:t>
-      </w:r>
-      <w:proofErr w:type="spellEnd"/>
-      <w:r>
-        <w:rPr>
-          <w:rFonts w:ascii="Times New Roman" w:cs="Times New Roman"/>
-          <w:bCs/>
-          <w:sz w:val="24"/>
-          <w:szCs w:val="24"/>
-        </w:rPr>
-        <w:t xml:space="preserve"> </w:t>
-      </w:r>
-      <w:proofErr w:type="spellStart"/>
-      <w:r>
-        <w:rPr>
-          <w:rFonts w:ascii="Times New Roman" w:cs="Times New Roman"/>
-          <w:bCs/>
-          <w:sz w:val="24"/>
-          <w:szCs w:val="24"/>
-        </w:rPr>
-        <w:t>pada</w:t>
-      </w:r>
-      <w:proofErr w:type="spellEnd"/>
-      <w:r>
-        <w:rPr>
-          <w:rFonts w:ascii="Times New Roman" w:cs="Times New Roman"/>
-          <w:bCs/>
-          <w:sz w:val="24"/>
-          <w:szCs w:val="24"/>
-        </w:rPr>
-        <w:t xml:space="preserve"> </w:t>
-      </w:r>
-      <w:proofErr w:type="spellStart"/>
-      <w:r>
-        <w:rPr>
-          <w:rFonts w:ascii="Times New Roman" w:cs="Times New Roman"/>
-          <w:bCs/>
-          <w:sz w:val="24"/>
-          <w:szCs w:val="24"/>
-        </w:rPr>
-        <w:t>beberapa</w:t>
-      </w:r>
-      <w:proofErr w:type="spellEnd"/>
-      <w:r>
-        <w:rPr>
-          <w:rFonts w:ascii="Times New Roman" w:cs="Times New Roman"/>
-          <w:bCs/>
-          <w:sz w:val="24"/>
-          <w:szCs w:val="24"/>
-        </w:rPr>
-        <w:t xml:space="preserve"> </w:t>
-      </w:r>
-      <w:proofErr w:type="spellStart"/>
-      <w:r>
-        <w:rPr>
-          <w:rFonts w:ascii="Times New Roman" w:cs="Times New Roman"/>
-          <w:bCs/>
-          <w:sz w:val="24"/>
-          <w:szCs w:val="24"/>
-        </w:rPr>
-        <w:t>algoritma</w:t>
-      </w:r>
-      <w:proofErr w:type="spellEnd"/>
-      <w:r>
-        <w:rPr>
-          <w:rFonts w:ascii="Times New Roman" w:cs="Times New Roman"/>
-          <w:bCs/>
-          <w:sz w:val="24"/>
-          <w:szCs w:val="24"/>
-        </w:rPr>
-        <w:t xml:space="preserve"> classifier </w:t>
-      </w:r>
-      <w:proofErr w:type="spellStart"/>
-      <w:r>
-        <w:rPr>
-          <w:rFonts w:ascii="Times New Roman" w:cs="Times New Roman"/>
-          <w:bCs/>
-          <w:sz w:val="24"/>
-          <w:szCs w:val="24"/>
-        </w:rPr>
-        <w:t>lainnya</w:t>
-      </w:r>
-      <w:proofErr w:type="spellEnd"/>
-      <w:r>
-        <w:rPr>
-          <w:rFonts w:ascii="Times New Roman" w:cs="Times New Roman"/>
-          <w:bCs/>
-          <w:sz w:val="24"/>
-          <w:szCs w:val="24"/>
-        </w:rPr>
-        <w:t xml:space="preserve"> </w:t>
-      </w:r>
-      <w:proofErr w:type="spellStart"/>
-      <w:r>
-        <w:rPr>
-          <w:rFonts w:ascii="Times New Roman" w:cs="Times New Roman"/>
-          <w:bCs/>
-          <w:sz w:val="24"/>
-          <w:szCs w:val="24"/>
-        </w:rPr>
-        <w:t>seperti</w:t>
-      </w:r>
-      <w:proofErr w:type="spellEnd"/>
-      <w:r>
-        <w:rPr>
-          <w:rFonts w:ascii="Times New Roman" w:cs="Times New Roman"/>
-          <w:bCs/>
-          <w:sz w:val="24"/>
-          <w:szCs w:val="24"/>
-        </w:rPr>
-        <w:t xml:space="preserve"> </w:t>
-      </w:r>
-      <w:r>
-        <w:rPr>
-          <w:rFonts w:ascii="Times New Roman" w:cs="Times New Roman"/>
-          <w:i/>
-          <w:sz w:val="24"/>
-          <w:szCs w:val="24"/>
-          <w:lang w:val="id-ID"/>
-        </w:rPr>
-        <w:t>Naïve Bayes</w:t>
-      </w:r>
-      <w:r>
-        <w:rPr>
-          <w:rFonts w:ascii="Times New Roman" w:cs="Times New Roman"/>
-          <w:sz w:val="24"/>
-          <w:szCs w:val="24"/>
-        </w:rPr>
-        <w:t xml:space="preserve"> </w:t>
-      </w:r>
-      <w:proofErr w:type="spellStart"/>
-      <w:r>
-        <w:rPr>
-          <w:rFonts w:ascii="Times New Roman" w:cs="Times New Roman"/>
-          <w:sz w:val="24"/>
-          <w:szCs w:val="24"/>
-        </w:rPr>
-        <w:t>dan</w:t>
-      </w:r>
-      <w:proofErr w:type="spellEnd"/>
-      <w:r>
-        <w:rPr>
-          <w:rFonts w:ascii="Times New Roman" w:cs="Times New Roman"/>
-          <w:sz w:val="24"/>
-          <w:szCs w:val="24"/>
-        </w:rPr>
-        <w:t xml:space="preserve"> </w:t>
-      </w:r>
-      <w:r>
-        <w:rPr>
-          <w:rFonts w:ascii="Times New Roman" w:cs="Times New Roman"/>
-          <w:i/>
-          <w:sz w:val="24"/>
-          <w:szCs w:val="24"/>
-          <w:lang w:val="id-ID"/>
-        </w:rPr>
-        <w:t>Logistic Regression</w:t>
-      </w:r>
+        <w:t>apakah</w:t>
+      </w:r>
+      <w:proofErr w:type="spellEnd"/>
+      <w:r>
+        <w:rPr>
+          <w:rFonts w:ascii="Times New Roman" w:cs="Times New Roman"/>
+          <w:bCs/>
+          <w:sz w:val="24"/>
+          <w:szCs w:val="24"/>
+        </w:rPr>
+        <w:t xml:space="preserve"> </w:t>
+      </w:r>
+      <w:proofErr w:type="spellStart"/>
+      <w:r>
+        <w:rPr>
+          <w:rFonts w:ascii="Times New Roman" w:cs="Times New Roman"/>
+          <w:bCs/>
+          <w:sz w:val="24"/>
+          <w:szCs w:val="24"/>
+        </w:rPr>
+        <w:t>dapat</w:t>
+      </w:r>
+      <w:proofErr w:type="spellEnd"/>
+      <w:r>
+        <w:rPr>
+          <w:rFonts w:ascii="Times New Roman" w:cs="Times New Roman"/>
+          <w:bCs/>
+          <w:sz w:val="24"/>
+          <w:szCs w:val="24"/>
+        </w:rPr>
+        <w:t xml:space="preserve"> </w:t>
+      </w:r>
+      <w:proofErr w:type="spellStart"/>
+      <w:r>
+        <w:rPr>
+          <w:rFonts w:ascii="Times New Roman" w:cs="Times New Roman"/>
+          <w:bCs/>
+          <w:sz w:val="24"/>
+          <w:szCs w:val="24"/>
+        </w:rPr>
+        <w:t>mempengaruhi</w:t>
+      </w:r>
+      <w:proofErr w:type="spellEnd"/>
+      <w:r>
+        <w:rPr>
+          <w:rFonts w:ascii="Times New Roman" w:cs="Times New Roman"/>
+          <w:bCs/>
+          <w:sz w:val="24"/>
+          <w:szCs w:val="24"/>
+        </w:rPr>
+        <w:t xml:space="preserve"> </w:t>
+      </w:r>
+      <w:proofErr w:type="spellStart"/>
+      <w:r>
+        <w:rPr>
+          <w:rFonts w:ascii="Times New Roman" w:cs="Times New Roman"/>
+          <w:bCs/>
+          <w:sz w:val="24"/>
+          <w:szCs w:val="24"/>
+        </w:rPr>
+        <w:t>hasil</w:t>
+      </w:r>
+      <w:proofErr w:type="spellEnd"/>
+      <w:r>
+        <w:rPr>
+          <w:rFonts w:ascii="Times New Roman" w:cs="Times New Roman"/>
+          <w:bCs/>
+          <w:sz w:val="24"/>
+          <w:szCs w:val="24"/>
+        </w:rPr>
+        <w:t xml:space="preserve"> </w:t>
+      </w:r>
+      <w:proofErr w:type="spellStart"/>
+      <w:r>
+        <w:rPr>
+          <w:rFonts w:ascii="Times New Roman" w:cs="Times New Roman"/>
+          <w:bCs/>
+          <w:sz w:val="24"/>
+          <w:szCs w:val="24"/>
+        </w:rPr>
+        <w:t>akurasi</w:t>
+      </w:r>
+      <w:proofErr w:type="spellEnd"/>
+      <w:r>
+        <w:rPr>
+          <w:rFonts w:ascii="Times New Roman" w:cs="Times New Roman"/>
+          <w:bCs/>
+          <w:sz w:val="24"/>
+          <w:szCs w:val="24"/>
+        </w:rPr>
+        <w:t xml:space="preserve"> </w:t>
+      </w:r>
+      <w:proofErr w:type="spellStart"/>
+      <w:r>
+        <w:rPr>
+          <w:rFonts w:ascii="Times New Roman" w:cs="Times New Roman"/>
+          <w:bCs/>
+          <w:sz w:val="24"/>
+          <w:szCs w:val="24"/>
+        </w:rPr>
+        <w:t>dengan</w:t>
+      </w:r>
+      <w:proofErr w:type="spellEnd"/>
+      <w:r>
+        <w:rPr>
+          <w:rFonts w:ascii="Times New Roman" w:cs="Times New Roman"/>
+          <w:bCs/>
+          <w:sz w:val="24"/>
+          <w:szCs w:val="24"/>
+        </w:rPr>
+        <w:t xml:space="preserve"> </w:t>
+      </w:r>
+      <w:proofErr w:type="spellStart"/>
+      <w:r>
+        <w:rPr>
+          <w:rFonts w:ascii="Times New Roman" w:cs="Times New Roman"/>
+          <w:bCs/>
+          <w:sz w:val="24"/>
+          <w:szCs w:val="24"/>
+        </w:rPr>
+        <w:t>metode</w:t>
+      </w:r>
+      <w:proofErr w:type="spellEnd"/>
+      <w:r>
+        <w:rPr>
+          <w:rFonts w:ascii="Times New Roman" w:cs="Times New Roman"/>
+          <w:bCs/>
+          <w:sz w:val="24"/>
+          <w:szCs w:val="24"/>
+        </w:rPr>
+        <w:t xml:space="preserve"> yang </w:t>
+      </w:r>
+      <w:proofErr w:type="spellStart"/>
+      <w:r>
+        <w:rPr>
+          <w:rFonts w:ascii="Times New Roman" w:cs="Times New Roman"/>
+          <w:bCs/>
+          <w:sz w:val="24"/>
+          <w:szCs w:val="24"/>
+        </w:rPr>
+        <w:t>sama</w:t>
+      </w:r>
+      <w:proofErr w:type="spellEnd"/>
       <w:r>
         <w:rPr>
           <w:rFonts w:ascii="Times New Roman" w:cs="Times New Roman"/>
@@ -11731,27 +12051,22 @@
           <w:szCs w:val="24"/>
         </w:rPr>
         <w:t>.</w:t>
+      </w:r>
+      <w:r>
+        <w:rPr>
+          <w:rFonts w:ascii="Times New Roman" w:cs="Times New Roman"/>
+          <w:bCs/>
+          <w:sz w:val="24"/>
+          <w:szCs w:val="24"/>
+        </w:rPr>
+        <w:t xml:space="preserve"> </w:t>
       </w:r>
     </w:p>
     <w:p>
       <w:pPr>
         <w:pStyle w:val="ListParagraph"/>
         <w:spacing w:after="0" w:line="360" w:lineRule="auto"/>
-        <w:ind w:left="993"/>
-        <w:jc w:val="both"/>
-        <w:rPr>
-          <w:rFonts w:ascii="Times New Roman" w:cs="Times New Roman"/>
-          <w:bCs/>
-          <w:sz w:val="24"/>
-          <w:szCs w:val="24"/>
-        </w:rPr>
-      </w:pPr>
-    </w:p>
-    <w:p>
-      <w:pPr>
-        <w:pStyle w:val="ListParagraph"/>
-        <w:spacing w:after="0" w:line="360" w:lineRule="auto"/>
-        <w:ind w:left="993"/>
+        <w:ind w:left="993" w:firstLine="425"/>
         <w:jc w:val="both"/>
         <w:rPr>
           <w:rFonts w:ascii="Times New Roman" w:cs="Times New Roman"/>
@@ -11908,7 +12223,15 @@
           <w:sz w:val="24"/>
           <w:szCs w:val="24"/>
         </w:rPr>
-        <w:t>diperoleh</w:t>
+        <w:t>dipe</w:t>
+      </w:r>
+      <w:r>
+        <w:rPr>
+          <w:rFonts w:ascii="Times New Roman" w:eastAsiaTheme="minorHAnsi" w:cs="Times New Roman"/>
+          <w:sz w:val="24"/>
+          <w:szCs w:val="24"/>
+        </w:rPr>
+        <w:t>roleh</w:t>
       </w:r>
       <w:proofErr w:type="spellEnd"/>
       <w:r>
@@ -11944,7 +12267,324 @@
           <w:sz w:val="24"/>
           <w:szCs w:val="24"/>
         </w:rPr>
-        <w:t>membandingkan</w:t>
+        <w:t>melakukan</w:t>
+      </w:r>
+      <w:proofErr w:type="spellEnd"/>
+      <w:r>
+        <w:rPr>
+          <w:rFonts w:ascii="Times New Roman" w:eastAsiaTheme="minorHAnsi" w:cs="Times New Roman"/>
+          <w:sz w:val="24"/>
+          <w:szCs w:val="24"/>
+        </w:rPr>
+        <w:t xml:space="preserve"> </w:t>
+      </w:r>
+      <w:proofErr w:type="spellStart"/>
+      <w:r>
+        <w:rPr>
+          <w:rFonts w:ascii="Times New Roman" w:eastAsiaTheme="minorHAnsi" w:cs="Times New Roman"/>
+          <w:sz w:val="24"/>
+          <w:szCs w:val="24"/>
+        </w:rPr>
+        <w:t>percobaan</w:t>
+      </w:r>
+      <w:proofErr w:type="spellEnd"/>
+      <w:r>
+        <w:rPr>
+          <w:rFonts w:ascii="Times New Roman" w:eastAsiaTheme="minorHAnsi" w:cs="Times New Roman"/>
+          <w:sz w:val="24"/>
+          <w:szCs w:val="24"/>
+        </w:rPr>
+        <w:t xml:space="preserve"> </w:t>
+      </w:r>
+      <w:proofErr w:type="spellStart"/>
+      <w:r>
+        <w:rPr>
+          <w:rFonts w:ascii="Times New Roman" w:eastAsiaTheme="minorHAnsi" w:cs="Times New Roman"/>
+          <w:sz w:val="24"/>
+          <w:szCs w:val="24"/>
+        </w:rPr>
+        <w:t>aplikasi</w:t>
+      </w:r>
+      <w:proofErr w:type="spellEnd"/>
+      <w:r>
+        <w:rPr>
+          <w:rFonts w:ascii="Times New Roman" w:eastAsiaTheme="minorHAnsi" w:cs="Times New Roman"/>
+          <w:sz w:val="24"/>
+          <w:szCs w:val="24"/>
+        </w:rPr>
+        <w:t xml:space="preserve"> yang </w:t>
+      </w:r>
+      <w:proofErr w:type="spellStart"/>
+      <w:r>
+        <w:rPr>
+          <w:rFonts w:ascii="Times New Roman" w:eastAsiaTheme="minorHAnsi" w:cs="Times New Roman"/>
+          <w:sz w:val="24"/>
+          <w:szCs w:val="24"/>
+        </w:rPr>
+        <w:t>telah</w:t>
+      </w:r>
+      <w:proofErr w:type="spellEnd"/>
+      <w:r>
+        <w:rPr>
+          <w:rFonts w:ascii="Times New Roman" w:eastAsiaTheme="minorHAnsi" w:cs="Times New Roman"/>
+          <w:sz w:val="24"/>
+          <w:szCs w:val="24"/>
+        </w:rPr>
+        <w:t xml:space="preserve"> </w:t>
+      </w:r>
+      <w:proofErr w:type="spellStart"/>
+      <w:r>
+        <w:rPr>
+          <w:rFonts w:ascii="Times New Roman" w:eastAsiaTheme="minorHAnsi" w:cs="Times New Roman"/>
+          <w:sz w:val="24"/>
+          <w:szCs w:val="24"/>
+        </w:rPr>
+        <w:t>dibuat</w:t>
+      </w:r>
+      <w:proofErr w:type="spellEnd"/>
+      <w:r>
+        <w:rPr>
+          <w:rFonts w:ascii="Times New Roman" w:eastAsiaTheme="minorHAnsi" w:cs="Times New Roman"/>
+          <w:sz w:val="24"/>
+          <w:szCs w:val="24"/>
+        </w:rPr>
+        <w:t xml:space="preserve"> </w:t>
+      </w:r>
+      <w:proofErr w:type="spellStart"/>
+      <w:r>
+        <w:rPr>
+          <w:rFonts w:ascii="Times New Roman" w:eastAsiaTheme="minorHAnsi" w:cs="Times New Roman"/>
+          <w:sz w:val="24"/>
+          <w:szCs w:val="24"/>
+        </w:rPr>
+        <w:t>kepada</w:t>
+      </w:r>
+      <w:proofErr w:type="spellEnd"/>
+      <w:r>
+        <w:rPr>
+          <w:rFonts w:ascii="Times New Roman" w:eastAsiaTheme="minorHAnsi" w:cs="Times New Roman"/>
+          <w:sz w:val="24"/>
+          <w:szCs w:val="24"/>
+        </w:rPr>
+        <w:t xml:space="preserve"> </w:t>
+      </w:r>
+      <w:proofErr w:type="spellStart"/>
+      <w:r>
+        <w:rPr>
+          <w:rFonts w:ascii="Times New Roman" w:eastAsiaTheme="minorHAnsi" w:cs="Times New Roman"/>
+          <w:sz w:val="24"/>
+          <w:szCs w:val="24"/>
+        </w:rPr>
+        <w:t>beberapa</w:t>
+      </w:r>
+      <w:proofErr w:type="spellEnd"/>
+      <w:r>
+        <w:rPr>
+          <w:rFonts w:ascii="Times New Roman" w:eastAsiaTheme="minorHAnsi" w:cs="Times New Roman"/>
+          <w:sz w:val="24"/>
+          <w:szCs w:val="24"/>
+        </w:rPr>
+        <w:t xml:space="preserve"> </w:t>
+      </w:r>
+      <w:proofErr w:type="spellStart"/>
+      <w:r>
+        <w:rPr>
+          <w:rFonts w:ascii="Times New Roman" w:eastAsiaTheme="minorHAnsi" w:cs="Times New Roman"/>
+          <w:sz w:val="24"/>
+          <w:szCs w:val="24"/>
+        </w:rPr>
+        <w:t>responden</w:t>
+      </w:r>
+      <w:proofErr w:type="spellEnd"/>
+      <w:r>
+        <w:rPr>
+          <w:rFonts w:ascii="Times New Roman" w:eastAsiaTheme="minorHAnsi" w:cs="Times New Roman"/>
+          <w:sz w:val="24"/>
+          <w:szCs w:val="24"/>
+        </w:rPr>
+        <w:t xml:space="preserve"> </w:t>
+      </w:r>
+      <w:proofErr w:type="spellStart"/>
+      <w:r>
+        <w:rPr>
+          <w:rFonts w:ascii="Times New Roman" w:eastAsiaTheme="minorHAnsi" w:cs="Times New Roman"/>
+          <w:sz w:val="24"/>
+          <w:szCs w:val="24"/>
+        </w:rPr>
+        <w:t>secara</w:t>
+      </w:r>
+      <w:proofErr w:type="spellEnd"/>
+      <w:r>
+        <w:rPr>
+          <w:rFonts w:ascii="Times New Roman" w:eastAsiaTheme="minorHAnsi" w:cs="Times New Roman"/>
+          <w:sz w:val="24"/>
+          <w:szCs w:val="24"/>
+        </w:rPr>
+        <w:t xml:space="preserve"> </w:t>
+      </w:r>
+      <w:proofErr w:type="spellStart"/>
+      <w:r>
+        <w:rPr>
+          <w:rFonts w:ascii="Times New Roman" w:eastAsiaTheme="minorHAnsi" w:cs="Times New Roman"/>
+          <w:sz w:val="24"/>
+          <w:szCs w:val="24"/>
+        </w:rPr>
+        <w:t>langsung</w:t>
+      </w:r>
+      <w:proofErr w:type="spellEnd"/>
+      <w:r>
+        <w:rPr>
+          <w:rFonts w:ascii="Times New Roman" w:eastAsiaTheme="minorHAnsi" w:cs="Times New Roman"/>
+          <w:sz w:val="24"/>
+          <w:szCs w:val="24"/>
+        </w:rPr>
+        <w:t>.</w:t>
+      </w:r>
+      <w:proofErr w:type="gramEnd"/>
+      <w:r>
+        <w:rPr>
+          <w:rFonts w:ascii="Times New Roman" w:eastAsiaTheme="minorHAnsi" w:cs="Times New Roman"/>
+          <w:sz w:val="24"/>
+          <w:szCs w:val="24"/>
+        </w:rPr>
+        <w:t xml:space="preserve"> </w:t>
+      </w:r>
+      <w:proofErr w:type="spellStart"/>
+      <w:r>
+        <w:rPr>
+          <w:rFonts w:ascii="Times New Roman" w:eastAsiaTheme="minorHAnsi" w:cs="Times New Roman"/>
+          <w:sz w:val="24"/>
+          <w:szCs w:val="24"/>
+        </w:rPr>
+        <w:t>Responden</w:t>
+      </w:r>
+      <w:proofErr w:type="spellEnd"/>
+      <w:r>
+        <w:rPr>
+          <w:rFonts w:ascii="Times New Roman" w:eastAsiaTheme="minorHAnsi" w:cs="Times New Roman"/>
+          <w:sz w:val="24"/>
+          <w:szCs w:val="24"/>
+        </w:rPr>
+        <w:t xml:space="preserve"> </w:t>
+      </w:r>
+      <w:proofErr w:type="spellStart"/>
+      <w:proofErr w:type="gramStart"/>
+      <w:r>
+        <w:rPr>
+          <w:rFonts w:ascii="Times New Roman" w:eastAsiaTheme="minorHAnsi" w:cs="Times New Roman"/>
+          <w:sz w:val="24"/>
+          <w:szCs w:val="24"/>
+        </w:rPr>
+        <w:t>akan</w:t>
+      </w:r>
+      <w:proofErr w:type="spellEnd"/>
+      <w:proofErr w:type="gramEnd"/>
+      <w:r>
+        <w:rPr>
+          <w:rFonts w:ascii="Times New Roman" w:eastAsiaTheme="minorHAnsi" w:cs="Times New Roman"/>
+          <w:sz w:val="24"/>
+          <w:szCs w:val="24"/>
+        </w:rPr>
+        <w:t xml:space="preserve"> </w:t>
+      </w:r>
+      <w:proofErr w:type="spellStart"/>
+      <w:r>
+        <w:rPr>
+          <w:rFonts w:ascii="Times New Roman" w:eastAsiaTheme="minorHAnsi" w:cs="Times New Roman"/>
+          <w:sz w:val="24"/>
+          <w:szCs w:val="24"/>
+        </w:rPr>
+        <w:t>mencoba</w:t>
+      </w:r>
+      <w:proofErr w:type="spellEnd"/>
+      <w:r>
+        <w:rPr>
+          <w:rFonts w:ascii="Times New Roman" w:eastAsiaTheme="minorHAnsi" w:cs="Times New Roman"/>
+          <w:sz w:val="24"/>
+          <w:szCs w:val="24"/>
+        </w:rPr>
+        <w:t xml:space="preserve"> </w:t>
+      </w:r>
+      <w:proofErr w:type="spellStart"/>
+      <w:r>
+        <w:rPr>
+          <w:rFonts w:ascii="Times New Roman" w:eastAsiaTheme="minorHAnsi" w:cs="Times New Roman"/>
+          <w:sz w:val="24"/>
+          <w:szCs w:val="24"/>
+        </w:rPr>
+        <w:t>menggunakan</w:t>
+      </w:r>
+      <w:proofErr w:type="spellEnd"/>
+      <w:r>
+        <w:rPr>
+          <w:rFonts w:ascii="Times New Roman" w:eastAsiaTheme="minorHAnsi" w:cs="Times New Roman"/>
+          <w:sz w:val="24"/>
+          <w:szCs w:val="24"/>
+        </w:rPr>
+        <w:t xml:space="preserve"> </w:t>
+      </w:r>
+      <w:proofErr w:type="spellStart"/>
+      <w:r>
+        <w:rPr>
+          <w:rFonts w:ascii="Times New Roman" w:eastAsiaTheme="minorHAnsi" w:cs="Times New Roman"/>
+          <w:sz w:val="24"/>
+          <w:szCs w:val="24"/>
+        </w:rPr>
+        <w:t>aplikasi</w:t>
+      </w:r>
+      <w:proofErr w:type="spellEnd"/>
+      <w:r>
+        <w:rPr>
+          <w:rFonts w:ascii="Times New Roman" w:eastAsiaTheme="minorHAnsi" w:cs="Times New Roman"/>
+          <w:sz w:val="24"/>
+          <w:szCs w:val="24"/>
+        </w:rPr>
+        <w:t xml:space="preserve"> </w:t>
+      </w:r>
+      <w:proofErr w:type="spellStart"/>
+      <w:r>
+        <w:rPr>
+          <w:rFonts w:ascii="Times New Roman" w:eastAsiaTheme="minorHAnsi" w:cs="Times New Roman"/>
+          <w:sz w:val="24"/>
+          <w:szCs w:val="24"/>
+        </w:rPr>
+        <w:t>akhir</w:t>
+      </w:r>
+      <w:proofErr w:type="spellEnd"/>
+      <w:r>
+        <w:rPr>
+          <w:rFonts w:ascii="Times New Roman" w:eastAsiaTheme="minorHAnsi" w:cs="Times New Roman"/>
+          <w:sz w:val="24"/>
+          <w:szCs w:val="24"/>
+        </w:rPr>
+        <w:t xml:space="preserve"> </w:t>
+      </w:r>
+      <w:proofErr w:type="spellStart"/>
+      <w:r>
+        <w:rPr>
+          <w:rFonts w:ascii="Times New Roman" w:eastAsiaTheme="minorHAnsi" w:cs="Times New Roman"/>
+          <w:sz w:val="24"/>
+          <w:szCs w:val="24"/>
+        </w:rPr>
+        <w:t>dan</w:t>
+      </w:r>
+      <w:proofErr w:type="spellEnd"/>
+      <w:r>
+        <w:rPr>
+          <w:rFonts w:ascii="Times New Roman" w:eastAsiaTheme="minorHAnsi" w:cs="Times New Roman"/>
+          <w:sz w:val="24"/>
+          <w:szCs w:val="24"/>
+        </w:rPr>
+        <w:t xml:space="preserve"> </w:t>
+      </w:r>
+      <w:proofErr w:type="spellStart"/>
+      <w:r>
+        <w:rPr>
+          <w:rFonts w:ascii="Times New Roman" w:eastAsiaTheme="minorHAnsi" w:cs="Times New Roman"/>
+          <w:sz w:val="24"/>
+          <w:szCs w:val="24"/>
+        </w:rPr>
+        <w:t>melihat</w:t>
       </w:r>
       <w:proofErr w:type="spellEnd"/>
       <w:r>
@@ -11998,6 +12638,278 @@
           <w:sz w:val="24"/>
           <w:szCs w:val="24"/>
         </w:rPr>
+        <w:t>kepribadiannya</w:t>
+      </w:r>
+      <w:proofErr w:type="spellEnd"/>
+      <w:r>
+        <w:rPr>
+          <w:rFonts w:ascii="Times New Roman" w:eastAsiaTheme="minorHAnsi" w:cs="Times New Roman"/>
+          <w:sz w:val="24"/>
+          <w:szCs w:val="24"/>
+        </w:rPr>
+        <w:t xml:space="preserve">. </w:t>
+      </w:r>
+      <w:proofErr w:type="spellStart"/>
+      <w:r>
+        <w:rPr>
+          <w:rFonts w:ascii="Times New Roman" w:eastAsiaTheme="minorHAnsi" w:cs="Times New Roman"/>
+          <w:sz w:val="24"/>
+          <w:szCs w:val="24"/>
+        </w:rPr>
+        <w:t>Setelah</w:t>
+      </w:r>
+      <w:proofErr w:type="spellEnd"/>
+      <w:r>
+        <w:rPr>
+          <w:rFonts w:ascii="Times New Roman" w:eastAsiaTheme="minorHAnsi" w:cs="Times New Roman"/>
+          <w:sz w:val="24"/>
+          <w:szCs w:val="24"/>
+        </w:rPr>
+        <w:t xml:space="preserve"> </w:t>
+      </w:r>
+      <w:proofErr w:type="spellStart"/>
+      <w:r>
+        <w:rPr>
+          <w:rFonts w:ascii="Times New Roman" w:eastAsiaTheme="minorHAnsi" w:cs="Times New Roman"/>
+          <w:sz w:val="24"/>
+          <w:szCs w:val="24"/>
+        </w:rPr>
+        <w:t>itu</w:t>
+      </w:r>
+      <w:proofErr w:type="spellEnd"/>
+      <w:r>
+        <w:rPr>
+          <w:rFonts w:ascii="Times New Roman" w:eastAsiaTheme="minorHAnsi" w:cs="Times New Roman"/>
+          <w:sz w:val="24"/>
+          <w:szCs w:val="24"/>
+        </w:rPr>
+        <w:t xml:space="preserve">, </w:t>
+      </w:r>
+      <w:proofErr w:type="spellStart"/>
+      <w:r>
+        <w:rPr>
+          <w:rFonts w:ascii="Times New Roman" w:eastAsiaTheme="minorHAnsi" w:cs="Times New Roman"/>
+          <w:sz w:val="24"/>
+          <w:szCs w:val="24"/>
+        </w:rPr>
+        <w:t>responden</w:t>
+      </w:r>
+      <w:proofErr w:type="spellEnd"/>
+      <w:r>
+        <w:rPr>
+          <w:rFonts w:ascii="Times New Roman" w:eastAsiaTheme="minorHAnsi" w:cs="Times New Roman"/>
+          <w:sz w:val="24"/>
+          <w:szCs w:val="24"/>
+        </w:rPr>
+        <w:t xml:space="preserve"> </w:t>
+      </w:r>
+      <w:proofErr w:type="spellStart"/>
+      <w:proofErr w:type="gramStart"/>
+      <w:r>
+        <w:rPr>
+          <w:rFonts w:ascii="Times New Roman" w:eastAsiaTheme="minorHAnsi" w:cs="Times New Roman"/>
+          <w:sz w:val="24"/>
+          <w:szCs w:val="24"/>
+        </w:rPr>
+        <w:t>akan</w:t>
+      </w:r>
+      <w:proofErr w:type="spellEnd"/>
+      <w:proofErr w:type="gramEnd"/>
+      <w:r>
+        <w:rPr>
+          <w:rFonts w:ascii="Times New Roman" w:eastAsiaTheme="minorHAnsi" w:cs="Times New Roman"/>
+          <w:sz w:val="24"/>
+          <w:szCs w:val="24"/>
+        </w:rPr>
+        <w:t xml:space="preserve"> </w:t>
+      </w:r>
+      <w:proofErr w:type="spellStart"/>
+      <w:r>
+        <w:rPr>
+          <w:rFonts w:ascii="Times New Roman" w:eastAsiaTheme="minorHAnsi" w:cs="Times New Roman"/>
+          <w:sz w:val="24"/>
+          <w:szCs w:val="24"/>
+        </w:rPr>
+        <w:t>diminta</w:t>
+      </w:r>
+      <w:proofErr w:type="spellEnd"/>
+      <w:r>
+        <w:rPr>
+          <w:rFonts w:ascii="Times New Roman" w:eastAsiaTheme="minorHAnsi" w:cs="Times New Roman"/>
+          <w:sz w:val="24"/>
+          <w:szCs w:val="24"/>
+        </w:rPr>
+        <w:t xml:space="preserve"> </w:t>
+      </w:r>
+      <w:proofErr w:type="spellStart"/>
+      <w:r>
+        <w:rPr>
+          <w:rFonts w:ascii="Times New Roman" w:eastAsiaTheme="minorHAnsi" w:cs="Times New Roman"/>
+          <w:sz w:val="24"/>
+          <w:szCs w:val="24"/>
+        </w:rPr>
+        <w:t>mengenai</w:t>
+      </w:r>
+      <w:proofErr w:type="spellEnd"/>
+      <w:r>
+        <w:rPr>
+          <w:rFonts w:ascii="Times New Roman" w:eastAsiaTheme="minorHAnsi" w:cs="Times New Roman"/>
+          <w:sz w:val="24"/>
+          <w:szCs w:val="24"/>
+        </w:rPr>
+        <w:t xml:space="preserve"> </w:t>
+      </w:r>
+      <w:proofErr w:type="spellStart"/>
+      <w:r>
+        <w:rPr>
+          <w:rFonts w:ascii="Times New Roman" w:eastAsiaTheme="minorHAnsi" w:cs="Times New Roman"/>
+          <w:sz w:val="24"/>
+          <w:szCs w:val="24"/>
+        </w:rPr>
+        <w:t>ketepatan</w:t>
+      </w:r>
+      <w:proofErr w:type="spellEnd"/>
+      <w:r>
+        <w:rPr>
+          <w:rFonts w:ascii="Times New Roman" w:eastAsiaTheme="minorHAnsi" w:cs="Times New Roman"/>
+          <w:sz w:val="24"/>
+          <w:szCs w:val="24"/>
+        </w:rPr>
+        <w:t xml:space="preserve"> </w:t>
+      </w:r>
+      <w:proofErr w:type="spellStart"/>
+      <w:r>
+        <w:rPr>
+          <w:rFonts w:ascii="Times New Roman" w:eastAsiaTheme="minorHAnsi" w:cs="Times New Roman"/>
+          <w:sz w:val="24"/>
+          <w:szCs w:val="24"/>
+        </w:rPr>
+        <w:t>hasil</w:t>
+      </w:r>
+      <w:proofErr w:type="spellEnd"/>
+      <w:r>
+        <w:rPr>
+          <w:rFonts w:ascii="Times New Roman" w:eastAsiaTheme="minorHAnsi" w:cs="Times New Roman"/>
+          <w:sz w:val="24"/>
+          <w:szCs w:val="24"/>
+        </w:rPr>
+        <w:t xml:space="preserve"> </w:t>
+      </w:r>
+      <w:proofErr w:type="spellStart"/>
+      <w:r>
+        <w:rPr>
+          <w:rFonts w:ascii="Times New Roman" w:eastAsiaTheme="minorHAnsi" w:cs="Times New Roman"/>
+          <w:sz w:val="24"/>
+          <w:szCs w:val="24"/>
+        </w:rPr>
+        <w:t>dengan</w:t>
+      </w:r>
+      <w:proofErr w:type="spellEnd"/>
+      <w:r>
+        <w:rPr>
+          <w:rFonts w:ascii="Times New Roman" w:eastAsiaTheme="minorHAnsi" w:cs="Times New Roman"/>
+          <w:sz w:val="24"/>
+          <w:szCs w:val="24"/>
+        </w:rPr>
+        <w:t xml:space="preserve"> </w:t>
+      </w:r>
+      <w:proofErr w:type="spellStart"/>
+      <w:r>
+        <w:rPr>
+          <w:rFonts w:ascii="Times New Roman" w:eastAsiaTheme="minorHAnsi" w:cs="Times New Roman"/>
+          <w:sz w:val="24"/>
+          <w:szCs w:val="24"/>
+        </w:rPr>
+        <w:t>pendapat</w:t>
+      </w:r>
+      <w:proofErr w:type="spellEnd"/>
+      <w:r>
+        <w:rPr>
+          <w:rFonts w:ascii="Times New Roman" w:eastAsiaTheme="minorHAnsi" w:cs="Times New Roman"/>
+          <w:sz w:val="24"/>
+          <w:szCs w:val="24"/>
+        </w:rPr>
+        <w:t xml:space="preserve"> </w:t>
+      </w:r>
+      <w:proofErr w:type="spellStart"/>
+      <w:r>
+        <w:rPr>
+          <w:rFonts w:ascii="Times New Roman" w:eastAsiaTheme="minorHAnsi" w:cs="Times New Roman"/>
+          <w:sz w:val="24"/>
+          <w:szCs w:val="24"/>
+        </w:rPr>
+        <w:t>dirinya</w:t>
+      </w:r>
+      <w:proofErr w:type="spellEnd"/>
+      <w:r>
+        <w:rPr>
+          <w:rFonts w:ascii="Times New Roman" w:eastAsiaTheme="minorHAnsi" w:cs="Times New Roman"/>
+          <w:sz w:val="24"/>
+          <w:szCs w:val="24"/>
+        </w:rPr>
+        <w:t xml:space="preserve"> </w:t>
+      </w:r>
+      <w:proofErr w:type="spellStart"/>
+      <w:r>
+        <w:rPr>
+          <w:rFonts w:ascii="Times New Roman" w:eastAsiaTheme="minorHAnsi" w:cs="Times New Roman"/>
+          <w:sz w:val="24"/>
+          <w:szCs w:val="24"/>
+        </w:rPr>
+        <w:t>sendiri</w:t>
+      </w:r>
+      <w:proofErr w:type="spellEnd"/>
+      <w:r>
+        <w:rPr>
+          <w:rFonts w:ascii="Times New Roman" w:eastAsiaTheme="minorHAnsi" w:cs="Times New Roman"/>
+          <w:sz w:val="24"/>
+          <w:szCs w:val="24"/>
+        </w:rPr>
+        <w:t xml:space="preserve"> </w:t>
+      </w:r>
+      <w:proofErr w:type="spellStart"/>
+      <w:r>
+        <w:rPr>
+          <w:rFonts w:ascii="Times New Roman" w:eastAsiaTheme="minorHAnsi" w:cs="Times New Roman"/>
+          <w:sz w:val="24"/>
+          <w:szCs w:val="24"/>
+        </w:rPr>
+        <w:t>mengenai</w:t>
+      </w:r>
+      <w:proofErr w:type="spellEnd"/>
+      <w:r>
+        <w:rPr>
+          <w:rFonts w:ascii="Times New Roman" w:eastAsiaTheme="minorHAnsi" w:cs="Times New Roman"/>
+          <w:sz w:val="24"/>
+          <w:szCs w:val="24"/>
+        </w:rPr>
+        <w:t xml:space="preserve"> </w:t>
+      </w:r>
+      <w:proofErr w:type="spellStart"/>
+      <w:r>
+        <w:rPr>
+          <w:rFonts w:ascii="Times New Roman" w:eastAsiaTheme="minorHAnsi" w:cs="Times New Roman"/>
+          <w:sz w:val="24"/>
+          <w:szCs w:val="24"/>
+        </w:rPr>
+        <w:t>hasil</w:t>
+      </w:r>
+      <w:proofErr w:type="spellEnd"/>
+      <w:r>
+        <w:rPr>
+          <w:rFonts w:ascii="Times New Roman" w:eastAsiaTheme="minorHAnsi" w:cs="Times New Roman"/>
+          <w:sz w:val="24"/>
+          <w:szCs w:val="24"/>
+        </w:rPr>
+        <w:t xml:space="preserve"> </w:t>
+      </w:r>
+      <w:proofErr w:type="spellStart"/>
+      <w:r>
+        <w:rPr>
+          <w:rFonts w:ascii="Times New Roman" w:eastAsiaTheme="minorHAnsi" w:cs="Times New Roman"/>
+          <w:sz w:val="24"/>
+          <w:szCs w:val="24"/>
+        </w:rPr>
         <w:t>kepribadian</w:t>
       </w:r>
       <w:proofErr w:type="spellEnd"/>
@@ -12016,200 +12928,17 @@
           <w:sz w:val="24"/>
           <w:szCs w:val="24"/>
         </w:rPr>
-        <w:t>menggunakan</w:t>
-      </w:r>
-      <w:proofErr w:type="spellEnd"/>
-      <w:r>
-        <w:rPr>
-          <w:rFonts w:ascii="Times New Roman" w:eastAsiaTheme="minorHAnsi" w:cs="Times New Roman"/>
-          <w:sz w:val="24"/>
-          <w:szCs w:val="24"/>
-        </w:rPr>
-        <w:t xml:space="preserve"> </w:t>
-      </w:r>
-      <w:proofErr w:type="spellStart"/>
-      <w:r>
-        <w:rPr>
-          <w:rFonts w:ascii="Times New Roman" w:eastAsiaTheme="minorHAnsi" w:cs="Times New Roman"/>
-          <w:sz w:val="24"/>
-          <w:szCs w:val="24"/>
-        </w:rPr>
-        <w:t>sistem</w:t>
-      </w:r>
-      <w:proofErr w:type="spellEnd"/>
-      <w:r>
-        <w:rPr>
-          <w:rFonts w:ascii="Times New Roman" w:eastAsiaTheme="minorHAnsi" w:cs="Times New Roman"/>
-          <w:sz w:val="24"/>
-          <w:szCs w:val="24"/>
-        </w:rPr>
-        <w:t xml:space="preserve"> </w:t>
-      </w:r>
-      <w:proofErr w:type="spellStart"/>
-      <w:r>
-        <w:rPr>
-          <w:rFonts w:ascii="Times New Roman" w:eastAsiaTheme="minorHAnsi" w:cs="Times New Roman"/>
-          <w:sz w:val="24"/>
-          <w:szCs w:val="24"/>
-        </w:rPr>
-        <w:t>prediksi</w:t>
-      </w:r>
-      <w:proofErr w:type="spellEnd"/>
-      <w:r>
-        <w:rPr>
-          <w:rFonts w:ascii="Times New Roman" w:eastAsiaTheme="minorHAnsi" w:cs="Times New Roman"/>
-          <w:sz w:val="24"/>
-          <w:szCs w:val="24"/>
-        </w:rPr>
-        <w:t xml:space="preserve"> yang </w:t>
-      </w:r>
-      <w:proofErr w:type="spellStart"/>
-      <w:r>
-        <w:rPr>
-          <w:rFonts w:ascii="Times New Roman" w:eastAsiaTheme="minorHAnsi" w:cs="Times New Roman"/>
-          <w:sz w:val="24"/>
-          <w:szCs w:val="24"/>
-        </w:rPr>
-        <w:t>dibangun</w:t>
-      </w:r>
-      <w:proofErr w:type="spellEnd"/>
-      <w:r>
-        <w:rPr>
-          <w:rFonts w:ascii="Times New Roman" w:eastAsiaTheme="minorHAnsi" w:cs="Times New Roman"/>
-          <w:sz w:val="24"/>
-          <w:szCs w:val="24"/>
-        </w:rPr>
-        <w:t xml:space="preserve"> </w:t>
-      </w:r>
-      <w:proofErr w:type="spellStart"/>
-      <w:r>
-        <w:rPr>
-          <w:rFonts w:ascii="Times New Roman" w:eastAsiaTheme="minorHAnsi" w:cs="Times New Roman"/>
-          <w:sz w:val="24"/>
-          <w:szCs w:val="24"/>
-        </w:rPr>
-        <w:t>dengan</w:t>
-      </w:r>
-      <w:proofErr w:type="spellEnd"/>
-      <w:r>
-        <w:rPr>
-          <w:rFonts w:ascii="Times New Roman" w:eastAsiaTheme="minorHAnsi" w:cs="Times New Roman"/>
-          <w:sz w:val="24"/>
-          <w:szCs w:val="24"/>
-        </w:rPr>
-        <w:t xml:space="preserve"> </w:t>
-      </w:r>
-      <w:proofErr w:type="spellStart"/>
-      <w:r>
-        <w:rPr>
-          <w:rFonts w:ascii="Times New Roman" w:eastAsiaTheme="minorHAnsi" w:cs="Times New Roman"/>
-          <w:sz w:val="24"/>
-          <w:szCs w:val="24"/>
-        </w:rPr>
-        <w:t>hasil</w:t>
-      </w:r>
-      <w:proofErr w:type="spellEnd"/>
-      <w:r>
-        <w:rPr>
-          <w:rFonts w:ascii="Times New Roman" w:eastAsiaTheme="minorHAnsi" w:cs="Times New Roman"/>
-          <w:sz w:val="24"/>
-          <w:szCs w:val="24"/>
-        </w:rPr>
-        <w:t xml:space="preserve"> </w:t>
-      </w:r>
-      <w:proofErr w:type="spellStart"/>
-      <w:r>
-        <w:rPr>
-          <w:rFonts w:ascii="Times New Roman" w:eastAsiaTheme="minorHAnsi" w:cs="Times New Roman"/>
-          <w:sz w:val="24"/>
-          <w:szCs w:val="24"/>
-        </w:rPr>
-        <w:t>prediksi</w:t>
-      </w:r>
-      <w:proofErr w:type="spellEnd"/>
-      <w:r>
-        <w:rPr>
-          <w:rFonts w:ascii="Times New Roman" w:eastAsiaTheme="minorHAnsi" w:cs="Times New Roman"/>
-          <w:sz w:val="24"/>
-          <w:szCs w:val="24"/>
-        </w:rPr>
-        <w:t xml:space="preserve"> </w:t>
-      </w:r>
-      <w:proofErr w:type="spellStart"/>
-      <w:r>
-        <w:rPr>
-          <w:rFonts w:ascii="Times New Roman" w:eastAsiaTheme="minorHAnsi" w:cs="Times New Roman"/>
-          <w:sz w:val="24"/>
-          <w:szCs w:val="24"/>
-        </w:rPr>
-        <w:t>kepribadian</w:t>
-      </w:r>
-      <w:proofErr w:type="spellEnd"/>
-      <w:r>
-        <w:rPr>
-          <w:rFonts w:ascii="Times New Roman" w:eastAsiaTheme="minorHAnsi" w:cs="Times New Roman"/>
-          <w:sz w:val="24"/>
-          <w:szCs w:val="24"/>
-        </w:rPr>
-        <w:t xml:space="preserve"> </w:t>
-      </w:r>
-      <w:proofErr w:type="spellStart"/>
-      <w:r>
-        <w:rPr>
-          <w:rFonts w:ascii="Times New Roman" w:eastAsiaTheme="minorHAnsi" w:cs="Times New Roman"/>
-          <w:sz w:val="24"/>
-          <w:szCs w:val="24"/>
-        </w:rPr>
-        <w:t>oleh</w:t>
-      </w:r>
-      <w:proofErr w:type="spellEnd"/>
-      <w:r>
-        <w:rPr>
-          <w:rFonts w:ascii="Times New Roman" w:eastAsiaTheme="minorHAnsi" w:cs="Times New Roman"/>
-          <w:sz w:val="24"/>
-          <w:szCs w:val="24"/>
-        </w:rPr>
-        <w:t xml:space="preserve"> </w:t>
-      </w:r>
-      <w:proofErr w:type="spellStart"/>
-      <w:r>
-        <w:rPr>
-          <w:rFonts w:ascii="Times New Roman" w:eastAsiaTheme="minorHAnsi" w:cs="Times New Roman"/>
-          <w:sz w:val="24"/>
-          <w:szCs w:val="24"/>
-        </w:rPr>
-        <w:t>pakar</w:t>
-      </w:r>
-      <w:proofErr w:type="spellEnd"/>
-      <w:r>
-        <w:rPr>
-          <w:rFonts w:ascii="Times New Roman" w:eastAsiaTheme="minorHAnsi" w:cs="Times New Roman"/>
-          <w:sz w:val="24"/>
-          <w:szCs w:val="24"/>
-        </w:rPr>
-        <w:t xml:space="preserve"> </w:t>
-      </w:r>
-      <w:proofErr w:type="spellStart"/>
-      <w:r>
-        <w:rPr>
-          <w:rFonts w:ascii="Times New Roman" w:eastAsiaTheme="minorHAnsi" w:cs="Times New Roman"/>
-          <w:sz w:val="24"/>
-          <w:szCs w:val="24"/>
-        </w:rPr>
-        <w:t>psikologi</w:t>
-      </w:r>
-      <w:proofErr w:type="spellEnd"/>
-      <w:r>
-        <w:rPr>
-          <w:rFonts w:ascii="Times New Roman" w:eastAsiaTheme="minorHAnsi" w:cs="Times New Roman"/>
-          <w:i/>
-          <w:iCs/>
+        <w:t>tersebut</w:t>
+      </w:r>
+      <w:proofErr w:type="spellEnd"/>
+      <w:r>
+        <w:rPr>
+          <w:rFonts w:ascii="Times New Roman" w:eastAsiaTheme="minorHAnsi" w:cs="Times New Roman"/>
           <w:sz w:val="24"/>
           <w:szCs w:val="24"/>
         </w:rPr>
         <w:t>.</w:t>
       </w:r>
-      <w:proofErr w:type="gramEnd"/>
     </w:p>
     <w:p>
       <w:pPr>
@@ -12782,7 +13511,26 @@
           <w:sz w:val="24"/>
           <w:szCs w:val="24"/>
         </w:rPr>
-        <w:t xml:space="preserve"> Big Five Traits </w:t>
+        <w:t xml:space="preserve"> </w:t>
+      </w:r>
+      <w:r>
+        <w:rPr>
+          <w:rFonts w:ascii="Times New Roman" w:cs="Times New Roman"/>
+          <w:bCs/>
+          <w:i/>
+          <w:sz w:val="24"/>
+          <w:szCs w:val="24"/>
+        </w:rPr>
+        <w:t>Big Five Traits</w:t>
+      </w:r>
+      <w:r>
+        <w:rPr>
+          <w:rFonts w:ascii="Times New Roman" w:cs="Times New Roman"/>
+          <w:bCs/>
+          <w:sz w:val="24"/>
+          <w:szCs w:val="24"/>
+        </w:rPr>
+        <w:t xml:space="preserve"> </w:t>
       </w:r>
       <w:proofErr w:type="spellStart"/>
       <w:r>
@@ -13331,7 +14079,8 @@
         <w:ind w:left="993" w:firstLine="425"/>
         <w:jc w:val="both"/>
         <w:rPr>
-          <w:rFonts w:ascii="Times New Roman" w:eastAsiaTheme="minorHAnsi" w:cs="Times New Roman"/>
+          <w:rFonts w:ascii="Times New Roman" w:cs="Times New Roman"/>
+          <w:bCs/>
           <w:sz w:val="24"/>
           <w:szCs w:val="24"/>
         </w:rPr>
@@ -13585,6 +14334,15 @@
         </w:rPr>
         <w:t xml:space="preserve"> </w:t>
       </w:r>
+      <w:r>
+        <w:rPr>
+          <w:rFonts w:ascii="Times New Roman" w:cs="Times New Roman"/>
+          <w:bCs/>
+          <w:sz w:val="24"/>
+          <w:szCs w:val="24"/>
+        </w:rPr>
+        <w:t xml:space="preserve">model </w:t>
+      </w:r>
       <w:proofErr w:type="spellStart"/>
       <w:r>
         <w:rPr>
@@ -13603,7 +14361,26 @@
           <w:sz w:val="24"/>
           <w:szCs w:val="24"/>
         </w:rPr>
-        <w:t xml:space="preserve"> Big Five Personality model </w:t>
+        <w:t xml:space="preserve"> </w:t>
+      </w:r>
+      <w:r>
+        <w:rPr>
+          <w:rFonts w:ascii="Times New Roman" w:cs="Times New Roman"/>
+          <w:bCs/>
+          <w:i/>
+          <w:sz w:val="24"/>
+          <w:szCs w:val="24"/>
+        </w:rPr>
+        <w:t>Big Five Personality</w:t>
+      </w:r>
+      <w:r>
+        <w:rPr>
+          <w:rFonts w:ascii="Times New Roman" w:cs="Times New Roman"/>
+          <w:bCs/>
+          <w:sz w:val="24"/>
+          <w:szCs w:val="24"/>
+        </w:rPr>
+        <w:t xml:space="preserve"> </w:t>
       </w:r>
       <w:proofErr w:type="spellStart"/>
       <w:r>
@@ -13850,7 +14627,26 @@
           <w:sz w:val="24"/>
           <w:szCs w:val="24"/>
         </w:rPr>
-        <w:t xml:space="preserve"> paper </w:t>
+        <w:t xml:space="preserve"> </w:t>
+      </w:r>
+      <w:r>
+        <w:rPr>
+          <w:rFonts w:ascii="Times New Roman" w:cs="Times New Roman"/>
+          <w:bCs/>
+          <w:i/>
+          <w:sz w:val="24"/>
+          <w:szCs w:val="24"/>
+        </w:rPr>
+        <w:t>paper</w:t>
+      </w:r>
+      <w:r>
+        <w:rPr>
+          <w:rFonts w:ascii="Times New Roman" w:cs="Times New Roman"/>
+          <w:bCs/>
+          <w:sz w:val="24"/>
+          <w:szCs w:val="24"/>
+        </w:rPr>
+        <w:t xml:space="preserve"> </w:t>
       </w:r>
       <w:proofErr w:type="spellStart"/>
       <w:r>
@@ -13950,7 +14746,26 @@
           <w:sz w:val="24"/>
           <w:szCs w:val="24"/>
         </w:rPr>
-        <w:t xml:space="preserve"> The Big Five Traits </w:t>
+        <w:t xml:space="preserve"> </w:t>
+      </w:r>
+      <w:r>
+        <w:rPr>
+          <w:rFonts w:ascii="Times New Roman" w:cs="Times New Roman"/>
+          <w:bCs/>
+          <w:i/>
+          <w:sz w:val="24"/>
+          <w:szCs w:val="24"/>
+        </w:rPr>
+        <w:t>The Big Five Traits</w:t>
+      </w:r>
+      <w:r>
+        <w:rPr>
+          <w:rFonts w:ascii="Times New Roman" w:cs="Times New Roman"/>
+          <w:bCs/>
+          <w:sz w:val="24"/>
+          <w:szCs w:val="24"/>
+        </w:rPr>
+        <w:t xml:space="preserve"> </w:t>
       </w:r>
       <w:proofErr w:type="spellStart"/>
       <w:r>
@@ -13970,7 +14785,26 @@
           <w:sz w:val="24"/>
           <w:szCs w:val="24"/>
         </w:rPr>
-        <w:t xml:space="preserve"> paper </w:t>
+        <w:t xml:space="preserve"> </w:t>
+      </w:r>
+      <w:r>
+        <w:rPr>
+          <w:rFonts w:ascii="Times New Roman" w:cs="Times New Roman"/>
+          <w:bCs/>
+          <w:i/>
+          <w:sz w:val="24"/>
+          <w:szCs w:val="24"/>
+        </w:rPr>
+        <w:t>paper</w:t>
+      </w:r>
+      <w:r>
+        <w:rPr>
+          <w:rFonts w:ascii="Times New Roman" w:cs="Times New Roman"/>
+          <w:bCs/>
+          <w:sz w:val="24"/>
+          <w:szCs w:val="24"/>
+        </w:rPr>
+        <w:t xml:space="preserve"> </w:t>
       </w:r>
       <w:proofErr w:type="spellStart"/>
       <w:r>
@@ -14441,7 +15275,26 @@
           <w:sz w:val="24"/>
           <w:szCs w:val="24"/>
         </w:rPr>
-        <w:t xml:space="preserve"> Big Five Model Personality, </w:t>
+        <w:t xml:space="preserve"> </w:t>
+      </w:r>
+      <w:r>
+        <w:rPr>
+          <w:rFonts w:ascii="Times New Roman" w:cs="Times New Roman"/>
+          <w:bCs/>
+          <w:i/>
+          <w:sz w:val="24"/>
+          <w:szCs w:val="24"/>
+        </w:rPr>
+        <w:t>Big Five Model Personality</w:t>
+      </w:r>
+      <w:r>
+        <w:rPr>
+          <w:rFonts w:ascii="Times New Roman" w:cs="Times New Roman"/>
+          <w:bCs/>
+          <w:sz w:val="24"/>
+          <w:szCs w:val="24"/>
+        </w:rPr>
+        <w:t xml:space="preserve">, </w:t>
       </w:r>
       <w:proofErr w:type="spellStart"/>
       <w:r>
@@ -14591,6 +15444,7 @@
           <w:sz w:val="24"/>
           <w:szCs w:val="24"/>
         </w:rPr>
+        <w:lastRenderedPageBreak/>
         <w:t>klasifikasi</w:t>
       </w:r>
       <w:proofErr w:type="spellEnd"/>
@@ -14601,7 +15455,26 @@
           <w:sz w:val="24"/>
           <w:szCs w:val="24"/>
         </w:rPr>
-        <w:t xml:space="preserve"> feature, </w:t>
+        <w:t xml:space="preserve"> </w:t>
+      </w:r>
+      <w:r>
+        <w:rPr>
+          <w:rFonts w:ascii="Times New Roman" w:cs="Times New Roman"/>
+          <w:bCs/>
+          <w:i/>
+          <w:sz w:val="24"/>
+          <w:szCs w:val="24"/>
+        </w:rPr>
+        <w:t>feature</w:t>
+      </w:r>
+      <w:r>
+        <w:rPr>
+          <w:rFonts w:ascii="Times New Roman" w:cs="Times New Roman"/>
+          <w:bCs/>
+          <w:sz w:val="24"/>
+          <w:szCs w:val="24"/>
+        </w:rPr>
+        <w:t xml:space="preserve">, </w:t>
       </w:r>
       <w:proofErr w:type="spellStart"/>
       <w:r>
@@ -14643,25 +15516,34 @@
         </w:rPr>
         <w:t xml:space="preserve"> </w:t>
       </w:r>
-      <w:proofErr w:type="spellStart"/>
-      <w:r>
-        <w:rPr>
-          <w:rFonts w:ascii="Times New Roman" w:cs="Times New Roman"/>
-          <w:bCs/>
-          <w:sz w:val="24"/>
-          <w:szCs w:val="24"/>
-        </w:rPr>
-        <w:t>usere</w:t>
-      </w:r>
-      <w:proofErr w:type="spellEnd"/>
-      <w:r>
-        <w:rPr>
-          <w:rFonts w:ascii="Times New Roman" w:cs="Times New Roman"/>
-          <w:bCs/>
-          <w:sz w:val="24"/>
-          <w:szCs w:val="24"/>
-        </w:rPr>
-        <w:t xml:space="preserve"> interface </w:t>
+      <w:r>
+        <w:rPr>
+          <w:rFonts w:ascii="Times New Roman" w:cs="Times New Roman"/>
+          <w:bCs/>
+          <w:i/>
+          <w:sz w:val="24"/>
+          <w:szCs w:val="24"/>
+        </w:rPr>
+        <w:t>user</w:t>
+      </w:r>
+      <w:r>
+        <w:rPr>
+          <w:rFonts w:ascii="Times New Roman" w:cs="Times New Roman"/>
+          <w:bCs/>
+          <w:i/>
+          <w:sz w:val="24"/>
+          <w:szCs w:val="24"/>
+        </w:rPr>
+        <w:t xml:space="preserve"> interface</w:t>
+      </w:r>
+      <w:r>
+        <w:rPr>
+          <w:rFonts w:ascii="Times New Roman" w:cs="Times New Roman"/>
+          <w:bCs/>
+          <w:sz w:val="24"/>
+          <w:szCs w:val="24"/>
+        </w:rPr>
+        <w:t xml:space="preserve"> </w:t>
       </w:r>
       <w:proofErr w:type="spellStart"/>
       <w:r>
@@ -14763,31 +15645,6 @@
         </w:rPr>
         <w:t>.</w:t>
       </w:r>
-    </w:p>
-    <w:p>
-      <w:pPr>
-        <w:spacing w:after="0" w:line="360" w:lineRule="auto"/>
-        <w:ind w:left="993"/>
-        <w:jc w:val="both"/>
-        <w:rPr>
-          <w:rFonts w:ascii="Times New Roman" w:cs="Times New Roman"/>
-          <w:bCs/>
-          <w:sz w:val="24"/>
-          <w:szCs w:val="24"/>
-        </w:rPr>
-      </w:pPr>
-    </w:p>
-    <w:p>
-      <w:pPr>
-        <w:spacing w:after="0" w:line="360" w:lineRule="auto"/>
-        <w:ind w:left="993"/>
-        <w:jc w:val="both"/>
-        <w:rPr>
-          <w:rFonts w:ascii="Times New Roman" w:eastAsiaTheme="minorHAnsi" w:cs="Times New Roman"/>
-          <w:sz w:val="24"/>
-          <w:szCs w:val="24"/>
-        </w:rPr>
-      </w:pPr>
     </w:p>
     <w:p>
       <w:pPr>
@@ -14810,7 +15667,6 @@
           <w:sz w:val="24"/>
           <w:szCs w:val="24"/>
         </w:rPr>
-        <w:lastRenderedPageBreak/>
         <w:t>4</w:t>
       </w:r>
       <w:r>
@@ -15041,6 +15897,26 @@
           <w:sz w:val="24"/>
           <w:szCs w:val="24"/>
         </w:rPr>
+        <w:t>akhir</w:t>
+      </w:r>
+      <w:proofErr w:type="spellEnd"/>
+      <w:r>
+        <w:rPr>
+          <w:rFonts w:ascii="Times New Roman" w:cs="Times New Roman"/>
+          <w:bCs/>
+          <w:sz w:val="24"/>
+          <w:szCs w:val="24"/>
+        </w:rPr>
+        <w:t xml:space="preserve"> </w:t>
+      </w:r>
+      <w:proofErr w:type="spellStart"/>
+      <w:r>
+        <w:rPr>
+          <w:rFonts w:ascii="Times New Roman" w:cs="Times New Roman"/>
+          <w:bCs/>
+          <w:sz w:val="24"/>
+          <w:szCs w:val="24"/>
+        </w:rPr>
         <w:t>layar</w:t>
       </w:r>
       <w:proofErr w:type="spellEnd"/>
@@ -15051,7 +15927,26 @@
           <w:sz w:val="24"/>
           <w:szCs w:val="24"/>
         </w:rPr>
-        <w:t xml:space="preserve"> user interface </w:t>
+        <w:t xml:space="preserve"> </w:t>
+      </w:r>
+      <w:r>
+        <w:rPr>
+          <w:rFonts w:ascii="Times New Roman" w:cs="Times New Roman"/>
+          <w:bCs/>
+          <w:i/>
+          <w:sz w:val="24"/>
+          <w:szCs w:val="24"/>
+        </w:rPr>
+        <w:t>user interface</w:t>
+      </w:r>
+      <w:r>
+        <w:rPr>
+          <w:rFonts w:ascii="Times New Roman" w:cs="Times New Roman"/>
+          <w:bCs/>
+          <w:sz w:val="24"/>
+          <w:szCs w:val="24"/>
+        </w:rPr>
+        <w:t xml:space="preserve"> </w:t>
       </w:r>
       <w:proofErr w:type="spellStart"/>
       <w:r>
@@ -15111,7 +16006,26 @@
           <w:sz w:val="24"/>
           <w:szCs w:val="24"/>
         </w:rPr>
-        <w:t xml:space="preserve"> Big Five Model Personality, </w:t>
+        <w:t xml:space="preserve"> </w:t>
+      </w:r>
+      <w:r>
+        <w:rPr>
+          <w:rFonts w:ascii="Times New Roman" w:cs="Times New Roman"/>
+          <w:bCs/>
+          <w:i/>
+          <w:sz w:val="24"/>
+          <w:szCs w:val="24"/>
+        </w:rPr>
+        <w:t>Big Five Model Personality</w:t>
+      </w:r>
+      <w:r>
+        <w:rPr>
+          <w:rFonts w:ascii="Times New Roman" w:cs="Times New Roman"/>
+          <w:bCs/>
+          <w:sz w:val="24"/>
+          <w:szCs w:val="24"/>
+        </w:rPr>
+        <w:t xml:space="preserve">, </w:t>
       </w:r>
       <w:proofErr w:type="spellStart"/>
       <w:r>
@@ -15391,7 +16305,18 @@
           <w:sz w:val="24"/>
           <w:szCs w:val="24"/>
         </w:rPr>
-        <w:t xml:space="preserve"> yang kami </w:t>
+        <w:t xml:space="preserve"> yan</w:t>
+      </w:r>
+      <w:bookmarkStart w:id="0" w:name="_GoBack"/>
+      <w:bookmarkEnd w:id="0"/>
+      <w:r>
+        <w:rPr>
+          <w:rFonts w:ascii="Times New Roman" w:cs="Times New Roman"/>
+          <w:bCs/>
+          <w:sz w:val="24"/>
+          <w:szCs w:val="24"/>
+        </w:rPr>
+        <w:t xml:space="preserve">g kami </w:t>
       </w:r>
       <w:proofErr w:type="spellStart"/>
       <w:r>

--- a/Penulisan Skripsi/BAB 1 Pendahuluan.docx
+++ b/Penulisan Skripsi/BAB 1 Pendahuluan.docx
@@ -235,7 +235,7 @@
                     </pic:cNvPicPr>
                   </pic:nvPicPr>
                   <pic:blipFill>
-                    <a:blip r:embed="rId6" cstate="print">
+                    <a:blip r:embed="rId8" cstate="print">
                       <a:extLst>
                         <a:ext uri="{28A0092B-C50C-407E-A947-70E740481C1C}">
                           <a14:useLocalDpi xmlns:a14="http://schemas.microsoft.com/office/drawing/2010/main" val="0"/>
@@ -2975,11 +2975,21 @@
         <w:ind w:left="851"/>
         <w:jc w:val="both"/>
         <w:rPr>
-          <w:rFonts w:ascii="Times New Roman" w:eastAsia="Times New Roman" w:cs="Times New Roman"/>
+          <w:rFonts w:ascii="Times New Roman" w:cs="Times New Roman"/>
           <w:sz w:val="24"/>
           <w:szCs w:val="24"/>
           <w:lang w:val="id-ID"/>
         </w:rPr>
+        <w:sectPr>
+          <w:headerReference w:type="even" r:id="rId9"/>
+          <w:headerReference w:type="default" r:id="rId10"/>
+          <w:footerReference w:type="first" r:id="rId11"/>
+          <w:pgSz w:w="12240" w:h="15840"/>
+          <w:pgMar w:top="1418" w:right="1418" w:bottom="1418" w:left="2268" w:header="720" w:footer="720" w:gutter="0"/>
+          <w:cols w:space="720"/>
+          <w:titlePg/>
+          <w:docGrid w:linePitch="360"/>
+        </w:sectPr>
       </w:pPr>
       <w:r>
         <w:rPr>
@@ -2997,7 +3007,7 @@
           <w:szCs w:val="24"/>
           <w:lang w:val="id-ID"/>
         </w:rPr>
-        <w:t>un rencana pengguna ke depannya</w:t>
+        <w:t>un rencana pengguna ke depann</w:t>
       </w:r>
     </w:p>
     <w:p>
@@ -15005,6 +15015,16 @@
           <w:sz w:val="24"/>
           <w:szCs w:val="24"/>
         </w:rPr>
+        <w:sectPr>
+          <w:headerReference w:type="even" r:id="rId12"/>
+          <w:headerReference w:type="first" r:id="rId13"/>
+          <w:footerReference w:type="first" r:id="rId14"/>
+          <w:pgSz w:w="12240" w:h="15840"/>
+          <w:pgMar w:top="1418" w:right="1418" w:bottom="1418" w:left="2268" w:header="720" w:footer="720" w:gutter="0"/>
+          <w:cols w:space="720"/>
+          <w:titlePg/>
+          <w:docGrid w:linePitch="360"/>
+        </w:sectPr>
       </w:pPr>
       <w:r>
         <w:rPr>
@@ -15436,7 +15456,23 @@
         </w:rPr>
         <w:t xml:space="preserve"> </w:t>
       </w:r>
-      <w:proofErr w:type="spellStart"/>
+    </w:p>
+    <w:p>
+      <w:pPr>
+        <w:spacing w:after="0" w:line="360" w:lineRule="auto"/>
+        <w:ind w:left="993"/>
+        <w:jc w:val="both"/>
+        <w:rPr>
+          <w:rFonts w:ascii="Times New Roman" w:cs="Times New Roman"/>
+          <w:bCs/>
+          <w:sz w:val="24"/>
+          <w:szCs w:val="24"/>
+        </w:rPr>
+      </w:pPr>
+      <w:bookmarkStart w:id="0" w:name="_GoBack"/>
+      <w:bookmarkEnd w:id="0"/>
+      <w:proofErr w:type="spellStart"/>
+      <w:proofErr w:type="gramStart"/>
       <w:r>
         <w:rPr>
           <w:rFonts w:ascii="Times New Roman" w:cs="Times New Roman"/>
@@ -15448,6 +15484,7 @@
         <w:t>klasifikasi</w:t>
       </w:r>
       <w:proofErr w:type="spellEnd"/>
+      <w:proofErr w:type="gramEnd"/>
       <w:r>
         <w:rPr>
           <w:rFonts w:ascii="Times New Roman" w:cs="Times New Roman"/>
@@ -16305,18 +16342,7 @@
           <w:sz w:val="24"/>
           <w:szCs w:val="24"/>
         </w:rPr>
-        <w:t xml:space="preserve"> yan</w:t>
-      </w:r>
-      <w:bookmarkStart w:id="0" w:name="_GoBack"/>
-      <w:bookmarkEnd w:id="0"/>
-      <w:r>
-        <w:rPr>
-          <w:rFonts w:ascii="Times New Roman" w:cs="Times New Roman"/>
-          <w:bCs/>
-          <w:sz w:val="24"/>
-          <w:szCs w:val="24"/>
-        </w:rPr>
-        <w:t xml:space="preserve">g kami </w:t>
+        <w:t xml:space="preserve"> yang kami </w:t>
       </w:r>
       <w:proofErr w:type="spellStart"/>
       <w:r>
@@ -16868,13 +16894,195 @@
       </w:pPr>
     </w:p>
     <w:sectPr>
+      <w:headerReference w:type="first" r:id="rId15"/>
       <w:pgSz w:w="12240" w:h="15840"/>
       <w:pgMar w:top="1418" w:right="1418" w:bottom="1418" w:left="2268" w:header="720" w:footer="720" w:gutter="0"/>
       <w:cols w:space="720"/>
+      <w:titlePg/>
       <w:docGrid w:linePitch="360"/>
     </w:sectPr>
   </w:body>
 </w:document>
+</file>
+
+<file path=word/endnotes.xml><?xml version="1.0" encoding="utf-8"?>
+<w:endnotes xmlns:wpc="http://schemas.microsoft.com/office/word/2010/wordprocessingCanvas" xmlns:mc="http://schemas.openxmlformats.org/markup-compatibility/2006" xmlns:o="urn:schemas-microsoft-com:office:office" xmlns:r="http://schemas.openxmlformats.org/officeDocument/2006/relationships" xmlns:m="http://schemas.openxmlformats.org/officeDocument/2006/math" xmlns:v="urn:schemas-microsoft-com:vml" xmlns:wp14="http://schemas.microsoft.com/office/word/2010/wordprocessingDrawing" xmlns:wp="http://schemas.openxmlformats.org/drawingml/2006/wordprocessingDrawing" xmlns:w10="urn:schemas-microsoft-com:office:word" xmlns:w="http://schemas.openxmlformats.org/wordprocessingml/2006/main" xmlns:w14="http://schemas.microsoft.com/office/word/2010/wordml" xmlns:wpg="http://schemas.microsoft.com/office/word/2010/wordprocessingGroup" xmlns:wpi="http://schemas.microsoft.com/office/word/2010/wordprocessingInk" xmlns:wne="http://schemas.microsoft.com/office/word/2006/wordml" xmlns:wps="http://schemas.microsoft.com/office/word/2010/wordprocessingShape" mc:Ignorable="w14 wp14">
+  <w:endnote w:type="separator" w:id="-1">
+    <w:p>
+      <w:pPr>
+        <w:spacing w:after="0" w:line="240" w:lineRule="auto"/>
+      </w:pPr>
+      <w:r>
+        <w:separator/>
+      </w:r>
+    </w:p>
+  </w:endnote>
+  <w:endnote w:type="continuationSeparator" w:id="0">
+    <w:p>
+      <w:pPr>
+        <w:spacing w:after="0" w:line="240" w:lineRule="auto"/>
+      </w:pPr>
+      <w:r>
+        <w:continuationSeparator/>
+      </w:r>
+    </w:p>
+  </w:endnote>
+</w:endnotes>
+</file>
+
+<file path=word/footer1.xml><?xml version="1.0" encoding="utf-8"?>
+<w:ftr xmlns:wpc="http://schemas.microsoft.com/office/word/2010/wordprocessingCanvas" xmlns:mc="http://schemas.openxmlformats.org/markup-compatibility/2006" xmlns:o="urn:schemas-microsoft-com:office:office" xmlns:r="http://schemas.openxmlformats.org/officeDocument/2006/relationships" xmlns:m="http://schemas.openxmlformats.org/officeDocument/2006/math" xmlns:v="urn:schemas-microsoft-com:vml" xmlns:wp14="http://schemas.microsoft.com/office/word/2010/wordprocessingDrawing" xmlns:wp="http://schemas.openxmlformats.org/drawingml/2006/wordprocessingDrawing" xmlns:w10="urn:schemas-microsoft-com:office:word" xmlns:w="http://schemas.openxmlformats.org/wordprocessingml/2006/main" xmlns:w14="http://schemas.microsoft.com/office/word/2010/wordml" xmlns:wpg="http://schemas.microsoft.com/office/word/2010/wordprocessingGroup" xmlns:wpi="http://schemas.microsoft.com/office/word/2010/wordprocessingInk" xmlns:wne="http://schemas.microsoft.com/office/word/2006/wordml" xmlns:wps="http://schemas.microsoft.com/office/word/2010/wordprocessingShape" mc:Ignorable="w14 wp14">
+  <w:p>
+    <w:pPr>
+      <w:pStyle w:val="Footer"/>
+      <w:jc w:val="center"/>
+    </w:pPr>
+    <w:r>
+      <w:t>1</w:t>
+    </w:r>
+  </w:p>
+</w:ftr>
+</file>
+
+<file path=word/footer2.xml><?xml version="1.0" encoding="utf-8"?>
+<w:ftr xmlns:wpc="http://schemas.microsoft.com/office/word/2010/wordprocessingCanvas" xmlns:mc="http://schemas.openxmlformats.org/markup-compatibility/2006" xmlns:o="urn:schemas-microsoft-com:office:office" xmlns:r="http://schemas.openxmlformats.org/officeDocument/2006/relationships" xmlns:m="http://schemas.openxmlformats.org/officeDocument/2006/math" xmlns:v="urn:schemas-microsoft-com:vml" xmlns:wp14="http://schemas.microsoft.com/office/word/2010/wordprocessingDrawing" xmlns:wp="http://schemas.openxmlformats.org/drawingml/2006/wordprocessingDrawing" xmlns:w10="urn:schemas-microsoft-com:office:word" xmlns:w="http://schemas.openxmlformats.org/wordprocessingml/2006/main" xmlns:w14="http://schemas.microsoft.com/office/word/2010/wordml" xmlns:wpg="http://schemas.microsoft.com/office/word/2010/wordprocessingGroup" xmlns:wpi="http://schemas.microsoft.com/office/word/2010/wordprocessingInk" xmlns:wne="http://schemas.microsoft.com/office/word/2006/wordml" xmlns:wps="http://schemas.microsoft.com/office/word/2010/wordprocessingShape" mc:Ignorable="w14 wp14">
+  <w:p>
+    <w:pPr>
+      <w:pStyle w:val="Footer"/>
+      <w:jc w:val="center"/>
+    </w:pPr>
+  </w:p>
+</w:ftr>
+</file>
+
+<file path=word/footnotes.xml><?xml version="1.0" encoding="utf-8"?>
+<w:footnotes xmlns:wpc="http://schemas.microsoft.com/office/word/2010/wordprocessingCanvas" xmlns:mc="http://schemas.openxmlformats.org/markup-compatibility/2006" xmlns:o="urn:schemas-microsoft-com:office:office" xmlns:r="http://schemas.openxmlformats.org/officeDocument/2006/relationships" xmlns:m="http://schemas.openxmlformats.org/officeDocument/2006/math" xmlns:v="urn:schemas-microsoft-com:vml" xmlns:wp14="http://schemas.microsoft.com/office/word/2010/wordprocessingDrawing" xmlns:wp="http://schemas.openxmlformats.org/drawingml/2006/wordprocessingDrawing" xmlns:w10="urn:schemas-microsoft-com:office:word" xmlns:w="http://schemas.openxmlformats.org/wordprocessingml/2006/main" xmlns:w14="http://schemas.microsoft.com/office/word/2010/wordml" xmlns:wpg="http://schemas.microsoft.com/office/word/2010/wordprocessingGroup" xmlns:wpi="http://schemas.microsoft.com/office/word/2010/wordprocessingInk" xmlns:wne="http://schemas.microsoft.com/office/word/2006/wordml" xmlns:wps="http://schemas.microsoft.com/office/word/2010/wordprocessingShape" mc:Ignorable="w14 wp14">
+  <w:footnote w:type="separator" w:id="-1">
+    <w:p>
+      <w:pPr>
+        <w:spacing w:after="0" w:line="240" w:lineRule="auto"/>
+      </w:pPr>
+      <w:r>
+        <w:separator/>
+      </w:r>
+    </w:p>
+  </w:footnote>
+  <w:footnote w:type="continuationSeparator" w:id="0">
+    <w:p>
+      <w:pPr>
+        <w:spacing w:after="0" w:line="240" w:lineRule="auto"/>
+      </w:pPr>
+      <w:r>
+        <w:continuationSeparator/>
+      </w:r>
+    </w:p>
+  </w:footnote>
+</w:footnotes>
+</file>
+
+<file path=word/header1.xml><?xml version="1.0" encoding="utf-8"?>
+<w:hdr xmlns:wpc="http://schemas.microsoft.com/office/word/2010/wordprocessingCanvas" xmlns:mc="http://schemas.openxmlformats.org/markup-compatibility/2006" xmlns:o="urn:schemas-microsoft-com:office:office" xmlns:r="http://schemas.openxmlformats.org/officeDocument/2006/relationships" xmlns:m="http://schemas.openxmlformats.org/officeDocument/2006/math" xmlns:v="urn:schemas-microsoft-com:vml" xmlns:wp14="http://schemas.microsoft.com/office/word/2010/wordprocessingDrawing" xmlns:wp="http://schemas.openxmlformats.org/drawingml/2006/wordprocessingDrawing" xmlns:w10="urn:schemas-microsoft-com:office:word" xmlns:w="http://schemas.openxmlformats.org/wordprocessingml/2006/main" xmlns:w14="http://schemas.microsoft.com/office/word/2010/wordml" xmlns:wpg="http://schemas.microsoft.com/office/word/2010/wordprocessingGroup" xmlns:wpi="http://schemas.microsoft.com/office/word/2010/wordprocessingInk" xmlns:wne="http://schemas.microsoft.com/office/word/2006/wordml" xmlns:wps="http://schemas.microsoft.com/office/word/2010/wordprocessingShape" mc:Ignorable="w14 wp14">
+  <w:p>
+    <w:pPr>
+      <w:pStyle w:val="Header"/>
+    </w:pPr>
+    <w:r>
+      <w:t>2</w:t>
+    </w:r>
+  </w:p>
+</w:hdr>
+</file>
+
+<file path=word/header2.xml><?xml version="1.0" encoding="utf-8"?>
+<w:hdr xmlns:wpc="http://schemas.microsoft.com/office/word/2010/wordprocessingCanvas" xmlns:mc="http://schemas.openxmlformats.org/markup-compatibility/2006" xmlns:o="urn:schemas-microsoft-com:office:office" xmlns:r="http://schemas.openxmlformats.org/officeDocument/2006/relationships" xmlns:m="http://schemas.openxmlformats.org/officeDocument/2006/math" xmlns:v="urn:schemas-microsoft-com:vml" xmlns:wp14="http://schemas.microsoft.com/office/word/2010/wordprocessingDrawing" xmlns:wp="http://schemas.openxmlformats.org/drawingml/2006/wordprocessingDrawing" xmlns:w10="urn:schemas-microsoft-com:office:word" xmlns:w="http://schemas.openxmlformats.org/wordprocessingml/2006/main" xmlns:w14="http://schemas.microsoft.com/office/word/2010/wordml" xmlns:wpg="http://schemas.microsoft.com/office/word/2010/wordprocessingGroup" xmlns:wpi="http://schemas.microsoft.com/office/word/2010/wordprocessingInk" xmlns:wne="http://schemas.microsoft.com/office/word/2006/wordml" xmlns:wps="http://schemas.microsoft.com/office/word/2010/wordprocessingShape" mc:Ignorable="w14 wp14">
+  <w:sdt>
+    <w:sdtPr>
+      <w:id w:val="1640606281"/>
+      <w:docPartObj>
+        <w:docPartGallery w:val="Page Numbers (Top of Page)"/>
+        <w:docPartUnique/>
+      </w:docPartObj>
+    </w:sdtPr>
+    <w:sdtEndPr>
+      <w:rPr>
+        <w:noProof/>
+      </w:rPr>
+    </w:sdtEndPr>
+    <w:sdtContent>
+      <w:p>
+        <w:pPr>
+          <w:pStyle w:val="Header"/>
+          <w:jc w:val="right"/>
+        </w:pPr>
+        <w:r>
+          <w:fldChar w:fldCharType="begin"/>
+        </w:r>
+        <w:r>
+          <w:instrText xml:space="preserve"> PAGE   \* MERGEFORMAT </w:instrText>
+        </w:r>
+        <w:r>
+          <w:fldChar w:fldCharType="separate"/>
+        </w:r>
+        <w:r>
+          <w:rPr>
+            <w:noProof/>
+          </w:rPr>
+          <w:t>5</w:t>
+        </w:r>
+        <w:r>
+          <w:rPr>
+            <w:noProof/>
+          </w:rPr>
+          <w:fldChar w:fldCharType="end"/>
+        </w:r>
+      </w:p>
+    </w:sdtContent>
+  </w:sdt>
+  <w:p>
+    <w:pPr>
+      <w:pStyle w:val="Header"/>
+    </w:pPr>
+  </w:p>
+</w:hdr>
+</file>
+
+<file path=word/header3.xml><?xml version="1.0" encoding="utf-8"?>
+<w:hdr xmlns:wpc="http://schemas.microsoft.com/office/word/2010/wordprocessingCanvas" xmlns:mc="http://schemas.openxmlformats.org/markup-compatibility/2006" xmlns:o="urn:schemas-microsoft-com:office:office" xmlns:r="http://schemas.openxmlformats.org/officeDocument/2006/relationships" xmlns:m="http://schemas.openxmlformats.org/officeDocument/2006/math" xmlns:v="urn:schemas-microsoft-com:vml" xmlns:wp14="http://schemas.microsoft.com/office/word/2010/wordprocessingDrawing" xmlns:wp="http://schemas.openxmlformats.org/drawingml/2006/wordprocessingDrawing" xmlns:w10="urn:schemas-microsoft-com:office:word" xmlns:w="http://schemas.openxmlformats.org/wordprocessingml/2006/main" xmlns:w14="http://schemas.microsoft.com/office/word/2010/wordml" xmlns:wpg="http://schemas.microsoft.com/office/word/2010/wordprocessingGroup" xmlns:wpi="http://schemas.microsoft.com/office/word/2010/wordprocessingInk" xmlns:wne="http://schemas.microsoft.com/office/word/2006/wordml" xmlns:wps="http://schemas.microsoft.com/office/word/2010/wordprocessingShape" mc:Ignorable="w14 wp14">
+  <w:p>
+    <w:pPr>
+      <w:pStyle w:val="Header"/>
+    </w:pPr>
+    <w:r>
+      <w:t>6</w:t>
+    </w:r>
+  </w:p>
+</w:hdr>
+</file>
+
+<file path=word/header4.xml><?xml version="1.0" encoding="utf-8"?>
+<w:hdr xmlns:wpc="http://schemas.microsoft.com/office/word/2010/wordprocessingCanvas" xmlns:mc="http://schemas.openxmlformats.org/markup-compatibility/2006" xmlns:o="urn:schemas-microsoft-com:office:office" xmlns:r="http://schemas.openxmlformats.org/officeDocument/2006/relationships" xmlns:m="http://schemas.openxmlformats.org/officeDocument/2006/math" xmlns:v="urn:schemas-microsoft-com:vml" xmlns:wp14="http://schemas.microsoft.com/office/word/2010/wordprocessingDrawing" xmlns:wp="http://schemas.openxmlformats.org/drawingml/2006/wordprocessingDrawing" xmlns:w10="urn:schemas-microsoft-com:office:word" xmlns:w="http://schemas.openxmlformats.org/wordprocessingml/2006/main" xmlns:w14="http://schemas.microsoft.com/office/word/2010/wordml" xmlns:wpg="http://schemas.microsoft.com/office/word/2010/wordprocessingGroup" xmlns:wpi="http://schemas.microsoft.com/office/word/2010/wordprocessingInk" xmlns:wne="http://schemas.microsoft.com/office/word/2006/wordml" xmlns:wps="http://schemas.microsoft.com/office/word/2010/wordprocessingShape" mc:Ignorable="w14 wp14">
+  <w:p>
+    <w:pPr>
+      <w:pStyle w:val="Header"/>
+    </w:pPr>
+    <w:r>
+      <w:t>4</w:t>
+    </w:r>
+  </w:p>
+</w:hdr>
+</file>
+
+<file path=word/header5.xml><?xml version="1.0" encoding="utf-8"?>
+<w:hdr xmlns:wpc="http://schemas.microsoft.com/office/word/2010/wordprocessingCanvas" xmlns:mc="http://schemas.openxmlformats.org/markup-compatibility/2006" xmlns:o="urn:schemas-microsoft-com:office:office" xmlns:r="http://schemas.openxmlformats.org/officeDocument/2006/relationships" xmlns:m="http://schemas.openxmlformats.org/officeDocument/2006/math" xmlns:v="urn:schemas-microsoft-com:vml" xmlns:wp14="http://schemas.microsoft.com/office/word/2010/wordprocessingDrawing" xmlns:wp="http://schemas.openxmlformats.org/drawingml/2006/wordprocessingDrawing" xmlns:w10="urn:schemas-microsoft-com:office:word" xmlns:w="http://schemas.openxmlformats.org/wordprocessingml/2006/main" xmlns:w14="http://schemas.microsoft.com/office/word/2010/wordml" xmlns:wpg="http://schemas.microsoft.com/office/word/2010/wordprocessingGroup" xmlns:wpi="http://schemas.microsoft.com/office/word/2010/wordprocessingInk" xmlns:wne="http://schemas.microsoft.com/office/word/2006/wordml" xmlns:wps="http://schemas.microsoft.com/office/word/2010/wordprocessingShape" mc:Ignorable="w14 wp14">
+  <w:p>
+    <w:pPr>
+      <w:pStyle w:val="Header"/>
+    </w:pPr>
+    <w:r>
+      <w:t>8</w:t>
+    </w:r>
+  </w:p>
+</w:hdr>
 </file>
 
 <file path=word/numbering.xml><?xml version="1.0" encoding="utf-8"?>
@@ -18419,6 +18627,56 @@
       <w:contextualSpacing/>
     </w:pPr>
   </w:style>
+  <w:style w:type="paragraph" w:styleId="Header">
+    <w:name w:val="header"/>
+    <w:basedOn w:val="Normal"/>
+    <w:link w:val="HeaderChar"/>
+    <w:uiPriority w:val="99"/>
+    <w:unhideWhenUsed/>
+    <w:rsid w:val="009274B8"/>
+    <w:pPr>
+      <w:tabs>
+        <w:tab w:val="center" w:pos="4680"/>
+        <w:tab w:val="right" w:pos="9360"/>
+      </w:tabs>
+      <w:spacing w:after="0" w:line="240" w:lineRule="auto"/>
+    </w:pPr>
+  </w:style>
+  <w:style w:type="character" w:customStyle="1" w:styleId="HeaderChar">
+    <w:name w:val="Header Char"/>
+    <w:basedOn w:val="DefaultParagraphFont"/>
+    <w:link w:val="Header"/>
+    <w:uiPriority w:val="99"/>
+    <w:rsid w:val="009274B8"/>
+    <w:rPr>
+      <w:rFonts w:ascii="Calibri" w:eastAsia="SimSun" w:hAnsi="Times New Roman" w:cs="SimSun"/>
+    </w:rPr>
+  </w:style>
+  <w:style w:type="paragraph" w:styleId="Footer">
+    <w:name w:val="footer"/>
+    <w:basedOn w:val="Normal"/>
+    <w:link w:val="FooterChar"/>
+    <w:uiPriority w:val="99"/>
+    <w:unhideWhenUsed/>
+    <w:rsid w:val="009274B8"/>
+    <w:pPr>
+      <w:tabs>
+        <w:tab w:val="center" w:pos="4680"/>
+        <w:tab w:val="right" w:pos="9360"/>
+      </w:tabs>
+      <w:spacing w:after="0" w:line="240" w:lineRule="auto"/>
+    </w:pPr>
+  </w:style>
+  <w:style w:type="character" w:customStyle="1" w:styleId="FooterChar">
+    <w:name w:val="Footer Char"/>
+    <w:basedOn w:val="DefaultParagraphFont"/>
+    <w:link w:val="Footer"/>
+    <w:uiPriority w:val="99"/>
+    <w:rsid w:val="009274B8"/>
+    <w:rPr>
+      <w:rFonts w:ascii="Calibri" w:eastAsia="SimSun" w:hAnsi="Times New Roman" w:cs="SimSun"/>
+    </w:rPr>
+  </w:style>
 </w:styles>
 </file>
 
@@ -18653,6 +18911,56 @@
       <w:ind w:left="720"/>
       <w:contextualSpacing/>
     </w:pPr>
+  </w:style>
+  <w:style w:type="paragraph" w:styleId="Header">
+    <w:name w:val="header"/>
+    <w:basedOn w:val="Normal"/>
+    <w:link w:val="HeaderChar"/>
+    <w:uiPriority w:val="99"/>
+    <w:unhideWhenUsed/>
+    <w:rsid w:val="009274B8"/>
+    <w:pPr>
+      <w:tabs>
+        <w:tab w:val="center" w:pos="4680"/>
+        <w:tab w:val="right" w:pos="9360"/>
+      </w:tabs>
+      <w:spacing w:after="0" w:line="240" w:lineRule="auto"/>
+    </w:pPr>
+  </w:style>
+  <w:style w:type="character" w:customStyle="1" w:styleId="HeaderChar">
+    <w:name w:val="Header Char"/>
+    <w:basedOn w:val="DefaultParagraphFont"/>
+    <w:link w:val="Header"/>
+    <w:uiPriority w:val="99"/>
+    <w:rsid w:val="009274B8"/>
+    <w:rPr>
+      <w:rFonts w:ascii="Calibri" w:eastAsia="SimSun" w:hAnsi="Times New Roman" w:cs="SimSun"/>
+    </w:rPr>
+  </w:style>
+  <w:style w:type="paragraph" w:styleId="Footer">
+    <w:name w:val="footer"/>
+    <w:basedOn w:val="Normal"/>
+    <w:link w:val="FooterChar"/>
+    <w:uiPriority w:val="99"/>
+    <w:unhideWhenUsed/>
+    <w:rsid w:val="009274B8"/>
+    <w:pPr>
+      <w:tabs>
+        <w:tab w:val="center" w:pos="4680"/>
+        <w:tab w:val="right" w:pos="9360"/>
+      </w:tabs>
+      <w:spacing w:after="0" w:line="240" w:lineRule="auto"/>
+    </w:pPr>
+  </w:style>
+  <w:style w:type="character" w:customStyle="1" w:styleId="FooterChar">
+    <w:name w:val="Footer Char"/>
+    <w:basedOn w:val="DefaultParagraphFont"/>
+    <w:link w:val="Footer"/>
+    <w:uiPriority w:val="99"/>
+    <w:rsid w:val="009274B8"/>
+    <w:rPr>
+      <w:rFonts w:ascii="Calibri" w:eastAsia="SimSun" w:hAnsi="Times New Roman" w:cs="SimSun"/>
+    </w:rPr>
   </w:style>
 </w:styles>
 </file>

--- a/Penulisan Skripsi/BAB 1 Pendahuluan.docx
+++ b/Penulisan Skripsi/BAB 1 Pendahuluan.docx
@@ -160,7 +160,18 @@
           <w:szCs w:val="24"/>
           <w:lang w:val="id-ID"/>
         </w:rPr>
-        <w:t xml:space="preserve">, interaksi langsung antar manusia sudah jarang terjadi. Sehingga sulit untuk mengenali dan mengetahui kepribadian dari seseorang. Tetapi, hal ini berbeda dengan apa yang terjadi di </w:t>
+        <w:t>, interaksi langsung antar manusia sudah jarang terj</w:t>
+      </w:r>
+      <w:bookmarkStart w:id="0" w:name="_GoBack"/>
+      <w:bookmarkEnd w:id="0"/>
+      <w:r>
+        <w:rPr>
+          <w:rFonts w:ascii="Times New Roman" w:cs="Times New Roman"/>
+          <w:sz w:val="24"/>
+          <w:szCs w:val="24"/>
+          <w:lang w:val="id-ID"/>
+        </w:rPr>
+        <w:t xml:space="preserve">adi. Sehingga sulit untuk mengenali dan mengetahui kepribadian dari seseorang. Tetapi, hal ini berbeda dengan apa yang terjadi di </w:t>
       </w:r>
       <w:r>
         <w:rPr>
@@ -3007,7 +3018,15 @@
           <w:szCs w:val="24"/>
           <w:lang w:val="id-ID"/>
         </w:rPr>
-        <w:t>un rencana pengguna ke depann</w:t>
+        <w:t>un rencana pengguna ke depan</w:t>
+      </w:r>
+      <w:r>
+        <w:rPr>
+          <w:rFonts w:ascii="Times New Roman" w:cs="Times New Roman"/>
+          <w:sz w:val="24"/>
+          <w:szCs w:val="24"/>
+        </w:rPr>
+        <w:t>?</w:t>
       </w:r>
     </w:p>
     <w:p>
@@ -3494,24 +3513,15 @@
         </w:rPr>
         <w:t xml:space="preserve"> </w:t>
       </w:r>
-      <w:proofErr w:type="spellStart"/>
-      <w:r>
-        <w:rPr>
-          <w:rFonts w:ascii="Times New Roman" w:eastAsia="Times New Roman" w:cs="Times New Roman"/>
-          <w:sz w:val="24"/>
-          <w:szCs w:val="24"/>
-        </w:rPr>
-        <w:t>proy</w:t>
-      </w:r>
-      <w:r>
-        <w:rPr>
-          <w:rFonts w:ascii="Times New Roman" w:eastAsia="Times New Roman" w:cs="Times New Roman"/>
-          <w:sz w:val="24"/>
-          <w:szCs w:val="24"/>
-        </w:rPr>
-        <w:t>ek</w:t>
-      </w:r>
-      <w:proofErr w:type="spellEnd"/>
+      <w:r>
+        <w:rPr>
+          <w:rFonts w:ascii="Times New Roman" w:eastAsia="Times New Roman" w:cs="Times New Roman"/>
+          <w:i/>
+          <w:sz w:val="24"/>
+          <w:szCs w:val="24"/>
+        </w:rPr>
+        <w:t>project</w:t>
+      </w:r>
       <w:r>
         <w:rPr>
           <w:rFonts w:ascii="Times New Roman" w:eastAsia="Times New Roman" w:cs="Times New Roman"/>
@@ -3544,7 +3554,23 @@
           <w:sz w:val="24"/>
           <w:szCs w:val="24"/>
         </w:rPr>
-        <w:t>http://mypersonality.org/wiki; Celli et al. 2013)</w:t>
+        <w:t>Celli et al.</w:t>
+      </w:r>
+      <w:r>
+        <w:rPr>
+          <w:rFonts w:ascii="Times New Roman" w:eastAsiaTheme="minorHAnsi" w:cs="Times New Roman"/>
+          <w:sz w:val="24"/>
+          <w:szCs w:val="24"/>
+        </w:rPr>
+        <w:t>,</w:t>
+      </w:r>
+      <w:r>
+        <w:rPr>
+          <w:rFonts w:ascii="Times New Roman" w:eastAsiaTheme="minorHAnsi" w:cs="Times New Roman"/>
+          <w:sz w:val="24"/>
+          <w:szCs w:val="24"/>
+        </w:rPr>
+        <w:t xml:space="preserve"> 2013)</w:t>
       </w:r>
       <w:r>
         <w:rPr>
@@ -4436,25 +4462,31 @@
           <w:sz w:val="24"/>
           <w:szCs w:val="24"/>
         </w:rPr>
-        <w:t xml:space="preserve"> </w:t>
-      </w:r>
-      <w:proofErr w:type="spellStart"/>
-      <w:r>
-        <w:rPr>
-          <w:rFonts w:ascii="Times New Roman" w:eastAsiaTheme="minorHAnsi" w:cs="Times New Roman"/>
-          <w:sz w:val="24"/>
-          <w:szCs w:val="24"/>
-        </w:rPr>
-        <w:t>Phyton</w:t>
-      </w:r>
-      <w:proofErr w:type="spellEnd"/>
-      <w:r>
-        <w:rPr>
-          <w:rFonts w:ascii="Times New Roman" w:eastAsiaTheme="minorHAnsi" w:cs="Times New Roman"/>
-          <w:sz w:val="24"/>
-          <w:szCs w:val="24"/>
-        </w:rPr>
-        <w:t>.</w:t>
+        <w:t xml:space="preserve"> P</w:t>
+      </w:r>
+      <w:r>
+        <w:rPr>
+          <w:rFonts w:ascii="Times New Roman" w:eastAsiaTheme="minorHAnsi" w:cs="Times New Roman"/>
+          <w:sz w:val="24"/>
+          <w:szCs w:val="24"/>
+        </w:rPr>
+        <w:t>yt</w:t>
+      </w:r>
+      <w:r>
+        <w:rPr>
+          <w:rFonts w:ascii="Times New Roman" w:eastAsiaTheme="minorHAnsi" w:cs="Times New Roman"/>
+          <w:sz w:val="24"/>
+          <w:szCs w:val="24"/>
+        </w:rPr>
+        <w:t>h</w:t>
+      </w:r>
+      <w:r>
+        <w:rPr>
+          <w:rFonts w:ascii="Times New Roman" w:eastAsiaTheme="minorHAnsi" w:cs="Times New Roman"/>
+          <w:sz w:val="24"/>
+          <w:szCs w:val="24"/>
+        </w:rPr>
+        <w:t>on.</w:t>
       </w:r>
     </w:p>
     <w:p>
@@ -5139,7 +5171,16 @@
           <w:sz w:val="24"/>
           <w:szCs w:val="24"/>
         </w:rPr>
-        <w:t xml:space="preserve"> The Big Five Traits </w:t>
+        <w:t xml:space="preserve"> </w:t>
+      </w:r>
+      <w:r>
+        <w:rPr>
+          <w:rFonts w:ascii="Times New Roman" w:eastAsia="Times New Roman" w:cs="Times New Roman"/>
+          <w:i/>
+          <w:sz w:val="24"/>
+          <w:szCs w:val="24"/>
+        </w:rPr>
+        <w:t xml:space="preserve">The Big Five Traits </w:t>
       </w:r>
       <w:proofErr w:type="spellStart"/>
       <w:r>
@@ -5265,6 +5306,59 @@
           <w:sz w:val="24"/>
           <w:szCs w:val="24"/>
         </w:rPr>
+        <w:t xml:space="preserve"> </w:t>
+      </w:r>
+      <w:proofErr w:type="spellStart"/>
+      <w:r>
+        <w:rPr>
+          <w:rFonts w:ascii="Times New Roman" w:eastAsia="Times New Roman" w:cs="Times New Roman"/>
+          <w:sz w:val="24"/>
+          <w:szCs w:val="24"/>
+        </w:rPr>
+        <w:t>dan</w:t>
+      </w:r>
+      <w:proofErr w:type="spellEnd"/>
+      <w:r>
+        <w:rPr>
+          <w:rFonts w:ascii="Times New Roman" w:eastAsia="Times New Roman" w:cs="Times New Roman"/>
+          <w:sz w:val="24"/>
+          <w:szCs w:val="24"/>
+        </w:rPr>
+        <w:t xml:space="preserve"> </w:t>
+      </w:r>
+      <w:proofErr w:type="spellStart"/>
+      <w:r>
+        <w:rPr>
+          <w:rFonts w:ascii="Times New Roman" w:eastAsia="Times New Roman" w:cs="Times New Roman"/>
+          <w:sz w:val="24"/>
+          <w:szCs w:val="24"/>
+        </w:rPr>
+        <w:t>metode</w:t>
+      </w:r>
+      <w:proofErr w:type="spellEnd"/>
+      <w:r>
+        <w:rPr>
+          <w:rFonts w:ascii="Times New Roman" w:eastAsia="Times New Roman" w:cs="Times New Roman"/>
+          <w:sz w:val="24"/>
+          <w:szCs w:val="24"/>
+        </w:rPr>
+        <w:t xml:space="preserve"> </w:t>
+      </w:r>
+      <w:r>
+        <w:rPr>
+          <w:rFonts w:ascii="Times New Roman" w:eastAsia="Times New Roman" w:cs="Times New Roman"/>
+          <w:i/>
+          <w:sz w:val="24"/>
+          <w:szCs w:val="24"/>
+        </w:rPr>
+        <w:t>learning</w:t>
+      </w:r>
+      <w:r>
+        <w:rPr>
+          <w:rFonts w:ascii="Times New Roman" w:eastAsia="Times New Roman" w:cs="Times New Roman"/>
+          <w:sz w:val="24"/>
+          <w:szCs w:val="24"/>
+        </w:rPr>
         <w:t xml:space="preserve"> yang paling optimal </w:t>
       </w:r>
       <w:proofErr w:type="spellStart"/>
@@ -9022,18 +9116,17 @@
         </w:rPr>
         <w:t xml:space="preserve"> </w:t>
       </w:r>
-      <w:proofErr w:type="spellStart"/>
       <w:proofErr w:type="gramStart"/>
       <w:r>
         <w:rPr>
           <w:rFonts w:ascii="Times New Roman" w:cs="Times New Roman"/>
           <w:bCs/>
-          <w:sz w:val="24"/>
-          <w:szCs w:val="24"/>
-        </w:rPr>
-        <w:t>Projek</w:t>
-      </w:r>
-      <w:proofErr w:type="spellEnd"/>
+          <w:i/>
+          <w:sz w:val="24"/>
+          <w:szCs w:val="24"/>
+        </w:rPr>
+        <w:t>Project</w:t>
+      </w:r>
       <w:r>
         <w:rPr>
           <w:rFonts w:ascii="Times New Roman" w:cs="Times New Roman"/>
@@ -15469,8 +15562,6 @@
           <w:szCs w:val="24"/>
         </w:rPr>
       </w:pPr>
-      <w:bookmarkStart w:id="0" w:name="_GoBack"/>
-      <w:bookmarkEnd w:id="0"/>
       <w:proofErr w:type="spellStart"/>
       <w:proofErr w:type="gramStart"/>
       <w:r>
@@ -17027,7 +17118,7 @@
           <w:rPr>
             <w:noProof/>
           </w:rPr>
-          <w:t>5</w:t>
+          <w:t>3</w:t>
         </w:r>
         <w:r>
           <w:rPr>

--- a/Penulisan Skripsi/BAB 1 Pendahuluan.docx
+++ b/Penulisan Skripsi/BAB 1 Pendahuluan.docx
@@ -683,10 +683,907 @@
           <w:sz w:val="24"/>
           <w:szCs w:val="24"/>
         </w:rPr>
+        <w:t xml:space="preserve"> kali </w:t>
+      </w:r>
+      <w:proofErr w:type="spellStart"/>
+      <w:r>
+        <w:rPr>
+          <w:rFonts w:ascii="Times New Roman" w:cs="Times New Roman"/>
+          <w:sz w:val="24"/>
+          <w:szCs w:val="24"/>
+        </w:rPr>
+        <w:t>ini</w:t>
+      </w:r>
+      <w:proofErr w:type="spellEnd"/>
+      <w:r>
+        <w:rPr>
+          <w:rFonts w:ascii="Times New Roman" w:cs="Times New Roman"/>
+          <w:sz w:val="24"/>
+          <w:szCs w:val="24"/>
+        </w:rPr>
+        <w:t xml:space="preserve"> </w:t>
+      </w:r>
+      <w:proofErr w:type="spellStart"/>
+      <w:proofErr w:type="gramStart"/>
+      <w:r>
+        <w:rPr>
+          <w:rFonts w:ascii="Times New Roman" w:cs="Times New Roman"/>
+          <w:sz w:val="24"/>
+          <w:szCs w:val="24"/>
+        </w:rPr>
+        <w:t>akan</w:t>
+      </w:r>
+      <w:proofErr w:type="spellEnd"/>
+      <w:proofErr w:type="gramEnd"/>
+      <w:r>
+        <w:rPr>
+          <w:rFonts w:ascii="Times New Roman" w:cs="Times New Roman"/>
+          <w:sz w:val="24"/>
+          <w:szCs w:val="24"/>
+        </w:rPr>
+        <w:t xml:space="preserve"> </w:t>
+      </w:r>
+      <w:proofErr w:type="spellStart"/>
+      <w:r>
+        <w:rPr>
+          <w:rFonts w:ascii="Times New Roman" w:cs="Times New Roman"/>
+          <w:sz w:val="24"/>
+          <w:szCs w:val="24"/>
+        </w:rPr>
+        <w:t>menggunakan</w:t>
+      </w:r>
+      <w:proofErr w:type="spellEnd"/>
+      <w:r>
+        <w:rPr>
+          <w:rFonts w:ascii="Times New Roman" w:cs="Times New Roman"/>
+          <w:sz w:val="24"/>
+          <w:szCs w:val="24"/>
+        </w:rPr>
+        <w:t xml:space="preserve"> data </w:t>
+      </w:r>
+      <w:proofErr w:type="spellStart"/>
+      <w:r>
+        <w:rPr>
+          <w:rFonts w:ascii="Times New Roman" w:cs="Times New Roman"/>
+          <w:sz w:val="24"/>
+          <w:szCs w:val="24"/>
+        </w:rPr>
+        <w:t>dari</w:t>
+      </w:r>
+      <w:proofErr w:type="spellEnd"/>
+      <w:r>
+        <w:rPr>
+          <w:rFonts w:ascii="Times New Roman" w:cs="Times New Roman"/>
+          <w:sz w:val="24"/>
+          <w:szCs w:val="24"/>
+        </w:rPr>
+        <w:t xml:space="preserve"> </w:t>
+      </w:r>
+      <w:r>
+        <w:rPr>
+          <w:rFonts w:ascii="Times New Roman" w:cs="Times New Roman"/>
+          <w:i/>
+          <w:sz w:val="24"/>
+          <w:szCs w:val="24"/>
+        </w:rPr>
+        <w:t>social media</w:t>
+      </w:r>
+      <w:r>
+        <w:rPr>
+          <w:rFonts w:ascii="Times New Roman" w:cs="Times New Roman"/>
+          <w:sz w:val="24"/>
+          <w:szCs w:val="24"/>
+        </w:rPr>
+        <w:t xml:space="preserve"> Facebook. </w:t>
+      </w:r>
+      <w:proofErr w:type="spellStart"/>
+      <w:r>
+        <w:rPr>
+          <w:rFonts w:ascii="Times New Roman" w:cs="Times New Roman"/>
+          <w:sz w:val="24"/>
+          <w:szCs w:val="24"/>
+        </w:rPr>
+        <w:t>Berdasarkan</w:t>
+      </w:r>
+      <w:proofErr w:type="spellEnd"/>
+      <w:r>
+        <w:rPr>
+          <w:rFonts w:ascii="Times New Roman" w:cs="Times New Roman"/>
+          <w:sz w:val="24"/>
+          <w:szCs w:val="24"/>
+        </w:rPr>
+        <w:t xml:space="preserve"> data </w:t>
+      </w:r>
+      <w:proofErr w:type="spellStart"/>
+      <w:r>
+        <w:rPr>
+          <w:rFonts w:ascii="Times New Roman" w:cs="Times New Roman"/>
+          <w:sz w:val="24"/>
+          <w:szCs w:val="24"/>
+        </w:rPr>
+        <w:t>pada</w:t>
+      </w:r>
+      <w:proofErr w:type="spellEnd"/>
+      <w:r>
+        <w:rPr>
+          <w:rFonts w:ascii="Times New Roman" w:cs="Times New Roman"/>
+          <w:sz w:val="24"/>
+          <w:szCs w:val="24"/>
+        </w:rPr>
+        <w:t xml:space="preserve"> </w:t>
+      </w:r>
+      <w:proofErr w:type="spellStart"/>
+      <w:r>
+        <w:rPr>
+          <w:rFonts w:ascii="Times New Roman" w:cs="Times New Roman"/>
+          <w:sz w:val="24"/>
+          <w:szCs w:val="24"/>
+        </w:rPr>
+        <w:t>gambar</w:t>
+      </w:r>
+      <w:proofErr w:type="spellEnd"/>
+      <w:r>
+        <w:rPr>
+          <w:rFonts w:ascii="Times New Roman" w:cs="Times New Roman"/>
+          <w:sz w:val="24"/>
+          <w:szCs w:val="24"/>
+        </w:rPr>
+        <w:t xml:space="preserve"> </w:t>
+      </w:r>
+      <w:proofErr w:type="spellStart"/>
+      <w:r>
+        <w:rPr>
+          <w:rFonts w:ascii="Times New Roman" w:cs="Times New Roman"/>
+          <w:sz w:val="24"/>
+          <w:szCs w:val="24"/>
+        </w:rPr>
+        <w:t>diatas</w:t>
+      </w:r>
+      <w:proofErr w:type="spellEnd"/>
+      <w:r>
+        <w:rPr>
+          <w:rFonts w:ascii="Times New Roman" w:cs="Times New Roman"/>
+          <w:sz w:val="24"/>
+          <w:szCs w:val="24"/>
+        </w:rPr>
+        <w:t xml:space="preserve">, Facebook </w:t>
+      </w:r>
+      <w:proofErr w:type="spellStart"/>
+      <w:r>
+        <w:rPr>
+          <w:rFonts w:ascii="Times New Roman" w:cs="Times New Roman"/>
+          <w:sz w:val="24"/>
+          <w:szCs w:val="24"/>
+        </w:rPr>
+        <w:t>memiliki</w:t>
+      </w:r>
+      <w:proofErr w:type="spellEnd"/>
+      <w:r>
+        <w:rPr>
+          <w:rFonts w:ascii="Times New Roman" w:cs="Times New Roman"/>
+          <w:sz w:val="24"/>
+          <w:szCs w:val="24"/>
+        </w:rPr>
+        <w:t xml:space="preserve"> </w:t>
+      </w:r>
+      <w:proofErr w:type="spellStart"/>
+      <w:r>
+        <w:rPr>
+          <w:rFonts w:ascii="Times New Roman" w:cs="Times New Roman"/>
+          <w:sz w:val="24"/>
+          <w:szCs w:val="24"/>
+        </w:rPr>
+        <w:t>pengguna</w:t>
+      </w:r>
+      <w:proofErr w:type="spellEnd"/>
+      <w:r>
+        <w:rPr>
+          <w:rFonts w:ascii="Times New Roman" w:cs="Times New Roman"/>
+          <w:sz w:val="24"/>
+          <w:szCs w:val="24"/>
+        </w:rPr>
+        <w:t xml:space="preserve"> </w:t>
+      </w:r>
+      <w:proofErr w:type="spellStart"/>
+      <w:r>
+        <w:rPr>
+          <w:rFonts w:ascii="Times New Roman" w:cs="Times New Roman"/>
+          <w:sz w:val="24"/>
+          <w:szCs w:val="24"/>
+        </w:rPr>
+        <w:t>terbesar</w:t>
+      </w:r>
+      <w:proofErr w:type="spellEnd"/>
+      <w:r>
+        <w:rPr>
+          <w:rFonts w:ascii="Times New Roman" w:cs="Times New Roman"/>
+          <w:sz w:val="24"/>
+          <w:szCs w:val="24"/>
+        </w:rPr>
         <w:t xml:space="preserve"> yang </w:t>
       </w:r>
       <w:proofErr w:type="spellStart"/>
-      <w:proofErr w:type="gramStart"/>
+      <w:r>
+        <w:rPr>
+          <w:rFonts w:ascii="Times New Roman" w:cs="Times New Roman"/>
+          <w:sz w:val="24"/>
+          <w:szCs w:val="24"/>
+        </w:rPr>
+        <w:t>mencapai</w:t>
+      </w:r>
+      <w:proofErr w:type="spellEnd"/>
+      <w:r>
+        <w:rPr>
+          <w:rFonts w:ascii="Times New Roman" w:cs="Times New Roman"/>
+          <w:sz w:val="24"/>
+          <w:szCs w:val="24"/>
+        </w:rPr>
+        <w:t xml:space="preserve"> 1,8</w:t>
+      </w:r>
+      <w:r>
+        <w:rPr>
+          <w:rFonts w:ascii="Times New Roman" w:cs="Times New Roman"/>
+          <w:sz w:val="24"/>
+          <w:szCs w:val="24"/>
+        </w:rPr>
+        <w:t xml:space="preserve"> </w:t>
+      </w:r>
+      <w:proofErr w:type="spellStart"/>
+      <w:r>
+        <w:rPr>
+          <w:rFonts w:ascii="Times New Roman" w:cs="Times New Roman"/>
+          <w:sz w:val="24"/>
+          <w:szCs w:val="24"/>
+        </w:rPr>
+        <w:t>Milyar</w:t>
+      </w:r>
+      <w:proofErr w:type="spellEnd"/>
+      <w:r>
+        <w:rPr>
+          <w:rFonts w:ascii="Times New Roman" w:cs="Times New Roman"/>
+          <w:sz w:val="24"/>
+          <w:szCs w:val="24"/>
+        </w:rPr>
+        <w:t xml:space="preserve"> </w:t>
+      </w:r>
+      <w:proofErr w:type="spellStart"/>
+      <w:r>
+        <w:rPr>
+          <w:rFonts w:ascii="Times New Roman" w:cs="Times New Roman"/>
+          <w:sz w:val="24"/>
+          <w:szCs w:val="24"/>
+        </w:rPr>
+        <w:t>pengguna</w:t>
+      </w:r>
+      <w:proofErr w:type="spellEnd"/>
+      <w:r>
+        <w:rPr>
+          <w:rFonts w:ascii="Times New Roman" w:cs="Times New Roman"/>
+          <w:sz w:val="24"/>
+          <w:szCs w:val="24"/>
+        </w:rPr>
+        <w:t xml:space="preserve"> </w:t>
+      </w:r>
+      <w:proofErr w:type="spellStart"/>
+      <w:r>
+        <w:rPr>
+          <w:rFonts w:ascii="Times New Roman" w:cs="Times New Roman"/>
+          <w:sz w:val="24"/>
+          <w:szCs w:val="24"/>
+        </w:rPr>
+        <w:t>dengan</w:t>
+      </w:r>
+      <w:proofErr w:type="spellEnd"/>
+      <w:r>
+        <w:rPr>
+          <w:rFonts w:ascii="Times New Roman" w:cs="Times New Roman"/>
+          <w:sz w:val="24"/>
+          <w:szCs w:val="24"/>
+        </w:rPr>
+        <w:t xml:space="preserve"> </w:t>
+      </w:r>
+      <w:proofErr w:type="spellStart"/>
+      <w:r>
+        <w:rPr>
+          <w:rFonts w:ascii="Times New Roman" w:cs="Times New Roman"/>
+          <w:sz w:val="24"/>
+          <w:szCs w:val="24"/>
+        </w:rPr>
+        <w:t>sekitar</w:t>
+      </w:r>
+      <w:proofErr w:type="spellEnd"/>
+      <w:r>
+        <w:rPr>
+          <w:rFonts w:ascii="Times New Roman" w:cs="Times New Roman"/>
+          <w:sz w:val="24"/>
+          <w:szCs w:val="24"/>
+        </w:rPr>
+        <w:t xml:space="preserve"> 800 </w:t>
+      </w:r>
+      <w:proofErr w:type="spellStart"/>
+      <w:r>
+        <w:rPr>
+          <w:rFonts w:ascii="Times New Roman" w:cs="Times New Roman"/>
+          <w:sz w:val="24"/>
+          <w:szCs w:val="24"/>
+        </w:rPr>
+        <w:t>juta</w:t>
+      </w:r>
+      <w:proofErr w:type="spellEnd"/>
+      <w:r>
+        <w:rPr>
+          <w:rFonts w:ascii="Times New Roman" w:cs="Times New Roman"/>
+          <w:sz w:val="24"/>
+          <w:szCs w:val="24"/>
+        </w:rPr>
+        <w:t xml:space="preserve"> user </w:t>
+      </w:r>
+      <w:proofErr w:type="spellStart"/>
+      <w:r>
+        <w:rPr>
+          <w:rFonts w:ascii="Times New Roman" w:cs="Times New Roman"/>
+          <w:sz w:val="24"/>
+          <w:szCs w:val="24"/>
+        </w:rPr>
+        <w:t>menghabiskan</w:t>
+      </w:r>
+      <w:proofErr w:type="spellEnd"/>
+      <w:r>
+        <w:rPr>
+          <w:rFonts w:ascii="Times New Roman" w:cs="Times New Roman"/>
+          <w:sz w:val="24"/>
+          <w:szCs w:val="24"/>
+        </w:rPr>
+        <w:t xml:space="preserve"> </w:t>
+      </w:r>
+      <w:proofErr w:type="spellStart"/>
+      <w:r>
+        <w:rPr>
+          <w:rFonts w:ascii="Times New Roman" w:cs="Times New Roman"/>
+          <w:sz w:val="24"/>
+          <w:szCs w:val="24"/>
+        </w:rPr>
+        <w:t>sekitar</w:t>
+      </w:r>
+      <w:proofErr w:type="spellEnd"/>
+      <w:r>
+        <w:rPr>
+          <w:rFonts w:ascii="Times New Roman" w:cs="Times New Roman"/>
+          <w:sz w:val="24"/>
+          <w:szCs w:val="24"/>
+        </w:rPr>
+        <w:t xml:space="preserve"> 40 </w:t>
+      </w:r>
+      <w:proofErr w:type="spellStart"/>
+      <w:r>
+        <w:rPr>
+          <w:rFonts w:ascii="Times New Roman" w:cs="Times New Roman"/>
+          <w:sz w:val="24"/>
+          <w:szCs w:val="24"/>
+        </w:rPr>
+        <w:t>menit</w:t>
+      </w:r>
+      <w:proofErr w:type="spellEnd"/>
+      <w:r>
+        <w:rPr>
+          <w:rFonts w:ascii="Times New Roman" w:cs="Times New Roman"/>
+          <w:sz w:val="24"/>
+          <w:szCs w:val="24"/>
+        </w:rPr>
+        <w:t xml:space="preserve"> </w:t>
+      </w:r>
+      <w:proofErr w:type="spellStart"/>
+      <w:r>
+        <w:rPr>
+          <w:rFonts w:ascii="Times New Roman" w:cs="Times New Roman"/>
+          <w:sz w:val="24"/>
+          <w:szCs w:val="24"/>
+        </w:rPr>
+        <w:t>sehari</w:t>
+      </w:r>
+      <w:proofErr w:type="spellEnd"/>
+      <w:r>
+        <w:rPr>
+          <w:rFonts w:ascii="Times New Roman" w:cs="Times New Roman"/>
+          <w:sz w:val="24"/>
+          <w:szCs w:val="24"/>
+        </w:rPr>
+        <w:t xml:space="preserve"> </w:t>
+      </w:r>
+      <w:proofErr w:type="spellStart"/>
+      <w:r>
+        <w:rPr>
+          <w:rFonts w:ascii="Times New Roman" w:cs="Times New Roman"/>
+          <w:sz w:val="24"/>
+          <w:szCs w:val="24"/>
+        </w:rPr>
+        <w:t>menggunakan</w:t>
+      </w:r>
+      <w:proofErr w:type="spellEnd"/>
+      <w:r>
+        <w:rPr>
+          <w:rFonts w:ascii="Times New Roman" w:cs="Times New Roman"/>
+          <w:sz w:val="24"/>
+          <w:szCs w:val="24"/>
+        </w:rPr>
+        <w:t xml:space="preserve"> </w:t>
+      </w:r>
+      <w:proofErr w:type="spellStart"/>
+      <w:r>
+        <w:rPr>
+          <w:rFonts w:ascii="Times New Roman" w:cs="Times New Roman"/>
+          <w:sz w:val="24"/>
+          <w:szCs w:val="24"/>
+        </w:rPr>
+        <w:t>aplikasi</w:t>
+      </w:r>
+      <w:proofErr w:type="spellEnd"/>
+      <w:r>
+        <w:rPr>
+          <w:rFonts w:ascii="Times New Roman" w:cs="Times New Roman"/>
+          <w:sz w:val="24"/>
+          <w:szCs w:val="24"/>
+        </w:rPr>
+        <w:t xml:space="preserve"> Facebook </w:t>
+      </w:r>
+      <w:proofErr w:type="spellStart"/>
+      <w:r>
+        <w:rPr>
+          <w:rFonts w:ascii="Times New Roman" w:cs="Times New Roman"/>
+          <w:sz w:val="24"/>
+          <w:szCs w:val="24"/>
+        </w:rPr>
+        <w:t>ini</w:t>
+      </w:r>
+      <w:proofErr w:type="spellEnd"/>
+      <w:r>
+        <w:rPr>
+          <w:rFonts w:ascii="Times New Roman" w:cs="Times New Roman"/>
+          <w:sz w:val="24"/>
+          <w:szCs w:val="24"/>
+        </w:rPr>
+        <w:t xml:space="preserve"> (</w:t>
+      </w:r>
+      <w:proofErr w:type="spellStart"/>
+      <w:r>
+        <w:rPr>
+          <w:rFonts w:ascii="Times New Roman" w:cs="Times New Roman"/>
+          <w:sz w:val="24"/>
+          <w:szCs w:val="24"/>
+        </w:rPr>
+        <w:t>Bachrach</w:t>
+      </w:r>
+      <w:proofErr w:type="spellEnd"/>
+      <w:r>
+        <w:rPr>
+          <w:rFonts w:ascii="Times New Roman" w:cs="Times New Roman"/>
+          <w:sz w:val="24"/>
+          <w:szCs w:val="24"/>
+        </w:rPr>
+        <w:t>, 2012)</w:t>
+      </w:r>
+      <w:r>
+        <w:rPr>
+          <w:rFonts w:ascii="Times New Roman" w:cs="Times New Roman"/>
+          <w:sz w:val="24"/>
+          <w:szCs w:val="24"/>
+        </w:rPr>
+        <w:t>.</w:t>
+      </w:r>
+      <w:r>
+        <w:rPr>
+          <w:rFonts w:ascii="Times New Roman" w:cs="Times New Roman"/>
+          <w:sz w:val="24"/>
+          <w:szCs w:val="24"/>
+        </w:rPr>
+        <w:t xml:space="preserve"> </w:t>
+      </w:r>
+      <w:proofErr w:type="spellStart"/>
+      <w:r>
+        <w:rPr>
+          <w:rFonts w:ascii="Times New Roman" w:cs="Times New Roman"/>
+          <w:sz w:val="24"/>
+          <w:szCs w:val="24"/>
+        </w:rPr>
+        <w:t>Pengguna</w:t>
+      </w:r>
+      <w:proofErr w:type="spellEnd"/>
+      <w:r>
+        <w:rPr>
+          <w:rFonts w:ascii="Times New Roman" w:cs="Times New Roman"/>
+          <w:sz w:val="24"/>
+          <w:szCs w:val="24"/>
+        </w:rPr>
+        <w:t xml:space="preserve"> Facebook </w:t>
+      </w:r>
+      <w:proofErr w:type="spellStart"/>
+      <w:r>
+        <w:rPr>
+          <w:rFonts w:ascii="Times New Roman" w:cs="Times New Roman"/>
+          <w:sz w:val="24"/>
+          <w:szCs w:val="24"/>
+        </w:rPr>
+        <w:t>umumnya</w:t>
+      </w:r>
+      <w:proofErr w:type="spellEnd"/>
+      <w:r>
+        <w:rPr>
+          <w:rFonts w:ascii="Times New Roman" w:cs="Times New Roman"/>
+          <w:sz w:val="24"/>
+          <w:szCs w:val="24"/>
+        </w:rPr>
+        <w:t xml:space="preserve"> </w:t>
+      </w:r>
+      <w:proofErr w:type="spellStart"/>
+      <w:r>
+        <w:rPr>
+          <w:rFonts w:ascii="Times New Roman" w:cs="Times New Roman"/>
+          <w:sz w:val="24"/>
+          <w:szCs w:val="24"/>
+        </w:rPr>
+        <w:t>mengungkapkan</w:t>
+      </w:r>
+      <w:proofErr w:type="spellEnd"/>
+      <w:r>
+        <w:rPr>
+          <w:rFonts w:ascii="Times New Roman" w:cs="Times New Roman"/>
+          <w:sz w:val="24"/>
+          <w:szCs w:val="24"/>
+        </w:rPr>
+        <w:t xml:space="preserve"> </w:t>
+      </w:r>
+      <w:proofErr w:type="spellStart"/>
+      <w:r>
+        <w:rPr>
+          <w:rFonts w:ascii="Times New Roman" w:cs="Times New Roman"/>
+          <w:sz w:val="24"/>
+          <w:szCs w:val="24"/>
+        </w:rPr>
+        <w:t>ekspresi</w:t>
+      </w:r>
+      <w:proofErr w:type="spellEnd"/>
+      <w:r>
+        <w:rPr>
+          <w:rFonts w:ascii="Times New Roman" w:cs="Times New Roman"/>
+          <w:sz w:val="24"/>
+          <w:szCs w:val="24"/>
+        </w:rPr>
+        <w:t xml:space="preserve">, </w:t>
+      </w:r>
+      <w:proofErr w:type="spellStart"/>
+      <w:r>
+        <w:rPr>
+          <w:rFonts w:ascii="Times New Roman" w:cs="Times New Roman"/>
+          <w:sz w:val="24"/>
+          <w:szCs w:val="24"/>
+        </w:rPr>
+        <w:t>perasaan</w:t>
+      </w:r>
+      <w:proofErr w:type="spellEnd"/>
+      <w:r>
+        <w:rPr>
+          <w:rFonts w:ascii="Times New Roman" w:cs="Times New Roman"/>
+          <w:sz w:val="24"/>
+          <w:szCs w:val="24"/>
+        </w:rPr>
+        <w:t xml:space="preserve"> </w:t>
+      </w:r>
+      <w:proofErr w:type="spellStart"/>
+      <w:r>
+        <w:rPr>
+          <w:rFonts w:ascii="Times New Roman" w:cs="Times New Roman"/>
+          <w:sz w:val="24"/>
+          <w:szCs w:val="24"/>
+        </w:rPr>
+        <w:t>maupun</w:t>
+      </w:r>
+      <w:proofErr w:type="spellEnd"/>
+      <w:r>
+        <w:rPr>
+          <w:rFonts w:ascii="Times New Roman" w:cs="Times New Roman"/>
+          <w:sz w:val="24"/>
+          <w:szCs w:val="24"/>
+        </w:rPr>
+        <w:t xml:space="preserve"> </w:t>
+      </w:r>
+      <w:proofErr w:type="spellStart"/>
+      <w:r>
+        <w:rPr>
+          <w:rFonts w:ascii="Times New Roman" w:cs="Times New Roman"/>
+          <w:sz w:val="24"/>
+          <w:szCs w:val="24"/>
+        </w:rPr>
+        <w:t>opini</w:t>
+      </w:r>
+      <w:proofErr w:type="spellEnd"/>
+      <w:r>
+        <w:rPr>
+          <w:rFonts w:ascii="Times New Roman" w:cs="Times New Roman"/>
+          <w:sz w:val="24"/>
+          <w:szCs w:val="24"/>
+        </w:rPr>
+        <w:t xml:space="preserve"> </w:t>
+      </w:r>
+      <w:proofErr w:type="spellStart"/>
+      <w:r>
+        <w:rPr>
+          <w:rFonts w:ascii="Times New Roman" w:cs="Times New Roman"/>
+          <w:sz w:val="24"/>
+          <w:szCs w:val="24"/>
+        </w:rPr>
+        <w:t>mereka</w:t>
+      </w:r>
+      <w:proofErr w:type="spellEnd"/>
+      <w:r>
+        <w:rPr>
+          <w:rFonts w:ascii="Times New Roman" w:cs="Times New Roman"/>
+          <w:sz w:val="24"/>
+          <w:szCs w:val="24"/>
+        </w:rPr>
+        <w:t xml:space="preserve"> di </w:t>
+      </w:r>
+      <w:r>
+        <w:rPr>
+          <w:rFonts w:ascii="Times New Roman" w:cs="Times New Roman"/>
+          <w:i/>
+          <w:sz w:val="24"/>
+          <w:szCs w:val="24"/>
+        </w:rPr>
+        <w:t>user feed</w:t>
+      </w:r>
+      <w:r>
+        <w:rPr>
+          <w:rFonts w:ascii="Times New Roman" w:cs="Times New Roman"/>
+          <w:sz w:val="24"/>
+          <w:szCs w:val="24"/>
+        </w:rPr>
+        <w:t xml:space="preserve"> </w:t>
+      </w:r>
+      <w:proofErr w:type="spellStart"/>
+      <w:r>
+        <w:rPr>
+          <w:rFonts w:ascii="Times New Roman" w:cs="Times New Roman"/>
+          <w:sz w:val="24"/>
+          <w:szCs w:val="24"/>
+        </w:rPr>
+        <w:t>mereka</w:t>
+      </w:r>
+      <w:proofErr w:type="spellEnd"/>
+      <w:r>
+        <w:rPr>
+          <w:rFonts w:ascii="Times New Roman" w:cs="Times New Roman"/>
+          <w:sz w:val="24"/>
+          <w:szCs w:val="24"/>
+        </w:rPr>
+        <w:t xml:space="preserve">. </w:t>
+      </w:r>
+      <w:proofErr w:type="spellStart"/>
+      <w:r>
+        <w:rPr>
+          <w:rFonts w:ascii="Times New Roman" w:cs="Times New Roman"/>
+          <w:sz w:val="24"/>
+          <w:szCs w:val="24"/>
+        </w:rPr>
+        <w:t>Walaupun</w:t>
+      </w:r>
+      <w:proofErr w:type="spellEnd"/>
+      <w:r>
+        <w:rPr>
+          <w:rFonts w:ascii="Times New Roman" w:cs="Times New Roman"/>
+          <w:sz w:val="24"/>
+          <w:szCs w:val="24"/>
+        </w:rPr>
+        <w:t xml:space="preserve"> </w:t>
+      </w:r>
+      <w:proofErr w:type="spellStart"/>
+      <w:r>
+        <w:rPr>
+          <w:rFonts w:ascii="Times New Roman" w:cs="Times New Roman"/>
+          <w:sz w:val="24"/>
+          <w:szCs w:val="24"/>
+        </w:rPr>
+        <w:t>saat</w:t>
+      </w:r>
+      <w:proofErr w:type="spellEnd"/>
+      <w:r>
+        <w:rPr>
+          <w:rFonts w:ascii="Times New Roman" w:cs="Times New Roman"/>
+          <w:sz w:val="24"/>
+          <w:szCs w:val="24"/>
+        </w:rPr>
+        <w:t xml:space="preserve"> </w:t>
+      </w:r>
+      <w:proofErr w:type="spellStart"/>
+      <w:r>
+        <w:rPr>
+          <w:rFonts w:ascii="Times New Roman" w:cs="Times New Roman"/>
+          <w:sz w:val="24"/>
+          <w:szCs w:val="24"/>
+        </w:rPr>
+        <w:t>ini</w:t>
+      </w:r>
+      <w:proofErr w:type="spellEnd"/>
+      <w:r>
+        <w:rPr>
+          <w:rFonts w:ascii="Times New Roman" w:cs="Times New Roman"/>
+          <w:sz w:val="24"/>
+          <w:szCs w:val="24"/>
+        </w:rPr>
+        <w:t xml:space="preserve"> Facebook </w:t>
+      </w:r>
+      <w:proofErr w:type="spellStart"/>
+      <w:r>
+        <w:rPr>
+          <w:rFonts w:ascii="Times New Roman" w:cs="Times New Roman"/>
+          <w:sz w:val="24"/>
+          <w:szCs w:val="24"/>
+        </w:rPr>
+        <w:t>lebih</w:t>
+      </w:r>
+      <w:proofErr w:type="spellEnd"/>
+      <w:r>
+        <w:rPr>
+          <w:rFonts w:ascii="Times New Roman" w:cs="Times New Roman"/>
+          <w:sz w:val="24"/>
+          <w:szCs w:val="24"/>
+        </w:rPr>
+        <w:t xml:space="preserve"> </w:t>
+      </w:r>
+      <w:proofErr w:type="spellStart"/>
+      <w:r>
+        <w:rPr>
+          <w:rFonts w:ascii="Times New Roman" w:cs="Times New Roman"/>
+          <w:sz w:val="24"/>
+          <w:szCs w:val="24"/>
+        </w:rPr>
+        <w:t>banyak</w:t>
+      </w:r>
+      <w:proofErr w:type="spellEnd"/>
+      <w:r>
+        <w:rPr>
+          <w:rFonts w:ascii="Times New Roman" w:cs="Times New Roman"/>
+          <w:sz w:val="24"/>
+          <w:szCs w:val="24"/>
+        </w:rPr>
+        <w:t xml:space="preserve"> </w:t>
+      </w:r>
+      <w:proofErr w:type="spellStart"/>
+      <w:r>
+        <w:rPr>
+          <w:rFonts w:ascii="Times New Roman" w:cs="Times New Roman"/>
+          <w:sz w:val="24"/>
+          <w:szCs w:val="24"/>
+        </w:rPr>
+        <w:t>digunakan</w:t>
+      </w:r>
+      <w:proofErr w:type="spellEnd"/>
+      <w:r>
+        <w:rPr>
+          <w:rFonts w:ascii="Times New Roman" w:cs="Times New Roman"/>
+          <w:sz w:val="24"/>
+          <w:szCs w:val="24"/>
+        </w:rPr>
+        <w:t xml:space="preserve"> </w:t>
+      </w:r>
+      <w:proofErr w:type="spellStart"/>
+      <w:r>
+        <w:rPr>
+          <w:rFonts w:ascii="Times New Roman" w:cs="Times New Roman"/>
+          <w:sz w:val="24"/>
+          <w:szCs w:val="24"/>
+        </w:rPr>
+        <w:t>untuk</w:t>
+      </w:r>
+      <w:proofErr w:type="spellEnd"/>
+      <w:r>
+        <w:rPr>
+          <w:rFonts w:ascii="Times New Roman" w:cs="Times New Roman"/>
+          <w:sz w:val="24"/>
+          <w:szCs w:val="24"/>
+        </w:rPr>
+        <w:t xml:space="preserve"> </w:t>
+      </w:r>
+      <w:proofErr w:type="spellStart"/>
+      <w:r>
+        <w:rPr>
+          <w:rFonts w:ascii="Times New Roman" w:cs="Times New Roman"/>
+          <w:sz w:val="24"/>
+          <w:szCs w:val="24"/>
+        </w:rPr>
+        <w:t>berbagi</w:t>
+      </w:r>
+      <w:proofErr w:type="spellEnd"/>
+      <w:r>
+        <w:rPr>
+          <w:rFonts w:ascii="Times New Roman" w:cs="Times New Roman"/>
+          <w:sz w:val="24"/>
+          <w:szCs w:val="24"/>
+        </w:rPr>
+        <w:t xml:space="preserve"> </w:t>
+      </w:r>
+      <w:proofErr w:type="spellStart"/>
+      <w:r>
+        <w:rPr>
+          <w:rFonts w:ascii="Times New Roman" w:cs="Times New Roman"/>
+          <w:sz w:val="24"/>
+          <w:szCs w:val="24"/>
+        </w:rPr>
+        <w:t>foto</w:t>
+      </w:r>
+      <w:proofErr w:type="spellEnd"/>
+      <w:r>
+        <w:rPr>
+          <w:rFonts w:ascii="Times New Roman" w:cs="Times New Roman"/>
+          <w:sz w:val="24"/>
+          <w:szCs w:val="24"/>
+        </w:rPr>
+        <w:t xml:space="preserve"> </w:t>
+      </w:r>
+      <w:proofErr w:type="spellStart"/>
+      <w:r>
+        <w:rPr>
+          <w:rFonts w:ascii="Times New Roman" w:cs="Times New Roman"/>
+          <w:sz w:val="24"/>
+          <w:szCs w:val="24"/>
+        </w:rPr>
+        <w:t>dan</w:t>
+      </w:r>
+      <w:proofErr w:type="spellEnd"/>
+      <w:r>
+        <w:rPr>
+          <w:rFonts w:ascii="Times New Roman" w:cs="Times New Roman"/>
+          <w:sz w:val="24"/>
+          <w:szCs w:val="24"/>
+        </w:rPr>
+        <w:t xml:space="preserve"> video, </w:t>
+      </w:r>
+      <w:proofErr w:type="spellStart"/>
+      <w:r>
+        <w:rPr>
+          <w:rFonts w:ascii="Times New Roman" w:cs="Times New Roman"/>
+          <w:sz w:val="24"/>
+          <w:szCs w:val="24"/>
+        </w:rPr>
+        <w:t>penelitian</w:t>
+      </w:r>
+      <w:proofErr w:type="spellEnd"/>
+      <w:r>
+        <w:rPr>
+          <w:rFonts w:ascii="Times New Roman" w:cs="Times New Roman"/>
+          <w:sz w:val="24"/>
+          <w:szCs w:val="24"/>
+        </w:rPr>
+        <w:t xml:space="preserve"> </w:t>
+      </w:r>
+      <w:bookmarkStart w:id="0" w:name="_GoBack"/>
+      <w:bookmarkEnd w:id="0"/>
+      <w:r>
+        <w:rPr>
+          <w:rFonts w:ascii="Times New Roman" w:cs="Times New Roman"/>
+          <w:sz w:val="24"/>
+          <w:szCs w:val="24"/>
+        </w:rPr>
+        <w:t xml:space="preserve">kali </w:t>
+      </w:r>
+      <w:proofErr w:type="spellStart"/>
+      <w:r>
+        <w:rPr>
+          <w:rFonts w:ascii="Times New Roman" w:cs="Times New Roman"/>
+          <w:sz w:val="24"/>
+          <w:szCs w:val="24"/>
+        </w:rPr>
+        <w:t>ini</w:t>
+      </w:r>
+      <w:proofErr w:type="spellEnd"/>
+      <w:r>
+        <w:rPr>
+          <w:rFonts w:ascii="Times New Roman" w:cs="Times New Roman"/>
+          <w:sz w:val="24"/>
+          <w:szCs w:val="24"/>
+        </w:rPr>
+        <w:t xml:space="preserve"> </w:t>
+      </w:r>
+      <w:proofErr w:type="spellStart"/>
       <w:r>
         <w:rPr>
           <w:rFonts w:ascii="Times New Roman" w:cs="Times New Roman"/>
@@ -696,913 +1593,6 @@
         <w:t>akan</w:t>
       </w:r>
       <w:proofErr w:type="spellEnd"/>
-      <w:proofErr w:type="gramEnd"/>
-      <w:r>
-        <w:rPr>
-          <w:rFonts w:ascii="Times New Roman" w:cs="Times New Roman"/>
-          <w:sz w:val="24"/>
-          <w:szCs w:val="24"/>
-        </w:rPr>
-        <w:t xml:space="preserve"> kami </w:t>
-      </w:r>
-      <w:proofErr w:type="spellStart"/>
-      <w:r>
-        <w:rPr>
-          <w:rFonts w:ascii="Times New Roman" w:cs="Times New Roman"/>
-          <w:sz w:val="24"/>
-          <w:szCs w:val="24"/>
-        </w:rPr>
-        <w:t>lakukan</w:t>
-      </w:r>
-      <w:proofErr w:type="spellEnd"/>
-      <w:r>
-        <w:rPr>
-          <w:rFonts w:ascii="Times New Roman" w:cs="Times New Roman"/>
-          <w:sz w:val="24"/>
-          <w:szCs w:val="24"/>
-        </w:rPr>
-        <w:t xml:space="preserve"> </w:t>
-      </w:r>
-      <w:proofErr w:type="spellStart"/>
-      <w:r>
-        <w:rPr>
-          <w:rFonts w:ascii="Times New Roman" w:cs="Times New Roman"/>
-          <w:sz w:val="24"/>
-          <w:szCs w:val="24"/>
-        </w:rPr>
-        <w:t>akan</w:t>
-      </w:r>
-      <w:proofErr w:type="spellEnd"/>
-      <w:r>
-        <w:rPr>
-          <w:rFonts w:ascii="Times New Roman" w:cs="Times New Roman"/>
-          <w:sz w:val="24"/>
-          <w:szCs w:val="24"/>
-        </w:rPr>
-        <w:t xml:space="preserve"> </w:t>
-      </w:r>
-      <w:proofErr w:type="spellStart"/>
-      <w:r>
-        <w:rPr>
-          <w:rFonts w:ascii="Times New Roman" w:cs="Times New Roman"/>
-          <w:sz w:val="24"/>
-          <w:szCs w:val="24"/>
-        </w:rPr>
-        <w:t>menggunakan</w:t>
-      </w:r>
-      <w:proofErr w:type="spellEnd"/>
-      <w:r>
-        <w:rPr>
-          <w:rFonts w:ascii="Times New Roman" w:cs="Times New Roman"/>
-          <w:sz w:val="24"/>
-          <w:szCs w:val="24"/>
-        </w:rPr>
-        <w:t xml:space="preserve"> data </w:t>
-      </w:r>
-      <w:proofErr w:type="spellStart"/>
-      <w:r>
-        <w:rPr>
-          <w:rFonts w:ascii="Times New Roman" w:cs="Times New Roman"/>
-          <w:sz w:val="24"/>
-          <w:szCs w:val="24"/>
-        </w:rPr>
-        <w:t>dari</w:t>
-      </w:r>
-      <w:proofErr w:type="spellEnd"/>
-      <w:r>
-        <w:rPr>
-          <w:rFonts w:ascii="Times New Roman" w:cs="Times New Roman"/>
-          <w:sz w:val="24"/>
-          <w:szCs w:val="24"/>
-        </w:rPr>
-        <w:t xml:space="preserve"> </w:t>
-      </w:r>
-      <w:r>
-        <w:rPr>
-          <w:rFonts w:ascii="Times New Roman" w:cs="Times New Roman"/>
-          <w:i/>
-          <w:sz w:val="24"/>
-          <w:szCs w:val="24"/>
-        </w:rPr>
-        <w:t>social media</w:t>
-      </w:r>
-      <w:r>
-        <w:rPr>
-          <w:rFonts w:ascii="Times New Roman" w:cs="Times New Roman"/>
-          <w:sz w:val="24"/>
-          <w:szCs w:val="24"/>
-        </w:rPr>
-        <w:t xml:space="preserve"> Facebook. </w:t>
-      </w:r>
-      <w:proofErr w:type="spellStart"/>
-      <w:r>
-        <w:rPr>
-          <w:rFonts w:ascii="Times New Roman" w:cs="Times New Roman"/>
-          <w:sz w:val="24"/>
-          <w:szCs w:val="24"/>
-        </w:rPr>
-        <w:t>Berdasarkan</w:t>
-      </w:r>
-      <w:proofErr w:type="spellEnd"/>
-      <w:r>
-        <w:rPr>
-          <w:rFonts w:ascii="Times New Roman" w:cs="Times New Roman"/>
-          <w:sz w:val="24"/>
-          <w:szCs w:val="24"/>
-        </w:rPr>
-        <w:t xml:space="preserve"> data </w:t>
-      </w:r>
-      <w:proofErr w:type="spellStart"/>
-      <w:r>
-        <w:rPr>
-          <w:rFonts w:ascii="Times New Roman" w:cs="Times New Roman"/>
-          <w:sz w:val="24"/>
-          <w:szCs w:val="24"/>
-        </w:rPr>
-        <w:t>pada</w:t>
-      </w:r>
-      <w:proofErr w:type="spellEnd"/>
-      <w:r>
-        <w:rPr>
-          <w:rFonts w:ascii="Times New Roman" w:cs="Times New Roman"/>
-          <w:sz w:val="24"/>
-          <w:szCs w:val="24"/>
-        </w:rPr>
-        <w:t xml:space="preserve"> </w:t>
-      </w:r>
-      <w:proofErr w:type="spellStart"/>
-      <w:r>
-        <w:rPr>
-          <w:rFonts w:ascii="Times New Roman" w:cs="Times New Roman"/>
-          <w:sz w:val="24"/>
-          <w:szCs w:val="24"/>
-        </w:rPr>
-        <w:t>gambar</w:t>
-      </w:r>
-      <w:proofErr w:type="spellEnd"/>
-      <w:r>
-        <w:rPr>
-          <w:rFonts w:ascii="Times New Roman" w:cs="Times New Roman"/>
-          <w:sz w:val="24"/>
-          <w:szCs w:val="24"/>
-        </w:rPr>
-        <w:t xml:space="preserve"> </w:t>
-      </w:r>
-      <w:proofErr w:type="spellStart"/>
-      <w:r>
-        <w:rPr>
-          <w:rFonts w:ascii="Times New Roman" w:cs="Times New Roman"/>
-          <w:sz w:val="24"/>
-          <w:szCs w:val="24"/>
-        </w:rPr>
-        <w:t>diatas</w:t>
-      </w:r>
-      <w:proofErr w:type="spellEnd"/>
-      <w:r>
-        <w:rPr>
-          <w:rFonts w:ascii="Times New Roman" w:cs="Times New Roman"/>
-          <w:sz w:val="24"/>
-          <w:szCs w:val="24"/>
-        </w:rPr>
-        <w:t xml:space="preserve">, Facebook </w:t>
-      </w:r>
-      <w:proofErr w:type="spellStart"/>
-      <w:r>
-        <w:rPr>
-          <w:rFonts w:ascii="Times New Roman" w:cs="Times New Roman"/>
-          <w:sz w:val="24"/>
-          <w:szCs w:val="24"/>
-        </w:rPr>
-        <w:t>memiliki</w:t>
-      </w:r>
-      <w:proofErr w:type="spellEnd"/>
-      <w:r>
-        <w:rPr>
-          <w:rFonts w:ascii="Times New Roman" w:cs="Times New Roman"/>
-          <w:sz w:val="24"/>
-          <w:szCs w:val="24"/>
-        </w:rPr>
-        <w:t xml:space="preserve"> </w:t>
-      </w:r>
-      <w:proofErr w:type="spellStart"/>
-      <w:r>
-        <w:rPr>
-          <w:rFonts w:ascii="Times New Roman" w:cs="Times New Roman"/>
-          <w:sz w:val="24"/>
-          <w:szCs w:val="24"/>
-        </w:rPr>
-        <w:t>pengguna</w:t>
-      </w:r>
-      <w:proofErr w:type="spellEnd"/>
-      <w:r>
-        <w:rPr>
-          <w:rFonts w:ascii="Times New Roman" w:cs="Times New Roman"/>
-          <w:sz w:val="24"/>
-          <w:szCs w:val="24"/>
-        </w:rPr>
-        <w:t xml:space="preserve"> </w:t>
-      </w:r>
-      <w:proofErr w:type="spellStart"/>
-      <w:r>
-        <w:rPr>
-          <w:rFonts w:ascii="Times New Roman" w:cs="Times New Roman"/>
-          <w:sz w:val="24"/>
-          <w:szCs w:val="24"/>
-        </w:rPr>
-        <w:t>terbesar</w:t>
-      </w:r>
-      <w:proofErr w:type="spellEnd"/>
-      <w:r>
-        <w:rPr>
-          <w:rFonts w:ascii="Times New Roman" w:cs="Times New Roman"/>
-          <w:sz w:val="24"/>
-          <w:szCs w:val="24"/>
-        </w:rPr>
-        <w:t xml:space="preserve"> yang </w:t>
-      </w:r>
-      <w:proofErr w:type="spellStart"/>
-      <w:r>
-        <w:rPr>
-          <w:rFonts w:ascii="Times New Roman" w:cs="Times New Roman"/>
-          <w:sz w:val="24"/>
-          <w:szCs w:val="24"/>
-        </w:rPr>
-        <w:t>mencapai</w:t>
-      </w:r>
-      <w:proofErr w:type="spellEnd"/>
-      <w:r>
-        <w:rPr>
-          <w:rFonts w:ascii="Times New Roman" w:cs="Times New Roman"/>
-          <w:sz w:val="24"/>
-          <w:szCs w:val="24"/>
-        </w:rPr>
-        <w:t xml:space="preserve"> 1,8</w:t>
-      </w:r>
-      <w:r>
-        <w:rPr>
-          <w:rFonts w:ascii="Times New Roman" w:cs="Times New Roman"/>
-          <w:sz w:val="24"/>
-          <w:szCs w:val="24"/>
-        </w:rPr>
-        <w:t xml:space="preserve"> </w:t>
-      </w:r>
-      <w:proofErr w:type="spellStart"/>
-      <w:r>
-        <w:rPr>
-          <w:rFonts w:ascii="Times New Roman" w:cs="Times New Roman"/>
-          <w:sz w:val="24"/>
-          <w:szCs w:val="24"/>
-        </w:rPr>
-        <w:t>Milyar</w:t>
-      </w:r>
-      <w:proofErr w:type="spellEnd"/>
-      <w:r>
-        <w:rPr>
-          <w:rFonts w:ascii="Times New Roman" w:cs="Times New Roman"/>
-          <w:sz w:val="24"/>
-          <w:szCs w:val="24"/>
-        </w:rPr>
-        <w:t xml:space="preserve"> </w:t>
-      </w:r>
-      <w:proofErr w:type="spellStart"/>
-      <w:r>
-        <w:rPr>
-          <w:rFonts w:ascii="Times New Roman" w:cs="Times New Roman"/>
-          <w:sz w:val="24"/>
-          <w:szCs w:val="24"/>
-        </w:rPr>
-        <w:t>pengguna</w:t>
-      </w:r>
-      <w:proofErr w:type="spellEnd"/>
-      <w:r>
-        <w:rPr>
-          <w:rFonts w:ascii="Times New Roman" w:cs="Times New Roman"/>
-          <w:sz w:val="24"/>
-          <w:szCs w:val="24"/>
-        </w:rPr>
-        <w:t xml:space="preserve"> </w:t>
-      </w:r>
-      <w:proofErr w:type="spellStart"/>
-      <w:r>
-        <w:rPr>
-          <w:rFonts w:ascii="Times New Roman" w:cs="Times New Roman"/>
-          <w:sz w:val="24"/>
-          <w:szCs w:val="24"/>
-        </w:rPr>
-        <w:t>dengan</w:t>
-      </w:r>
-      <w:proofErr w:type="spellEnd"/>
-      <w:r>
-        <w:rPr>
-          <w:rFonts w:ascii="Times New Roman" w:cs="Times New Roman"/>
-          <w:sz w:val="24"/>
-          <w:szCs w:val="24"/>
-        </w:rPr>
-        <w:t xml:space="preserve"> </w:t>
-      </w:r>
-      <w:proofErr w:type="spellStart"/>
-      <w:r>
-        <w:rPr>
-          <w:rFonts w:ascii="Times New Roman" w:cs="Times New Roman"/>
-          <w:sz w:val="24"/>
-          <w:szCs w:val="24"/>
-        </w:rPr>
-        <w:t>sekitar</w:t>
-      </w:r>
-      <w:proofErr w:type="spellEnd"/>
-      <w:r>
-        <w:rPr>
-          <w:rFonts w:ascii="Times New Roman" w:cs="Times New Roman"/>
-          <w:sz w:val="24"/>
-          <w:szCs w:val="24"/>
-        </w:rPr>
-        <w:t xml:space="preserve"> 800 </w:t>
-      </w:r>
-      <w:proofErr w:type="spellStart"/>
-      <w:r>
-        <w:rPr>
-          <w:rFonts w:ascii="Times New Roman" w:cs="Times New Roman"/>
-          <w:sz w:val="24"/>
-          <w:szCs w:val="24"/>
-        </w:rPr>
-        <w:t>juta</w:t>
-      </w:r>
-      <w:proofErr w:type="spellEnd"/>
-      <w:r>
-        <w:rPr>
-          <w:rFonts w:ascii="Times New Roman" w:cs="Times New Roman"/>
-          <w:sz w:val="24"/>
-          <w:szCs w:val="24"/>
-        </w:rPr>
-        <w:t xml:space="preserve"> user </w:t>
-      </w:r>
-      <w:proofErr w:type="spellStart"/>
-      <w:r>
-        <w:rPr>
-          <w:rFonts w:ascii="Times New Roman" w:cs="Times New Roman"/>
-          <w:sz w:val="24"/>
-          <w:szCs w:val="24"/>
-        </w:rPr>
-        <w:t>menghabiskan</w:t>
-      </w:r>
-      <w:proofErr w:type="spellEnd"/>
-      <w:r>
-        <w:rPr>
-          <w:rFonts w:ascii="Times New Roman" w:cs="Times New Roman"/>
-          <w:sz w:val="24"/>
-          <w:szCs w:val="24"/>
-        </w:rPr>
-        <w:t xml:space="preserve"> </w:t>
-      </w:r>
-      <w:proofErr w:type="spellStart"/>
-      <w:r>
-        <w:rPr>
-          <w:rFonts w:ascii="Times New Roman" w:cs="Times New Roman"/>
-          <w:sz w:val="24"/>
-          <w:szCs w:val="24"/>
-        </w:rPr>
-        <w:t>sekitar</w:t>
-      </w:r>
-      <w:proofErr w:type="spellEnd"/>
-      <w:r>
-        <w:rPr>
-          <w:rFonts w:ascii="Times New Roman" w:cs="Times New Roman"/>
-          <w:sz w:val="24"/>
-          <w:szCs w:val="24"/>
-        </w:rPr>
-        <w:t xml:space="preserve"> 40 </w:t>
-      </w:r>
-      <w:proofErr w:type="spellStart"/>
-      <w:r>
-        <w:rPr>
-          <w:rFonts w:ascii="Times New Roman" w:cs="Times New Roman"/>
-          <w:sz w:val="24"/>
-          <w:szCs w:val="24"/>
-        </w:rPr>
-        <w:t>menit</w:t>
-      </w:r>
-      <w:proofErr w:type="spellEnd"/>
-      <w:r>
-        <w:rPr>
-          <w:rFonts w:ascii="Times New Roman" w:cs="Times New Roman"/>
-          <w:sz w:val="24"/>
-          <w:szCs w:val="24"/>
-        </w:rPr>
-        <w:t xml:space="preserve"> </w:t>
-      </w:r>
-      <w:proofErr w:type="spellStart"/>
-      <w:r>
-        <w:rPr>
-          <w:rFonts w:ascii="Times New Roman" w:cs="Times New Roman"/>
-          <w:sz w:val="24"/>
-          <w:szCs w:val="24"/>
-        </w:rPr>
-        <w:t>sehari</w:t>
-      </w:r>
-      <w:proofErr w:type="spellEnd"/>
-      <w:r>
-        <w:rPr>
-          <w:rFonts w:ascii="Times New Roman" w:cs="Times New Roman"/>
-          <w:sz w:val="24"/>
-          <w:szCs w:val="24"/>
-        </w:rPr>
-        <w:t xml:space="preserve"> </w:t>
-      </w:r>
-      <w:proofErr w:type="spellStart"/>
-      <w:r>
-        <w:rPr>
-          <w:rFonts w:ascii="Times New Roman" w:cs="Times New Roman"/>
-          <w:sz w:val="24"/>
-          <w:szCs w:val="24"/>
-        </w:rPr>
-        <w:t>menggunakan</w:t>
-      </w:r>
-      <w:proofErr w:type="spellEnd"/>
-      <w:r>
-        <w:rPr>
-          <w:rFonts w:ascii="Times New Roman" w:cs="Times New Roman"/>
-          <w:sz w:val="24"/>
-          <w:szCs w:val="24"/>
-        </w:rPr>
-        <w:t xml:space="preserve"> </w:t>
-      </w:r>
-      <w:proofErr w:type="spellStart"/>
-      <w:r>
-        <w:rPr>
-          <w:rFonts w:ascii="Times New Roman" w:cs="Times New Roman"/>
-          <w:sz w:val="24"/>
-          <w:szCs w:val="24"/>
-        </w:rPr>
-        <w:t>aplikasi</w:t>
-      </w:r>
-      <w:proofErr w:type="spellEnd"/>
-      <w:r>
-        <w:rPr>
-          <w:rFonts w:ascii="Times New Roman" w:cs="Times New Roman"/>
-          <w:sz w:val="24"/>
-          <w:szCs w:val="24"/>
-        </w:rPr>
-        <w:t xml:space="preserve"> Facebook </w:t>
-      </w:r>
-      <w:proofErr w:type="spellStart"/>
-      <w:r>
-        <w:rPr>
-          <w:rFonts w:ascii="Times New Roman" w:cs="Times New Roman"/>
-          <w:sz w:val="24"/>
-          <w:szCs w:val="24"/>
-        </w:rPr>
-        <w:t>ini</w:t>
-      </w:r>
-      <w:proofErr w:type="spellEnd"/>
-      <w:r>
-        <w:rPr>
-          <w:rFonts w:ascii="Times New Roman" w:cs="Times New Roman"/>
-          <w:sz w:val="24"/>
-          <w:szCs w:val="24"/>
-        </w:rPr>
-        <w:t xml:space="preserve"> (</w:t>
-      </w:r>
-      <w:proofErr w:type="spellStart"/>
-      <w:r>
-        <w:rPr>
-          <w:rFonts w:ascii="Times New Roman" w:cs="Times New Roman"/>
-          <w:sz w:val="24"/>
-          <w:szCs w:val="24"/>
-        </w:rPr>
-        <w:t>Bachrach</w:t>
-      </w:r>
-      <w:proofErr w:type="spellEnd"/>
-      <w:r>
-        <w:rPr>
-          <w:rFonts w:ascii="Times New Roman" w:cs="Times New Roman"/>
-          <w:sz w:val="24"/>
-          <w:szCs w:val="24"/>
-        </w:rPr>
-        <w:t>, 2012)</w:t>
-      </w:r>
-      <w:r>
-        <w:rPr>
-          <w:rFonts w:ascii="Times New Roman" w:cs="Times New Roman"/>
-          <w:sz w:val="24"/>
-          <w:szCs w:val="24"/>
-        </w:rPr>
-        <w:t>.</w:t>
-      </w:r>
-      <w:r>
-        <w:rPr>
-          <w:rFonts w:ascii="Times New Roman" w:cs="Times New Roman"/>
-          <w:sz w:val="24"/>
-          <w:szCs w:val="24"/>
-        </w:rPr>
-        <w:t xml:space="preserve"> </w:t>
-      </w:r>
-      <w:proofErr w:type="spellStart"/>
-      <w:r>
-        <w:rPr>
-          <w:rFonts w:ascii="Times New Roman" w:cs="Times New Roman"/>
-          <w:sz w:val="24"/>
-          <w:szCs w:val="24"/>
-        </w:rPr>
-        <w:t>Pengguna</w:t>
-      </w:r>
-      <w:proofErr w:type="spellEnd"/>
-      <w:r>
-        <w:rPr>
-          <w:rFonts w:ascii="Times New Roman" w:cs="Times New Roman"/>
-          <w:sz w:val="24"/>
-          <w:szCs w:val="24"/>
-        </w:rPr>
-        <w:t xml:space="preserve"> Facebook </w:t>
-      </w:r>
-      <w:proofErr w:type="spellStart"/>
-      <w:r>
-        <w:rPr>
-          <w:rFonts w:ascii="Times New Roman" w:cs="Times New Roman"/>
-          <w:sz w:val="24"/>
-          <w:szCs w:val="24"/>
-        </w:rPr>
-        <w:t>umumnya</w:t>
-      </w:r>
-      <w:proofErr w:type="spellEnd"/>
-      <w:r>
-        <w:rPr>
-          <w:rFonts w:ascii="Times New Roman" w:cs="Times New Roman"/>
-          <w:sz w:val="24"/>
-          <w:szCs w:val="24"/>
-        </w:rPr>
-        <w:t xml:space="preserve"> </w:t>
-      </w:r>
-      <w:proofErr w:type="spellStart"/>
-      <w:r>
-        <w:rPr>
-          <w:rFonts w:ascii="Times New Roman" w:cs="Times New Roman"/>
-          <w:sz w:val="24"/>
-          <w:szCs w:val="24"/>
-        </w:rPr>
-        <w:t>mengungkapkan</w:t>
-      </w:r>
-      <w:proofErr w:type="spellEnd"/>
-      <w:r>
-        <w:rPr>
-          <w:rFonts w:ascii="Times New Roman" w:cs="Times New Roman"/>
-          <w:sz w:val="24"/>
-          <w:szCs w:val="24"/>
-        </w:rPr>
-        <w:t xml:space="preserve"> </w:t>
-      </w:r>
-      <w:proofErr w:type="spellStart"/>
-      <w:r>
-        <w:rPr>
-          <w:rFonts w:ascii="Times New Roman" w:cs="Times New Roman"/>
-          <w:sz w:val="24"/>
-          <w:szCs w:val="24"/>
-        </w:rPr>
-        <w:t>ekspresi</w:t>
-      </w:r>
-      <w:proofErr w:type="spellEnd"/>
-      <w:r>
-        <w:rPr>
-          <w:rFonts w:ascii="Times New Roman" w:cs="Times New Roman"/>
-          <w:sz w:val="24"/>
-          <w:szCs w:val="24"/>
-        </w:rPr>
-        <w:t xml:space="preserve">, </w:t>
-      </w:r>
-      <w:proofErr w:type="spellStart"/>
-      <w:r>
-        <w:rPr>
-          <w:rFonts w:ascii="Times New Roman" w:cs="Times New Roman"/>
-          <w:sz w:val="24"/>
-          <w:szCs w:val="24"/>
-        </w:rPr>
-        <w:t>perasaan</w:t>
-      </w:r>
-      <w:proofErr w:type="spellEnd"/>
-      <w:r>
-        <w:rPr>
-          <w:rFonts w:ascii="Times New Roman" w:cs="Times New Roman"/>
-          <w:sz w:val="24"/>
-          <w:szCs w:val="24"/>
-        </w:rPr>
-        <w:t xml:space="preserve"> </w:t>
-      </w:r>
-      <w:proofErr w:type="spellStart"/>
-      <w:r>
-        <w:rPr>
-          <w:rFonts w:ascii="Times New Roman" w:cs="Times New Roman"/>
-          <w:sz w:val="24"/>
-          <w:szCs w:val="24"/>
-        </w:rPr>
-        <w:t>maupun</w:t>
-      </w:r>
-      <w:proofErr w:type="spellEnd"/>
-      <w:r>
-        <w:rPr>
-          <w:rFonts w:ascii="Times New Roman" w:cs="Times New Roman"/>
-          <w:sz w:val="24"/>
-          <w:szCs w:val="24"/>
-        </w:rPr>
-        <w:t xml:space="preserve"> </w:t>
-      </w:r>
-      <w:proofErr w:type="spellStart"/>
-      <w:r>
-        <w:rPr>
-          <w:rFonts w:ascii="Times New Roman" w:cs="Times New Roman"/>
-          <w:sz w:val="24"/>
-          <w:szCs w:val="24"/>
-        </w:rPr>
-        <w:t>opini</w:t>
-      </w:r>
-      <w:proofErr w:type="spellEnd"/>
-      <w:r>
-        <w:rPr>
-          <w:rFonts w:ascii="Times New Roman" w:cs="Times New Roman"/>
-          <w:sz w:val="24"/>
-          <w:szCs w:val="24"/>
-        </w:rPr>
-        <w:t xml:space="preserve"> </w:t>
-      </w:r>
-      <w:proofErr w:type="spellStart"/>
-      <w:r>
-        <w:rPr>
-          <w:rFonts w:ascii="Times New Roman" w:cs="Times New Roman"/>
-          <w:sz w:val="24"/>
-          <w:szCs w:val="24"/>
-        </w:rPr>
-        <w:t>mereka</w:t>
-      </w:r>
-      <w:proofErr w:type="spellEnd"/>
-      <w:r>
-        <w:rPr>
-          <w:rFonts w:ascii="Times New Roman" w:cs="Times New Roman"/>
-          <w:sz w:val="24"/>
-          <w:szCs w:val="24"/>
-        </w:rPr>
-        <w:t xml:space="preserve"> di </w:t>
-      </w:r>
-      <w:r>
-        <w:rPr>
-          <w:rFonts w:ascii="Times New Roman" w:cs="Times New Roman"/>
-          <w:i/>
-          <w:sz w:val="24"/>
-          <w:szCs w:val="24"/>
-        </w:rPr>
-        <w:t>user feed</w:t>
-      </w:r>
-      <w:r>
-        <w:rPr>
-          <w:rFonts w:ascii="Times New Roman" w:cs="Times New Roman"/>
-          <w:sz w:val="24"/>
-          <w:szCs w:val="24"/>
-        </w:rPr>
-        <w:t xml:space="preserve"> </w:t>
-      </w:r>
-      <w:proofErr w:type="spellStart"/>
-      <w:r>
-        <w:rPr>
-          <w:rFonts w:ascii="Times New Roman" w:cs="Times New Roman"/>
-          <w:sz w:val="24"/>
-          <w:szCs w:val="24"/>
-        </w:rPr>
-        <w:t>mereka</w:t>
-      </w:r>
-      <w:proofErr w:type="spellEnd"/>
-      <w:r>
-        <w:rPr>
-          <w:rFonts w:ascii="Times New Roman" w:cs="Times New Roman"/>
-          <w:sz w:val="24"/>
-          <w:szCs w:val="24"/>
-        </w:rPr>
-        <w:t xml:space="preserve">. </w:t>
-      </w:r>
-      <w:proofErr w:type="spellStart"/>
-      <w:r>
-        <w:rPr>
-          <w:rFonts w:ascii="Times New Roman" w:cs="Times New Roman"/>
-          <w:sz w:val="24"/>
-          <w:szCs w:val="24"/>
-        </w:rPr>
-        <w:t>Walaupun</w:t>
-      </w:r>
-      <w:proofErr w:type="spellEnd"/>
-      <w:r>
-        <w:rPr>
-          <w:rFonts w:ascii="Times New Roman" w:cs="Times New Roman"/>
-          <w:sz w:val="24"/>
-          <w:szCs w:val="24"/>
-        </w:rPr>
-        <w:t xml:space="preserve"> </w:t>
-      </w:r>
-      <w:proofErr w:type="spellStart"/>
-      <w:r>
-        <w:rPr>
-          <w:rFonts w:ascii="Times New Roman" w:cs="Times New Roman"/>
-          <w:sz w:val="24"/>
-          <w:szCs w:val="24"/>
-        </w:rPr>
-        <w:t>saat</w:t>
-      </w:r>
-      <w:proofErr w:type="spellEnd"/>
-      <w:r>
-        <w:rPr>
-          <w:rFonts w:ascii="Times New Roman" w:cs="Times New Roman"/>
-          <w:sz w:val="24"/>
-          <w:szCs w:val="24"/>
-        </w:rPr>
-        <w:t xml:space="preserve"> </w:t>
-      </w:r>
-      <w:proofErr w:type="spellStart"/>
-      <w:r>
-        <w:rPr>
-          <w:rFonts w:ascii="Times New Roman" w:cs="Times New Roman"/>
-          <w:sz w:val="24"/>
-          <w:szCs w:val="24"/>
-        </w:rPr>
-        <w:t>ini</w:t>
-      </w:r>
-      <w:proofErr w:type="spellEnd"/>
-      <w:r>
-        <w:rPr>
-          <w:rFonts w:ascii="Times New Roman" w:cs="Times New Roman"/>
-          <w:sz w:val="24"/>
-          <w:szCs w:val="24"/>
-        </w:rPr>
-        <w:t xml:space="preserve"> Facebook </w:t>
-      </w:r>
-      <w:proofErr w:type="spellStart"/>
-      <w:r>
-        <w:rPr>
-          <w:rFonts w:ascii="Times New Roman" w:cs="Times New Roman"/>
-          <w:sz w:val="24"/>
-          <w:szCs w:val="24"/>
-        </w:rPr>
-        <w:t>lebih</w:t>
-      </w:r>
-      <w:proofErr w:type="spellEnd"/>
-      <w:r>
-        <w:rPr>
-          <w:rFonts w:ascii="Times New Roman" w:cs="Times New Roman"/>
-          <w:sz w:val="24"/>
-          <w:szCs w:val="24"/>
-        </w:rPr>
-        <w:t xml:space="preserve"> </w:t>
-      </w:r>
-      <w:proofErr w:type="spellStart"/>
-      <w:r>
-        <w:rPr>
-          <w:rFonts w:ascii="Times New Roman" w:cs="Times New Roman"/>
-          <w:sz w:val="24"/>
-          <w:szCs w:val="24"/>
-        </w:rPr>
-        <w:t>banyak</w:t>
-      </w:r>
-      <w:proofErr w:type="spellEnd"/>
-      <w:r>
-        <w:rPr>
-          <w:rFonts w:ascii="Times New Roman" w:cs="Times New Roman"/>
-          <w:sz w:val="24"/>
-          <w:szCs w:val="24"/>
-        </w:rPr>
-        <w:t xml:space="preserve"> </w:t>
-      </w:r>
-      <w:proofErr w:type="spellStart"/>
-      <w:r>
-        <w:rPr>
-          <w:rFonts w:ascii="Times New Roman" w:cs="Times New Roman"/>
-          <w:sz w:val="24"/>
-          <w:szCs w:val="24"/>
-        </w:rPr>
-        <w:t>digunakan</w:t>
-      </w:r>
-      <w:proofErr w:type="spellEnd"/>
-      <w:r>
-        <w:rPr>
-          <w:rFonts w:ascii="Times New Roman" w:cs="Times New Roman"/>
-          <w:sz w:val="24"/>
-          <w:szCs w:val="24"/>
-        </w:rPr>
-        <w:t xml:space="preserve"> </w:t>
-      </w:r>
-      <w:proofErr w:type="spellStart"/>
-      <w:r>
-        <w:rPr>
-          <w:rFonts w:ascii="Times New Roman" w:cs="Times New Roman"/>
-          <w:sz w:val="24"/>
-          <w:szCs w:val="24"/>
-        </w:rPr>
-        <w:t>untuk</w:t>
-      </w:r>
-      <w:proofErr w:type="spellEnd"/>
-      <w:r>
-        <w:rPr>
-          <w:rFonts w:ascii="Times New Roman" w:cs="Times New Roman"/>
-          <w:sz w:val="24"/>
-          <w:szCs w:val="24"/>
-        </w:rPr>
-        <w:t xml:space="preserve"> </w:t>
-      </w:r>
-      <w:proofErr w:type="spellStart"/>
-      <w:r>
-        <w:rPr>
-          <w:rFonts w:ascii="Times New Roman" w:cs="Times New Roman"/>
-          <w:sz w:val="24"/>
-          <w:szCs w:val="24"/>
-        </w:rPr>
-        <w:t>berbagi</w:t>
-      </w:r>
-      <w:proofErr w:type="spellEnd"/>
-      <w:r>
-        <w:rPr>
-          <w:rFonts w:ascii="Times New Roman" w:cs="Times New Roman"/>
-          <w:sz w:val="24"/>
-          <w:szCs w:val="24"/>
-        </w:rPr>
-        <w:t xml:space="preserve"> </w:t>
-      </w:r>
-      <w:proofErr w:type="spellStart"/>
-      <w:r>
-        <w:rPr>
-          <w:rFonts w:ascii="Times New Roman" w:cs="Times New Roman"/>
-          <w:sz w:val="24"/>
-          <w:szCs w:val="24"/>
-        </w:rPr>
-        <w:t>foto</w:t>
-      </w:r>
-      <w:proofErr w:type="spellEnd"/>
-      <w:r>
-        <w:rPr>
-          <w:rFonts w:ascii="Times New Roman" w:cs="Times New Roman"/>
-          <w:sz w:val="24"/>
-          <w:szCs w:val="24"/>
-        </w:rPr>
-        <w:t xml:space="preserve"> </w:t>
-      </w:r>
-      <w:proofErr w:type="spellStart"/>
-      <w:r>
-        <w:rPr>
-          <w:rFonts w:ascii="Times New Roman" w:cs="Times New Roman"/>
-          <w:sz w:val="24"/>
-          <w:szCs w:val="24"/>
-        </w:rPr>
-        <w:t>dan</w:t>
-      </w:r>
-      <w:proofErr w:type="spellEnd"/>
-      <w:r>
-        <w:rPr>
-          <w:rFonts w:ascii="Times New Roman" w:cs="Times New Roman"/>
-          <w:sz w:val="24"/>
-          <w:szCs w:val="24"/>
-        </w:rPr>
-        <w:t xml:space="preserve"> video, </w:t>
-      </w:r>
-      <w:proofErr w:type="spellStart"/>
-      <w:r>
-        <w:rPr>
-          <w:rFonts w:ascii="Times New Roman" w:cs="Times New Roman"/>
-          <w:sz w:val="24"/>
-          <w:szCs w:val="24"/>
-        </w:rPr>
-        <w:t>penelitian</w:t>
-      </w:r>
-      <w:proofErr w:type="spellEnd"/>
-      <w:r>
-        <w:rPr>
-          <w:rFonts w:ascii="Times New Roman" w:cs="Times New Roman"/>
-          <w:sz w:val="24"/>
-          <w:szCs w:val="24"/>
-        </w:rPr>
-        <w:t xml:space="preserve"> kami kali </w:t>
-      </w:r>
-      <w:proofErr w:type="spellStart"/>
-      <w:r>
-        <w:rPr>
-          <w:rFonts w:ascii="Times New Roman" w:cs="Times New Roman"/>
-          <w:sz w:val="24"/>
-          <w:szCs w:val="24"/>
-        </w:rPr>
-        <w:t>ini</w:t>
-      </w:r>
-      <w:proofErr w:type="spellEnd"/>
-      <w:r>
-        <w:rPr>
-          <w:rFonts w:ascii="Times New Roman" w:cs="Times New Roman"/>
-          <w:sz w:val="24"/>
-          <w:szCs w:val="24"/>
-        </w:rPr>
-        <w:t xml:space="preserve"> </w:t>
-      </w:r>
-      <w:proofErr w:type="spellStart"/>
-      <w:proofErr w:type="gramStart"/>
-      <w:r>
-        <w:rPr>
-          <w:rFonts w:ascii="Times New Roman" w:cs="Times New Roman"/>
-          <w:sz w:val="24"/>
-          <w:szCs w:val="24"/>
-        </w:rPr>
-        <w:t>akan</w:t>
-      </w:r>
-      <w:proofErr w:type="spellEnd"/>
-      <w:proofErr w:type="gramEnd"/>
       <w:r>
         <w:rPr>
           <w:rFonts w:ascii="Times New Roman" w:cs="Times New Roman"/>
@@ -5902,19 +5892,6 @@
     </w:p>
     <w:p>
       <w:pPr>
-        <w:pStyle w:val="ListParagraph"/>
-        <w:spacing w:after="0" w:line="360" w:lineRule="auto"/>
-        <w:ind w:left="1004"/>
-        <w:jc w:val="both"/>
-        <w:rPr>
-          <w:rFonts w:ascii="Times New Roman" w:eastAsia="Times New Roman" w:cs="Times New Roman"/>
-          <w:sz w:val="24"/>
-          <w:szCs w:val="24"/>
-        </w:rPr>
-      </w:pPr>
-    </w:p>
-    <w:p>
-      <w:pPr>
         <w:spacing w:after="0" w:line="360" w:lineRule="auto"/>
         <w:ind w:left="993" w:hanging="567"/>
         <w:jc w:val="both"/>
@@ -8733,7 +8710,6 @@
           <w:sz w:val="24"/>
           <w:szCs w:val="24"/>
         </w:rPr>
-        <w:lastRenderedPageBreak/>
         <w:t>Mempelajari</w:t>
       </w:r>
       <w:proofErr w:type="spellEnd"/>
@@ -10369,10 +10345,11 @@
         <w:rPr>
           <w:rFonts w:ascii="Times New Roman" w:cs="Times New Roman"/>
           <w:bCs/>
-          <w:sz w:val="24"/>
-          <w:szCs w:val="24"/>
-        </w:rPr>
-        <w:t xml:space="preserve"> </w:t>
+          <w:i/>
+          <w:sz w:val="24"/>
+          <w:szCs w:val="24"/>
+        </w:rPr>
+        <w:t xml:space="preserve">, </w:t>
       </w:r>
       <w:proofErr w:type="spellStart"/>
       <w:r>
@@ -10732,6 +10709,126 @@
         </w:rPr>
         <w:t>)</w:t>
       </w:r>
+      <w:r>
+        <w:rPr>
+          <w:rFonts w:ascii="Times New Roman" w:cs="Times New Roman"/>
+          <w:bCs/>
+          <w:sz w:val="24"/>
+          <w:szCs w:val="24"/>
+        </w:rPr>
+        <w:t xml:space="preserve"> </w:t>
+      </w:r>
+      <w:proofErr w:type="spellStart"/>
+      <w:r>
+        <w:rPr>
+          <w:rFonts w:ascii="Times New Roman" w:cs="Times New Roman"/>
+          <w:bCs/>
+          <w:sz w:val="24"/>
+          <w:szCs w:val="24"/>
+        </w:rPr>
+        <w:t>jika</w:t>
+      </w:r>
+      <w:proofErr w:type="spellEnd"/>
+      <w:r>
+        <w:rPr>
+          <w:rFonts w:ascii="Times New Roman" w:cs="Times New Roman"/>
+          <w:bCs/>
+          <w:sz w:val="24"/>
+          <w:szCs w:val="24"/>
+        </w:rPr>
+        <w:t xml:space="preserve"> </w:t>
+      </w:r>
+      <w:proofErr w:type="spellStart"/>
+      <w:r>
+        <w:rPr>
+          <w:rFonts w:ascii="Times New Roman" w:cs="Times New Roman"/>
+          <w:bCs/>
+          <w:sz w:val="24"/>
+          <w:szCs w:val="24"/>
+        </w:rPr>
+        <w:t>berhasil</w:t>
+      </w:r>
+      <w:proofErr w:type="spellEnd"/>
+      <w:r>
+        <w:rPr>
+          <w:rFonts w:ascii="Times New Roman" w:cs="Times New Roman"/>
+          <w:bCs/>
+          <w:sz w:val="24"/>
+          <w:szCs w:val="24"/>
+        </w:rPr>
+        <w:t xml:space="preserve"> </w:t>
+      </w:r>
+      <w:proofErr w:type="spellStart"/>
+      <w:r>
+        <w:rPr>
+          <w:rFonts w:ascii="Times New Roman" w:cs="Times New Roman"/>
+          <w:bCs/>
+          <w:sz w:val="24"/>
+          <w:szCs w:val="24"/>
+        </w:rPr>
+        <w:t>mendapatkan</w:t>
+      </w:r>
+      <w:proofErr w:type="spellEnd"/>
+      <w:r>
+        <w:rPr>
+          <w:rFonts w:ascii="Times New Roman" w:cs="Times New Roman"/>
+          <w:bCs/>
+          <w:sz w:val="24"/>
+          <w:szCs w:val="24"/>
+        </w:rPr>
+        <w:t xml:space="preserve"> dataset </w:t>
+      </w:r>
+      <w:proofErr w:type="spellStart"/>
+      <w:r>
+        <w:rPr>
+          <w:rFonts w:ascii="Times New Roman" w:cs="Times New Roman"/>
+          <w:bCs/>
+          <w:sz w:val="24"/>
+          <w:szCs w:val="24"/>
+        </w:rPr>
+        <w:t>lengkap</w:t>
+      </w:r>
+      <w:proofErr w:type="spellEnd"/>
+      <w:r>
+        <w:rPr>
+          <w:rFonts w:ascii="Times New Roman" w:cs="Times New Roman"/>
+          <w:bCs/>
+          <w:sz w:val="24"/>
+          <w:szCs w:val="24"/>
+        </w:rPr>
+        <w:t xml:space="preserve"> </w:t>
+      </w:r>
+      <w:proofErr w:type="spellStart"/>
+      <w:r>
+        <w:rPr>
+          <w:rFonts w:ascii="Times New Roman" w:cs="Times New Roman"/>
+          <w:bCs/>
+          <w:sz w:val="24"/>
+          <w:szCs w:val="24"/>
+        </w:rPr>
+        <w:t>dari</w:t>
+      </w:r>
+      <w:proofErr w:type="spellEnd"/>
+      <w:r>
+        <w:rPr>
+          <w:rFonts w:ascii="Times New Roman" w:cs="Times New Roman"/>
+          <w:bCs/>
+          <w:sz w:val="24"/>
+          <w:szCs w:val="24"/>
+        </w:rPr>
+        <w:t xml:space="preserve"> </w:t>
+      </w:r>
+      <w:proofErr w:type="spellStart"/>
+      <w:r>
+        <w:rPr>
+          <w:rFonts w:ascii="Times New Roman" w:cs="Times New Roman"/>
+          <w:bCs/>
+          <w:sz w:val="24"/>
+          <w:szCs w:val="24"/>
+        </w:rPr>
+        <w:t>myPersonality</w:t>
+      </w:r>
+      <w:proofErr w:type="spellEnd"/>
       <w:r>
         <w:rPr>
           <w:rFonts w:ascii="Times New Roman" w:cs="Times New Roman"/>
@@ -10843,7 +10940,34 @@
           <w:sz w:val="24"/>
           <w:szCs w:val="24"/>
         </w:rPr>
-        <w:t xml:space="preserve"> model The Big Five Traits</w:t>
+        <w:t xml:space="preserve"> model </w:t>
+      </w:r>
+      <w:r>
+        <w:rPr>
+          <w:rFonts w:ascii="Times New Roman" w:eastAsiaTheme="minorHAnsi" w:cs="Times New Roman"/>
+          <w:i/>
+          <w:sz w:val="24"/>
+          <w:szCs w:val="24"/>
+        </w:rPr>
+        <w:t>Big Five Per</w:t>
+      </w:r>
+      <w:r>
+        <w:rPr>
+          <w:rFonts w:ascii="Times New Roman" w:eastAsiaTheme="minorHAnsi" w:cs="Times New Roman"/>
+          <w:i/>
+          <w:sz w:val="24"/>
+          <w:szCs w:val="24"/>
+        </w:rPr>
+        <w:t>s</w:t>
+      </w:r>
+      <w:r>
+        <w:rPr>
+          <w:rFonts w:ascii="Times New Roman" w:eastAsiaTheme="minorHAnsi" w:cs="Times New Roman"/>
+          <w:i/>
+          <w:sz w:val="24"/>
+          <w:szCs w:val="24"/>
+        </w:rPr>
+        <w:t>onality</w:t>
       </w:r>
       <w:r>
         <w:rPr>
@@ -12028,7 +12152,6 @@
           <w:sz w:val="24"/>
           <w:szCs w:val="24"/>
         </w:rPr>
-        <w:lastRenderedPageBreak/>
         <w:t>Penelitian</w:t>
       </w:r>
       <w:proofErr w:type="spellEnd"/>
@@ -12412,6 +12535,7 @@
           <w:sz w:val="24"/>
           <w:szCs w:val="24"/>
         </w:rPr>
+        <w:lastRenderedPageBreak/>
         <w:t>Evaluasi</w:t>
       </w:r>
       <w:proofErr w:type="spellEnd"/>
@@ -13832,12 +13956,38 @@
           <w:sz w:val="24"/>
           <w:szCs w:val="24"/>
         </w:rPr>
-        <w:t>Big Five Traits</w:t>
-      </w:r>
-      <w:r>
-        <w:rPr>
-          <w:rFonts w:ascii="Times New Roman" w:cs="Times New Roman"/>
-          <w:bCs/>
+        <w:t xml:space="preserve">Big Five </w:t>
+      </w:r>
+      <w:r>
+        <w:rPr>
+          <w:rFonts w:ascii="Times New Roman" w:eastAsiaTheme="minorHAnsi" w:cs="Times New Roman"/>
+          <w:i/>
+          <w:sz w:val="24"/>
+          <w:szCs w:val="24"/>
+        </w:rPr>
+        <w:t>Per</w:t>
+      </w:r>
+      <w:r>
+        <w:rPr>
+          <w:rFonts w:ascii="Times New Roman" w:eastAsiaTheme="minorHAnsi" w:cs="Times New Roman"/>
+          <w:i/>
+          <w:sz w:val="24"/>
+          <w:szCs w:val="24"/>
+        </w:rPr>
+        <w:t>s</w:t>
+      </w:r>
+      <w:r>
+        <w:rPr>
+          <w:rFonts w:ascii="Times New Roman" w:eastAsiaTheme="minorHAnsi" w:cs="Times New Roman"/>
+          <w:i/>
+          <w:sz w:val="24"/>
+          <w:szCs w:val="24"/>
+        </w:rPr>
+        <w:t>onality</w:t>
+      </w:r>
+      <w:r>
+        <w:rPr>
+          <w:rFonts w:ascii="Times New Roman" w:eastAsiaTheme="minorHAnsi" w:cs="Times New Roman"/>
           <w:sz w:val="24"/>
           <w:szCs w:val="24"/>
         </w:rPr>
@@ -14987,7 +15137,16 @@
           <w:sz w:val="24"/>
           <w:szCs w:val="24"/>
         </w:rPr>
-        <w:t>berkaitan</w:t>
+        <w:t>berkai</w:t>
+      </w:r>
+      <w:r>
+        <w:rPr>
+          <w:rFonts w:ascii="Times New Roman" w:cs="Times New Roman"/>
+          <w:bCs/>
+          <w:sz w:val="24"/>
+          <w:szCs w:val="24"/>
+        </w:rPr>
+        <w:t>tan</w:t>
       </w:r>
       <w:proofErr w:type="spellEnd"/>
       <w:r>
@@ -15067,12 +15226,38 @@
           <w:sz w:val="24"/>
           <w:szCs w:val="24"/>
         </w:rPr>
-        <w:t>The Big Five Traits</w:t>
-      </w:r>
-      <w:r>
-        <w:rPr>
-          <w:rFonts w:ascii="Times New Roman" w:cs="Times New Roman"/>
-          <w:bCs/>
+        <w:t xml:space="preserve">Big Five </w:t>
+      </w:r>
+      <w:r>
+        <w:rPr>
+          <w:rFonts w:ascii="Times New Roman" w:eastAsiaTheme="minorHAnsi" w:cs="Times New Roman"/>
+          <w:i/>
+          <w:sz w:val="24"/>
+          <w:szCs w:val="24"/>
+        </w:rPr>
+        <w:t>Per</w:t>
+      </w:r>
+      <w:r>
+        <w:rPr>
+          <w:rFonts w:ascii="Times New Roman" w:eastAsiaTheme="minorHAnsi" w:cs="Times New Roman"/>
+          <w:i/>
+          <w:sz w:val="24"/>
+          <w:szCs w:val="24"/>
+        </w:rPr>
+        <w:t>s</w:t>
+      </w:r>
+      <w:r>
+        <w:rPr>
+          <w:rFonts w:ascii="Times New Roman" w:eastAsiaTheme="minorHAnsi" w:cs="Times New Roman"/>
+          <w:i/>
+          <w:sz w:val="24"/>
+          <w:szCs w:val="24"/>
+        </w:rPr>
+        <w:t>onality</w:t>
+      </w:r>
+      <w:r>
+        <w:rPr>
+          <w:rFonts w:ascii="Times New Roman" w:eastAsiaTheme="minorHAnsi" w:cs="Times New Roman"/>
           <w:sz w:val="24"/>
           <w:szCs w:val="24"/>
         </w:rPr>
@@ -15259,8 +15444,6 @@
           <w:docGrid w:linePitch="360"/>
         </w:sectPr>
       </w:pPr>
-      <w:bookmarkStart w:id="0" w:name="_GoBack"/>
-      <w:bookmarkEnd w:id="0"/>
     </w:p>
     <w:p>
       <w:pPr>
@@ -15306,17 +15489,7 @@
           <w:szCs w:val="24"/>
         </w:rPr>
         <w:tab/>
-        <w:t>BAB 3</w:t>
-      </w:r>
-      <w:r>
-        <w:rPr>
-          <w:rFonts w:ascii="Times New Roman" w:cs="Times New Roman"/>
-          <w:b/>
-          <w:bCs/>
-          <w:sz w:val="24"/>
-          <w:szCs w:val="24"/>
-        </w:rPr>
-        <w:t xml:space="preserve"> </w:t>
+        <w:t xml:space="preserve">BAB 3 </w:t>
       </w:r>
       <w:proofErr w:type="spellStart"/>
       <w:r>
@@ -15612,7 +15785,26 @@
           <w:sz w:val="24"/>
           <w:szCs w:val="24"/>
         </w:rPr>
-        <w:t xml:space="preserve"> Big Five Model Personality, </w:t>
+        <w:t xml:space="preserve"> </w:t>
+      </w:r>
+      <w:r>
+        <w:rPr>
+          <w:rFonts w:ascii="Times New Roman" w:cs="Times New Roman"/>
+          <w:bCs/>
+          <w:i/>
+          <w:sz w:val="24"/>
+          <w:szCs w:val="24"/>
+        </w:rPr>
+        <w:t>Big Five Model Personality</w:t>
+      </w:r>
+      <w:r>
+        <w:rPr>
+          <w:rFonts w:ascii="Times New Roman" w:cs="Times New Roman"/>
+          <w:bCs/>
+          <w:sz w:val="24"/>
+          <w:szCs w:val="24"/>
+        </w:rPr>
+        <w:t xml:space="preserve">, </w:t>
       </w:r>
       <w:proofErr w:type="spellStart"/>
       <w:r>
@@ -16412,187 +16604,127 @@
           <w:sz w:val="24"/>
           <w:szCs w:val="24"/>
         </w:rPr>
-        <w:t>dari</w:t>
-      </w:r>
-      <w:proofErr w:type="spellEnd"/>
-      <w:r>
-        <w:rPr>
-          <w:rFonts w:ascii="Times New Roman" w:cs="Times New Roman"/>
-          <w:bCs/>
-          <w:sz w:val="24"/>
-          <w:szCs w:val="24"/>
-        </w:rPr>
-        <w:t xml:space="preserve"> </w:t>
-      </w:r>
-      <w:proofErr w:type="spellStart"/>
-      <w:r>
-        <w:rPr>
-          <w:rFonts w:ascii="Times New Roman" w:cs="Times New Roman"/>
-          <w:bCs/>
-          <w:sz w:val="24"/>
-          <w:szCs w:val="24"/>
-        </w:rPr>
-        <w:t>hasil</w:t>
-      </w:r>
-      <w:proofErr w:type="spellEnd"/>
-      <w:r>
-        <w:rPr>
-          <w:rFonts w:ascii="Times New Roman" w:cs="Times New Roman"/>
-          <w:bCs/>
-          <w:sz w:val="24"/>
-          <w:szCs w:val="24"/>
-        </w:rPr>
-        <w:t xml:space="preserve"> </w:t>
-      </w:r>
-      <w:proofErr w:type="spellStart"/>
-      <w:r>
-        <w:rPr>
-          <w:rFonts w:ascii="Times New Roman" w:cs="Times New Roman"/>
-          <w:bCs/>
-          <w:sz w:val="24"/>
-          <w:szCs w:val="24"/>
-        </w:rPr>
-        <w:t>penilaian</w:t>
-      </w:r>
-      <w:proofErr w:type="spellEnd"/>
-      <w:r>
-        <w:rPr>
-          <w:rFonts w:ascii="Times New Roman" w:cs="Times New Roman"/>
-          <w:bCs/>
-          <w:sz w:val="24"/>
-          <w:szCs w:val="24"/>
-        </w:rPr>
-        <w:t xml:space="preserve"> </w:t>
-      </w:r>
-      <w:proofErr w:type="spellStart"/>
-      <w:r>
-        <w:rPr>
-          <w:rFonts w:ascii="Times New Roman" w:cs="Times New Roman"/>
-          <w:bCs/>
-          <w:sz w:val="24"/>
-          <w:szCs w:val="24"/>
-        </w:rPr>
-        <w:t>oleh</w:t>
-      </w:r>
-      <w:proofErr w:type="spellEnd"/>
-      <w:r>
-        <w:rPr>
-          <w:rFonts w:ascii="Times New Roman" w:cs="Times New Roman"/>
-          <w:bCs/>
-          <w:sz w:val="24"/>
-          <w:szCs w:val="24"/>
-        </w:rPr>
-        <w:t xml:space="preserve"> </w:t>
-      </w:r>
-      <w:proofErr w:type="spellStart"/>
-      <w:r>
-        <w:rPr>
-          <w:rFonts w:ascii="Times New Roman" w:cs="Times New Roman"/>
-          <w:bCs/>
-          <w:sz w:val="24"/>
-          <w:szCs w:val="24"/>
-        </w:rPr>
-        <w:t>pakar</w:t>
-      </w:r>
-      <w:proofErr w:type="spellEnd"/>
-      <w:r>
-        <w:rPr>
-          <w:rFonts w:ascii="Times New Roman" w:cs="Times New Roman"/>
-          <w:bCs/>
-          <w:sz w:val="24"/>
-          <w:szCs w:val="24"/>
-        </w:rPr>
-        <w:t xml:space="preserve"> </w:t>
-      </w:r>
-      <w:proofErr w:type="spellStart"/>
-      <w:r>
-        <w:rPr>
-          <w:rFonts w:ascii="Times New Roman" w:cs="Times New Roman"/>
-          <w:bCs/>
-          <w:sz w:val="24"/>
-          <w:szCs w:val="24"/>
-        </w:rPr>
-        <w:t>psikologi</w:t>
-      </w:r>
-      <w:proofErr w:type="spellEnd"/>
-      <w:r>
-        <w:rPr>
-          <w:rFonts w:ascii="Times New Roman" w:cs="Times New Roman"/>
-          <w:bCs/>
-          <w:sz w:val="24"/>
-          <w:szCs w:val="24"/>
-        </w:rPr>
-        <w:t xml:space="preserve"> </w:t>
-      </w:r>
-      <w:proofErr w:type="spellStart"/>
-      <w:r>
-        <w:rPr>
-          <w:rFonts w:ascii="Times New Roman" w:cs="Times New Roman"/>
-          <w:bCs/>
-          <w:sz w:val="24"/>
-          <w:szCs w:val="24"/>
-        </w:rPr>
-        <w:t>dengan</w:t>
-      </w:r>
-      <w:proofErr w:type="spellEnd"/>
-      <w:r>
-        <w:rPr>
-          <w:rFonts w:ascii="Times New Roman" w:cs="Times New Roman"/>
-          <w:bCs/>
-          <w:sz w:val="24"/>
-          <w:szCs w:val="24"/>
-        </w:rPr>
-        <w:t xml:space="preserve"> </w:t>
-      </w:r>
-      <w:proofErr w:type="spellStart"/>
-      <w:r>
-        <w:rPr>
-          <w:rFonts w:ascii="Times New Roman" w:cs="Times New Roman"/>
-          <w:bCs/>
-          <w:sz w:val="24"/>
-          <w:szCs w:val="24"/>
-        </w:rPr>
-        <w:t>hasil</w:t>
-      </w:r>
-      <w:proofErr w:type="spellEnd"/>
-      <w:r>
-        <w:rPr>
-          <w:rFonts w:ascii="Times New Roman" w:cs="Times New Roman"/>
-          <w:bCs/>
-          <w:sz w:val="24"/>
-          <w:szCs w:val="24"/>
-        </w:rPr>
-        <w:t xml:space="preserve"> yang </w:t>
-      </w:r>
-      <w:proofErr w:type="spellStart"/>
-      <w:r>
-        <w:rPr>
-          <w:rFonts w:ascii="Times New Roman" w:cs="Times New Roman"/>
-          <w:bCs/>
-          <w:sz w:val="24"/>
-          <w:szCs w:val="24"/>
-        </w:rPr>
-        <w:t>didapatkan</w:t>
-      </w:r>
-      <w:proofErr w:type="spellEnd"/>
-      <w:r>
-        <w:rPr>
-          <w:rFonts w:ascii="Times New Roman" w:cs="Times New Roman"/>
-          <w:bCs/>
-          <w:sz w:val="24"/>
-          <w:szCs w:val="24"/>
-        </w:rPr>
-        <w:t xml:space="preserve"> </w:t>
-      </w:r>
-      <w:proofErr w:type="spellStart"/>
-      <w:r>
-        <w:rPr>
-          <w:rFonts w:ascii="Times New Roman" w:cs="Times New Roman"/>
-          <w:bCs/>
-          <w:sz w:val="24"/>
-          <w:szCs w:val="24"/>
-        </w:rPr>
-        <w:t>oleh</w:t>
+        <w:t>berdasarkan</w:t>
+      </w:r>
+      <w:proofErr w:type="spellEnd"/>
+      <w:r>
+        <w:rPr>
+          <w:rFonts w:ascii="Times New Roman" w:cs="Times New Roman"/>
+          <w:bCs/>
+          <w:sz w:val="24"/>
+          <w:szCs w:val="24"/>
+        </w:rPr>
+        <w:t xml:space="preserve"> </w:t>
+      </w:r>
+      <w:proofErr w:type="spellStart"/>
+      <w:r>
+        <w:rPr>
+          <w:rFonts w:ascii="Times New Roman" w:cs="Times New Roman"/>
+          <w:bCs/>
+          <w:sz w:val="24"/>
+          <w:szCs w:val="24"/>
+        </w:rPr>
+        <w:t>wawancara</w:t>
+      </w:r>
+      <w:proofErr w:type="spellEnd"/>
+      <w:r>
+        <w:rPr>
+          <w:rFonts w:ascii="Times New Roman" w:cs="Times New Roman"/>
+          <w:bCs/>
+          <w:sz w:val="24"/>
+          <w:szCs w:val="24"/>
+        </w:rPr>
+        <w:t xml:space="preserve"> </w:t>
+      </w:r>
+      <w:proofErr w:type="spellStart"/>
+      <w:r>
+        <w:rPr>
+          <w:rFonts w:ascii="Times New Roman" w:cs="Times New Roman"/>
+          <w:bCs/>
+          <w:sz w:val="24"/>
+          <w:szCs w:val="24"/>
+        </w:rPr>
+        <w:t>terhadap</w:t>
+      </w:r>
+      <w:proofErr w:type="spellEnd"/>
+      <w:r>
+        <w:rPr>
+          <w:rFonts w:ascii="Times New Roman" w:cs="Times New Roman"/>
+          <w:bCs/>
+          <w:sz w:val="24"/>
+          <w:szCs w:val="24"/>
+        </w:rPr>
+        <w:t xml:space="preserve"> </w:t>
+      </w:r>
+      <w:proofErr w:type="spellStart"/>
+      <w:r>
+        <w:rPr>
+          <w:rFonts w:ascii="Times New Roman" w:cs="Times New Roman"/>
+          <w:bCs/>
+          <w:sz w:val="24"/>
+          <w:szCs w:val="24"/>
+        </w:rPr>
+        <w:t>beberapa</w:t>
+      </w:r>
+      <w:proofErr w:type="spellEnd"/>
+      <w:r>
+        <w:rPr>
+          <w:rFonts w:ascii="Times New Roman" w:cs="Times New Roman"/>
+          <w:bCs/>
+          <w:sz w:val="24"/>
+          <w:szCs w:val="24"/>
+        </w:rPr>
+        <w:t xml:space="preserve"> </w:t>
+      </w:r>
+      <w:proofErr w:type="spellStart"/>
+      <w:r>
+        <w:rPr>
+          <w:rFonts w:ascii="Times New Roman" w:cs="Times New Roman"/>
+          <w:bCs/>
+          <w:sz w:val="24"/>
+          <w:szCs w:val="24"/>
+        </w:rPr>
+        <w:t>responden</w:t>
+      </w:r>
+      <w:proofErr w:type="spellEnd"/>
+      <w:r>
+        <w:rPr>
+          <w:rFonts w:ascii="Times New Roman" w:cs="Times New Roman"/>
+          <w:bCs/>
+          <w:sz w:val="24"/>
+          <w:szCs w:val="24"/>
+        </w:rPr>
+        <w:t xml:space="preserve"> </w:t>
+      </w:r>
+      <w:proofErr w:type="spellStart"/>
+      <w:r>
+        <w:rPr>
+          <w:rFonts w:ascii="Times New Roman" w:cs="Times New Roman"/>
+          <w:bCs/>
+          <w:sz w:val="24"/>
+          <w:szCs w:val="24"/>
+        </w:rPr>
+        <w:t>setelah</w:t>
+      </w:r>
+      <w:proofErr w:type="spellEnd"/>
+      <w:r>
+        <w:rPr>
+          <w:rFonts w:ascii="Times New Roman" w:cs="Times New Roman"/>
+          <w:bCs/>
+          <w:sz w:val="24"/>
+          <w:szCs w:val="24"/>
+        </w:rPr>
+        <w:t xml:space="preserve"> </w:t>
+      </w:r>
+      <w:proofErr w:type="spellStart"/>
+      <w:r>
+        <w:rPr>
+          <w:rFonts w:ascii="Times New Roman" w:cs="Times New Roman"/>
+          <w:bCs/>
+          <w:sz w:val="24"/>
+          <w:szCs w:val="24"/>
+        </w:rPr>
+        <w:t>mencoba</w:t>
       </w:r>
       <w:proofErr w:type="spellEnd"/>
       <w:r>
@@ -16622,37 +16754,66 @@
           <w:sz w:val="24"/>
           <w:szCs w:val="24"/>
         </w:rPr>
-        <w:t xml:space="preserve"> yang kami </w:t>
-      </w:r>
-      <w:proofErr w:type="spellStart"/>
-      <w:r>
-        <w:rPr>
-          <w:rFonts w:ascii="Times New Roman" w:cs="Times New Roman"/>
-          <w:bCs/>
-          <w:sz w:val="24"/>
-          <w:szCs w:val="24"/>
-        </w:rPr>
-        <w:t>bangun</w:t>
-      </w:r>
-      <w:proofErr w:type="spellEnd"/>
-      <w:r>
-        <w:rPr>
-          <w:rFonts w:ascii="Times New Roman" w:cs="Times New Roman"/>
-          <w:bCs/>
-          <w:sz w:val="24"/>
-          <w:szCs w:val="24"/>
-        </w:rPr>
-        <w:t xml:space="preserve"> </w:t>
-      </w:r>
-      <w:proofErr w:type="spellStart"/>
-      <w:r>
-        <w:rPr>
-          <w:rFonts w:ascii="Times New Roman" w:cs="Times New Roman"/>
-          <w:bCs/>
-          <w:sz w:val="24"/>
-          <w:szCs w:val="24"/>
-        </w:rPr>
-        <w:t>dan</w:t>
+        <w:t xml:space="preserve"> </w:t>
+      </w:r>
+      <w:proofErr w:type="spellStart"/>
+      <w:r>
+        <w:rPr>
+          <w:rFonts w:ascii="Times New Roman" w:cs="Times New Roman"/>
+          <w:bCs/>
+          <w:sz w:val="24"/>
+          <w:szCs w:val="24"/>
+        </w:rPr>
+        <w:t>penelitian</w:t>
+      </w:r>
+      <w:proofErr w:type="spellEnd"/>
+      <w:r>
+        <w:rPr>
+          <w:rFonts w:ascii="Times New Roman" w:cs="Times New Roman"/>
+          <w:bCs/>
+          <w:sz w:val="24"/>
+          <w:szCs w:val="24"/>
+        </w:rPr>
+        <w:t xml:space="preserve"> </w:t>
+      </w:r>
+      <w:proofErr w:type="spellStart"/>
+      <w:r>
+        <w:rPr>
+          <w:rFonts w:ascii="Times New Roman" w:cs="Times New Roman"/>
+          <w:bCs/>
+          <w:sz w:val="24"/>
+          <w:szCs w:val="24"/>
+        </w:rPr>
+        <w:t>ini</w:t>
+      </w:r>
+      <w:proofErr w:type="spellEnd"/>
+      <w:r>
+        <w:rPr>
+          <w:rFonts w:ascii="Times New Roman" w:cs="Times New Roman"/>
+          <w:bCs/>
+          <w:sz w:val="24"/>
+          <w:szCs w:val="24"/>
+        </w:rPr>
+        <w:t xml:space="preserve"> </w:t>
+      </w:r>
+      <w:proofErr w:type="spellStart"/>
+      <w:r>
+        <w:rPr>
+          <w:rFonts w:ascii="Times New Roman" w:cs="Times New Roman"/>
+          <w:bCs/>
+          <w:sz w:val="24"/>
+          <w:szCs w:val="24"/>
+        </w:rPr>
+        <w:t>d</w:t>
+      </w:r>
+      <w:r>
+        <w:rPr>
+          <w:rFonts w:ascii="Times New Roman" w:cs="Times New Roman"/>
+          <w:bCs/>
+          <w:sz w:val="24"/>
+          <w:szCs w:val="24"/>
+        </w:rPr>
+        <w:t>an</w:t>
       </w:r>
       <w:proofErr w:type="spellEnd"/>
       <w:r>
@@ -16732,7 +16893,7 @@
           <w:sz w:val="24"/>
           <w:szCs w:val="24"/>
         </w:rPr>
-        <w:t>dari</w:t>
+        <w:t>berdasarkan</w:t>
       </w:r>
       <w:proofErr w:type="spellEnd"/>
       <w:r>
@@ -17307,7 +17468,7 @@
           <w:rPr>
             <w:noProof/>
           </w:rPr>
-          <w:t>3</w:t>
+          <w:t>7</w:t>
         </w:r>
         <w:r>
           <w:rPr>

--- a/Penulisan Skripsi/BAB 1 Pendahuluan.docx
+++ b/Penulisan Skripsi/BAB 1 Pendahuluan.docx
@@ -200,6 +200,7 @@
           <w:noProof/>
           <w:sz w:val="24"/>
           <w:szCs w:val="24"/>
+          <w:lang w:val="id-ID" w:eastAsia="id-ID"/>
         </w:rPr>
         <w:drawing>
           <wp:anchor distT="0" distB="0" distL="114300" distR="114300" simplePos="0" relativeHeight="251658240" behindDoc="1" locked="0" layoutInCell="1" allowOverlap="1" wp14:anchorId="57DDE66D" wp14:editId="76DDCD2B">
@@ -1553,17 +1554,7 @@
           <w:sz w:val="24"/>
           <w:szCs w:val="24"/>
         </w:rPr>
-        <w:t xml:space="preserve"> </w:t>
-      </w:r>
-      <w:bookmarkStart w:id="0" w:name="_GoBack"/>
-      <w:bookmarkEnd w:id="0"/>
-      <w:r>
-        <w:rPr>
-          <w:rFonts w:ascii="Times New Roman" w:cs="Times New Roman"/>
-          <w:sz w:val="24"/>
-          <w:szCs w:val="24"/>
-        </w:rPr>
-        <w:t xml:space="preserve">kali </w:t>
+        <w:t xml:space="preserve"> kali </w:t>
       </w:r>
       <w:proofErr w:type="spellStart"/>
       <w:r>
@@ -5879,19 +5870,6 @@
     </w:p>
     <w:p>
       <w:pPr>
-        <w:pStyle w:val="ListParagraph"/>
-        <w:spacing w:after="0" w:line="360" w:lineRule="auto"/>
-        <w:ind w:left="1004"/>
-        <w:jc w:val="both"/>
-        <w:rPr>
-          <w:rFonts w:ascii="Times New Roman" w:eastAsia="Times New Roman" w:cs="Times New Roman"/>
-          <w:sz w:val="24"/>
-          <w:szCs w:val="24"/>
-        </w:rPr>
-      </w:pPr>
-    </w:p>
-    <w:p>
-      <w:pPr>
         <w:spacing w:after="0" w:line="360" w:lineRule="auto"/>
         <w:ind w:left="993" w:hanging="567"/>
         <w:jc w:val="both"/>
@@ -5912,6 +5890,7 @@
           <w:szCs w:val="24"/>
           <w:lang w:val="id-ID"/>
         </w:rPr>
+        <w:lastRenderedPageBreak/>
         <w:t>1</w:t>
       </w:r>
       <w:r>
@@ -6328,25 +6307,7 @@
           <w:sz w:val="24"/>
           <w:szCs w:val="24"/>
         </w:rPr>
-        <w:t xml:space="preserve"> </w:t>
-      </w:r>
-      <w:proofErr w:type="spellStart"/>
-      <w:r>
-        <w:rPr>
-          <w:rFonts w:ascii="Times New Roman" w:eastAsia="Times New Roman" w:cs="Times New Roman"/>
-          <w:sz w:val="24"/>
-          <w:szCs w:val="24"/>
-        </w:rPr>
-        <w:t>juga</w:t>
-      </w:r>
-      <w:proofErr w:type="spellEnd"/>
-      <w:r>
-        <w:rPr>
-          <w:rFonts w:ascii="Times New Roman" w:eastAsia="Times New Roman" w:cs="Times New Roman"/>
-          <w:sz w:val="24"/>
-          <w:szCs w:val="24"/>
-        </w:rPr>
-        <w:t xml:space="preserve"> </w:t>
+        <w:t xml:space="preserve"> juga </w:t>
       </w:r>
       <w:proofErr w:type="spellStart"/>
       <w:r>
@@ -9078,6 +9039,7 @@
           <w:szCs w:val="24"/>
           <w:lang w:val="id-ID"/>
         </w:rPr>
+        <w:lastRenderedPageBreak/>
         <w:t>1.</w:t>
       </w:r>
       <w:r>
@@ -12182,27 +12144,7 @@
           <w:sz w:val="24"/>
           <w:szCs w:val="24"/>
         </w:rPr>
-        <w:t xml:space="preserve"> </w:t>
-      </w:r>
-      <w:proofErr w:type="spellStart"/>
-      <w:r>
-        <w:rPr>
-          <w:rFonts w:ascii="Times New Roman" w:cs="Times New Roman"/>
-          <w:bCs/>
-          <w:sz w:val="24"/>
-          <w:szCs w:val="24"/>
-        </w:rPr>
-        <w:t>juga</w:t>
-      </w:r>
-      <w:proofErr w:type="spellEnd"/>
-      <w:r>
-        <w:rPr>
-          <w:rFonts w:ascii="Times New Roman" w:cs="Times New Roman"/>
-          <w:bCs/>
-          <w:sz w:val="24"/>
-          <w:szCs w:val="24"/>
-        </w:rPr>
-        <w:t xml:space="preserve"> </w:t>
+        <w:t xml:space="preserve"> juga </w:t>
       </w:r>
       <w:proofErr w:type="spellStart"/>
       <w:proofErr w:type="gramStart"/>
@@ -12507,6 +12449,22 @@
           <w:bCs/>
           <w:sz w:val="24"/>
           <w:szCs w:val="24"/>
+          <w:lang w:val="id-ID"/>
+        </w:rPr>
+      </w:pPr>
+    </w:p>
+    <w:p>
+      <w:pPr>
+        <w:pStyle w:val="ListParagraph"/>
+        <w:spacing w:after="0" w:line="360" w:lineRule="auto"/>
+        <w:ind w:left="993" w:firstLine="425"/>
+        <w:jc w:val="both"/>
+        <w:rPr>
+          <w:rFonts w:ascii="Times New Roman" w:cs="Times New Roman"/>
+          <w:bCs/>
+          <w:sz w:val="24"/>
+          <w:szCs w:val="24"/>
+          <w:lang w:val="id-ID"/>
         </w:rPr>
       </w:pPr>
     </w:p>
@@ -14544,894 +14502,7 @@
           <w:bCs/>
           <w:sz w:val="24"/>
           <w:szCs w:val="24"/>
-        </w:rPr>
-      </w:pPr>
-      <w:r>
-        <w:rPr>
-          <w:rFonts w:ascii="Times New Roman" w:cs="Times New Roman"/>
-          <w:bCs/>
-          <w:sz w:val="24"/>
-          <w:szCs w:val="24"/>
-        </w:rPr>
-        <w:t xml:space="preserve">Bab 2 </w:t>
-      </w:r>
-      <w:proofErr w:type="spellStart"/>
-      <w:r>
-        <w:rPr>
-          <w:rFonts w:ascii="Times New Roman" w:cs="Times New Roman"/>
-          <w:bCs/>
-          <w:sz w:val="24"/>
-          <w:szCs w:val="24"/>
-        </w:rPr>
-        <w:t>memaparkan</w:t>
-      </w:r>
-      <w:proofErr w:type="spellEnd"/>
-      <w:r>
-        <w:rPr>
-          <w:rFonts w:ascii="Times New Roman" w:cs="Times New Roman"/>
-          <w:bCs/>
-          <w:sz w:val="24"/>
-          <w:szCs w:val="24"/>
-        </w:rPr>
-        <w:t xml:space="preserve"> </w:t>
-      </w:r>
-      <w:proofErr w:type="spellStart"/>
-      <w:r>
-        <w:rPr>
-          <w:rFonts w:ascii="Times New Roman" w:cs="Times New Roman"/>
-          <w:bCs/>
-          <w:sz w:val="24"/>
-          <w:szCs w:val="24"/>
-        </w:rPr>
-        <w:t>berbagai</w:t>
-      </w:r>
-      <w:proofErr w:type="spellEnd"/>
-      <w:r>
-        <w:rPr>
-          <w:rFonts w:ascii="Times New Roman" w:cs="Times New Roman"/>
-          <w:bCs/>
-          <w:sz w:val="24"/>
-          <w:szCs w:val="24"/>
-        </w:rPr>
-        <w:t xml:space="preserve"> </w:t>
-      </w:r>
-      <w:proofErr w:type="spellStart"/>
-      <w:r>
-        <w:rPr>
-          <w:rFonts w:ascii="Times New Roman" w:cs="Times New Roman"/>
-          <w:bCs/>
-          <w:sz w:val="24"/>
-          <w:szCs w:val="24"/>
-        </w:rPr>
-        <w:t>teori</w:t>
-      </w:r>
-      <w:proofErr w:type="spellEnd"/>
-      <w:r>
-        <w:rPr>
-          <w:rFonts w:ascii="Times New Roman" w:cs="Times New Roman"/>
-          <w:bCs/>
-          <w:sz w:val="24"/>
-          <w:szCs w:val="24"/>
-        </w:rPr>
-        <w:t xml:space="preserve">, </w:t>
-      </w:r>
-      <w:proofErr w:type="spellStart"/>
-      <w:r>
-        <w:rPr>
-          <w:rFonts w:ascii="Times New Roman" w:cs="Times New Roman"/>
-          <w:bCs/>
-          <w:sz w:val="24"/>
-          <w:szCs w:val="24"/>
-        </w:rPr>
-        <w:t>aplikasi</w:t>
-      </w:r>
-      <w:proofErr w:type="spellEnd"/>
-      <w:r>
-        <w:rPr>
-          <w:rFonts w:ascii="Times New Roman" w:cs="Times New Roman"/>
-          <w:bCs/>
-          <w:sz w:val="24"/>
-          <w:szCs w:val="24"/>
-        </w:rPr>
-        <w:t xml:space="preserve"> </w:t>
-      </w:r>
-      <w:proofErr w:type="spellStart"/>
-      <w:r>
-        <w:rPr>
-          <w:rFonts w:ascii="Times New Roman" w:cs="Times New Roman"/>
-          <w:bCs/>
-          <w:sz w:val="24"/>
-          <w:szCs w:val="24"/>
-        </w:rPr>
-        <w:t>maupun</w:t>
-      </w:r>
-      <w:proofErr w:type="spellEnd"/>
-      <w:r>
-        <w:rPr>
-          <w:rFonts w:ascii="Times New Roman" w:cs="Times New Roman"/>
-          <w:bCs/>
-          <w:sz w:val="24"/>
-          <w:szCs w:val="24"/>
-        </w:rPr>
-        <w:t xml:space="preserve"> </w:t>
-      </w:r>
-      <w:proofErr w:type="spellStart"/>
-      <w:r>
-        <w:rPr>
-          <w:rFonts w:ascii="Times New Roman" w:cs="Times New Roman"/>
-          <w:bCs/>
-          <w:sz w:val="24"/>
-          <w:szCs w:val="24"/>
-        </w:rPr>
-        <w:t>fitur</w:t>
-      </w:r>
-      <w:proofErr w:type="spellEnd"/>
-      <w:r>
-        <w:rPr>
-          <w:rFonts w:ascii="Times New Roman" w:cs="Times New Roman"/>
-          <w:bCs/>
-          <w:sz w:val="24"/>
-          <w:szCs w:val="24"/>
-        </w:rPr>
-        <w:t xml:space="preserve"> yang </w:t>
-      </w:r>
-      <w:proofErr w:type="spellStart"/>
-      <w:r>
-        <w:rPr>
-          <w:rFonts w:ascii="Times New Roman" w:cs="Times New Roman"/>
-          <w:bCs/>
-          <w:sz w:val="24"/>
-          <w:szCs w:val="24"/>
-        </w:rPr>
-        <w:t>digunakan</w:t>
-      </w:r>
-      <w:proofErr w:type="spellEnd"/>
-      <w:r>
-        <w:rPr>
-          <w:rFonts w:ascii="Times New Roman" w:cs="Times New Roman"/>
-          <w:bCs/>
-          <w:sz w:val="24"/>
-          <w:szCs w:val="24"/>
-        </w:rPr>
-        <w:t xml:space="preserve"> </w:t>
-      </w:r>
-      <w:proofErr w:type="spellStart"/>
-      <w:r>
-        <w:rPr>
-          <w:rFonts w:ascii="Times New Roman" w:cs="Times New Roman"/>
-          <w:bCs/>
-          <w:sz w:val="24"/>
-          <w:szCs w:val="24"/>
-        </w:rPr>
-        <w:t>dalam</w:t>
-      </w:r>
-      <w:proofErr w:type="spellEnd"/>
-      <w:r>
-        <w:rPr>
-          <w:rFonts w:ascii="Times New Roman" w:cs="Times New Roman"/>
-          <w:bCs/>
-          <w:sz w:val="24"/>
-          <w:szCs w:val="24"/>
-        </w:rPr>
-        <w:t xml:space="preserve"> </w:t>
-      </w:r>
-      <w:proofErr w:type="spellStart"/>
-      <w:r>
-        <w:rPr>
-          <w:rFonts w:ascii="Times New Roman" w:cs="Times New Roman"/>
-          <w:bCs/>
-          <w:sz w:val="24"/>
-          <w:szCs w:val="24"/>
-        </w:rPr>
-        <w:t>penelitian</w:t>
-      </w:r>
-      <w:proofErr w:type="spellEnd"/>
-      <w:r>
-        <w:rPr>
-          <w:rFonts w:ascii="Times New Roman" w:cs="Times New Roman"/>
-          <w:bCs/>
-          <w:sz w:val="24"/>
-          <w:szCs w:val="24"/>
-        </w:rPr>
-        <w:t xml:space="preserve"> “</w:t>
-      </w:r>
-      <w:proofErr w:type="spellStart"/>
-      <w:r>
-        <w:rPr>
-          <w:rFonts w:ascii="Times New Roman" w:cs="Times New Roman"/>
-          <w:bCs/>
-          <w:sz w:val="24"/>
-          <w:szCs w:val="24"/>
-        </w:rPr>
-        <w:t>Pembuatan</w:t>
-      </w:r>
-      <w:proofErr w:type="spellEnd"/>
-      <w:r>
-        <w:rPr>
-          <w:rFonts w:ascii="Times New Roman" w:cs="Times New Roman"/>
-          <w:bCs/>
-          <w:sz w:val="24"/>
-          <w:szCs w:val="24"/>
-        </w:rPr>
-        <w:t xml:space="preserve"> </w:t>
-      </w:r>
-      <w:proofErr w:type="spellStart"/>
-      <w:r>
-        <w:rPr>
-          <w:rFonts w:ascii="Times New Roman" w:cs="Times New Roman"/>
-          <w:bCs/>
-          <w:sz w:val="24"/>
-          <w:szCs w:val="24"/>
-        </w:rPr>
-        <w:t>Sistem</w:t>
-      </w:r>
-      <w:proofErr w:type="spellEnd"/>
-      <w:r>
-        <w:rPr>
-          <w:rFonts w:ascii="Times New Roman" w:cs="Times New Roman"/>
-          <w:bCs/>
-          <w:sz w:val="24"/>
-          <w:szCs w:val="24"/>
-        </w:rPr>
-        <w:t xml:space="preserve"> </w:t>
-      </w:r>
-      <w:proofErr w:type="spellStart"/>
-      <w:r>
-        <w:rPr>
-          <w:rFonts w:ascii="Times New Roman" w:cs="Times New Roman"/>
-          <w:bCs/>
-          <w:sz w:val="24"/>
-          <w:szCs w:val="24"/>
-        </w:rPr>
-        <w:t>Prediksi</w:t>
-      </w:r>
-      <w:proofErr w:type="spellEnd"/>
-      <w:r>
-        <w:rPr>
-          <w:rFonts w:ascii="Times New Roman" w:cs="Times New Roman"/>
-          <w:bCs/>
-          <w:sz w:val="24"/>
-          <w:szCs w:val="24"/>
-        </w:rPr>
-        <w:t xml:space="preserve"> </w:t>
-      </w:r>
-      <w:r>
-        <w:rPr>
-          <w:rFonts w:ascii="Times New Roman" w:cs="Times New Roman"/>
-          <w:bCs/>
-          <w:sz w:val="24"/>
-          <w:szCs w:val="24"/>
-        </w:rPr>
-        <w:t xml:space="preserve">model </w:t>
-      </w:r>
-      <w:proofErr w:type="spellStart"/>
-      <w:r>
-        <w:rPr>
-          <w:rFonts w:ascii="Times New Roman" w:cs="Times New Roman"/>
-          <w:bCs/>
-          <w:sz w:val="24"/>
-          <w:szCs w:val="24"/>
-        </w:rPr>
-        <w:t>Kepribadian</w:t>
-      </w:r>
-      <w:proofErr w:type="spellEnd"/>
-      <w:r>
-        <w:rPr>
-          <w:rFonts w:ascii="Times New Roman" w:cs="Times New Roman"/>
-          <w:bCs/>
-          <w:sz w:val="24"/>
-          <w:szCs w:val="24"/>
-        </w:rPr>
-        <w:t xml:space="preserve"> </w:t>
-      </w:r>
-      <w:r>
-        <w:rPr>
-          <w:rFonts w:ascii="Times New Roman" w:cs="Times New Roman"/>
-          <w:bCs/>
-          <w:i/>
-          <w:sz w:val="24"/>
-          <w:szCs w:val="24"/>
-        </w:rPr>
-        <w:t>Big Five Personality</w:t>
-      </w:r>
-      <w:r>
-        <w:rPr>
-          <w:rFonts w:ascii="Times New Roman" w:cs="Times New Roman"/>
-          <w:bCs/>
-          <w:sz w:val="24"/>
-          <w:szCs w:val="24"/>
-        </w:rPr>
-        <w:t xml:space="preserve"> </w:t>
-      </w:r>
-      <w:proofErr w:type="spellStart"/>
-      <w:r>
-        <w:rPr>
-          <w:rFonts w:ascii="Times New Roman" w:cs="Times New Roman"/>
-          <w:bCs/>
-          <w:sz w:val="24"/>
-          <w:szCs w:val="24"/>
-        </w:rPr>
-        <w:t>dari</w:t>
-      </w:r>
-      <w:proofErr w:type="spellEnd"/>
-      <w:r>
-        <w:rPr>
-          <w:rFonts w:ascii="Times New Roman" w:cs="Times New Roman"/>
-          <w:bCs/>
-          <w:sz w:val="24"/>
-          <w:szCs w:val="24"/>
-        </w:rPr>
-        <w:t xml:space="preserve"> </w:t>
-      </w:r>
-      <w:proofErr w:type="spellStart"/>
-      <w:r>
-        <w:rPr>
-          <w:rFonts w:ascii="Times New Roman" w:cs="Times New Roman"/>
-          <w:bCs/>
-          <w:sz w:val="24"/>
-          <w:szCs w:val="24"/>
-        </w:rPr>
-        <w:t>pengguna</w:t>
-      </w:r>
-      <w:proofErr w:type="spellEnd"/>
-      <w:r>
-        <w:rPr>
-          <w:rFonts w:ascii="Times New Roman" w:cs="Times New Roman"/>
-          <w:bCs/>
-          <w:sz w:val="24"/>
-          <w:szCs w:val="24"/>
-        </w:rPr>
-        <w:t xml:space="preserve"> </w:t>
-      </w:r>
-      <w:proofErr w:type="spellStart"/>
-      <w:r>
-        <w:rPr>
-          <w:rFonts w:ascii="Times New Roman" w:cs="Times New Roman"/>
-          <w:bCs/>
-          <w:sz w:val="24"/>
-          <w:szCs w:val="24"/>
-        </w:rPr>
-        <w:t>sosial</w:t>
-      </w:r>
-      <w:proofErr w:type="spellEnd"/>
-      <w:r>
-        <w:rPr>
-          <w:rFonts w:ascii="Times New Roman" w:cs="Times New Roman"/>
-          <w:bCs/>
-          <w:sz w:val="24"/>
-          <w:szCs w:val="24"/>
-        </w:rPr>
-        <w:t xml:space="preserve"> media Facebook” </w:t>
-      </w:r>
-      <w:r>
-        <w:rPr>
-          <w:rFonts w:ascii="Times New Roman" w:cs="Times New Roman"/>
-          <w:bCs/>
-          <w:sz w:val="24"/>
-          <w:szCs w:val="24"/>
-        </w:rPr>
-        <w:t xml:space="preserve">yang </w:t>
-      </w:r>
-      <w:proofErr w:type="spellStart"/>
-      <w:r>
-        <w:rPr>
-          <w:rFonts w:ascii="Times New Roman" w:cs="Times New Roman"/>
-          <w:bCs/>
-          <w:sz w:val="24"/>
-          <w:szCs w:val="24"/>
-        </w:rPr>
-        <w:t>di</w:t>
-      </w:r>
-      <w:r>
-        <w:rPr>
-          <w:rFonts w:ascii="Times New Roman" w:cs="Times New Roman"/>
-          <w:bCs/>
-          <w:sz w:val="24"/>
-          <w:szCs w:val="24"/>
-        </w:rPr>
-        <w:t>peroleh</w:t>
-      </w:r>
-      <w:proofErr w:type="spellEnd"/>
-      <w:r>
-        <w:rPr>
-          <w:rFonts w:ascii="Times New Roman" w:cs="Times New Roman"/>
-          <w:bCs/>
-          <w:sz w:val="24"/>
-          <w:szCs w:val="24"/>
-        </w:rPr>
-        <w:t xml:space="preserve"> </w:t>
-      </w:r>
-      <w:proofErr w:type="spellStart"/>
-      <w:r>
-        <w:rPr>
-          <w:rFonts w:ascii="Times New Roman" w:cs="Times New Roman"/>
-          <w:bCs/>
-          <w:sz w:val="24"/>
-          <w:szCs w:val="24"/>
-        </w:rPr>
-        <w:t>berdasarkan</w:t>
-      </w:r>
-      <w:proofErr w:type="spellEnd"/>
-      <w:r>
-        <w:rPr>
-          <w:rFonts w:ascii="Times New Roman" w:cs="Times New Roman"/>
-          <w:bCs/>
-          <w:sz w:val="24"/>
-          <w:szCs w:val="24"/>
-        </w:rPr>
-        <w:t xml:space="preserve"> </w:t>
-      </w:r>
-      <w:proofErr w:type="spellStart"/>
-      <w:r>
-        <w:rPr>
-          <w:rFonts w:ascii="Times New Roman" w:cs="Times New Roman"/>
-          <w:bCs/>
-          <w:sz w:val="24"/>
-          <w:szCs w:val="24"/>
-        </w:rPr>
-        <w:t>literatur</w:t>
-      </w:r>
-      <w:proofErr w:type="spellEnd"/>
-      <w:r>
-        <w:rPr>
-          <w:rFonts w:ascii="Times New Roman" w:cs="Times New Roman"/>
-          <w:bCs/>
-          <w:sz w:val="24"/>
-          <w:szCs w:val="24"/>
-        </w:rPr>
-        <w:t xml:space="preserve"> </w:t>
-      </w:r>
-      <w:proofErr w:type="spellStart"/>
-      <w:r>
-        <w:rPr>
-          <w:rFonts w:ascii="Times New Roman" w:cs="Times New Roman"/>
-          <w:bCs/>
-          <w:sz w:val="24"/>
-          <w:szCs w:val="24"/>
-        </w:rPr>
-        <w:t>seperti</w:t>
-      </w:r>
-      <w:proofErr w:type="spellEnd"/>
-      <w:r>
-        <w:rPr>
-          <w:rFonts w:ascii="Times New Roman" w:cs="Times New Roman"/>
-          <w:bCs/>
-          <w:sz w:val="24"/>
-          <w:szCs w:val="24"/>
-        </w:rPr>
-        <w:t xml:space="preserve">: </w:t>
-      </w:r>
-      <w:proofErr w:type="spellStart"/>
-      <w:r>
-        <w:rPr>
-          <w:rFonts w:ascii="Times New Roman" w:cs="Times New Roman"/>
-          <w:bCs/>
-          <w:sz w:val="24"/>
-          <w:szCs w:val="24"/>
-        </w:rPr>
-        <w:t>buk</w:t>
-      </w:r>
-      <w:r>
-        <w:rPr>
-          <w:rFonts w:ascii="Times New Roman" w:cs="Times New Roman"/>
-          <w:bCs/>
-          <w:sz w:val="24"/>
-          <w:szCs w:val="24"/>
-        </w:rPr>
-        <w:t>u</w:t>
-      </w:r>
-      <w:proofErr w:type="spellEnd"/>
-      <w:r>
-        <w:rPr>
-          <w:rFonts w:ascii="Times New Roman" w:cs="Times New Roman"/>
-          <w:bCs/>
-          <w:sz w:val="24"/>
-          <w:szCs w:val="24"/>
-        </w:rPr>
-        <w:t xml:space="preserve">, </w:t>
-      </w:r>
-      <w:proofErr w:type="spellStart"/>
-      <w:r>
-        <w:rPr>
-          <w:rFonts w:ascii="Times New Roman" w:cs="Times New Roman"/>
-          <w:bCs/>
-          <w:sz w:val="24"/>
-          <w:szCs w:val="24"/>
-        </w:rPr>
-        <w:t>artikel</w:t>
-      </w:r>
-      <w:proofErr w:type="spellEnd"/>
-      <w:r>
-        <w:rPr>
-          <w:rFonts w:ascii="Times New Roman" w:cs="Times New Roman"/>
-          <w:bCs/>
-          <w:sz w:val="24"/>
-          <w:szCs w:val="24"/>
-        </w:rPr>
-        <w:t xml:space="preserve">, </w:t>
-      </w:r>
-      <w:proofErr w:type="spellStart"/>
-      <w:r>
-        <w:rPr>
-          <w:rFonts w:ascii="Times New Roman" w:cs="Times New Roman"/>
-          <w:bCs/>
-          <w:sz w:val="24"/>
-          <w:szCs w:val="24"/>
-        </w:rPr>
-        <w:t>jurnal</w:t>
-      </w:r>
-      <w:proofErr w:type="spellEnd"/>
-      <w:r>
-        <w:rPr>
-          <w:rFonts w:ascii="Times New Roman" w:cs="Times New Roman"/>
-          <w:bCs/>
-          <w:sz w:val="24"/>
-          <w:szCs w:val="24"/>
-        </w:rPr>
-        <w:t xml:space="preserve"> </w:t>
-      </w:r>
-      <w:proofErr w:type="spellStart"/>
-      <w:r>
-        <w:rPr>
-          <w:rFonts w:ascii="Times New Roman" w:cs="Times New Roman"/>
-          <w:bCs/>
-          <w:sz w:val="24"/>
-          <w:szCs w:val="24"/>
-        </w:rPr>
-        <w:t>dan</w:t>
-      </w:r>
-      <w:proofErr w:type="spellEnd"/>
-      <w:r>
-        <w:rPr>
-          <w:rFonts w:ascii="Times New Roman" w:cs="Times New Roman"/>
-          <w:bCs/>
-          <w:sz w:val="24"/>
-          <w:szCs w:val="24"/>
-        </w:rPr>
-        <w:t xml:space="preserve"> </w:t>
-      </w:r>
-      <w:r>
-        <w:rPr>
-          <w:rFonts w:ascii="Times New Roman" w:cs="Times New Roman"/>
-          <w:bCs/>
-          <w:i/>
-          <w:sz w:val="24"/>
-          <w:szCs w:val="24"/>
-        </w:rPr>
-        <w:t>paper</w:t>
-      </w:r>
-      <w:r>
-        <w:rPr>
-          <w:rFonts w:ascii="Times New Roman" w:cs="Times New Roman"/>
-          <w:bCs/>
-          <w:sz w:val="24"/>
-          <w:szCs w:val="24"/>
-        </w:rPr>
-        <w:t xml:space="preserve"> </w:t>
-      </w:r>
-      <w:proofErr w:type="spellStart"/>
-      <w:r>
-        <w:rPr>
-          <w:rFonts w:ascii="Times New Roman" w:cs="Times New Roman"/>
-          <w:bCs/>
-          <w:sz w:val="24"/>
-          <w:szCs w:val="24"/>
-        </w:rPr>
-        <w:t>penelitian</w:t>
-      </w:r>
-      <w:proofErr w:type="spellEnd"/>
-      <w:r>
-        <w:rPr>
-          <w:rFonts w:ascii="Times New Roman" w:cs="Times New Roman"/>
-          <w:bCs/>
-          <w:sz w:val="24"/>
-          <w:szCs w:val="24"/>
-        </w:rPr>
-        <w:t xml:space="preserve"> yang </w:t>
-      </w:r>
-      <w:proofErr w:type="spellStart"/>
-      <w:r>
-        <w:rPr>
-          <w:rFonts w:ascii="Times New Roman" w:cs="Times New Roman"/>
-          <w:bCs/>
-          <w:sz w:val="24"/>
-          <w:szCs w:val="24"/>
-        </w:rPr>
-        <w:t>berkai</w:t>
-      </w:r>
-      <w:r>
-        <w:rPr>
-          <w:rFonts w:ascii="Times New Roman" w:cs="Times New Roman"/>
-          <w:bCs/>
-          <w:sz w:val="24"/>
-          <w:szCs w:val="24"/>
-        </w:rPr>
-        <w:t>tan</w:t>
-      </w:r>
-      <w:proofErr w:type="spellEnd"/>
-      <w:r>
-        <w:rPr>
-          <w:rFonts w:ascii="Times New Roman" w:cs="Times New Roman"/>
-          <w:bCs/>
-          <w:sz w:val="24"/>
-          <w:szCs w:val="24"/>
-        </w:rPr>
-        <w:t xml:space="preserve"> </w:t>
-      </w:r>
-      <w:proofErr w:type="spellStart"/>
-      <w:r>
-        <w:rPr>
-          <w:rFonts w:ascii="Times New Roman" w:cs="Times New Roman"/>
-          <w:bCs/>
-          <w:sz w:val="24"/>
-          <w:szCs w:val="24"/>
-        </w:rPr>
-        <w:t>dengan</w:t>
-      </w:r>
-      <w:proofErr w:type="spellEnd"/>
-      <w:r>
-        <w:rPr>
-          <w:rFonts w:ascii="Times New Roman" w:cs="Times New Roman"/>
-          <w:bCs/>
-          <w:sz w:val="24"/>
-          <w:szCs w:val="24"/>
-        </w:rPr>
-        <w:t xml:space="preserve"> </w:t>
-      </w:r>
-      <w:proofErr w:type="spellStart"/>
-      <w:r>
-        <w:rPr>
-          <w:rFonts w:ascii="Times New Roman" w:cs="Times New Roman"/>
-          <w:bCs/>
-          <w:sz w:val="24"/>
-          <w:szCs w:val="24"/>
-        </w:rPr>
-        <w:t>prediksi</w:t>
-      </w:r>
-      <w:proofErr w:type="spellEnd"/>
-      <w:r>
-        <w:rPr>
-          <w:rFonts w:ascii="Times New Roman" w:cs="Times New Roman"/>
-          <w:bCs/>
-          <w:sz w:val="24"/>
-          <w:szCs w:val="24"/>
-        </w:rPr>
-        <w:t xml:space="preserve"> </w:t>
-      </w:r>
-      <w:proofErr w:type="spellStart"/>
-      <w:r>
-        <w:rPr>
-          <w:rFonts w:ascii="Times New Roman" w:cs="Times New Roman"/>
-          <w:bCs/>
-          <w:sz w:val="24"/>
-          <w:szCs w:val="24"/>
-        </w:rPr>
-        <w:t>kepribadian</w:t>
-      </w:r>
-      <w:proofErr w:type="spellEnd"/>
-      <w:r>
-        <w:rPr>
-          <w:rFonts w:ascii="Times New Roman" w:cs="Times New Roman"/>
-          <w:bCs/>
-          <w:sz w:val="24"/>
-          <w:szCs w:val="24"/>
-        </w:rPr>
-        <w:t xml:space="preserve"> </w:t>
-      </w:r>
-      <w:r>
-        <w:rPr>
-          <w:rFonts w:ascii="Times New Roman" w:cs="Times New Roman"/>
-          <w:bCs/>
-          <w:i/>
-          <w:sz w:val="24"/>
-          <w:szCs w:val="24"/>
-        </w:rPr>
-        <w:t xml:space="preserve">Big Five </w:t>
-      </w:r>
-      <w:r>
-        <w:rPr>
-          <w:rFonts w:ascii="Times New Roman" w:eastAsiaTheme="minorHAnsi" w:cs="Times New Roman"/>
-          <w:i/>
-          <w:sz w:val="24"/>
-          <w:szCs w:val="24"/>
-        </w:rPr>
-        <w:t>Per</w:t>
-      </w:r>
-      <w:r>
-        <w:rPr>
-          <w:rFonts w:ascii="Times New Roman" w:eastAsiaTheme="minorHAnsi" w:cs="Times New Roman"/>
-          <w:i/>
-          <w:sz w:val="24"/>
-          <w:szCs w:val="24"/>
-        </w:rPr>
-        <w:t>s</w:t>
-      </w:r>
-      <w:r>
-        <w:rPr>
-          <w:rFonts w:ascii="Times New Roman" w:eastAsiaTheme="minorHAnsi" w:cs="Times New Roman"/>
-          <w:i/>
-          <w:sz w:val="24"/>
-          <w:szCs w:val="24"/>
-        </w:rPr>
-        <w:t>onality</w:t>
-      </w:r>
-      <w:r>
-        <w:rPr>
-          <w:rFonts w:ascii="Times New Roman" w:eastAsiaTheme="minorHAnsi" w:cs="Times New Roman"/>
-          <w:sz w:val="24"/>
-          <w:szCs w:val="24"/>
-        </w:rPr>
-        <w:t xml:space="preserve"> </w:t>
-      </w:r>
-      <w:proofErr w:type="spellStart"/>
-      <w:r>
-        <w:rPr>
-          <w:rFonts w:ascii="Times New Roman" w:cs="Times New Roman"/>
-          <w:bCs/>
-          <w:sz w:val="24"/>
-          <w:szCs w:val="24"/>
-        </w:rPr>
-        <w:t>serta</w:t>
-      </w:r>
-      <w:proofErr w:type="spellEnd"/>
-      <w:r>
-        <w:rPr>
-          <w:rFonts w:ascii="Times New Roman" w:cs="Times New Roman"/>
-          <w:bCs/>
-          <w:sz w:val="24"/>
-          <w:szCs w:val="24"/>
-        </w:rPr>
-        <w:t xml:space="preserve"> </w:t>
-      </w:r>
-      <w:r>
-        <w:rPr>
-          <w:rFonts w:ascii="Times New Roman" w:cs="Times New Roman"/>
-          <w:bCs/>
-          <w:i/>
-          <w:sz w:val="24"/>
-          <w:szCs w:val="24"/>
-        </w:rPr>
-        <w:t>paper</w:t>
-      </w:r>
-      <w:r>
-        <w:rPr>
-          <w:rFonts w:ascii="Times New Roman" w:cs="Times New Roman"/>
-          <w:bCs/>
-          <w:sz w:val="24"/>
-          <w:szCs w:val="24"/>
-        </w:rPr>
-        <w:t xml:space="preserve"> </w:t>
-      </w:r>
-      <w:proofErr w:type="spellStart"/>
-      <w:r>
-        <w:rPr>
-          <w:rFonts w:ascii="Times New Roman" w:cs="Times New Roman"/>
-          <w:bCs/>
-          <w:sz w:val="24"/>
-          <w:szCs w:val="24"/>
-        </w:rPr>
-        <w:t>penelitian</w:t>
-      </w:r>
-      <w:proofErr w:type="spellEnd"/>
-      <w:r>
-        <w:rPr>
-          <w:rFonts w:ascii="Times New Roman" w:cs="Times New Roman"/>
-          <w:bCs/>
-          <w:sz w:val="24"/>
-          <w:szCs w:val="24"/>
-        </w:rPr>
-        <w:t xml:space="preserve"> </w:t>
-      </w:r>
-      <w:proofErr w:type="spellStart"/>
-      <w:r>
-        <w:rPr>
-          <w:rFonts w:ascii="Times New Roman" w:cs="Times New Roman"/>
-          <w:bCs/>
-          <w:sz w:val="24"/>
-          <w:szCs w:val="24"/>
-        </w:rPr>
-        <w:t>sejenis</w:t>
-      </w:r>
-      <w:proofErr w:type="spellEnd"/>
-      <w:r>
-        <w:rPr>
-          <w:rFonts w:ascii="Times New Roman" w:cs="Times New Roman"/>
-          <w:bCs/>
-          <w:sz w:val="24"/>
-          <w:szCs w:val="24"/>
-        </w:rPr>
-        <w:t xml:space="preserve"> yang </w:t>
-      </w:r>
-      <w:proofErr w:type="spellStart"/>
-      <w:r>
-        <w:rPr>
-          <w:rFonts w:ascii="Times New Roman" w:cs="Times New Roman"/>
-          <w:bCs/>
-          <w:sz w:val="24"/>
-          <w:szCs w:val="24"/>
-        </w:rPr>
-        <w:t>menggunakan</w:t>
-      </w:r>
-      <w:proofErr w:type="spellEnd"/>
-      <w:r>
-        <w:rPr>
-          <w:rFonts w:ascii="Times New Roman" w:cs="Times New Roman"/>
-          <w:bCs/>
-          <w:sz w:val="24"/>
-          <w:szCs w:val="24"/>
-        </w:rPr>
-        <w:t xml:space="preserve"> data </w:t>
-      </w:r>
-      <w:proofErr w:type="spellStart"/>
-      <w:r>
-        <w:rPr>
-          <w:rFonts w:ascii="Times New Roman" w:cs="Times New Roman"/>
-          <w:bCs/>
-          <w:sz w:val="24"/>
-          <w:szCs w:val="24"/>
-        </w:rPr>
-        <w:t>pengguna</w:t>
-      </w:r>
-      <w:proofErr w:type="spellEnd"/>
-      <w:r>
-        <w:rPr>
-          <w:rFonts w:ascii="Times New Roman" w:cs="Times New Roman"/>
-          <w:bCs/>
-          <w:sz w:val="24"/>
-          <w:szCs w:val="24"/>
-        </w:rPr>
-        <w:t xml:space="preserve"> Facebook </w:t>
-      </w:r>
-      <w:proofErr w:type="spellStart"/>
-      <w:r>
-        <w:rPr>
-          <w:rFonts w:ascii="Times New Roman" w:cs="Times New Roman"/>
-          <w:bCs/>
-          <w:sz w:val="24"/>
-          <w:szCs w:val="24"/>
-        </w:rPr>
-        <w:t>dalam</w:t>
-      </w:r>
-      <w:proofErr w:type="spellEnd"/>
-      <w:r>
-        <w:rPr>
-          <w:rFonts w:ascii="Times New Roman" w:cs="Times New Roman"/>
-          <w:bCs/>
-          <w:sz w:val="24"/>
-          <w:szCs w:val="24"/>
-        </w:rPr>
-        <w:t xml:space="preserve"> </w:t>
-      </w:r>
-      <w:proofErr w:type="spellStart"/>
-      <w:r>
-        <w:rPr>
-          <w:rFonts w:ascii="Times New Roman" w:cs="Times New Roman"/>
-          <w:bCs/>
-          <w:sz w:val="24"/>
-          <w:szCs w:val="24"/>
-        </w:rPr>
-        <w:t>penelitiannya</w:t>
-      </w:r>
-      <w:proofErr w:type="spellEnd"/>
-      <w:r>
-        <w:rPr>
-          <w:rFonts w:ascii="Times New Roman" w:cs="Times New Roman"/>
-          <w:bCs/>
-          <w:sz w:val="24"/>
-          <w:szCs w:val="24"/>
-        </w:rPr>
-        <w:t>.</w:t>
-      </w:r>
-    </w:p>
-    <w:p>
-      <w:pPr>
-        <w:spacing w:after="0" w:line="360" w:lineRule="auto"/>
-        <w:jc w:val="both"/>
-        <w:rPr>
-          <w:rFonts w:ascii="Times New Roman" w:cs="Times New Roman"/>
-          <w:bCs/>
-          <w:sz w:val="24"/>
-          <w:szCs w:val="24"/>
+          <w:lang w:val="id-ID"/>
         </w:rPr>
         <w:sectPr>
           <w:headerReference w:type="even" r:id="rId12"/>
@@ -15444,6 +14515,884 @@
           <w:docGrid w:linePitch="360"/>
         </w:sectPr>
       </w:pPr>
+      <w:r>
+        <w:rPr>
+          <w:rFonts w:ascii="Times New Roman" w:cs="Times New Roman"/>
+          <w:bCs/>
+          <w:sz w:val="24"/>
+          <w:szCs w:val="24"/>
+        </w:rPr>
+        <w:t xml:space="preserve">Bab 2 </w:t>
+      </w:r>
+      <w:proofErr w:type="spellStart"/>
+      <w:r>
+        <w:rPr>
+          <w:rFonts w:ascii="Times New Roman" w:cs="Times New Roman"/>
+          <w:bCs/>
+          <w:sz w:val="24"/>
+          <w:szCs w:val="24"/>
+        </w:rPr>
+        <w:t>memaparkan</w:t>
+      </w:r>
+      <w:proofErr w:type="spellEnd"/>
+      <w:r>
+        <w:rPr>
+          <w:rFonts w:ascii="Times New Roman" w:cs="Times New Roman"/>
+          <w:bCs/>
+          <w:sz w:val="24"/>
+          <w:szCs w:val="24"/>
+        </w:rPr>
+        <w:t xml:space="preserve"> </w:t>
+      </w:r>
+      <w:proofErr w:type="spellStart"/>
+      <w:r>
+        <w:rPr>
+          <w:rFonts w:ascii="Times New Roman" w:cs="Times New Roman"/>
+          <w:bCs/>
+          <w:sz w:val="24"/>
+          <w:szCs w:val="24"/>
+        </w:rPr>
+        <w:t>berbagai</w:t>
+      </w:r>
+      <w:proofErr w:type="spellEnd"/>
+      <w:r>
+        <w:rPr>
+          <w:rFonts w:ascii="Times New Roman" w:cs="Times New Roman"/>
+          <w:bCs/>
+          <w:sz w:val="24"/>
+          <w:szCs w:val="24"/>
+        </w:rPr>
+        <w:t xml:space="preserve"> </w:t>
+      </w:r>
+      <w:proofErr w:type="spellStart"/>
+      <w:r>
+        <w:rPr>
+          <w:rFonts w:ascii="Times New Roman" w:cs="Times New Roman"/>
+          <w:bCs/>
+          <w:sz w:val="24"/>
+          <w:szCs w:val="24"/>
+        </w:rPr>
+        <w:t>teori</w:t>
+      </w:r>
+      <w:proofErr w:type="spellEnd"/>
+      <w:r>
+        <w:rPr>
+          <w:rFonts w:ascii="Times New Roman" w:cs="Times New Roman"/>
+          <w:bCs/>
+          <w:sz w:val="24"/>
+          <w:szCs w:val="24"/>
+        </w:rPr>
+        <w:t xml:space="preserve">, </w:t>
+      </w:r>
+      <w:proofErr w:type="spellStart"/>
+      <w:r>
+        <w:rPr>
+          <w:rFonts w:ascii="Times New Roman" w:cs="Times New Roman"/>
+          <w:bCs/>
+          <w:sz w:val="24"/>
+          <w:szCs w:val="24"/>
+        </w:rPr>
+        <w:t>aplikasi</w:t>
+      </w:r>
+      <w:proofErr w:type="spellEnd"/>
+      <w:r>
+        <w:rPr>
+          <w:rFonts w:ascii="Times New Roman" w:cs="Times New Roman"/>
+          <w:bCs/>
+          <w:sz w:val="24"/>
+          <w:szCs w:val="24"/>
+        </w:rPr>
+        <w:t xml:space="preserve"> </w:t>
+      </w:r>
+      <w:proofErr w:type="spellStart"/>
+      <w:r>
+        <w:rPr>
+          <w:rFonts w:ascii="Times New Roman" w:cs="Times New Roman"/>
+          <w:bCs/>
+          <w:sz w:val="24"/>
+          <w:szCs w:val="24"/>
+        </w:rPr>
+        <w:t>maupun</w:t>
+      </w:r>
+      <w:proofErr w:type="spellEnd"/>
+      <w:r>
+        <w:rPr>
+          <w:rFonts w:ascii="Times New Roman" w:cs="Times New Roman"/>
+          <w:bCs/>
+          <w:sz w:val="24"/>
+          <w:szCs w:val="24"/>
+        </w:rPr>
+        <w:t xml:space="preserve"> </w:t>
+      </w:r>
+      <w:proofErr w:type="spellStart"/>
+      <w:r>
+        <w:rPr>
+          <w:rFonts w:ascii="Times New Roman" w:cs="Times New Roman"/>
+          <w:bCs/>
+          <w:sz w:val="24"/>
+          <w:szCs w:val="24"/>
+        </w:rPr>
+        <w:t>fitur</w:t>
+      </w:r>
+      <w:proofErr w:type="spellEnd"/>
+      <w:r>
+        <w:rPr>
+          <w:rFonts w:ascii="Times New Roman" w:cs="Times New Roman"/>
+          <w:bCs/>
+          <w:sz w:val="24"/>
+          <w:szCs w:val="24"/>
+        </w:rPr>
+        <w:t xml:space="preserve"> yang </w:t>
+      </w:r>
+      <w:proofErr w:type="spellStart"/>
+      <w:r>
+        <w:rPr>
+          <w:rFonts w:ascii="Times New Roman" w:cs="Times New Roman"/>
+          <w:bCs/>
+          <w:sz w:val="24"/>
+          <w:szCs w:val="24"/>
+        </w:rPr>
+        <w:t>digunakan</w:t>
+      </w:r>
+      <w:proofErr w:type="spellEnd"/>
+      <w:r>
+        <w:rPr>
+          <w:rFonts w:ascii="Times New Roman" w:cs="Times New Roman"/>
+          <w:bCs/>
+          <w:sz w:val="24"/>
+          <w:szCs w:val="24"/>
+        </w:rPr>
+        <w:t xml:space="preserve"> </w:t>
+      </w:r>
+      <w:proofErr w:type="spellStart"/>
+      <w:r>
+        <w:rPr>
+          <w:rFonts w:ascii="Times New Roman" w:cs="Times New Roman"/>
+          <w:bCs/>
+          <w:sz w:val="24"/>
+          <w:szCs w:val="24"/>
+        </w:rPr>
+        <w:t>dalam</w:t>
+      </w:r>
+      <w:proofErr w:type="spellEnd"/>
+      <w:r>
+        <w:rPr>
+          <w:rFonts w:ascii="Times New Roman" w:cs="Times New Roman"/>
+          <w:bCs/>
+          <w:sz w:val="24"/>
+          <w:szCs w:val="24"/>
+        </w:rPr>
+        <w:t xml:space="preserve"> </w:t>
+      </w:r>
+      <w:proofErr w:type="spellStart"/>
+      <w:r>
+        <w:rPr>
+          <w:rFonts w:ascii="Times New Roman" w:cs="Times New Roman"/>
+          <w:bCs/>
+          <w:sz w:val="24"/>
+          <w:szCs w:val="24"/>
+        </w:rPr>
+        <w:t>penelitian</w:t>
+      </w:r>
+      <w:proofErr w:type="spellEnd"/>
+      <w:r>
+        <w:rPr>
+          <w:rFonts w:ascii="Times New Roman" w:cs="Times New Roman"/>
+          <w:bCs/>
+          <w:sz w:val="24"/>
+          <w:szCs w:val="24"/>
+        </w:rPr>
+        <w:t xml:space="preserve"> “</w:t>
+      </w:r>
+      <w:proofErr w:type="spellStart"/>
+      <w:r>
+        <w:rPr>
+          <w:rFonts w:ascii="Times New Roman" w:cs="Times New Roman"/>
+          <w:bCs/>
+          <w:sz w:val="24"/>
+          <w:szCs w:val="24"/>
+        </w:rPr>
+        <w:t>Pembuatan</w:t>
+      </w:r>
+      <w:proofErr w:type="spellEnd"/>
+      <w:r>
+        <w:rPr>
+          <w:rFonts w:ascii="Times New Roman" w:cs="Times New Roman"/>
+          <w:bCs/>
+          <w:sz w:val="24"/>
+          <w:szCs w:val="24"/>
+        </w:rPr>
+        <w:t xml:space="preserve"> </w:t>
+      </w:r>
+      <w:proofErr w:type="spellStart"/>
+      <w:r>
+        <w:rPr>
+          <w:rFonts w:ascii="Times New Roman" w:cs="Times New Roman"/>
+          <w:bCs/>
+          <w:sz w:val="24"/>
+          <w:szCs w:val="24"/>
+        </w:rPr>
+        <w:t>Sistem</w:t>
+      </w:r>
+      <w:proofErr w:type="spellEnd"/>
+      <w:r>
+        <w:rPr>
+          <w:rFonts w:ascii="Times New Roman" w:cs="Times New Roman"/>
+          <w:bCs/>
+          <w:sz w:val="24"/>
+          <w:szCs w:val="24"/>
+        </w:rPr>
+        <w:t xml:space="preserve"> </w:t>
+      </w:r>
+      <w:proofErr w:type="spellStart"/>
+      <w:r>
+        <w:rPr>
+          <w:rFonts w:ascii="Times New Roman" w:cs="Times New Roman"/>
+          <w:bCs/>
+          <w:sz w:val="24"/>
+          <w:szCs w:val="24"/>
+        </w:rPr>
+        <w:t>Prediksi</w:t>
+      </w:r>
+      <w:proofErr w:type="spellEnd"/>
+      <w:r>
+        <w:rPr>
+          <w:rFonts w:ascii="Times New Roman" w:cs="Times New Roman"/>
+          <w:bCs/>
+          <w:sz w:val="24"/>
+          <w:szCs w:val="24"/>
+        </w:rPr>
+        <w:t xml:space="preserve"> </w:t>
+      </w:r>
+      <w:r>
+        <w:rPr>
+          <w:rFonts w:ascii="Times New Roman" w:cs="Times New Roman"/>
+          <w:bCs/>
+          <w:sz w:val="24"/>
+          <w:szCs w:val="24"/>
+        </w:rPr>
+        <w:t xml:space="preserve">model </w:t>
+      </w:r>
+      <w:proofErr w:type="spellStart"/>
+      <w:r>
+        <w:rPr>
+          <w:rFonts w:ascii="Times New Roman" w:cs="Times New Roman"/>
+          <w:bCs/>
+          <w:sz w:val="24"/>
+          <w:szCs w:val="24"/>
+        </w:rPr>
+        <w:t>Kepribadian</w:t>
+      </w:r>
+      <w:proofErr w:type="spellEnd"/>
+      <w:r>
+        <w:rPr>
+          <w:rFonts w:ascii="Times New Roman" w:cs="Times New Roman"/>
+          <w:bCs/>
+          <w:sz w:val="24"/>
+          <w:szCs w:val="24"/>
+        </w:rPr>
+        <w:t xml:space="preserve"> </w:t>
+      </w:r>
+      <w:r>
+        <w:rPr>
+          <w:rFonts w:ascii="Times New Roman" w:cs="Times New Roman"/>
+          <w:bCs/>
+          <w:i/>
+          <w:sz w:val="24"/>
+          <w:szCs w:val="24"/>
+        </w:rPr>
+        <w:t>Big Five Personality</w:t>
+      </w:r>
+      <w:r>
+        <w:rPr>
+          <w:rFonts w:ascii="Times New Roman" w:cs="Times New Roman"/>
+          <w:bCs/>
+          <w:sz w:val="24"/>
+          <w:szCs w:val="24"/>
+        </w:rPr>
+        <w:t xml:space="preserve"> </w:t>
+      </w:r>
+      <w:proofErr w:type="spellStart"/>
+      <w:r>
+        <w:rPr>
+          <w:rFonts w:ascii="Times New Roman" w:cs="Times New Roman"/>
+          <w:bCs/>
+          <w:sz w:val="24"/>
+          <w:szCs w:val="24"/>
+        </w:rPr>
+        <w:t>dari</w:t>
+      </w:r>
+      <w:proofErr w:type="spellEnd"/>
+      <w:r>
+        <w:rPr>
+          <w:rFonts w:ascii="Times New Roman" w:cs="Times New Roman"/>
+          <w:bCs/>
+          <w:sz w:val="24"/>
+          <w:szCs w:val="24"/>
+        </w:rPr>
+        <w:t xml:space="preserve"> </w:t>
+      </w:r>
+      <w:proofErr w:type="spellStart"/>
+      <w:r>
+        <w:rPr>
+          <w:rFonts w:ascii="Times New Roman" w:cs="Times New Roman"/>
+          <w:bCs/>
+          <w:sz w:val="24"/>
+          <w:szCs w:val="24"/>
+        </w:rPr>
+        <w:t>pengguna</w:t>
+      </w:r>
+      <w:proofErr w:type="spellEnd"/>
+      <w:r>
+        <w:rPr>
+          <w:rFonts w:ascii="Times New Roman" w:cs="Times New Roman"/>
+          <w:bCs/>
+          <w:sz w:val="24"/>
+          <w:szCs w:val="24"/>
+        </w:rPr>
+        <w:t xml:space="preserve"> </w:t>
+      </w:r>
+      <w:proofErr w:type="spellStart"/>
+      <w:r>
+        <w:rPr>
+          <w:rFonts w:ascii="Times New Roman" w:cs="Times New Roman"/>
+          <w:bCs/>
+          <w:sz w:val="24"/>
+          <w:szCs w:val="24"/>
+        </w:rPr>
+        <w:t>sosial</w:t>
+      </w:r>
+      <w:proofErr w:type="spellEnd"/>
+      <w:r>
+        <w:rPr>
+          <w:rFonts w:ascii="Times New Roman" w:cs="Times New Roman"/>
+          <w:bCs/>
+          <w:sz w:val="24"/>
+          <w:szCs w:val="24"/>
+        </w:rPr>
+        <w:t xml:space="preserve"> media Facebook” </w:t>
+      </w:r>
+      <w:r>
+        <w:rPr>
+          <w:rFonts w:ascii="Times New Roman" w:cs="Times New Roman"/>
+          <w:bCs/>
+          <w:sz w:val="24"/>
+          <w:szCs w:val="24"/>
+        </w:rPr>
+        <w:t xml:space="preserve">yang </w:t>
+      </w:r>
+      <w:proofErr w:type="spellStart"/>
+      <w:r>
+        <w:rPr>
+          <w:rFonts w:ascii="Times New Roman" w:cs="Times New Roman"/>
+          <w:bCs/>
+          <w:sz w:val="24"/>
+          <w:szCs w:val="24"/>
+        </w:rPr>
+        <w:t>di</w:t>
+      </w:r>
+      <w:r>
+        <w:rPr>
+          <w:rFonts w:ascii="Times New Roman" w:cs="Times New Roman"/>
+          <w:bCs/>
+          <w:sz w:val="24"/>
+          <w:szCs w:val="24"/>
+        </w:rPr>
+        <w:t>peroleh</w:t>
+      </w:r>
+      <w:proofErr w:type="spellEnd"/>
+      <w:r>
+        <w:rPr>
+          <w:rFonts w:ascii="Times New Roman" w:cs="Times New Roman"/>
+          <w:bCs/>
+          <w:sz w:val="24"/>
+          <w:szCs w:val="24"/>
+        </w:rPr>
+        <w:t xml:space="preserve"> </w:t>
+      </w:r>
+      <w:proofErr w:type="spellStart"/>
+      <w:r>
+        <w:rPr>
+          <w:rFonts w:ascii="Times New Roman" w:cs="Times New Roman"/>
+          <w:bCs/>
+          <w:sz w:val="24"/>
+          <w:szCs w:val="24"/>
+        </w:rPr>
+        <w:t>berdasarkan</w:t>
+      </w:r>
+      <w:proofErr w:type="spellEnd"/>
+      <w:r>
+        <w:rPr>
+          <w:rFonts w:ascii="Times New Roman" w:cs="Times New Roman"/>
+          <w:bCs/>
+          <w:sz w:val="24"/>
+          <w:szCs w:val="24"/>
+        </w:rPr>
+        <w:t xml:space="preserve"> </w:t>
+      </w:r>
+      <w:proofErr w:type="spellStart"/>
+      <w:r>
+        <w:rPr>
+          <w:rFonts w:ascii="Times New Roman" w:cs="Times New Roman"/>
+          <w:bCs/>
+          <w:sz w:val="24"/>
+          <w:szCs w:val="24"/>
+        </w:rPr>
+        <w:t>literatur</w:t>
+      </w:r>
+      <w:proofErr w:type="spellEnd"/>
+      <w:r>
+        <w:rPr>
+          <w:rFonts w:ascii="Times New Roman" w:cs="Times New Roman"/>
+          <w:bCs/>
+          <w:sz w:val="24"/>
+          <w:szCs w:val="24"/>
+        </w:rPr>
+        <w:t xml:space="preserve"> </w:t>
+      </w:r>
+      <w:proofErr w:type="spellStart"/>
+      <w:r>
+        <w:rPr>
+          <w:rFonts w:ascii="Times New Roman" w:cs="Times New Roman"/>
+          <w:bCs/>
+          <w:sz w:val="24"/>
+          <w:szCs w:val="24"/>
+        </w:rPr>
+        <w:t>seperti</w:t>
+      </w:r>
+      <w:proofErr w:type="spellEnd"/>
+      <w:r>
+        <w:rPr>
+          <w:rFonts w:ascii="Times New Roman" w:cs="Times New Roman"/>
+          <w:bCs/>
+          <w:sz w:val="24"/>
+          <w:szCs w:val="24"/>
+        </w:rPr>
+        <w:t xml:space="preserve">: </w:t>
+      </w:r>
+      <w:proofErr w:type="spellStart"/>
+      <w:r>
+        <w:rPr>
+          <w:rFonts w:ascii="Times New Roman" w:cs="Times New Roman"/>
+          <w:bCs/>
+          <w:sz w:val="24"/>
+          <w:szCs w:val="24"/>
+        </w:rPr>
+        <w:t>buk</w:t>
+      </w:r>
+      <w:r>
+        <w:rPr>
+          <w:rFonts w:ascii="Times New Roman" w:cs="Times New Roman"/>
+          <w:bCs/>
+          <w:sz w:val="24"/>
+          <w:szCs w:val="24"/>
+        </w:rPr>
+        <w:t>u</w:t>
+      </w:r>
+      <w:proofErr w:type="spellEnd"/>
+      <w:r>
+        <w:rPr>
+          <w:rFonts w:ascii="Times New Roman" w:cs="Times New Roman"/>
+          <w:bCs/>
+          <w:sz w:val="24"/>
+          <w:szCs w:val="24"/>
+        </w:rPr>
+        <w:t xml:space="preserve">, </w:t>
+      </w:r>
+      <w:proofErr w:type="spellStart"/>
+      <w:r>
+        <w:rPr>
+          <w:rFonts w:ascii="Times New Roman" w:cs="Times New Roman"/>
+          <w:bCs/>
+          <w:sz w:val="24"/>
+          <w:szCs w:val="24"/>
+        </w:rPr>
+        <w:t>artikel</w:t>
+      </w:r>
+      <w:proofErr w:type="spellEnd"/>
+      <w:r>
+        <w:rPr>
+          <w:rFonts w:ascii="Times New Roman" w:cs="Times New Roman"/>
+          <w:bCs/>
+          <w:sz w:val="24"/>
+          <w:szCs w:val="24"/>
+        </w:rPr>
+        <w:t xml:space="preserve">, </w:t>
+      </w:r>
+      <w:proofErr w:type="spellStart"/>
+      <w:r>
+        <w:rPr>
+          <w:rFonts w:ascii="Times New Roman" w:cs="Times New Roman"/>
+          <w:bCs/>
+          <w:sz w:val="24"/>
+          <w:szCs w:val="24"/>
+        </w:rPr>
+        <w:t>jurnal</w:t>
+      </w:r>
+      <w:proofErr w:type="spellEnd"/>
+      <w:r>
+        <w:rPr>
+          <w:rFonts w:ascii="Times New Roman" w:cs="Times New Roman"/>
+          <w:bCs/>
+          <w:sz w:val="24"/>
+          <w:szCs w:val="24"/>
+        </w:rPr>
+        <w:t xml:space="preserve"> </w:t>
+      </w:r>
+      <w:proofErr w:type="spellStart"/>
+      <w:r>
+        <w:rPr>
+          <w:rFonts w:ascii="Times New Roman" w:cs="Times New Roman"/>
+          <w:bCs/>
+          <w:sz w:val="24"/>
+          <w:szCs w:val="24"/>
+        </w:rPr>
+        <w:t>dan</w:t>
+      </w:r>
+      <w:proofErr w:type="spellEnd"/>
+      <w:r>
+        <w:rPr>
+          <w:rFonts w:ascii="Times New Roman" w:cs="Times New Roman"/>
+          <w:bCs/>
+          <w:sz w:val="24"/>
+          <w:szCs w:val="24"/>
+        </w:rPr>
+        <w:t xml:space="preserve"> </w:t>
+      </w:r>
+      <w:r>
+        <w:rPr>
+          <w:rFonts w:ascii="Times New Roman" w:cs="Times New Roman"/>
+          <w:bCs/>
+          <w:i/>
+          <w:sz w:val="24"/>
+          <w:szCs w:val="24"/>
+        </w:rPr>
+        <w:t>paper</w:t>
+      </w:r>
+      <w:r>
+        <w:rPr>
+          <w:rFonts w:ascii="Times New Roman" w:cs="Times New Roman"/>
+          <w:bCs/>
+          <w:sz w:val="24"/>
+          <w:szCs w:val="24"/>
+        </w:rPr>
+        <w:t xml:space="preserve"> </w:t>
+      </w:r>
+      <w:proofErr w:type="spellStart"/>
+      <w:r>
+        <w:rPr>
+          <w:rFonts w:ascii="Times New Roman" w:cs="Times New Roman"/>
+          <w:bCs/>
+          <w:sz w:val="24"/>
+          <w:szCs w:val="24"/>
+        </w:rPr>
+        <w:t>penelitian</w:t>
+      </w:r>
+      <w:proofErr w:type="spellEnd"/>
+      <w:r>
+        <w:rPr>
+          <w:rFonts w:ascii="Times New Roman" w:cs="Times New Roman"/>
+          <w:bCs/>
+          <w:sz w:val="24"/>
+          <w:szCs w:val="24"/>
+        </w:rPr>
+        <w:t xml:space="preserve"> yang </w:t>
+      </w:r>
+      <w:proofErr w:type="spellStart"/>
+      <w:r>
+        <w:rPr>
+          <w:rFonts w:ascii="Times New Roman" w:cs="Times New Roman"/>
+          <w:bCs/>
+          <w:sz w:val="24"/>
+          <w:szCs w:val="24"/>
+        </w:rPr>
+        <w:t>berkai</w:t>
+      </w:r>
+      <w:r>
+        <w:rPr>
+          <w:rFonts w:ascii="Times New Roman" w:cs="Times New Roman"/>
+          <w:bCs/>
+          <w:sz w:val="24"/>
+          <w:szCs w:val="24"/>
+        </w:rPr>
+        <w:t>tan</w:t>
+      </w:r>
+      <w:proofErr w:type="spellEnd"/>
+      <w:r>
+        <w:rPr>
+          <w:rFonts w:ascii="Times New Roman" w:cs="Times New Roman"/>
+          <w:bCs/>
+          <w:sz w:val="24"/>
+          <w:szCs w:val="24"/>
+        </w:rPr>
+        <w:t xml:space="preserve"> </w:t>
+      </w:r>
+      <w:proofErr w:type="spellStart"/>
+      <w:r>
+        <w:rPr>
+          <w:rFonts w:ascii="Times New Roman" w:cs="Times New Roman"/>
+          <w:bCs/>
+          <w:sz w:val="24"/>
+          <w:szCs w:val="24"/>
+        </w:rPr>
+        <w:t>dengan</w:t>
+      </w:r>
+      <w:proofErr w:type="spellEnd"/>
+      <w:r>
+        <w:rPr>
+          <w:rFonts w:ascii="Times New Roman" w:cs="Times New Roman"/>
+          <w:bCs/>
+          <w:sz w:val="24"/>
+          <w:szCs w:val="24"/>
+        </w:rPr>
+        <w:t xml:space="preserve"> </w:t>
+      </w:r>
+      <w:proofErr w:type="spellStart"/>
+      <w:r>
+        <w:rPr>
+          <w:rFonts w:ascii="Times New Roman" w:cs="Times New Roman"/>
+          <w:bCs/>
+          <w:sz w:val="24"/>
+          <w:szCs w:val="24"/>
+        </w:rPr>
+        <w:t>prediksi</w:t>
+      </w:r>
+      <w:proofErr w:type="spellEnd"/>
+      <w:r>
+        <w:rPr>
+          <w:rFonts w:ascii="Times New Roman" w:cs="Times New Roman"/>
+          <w:bCs/>
+          <w:sz w:val="24"/>
+          <w:szCs w:val="24"/>
+        </w:rPr>
+        <w:t xml:space="preserve"> </w:t>
+      </w:r>
+      <w:proofErr w:type="spellStart"/>
+      <w:r>
+        <w:rPr>
+          <w:rFonts w:ascii="Times New Roman" w:cs="Times New Roman"/>
+          <w:bCs/>
+          <w:sz w:val="24"/>
+          <w:szCs w:val="24"/>
+        </w:rPr>
+        <w:t>kepribadian</w:t>
+      </w:r>
+      <w:proofErr w:type="spellEnd"/>
+      <w:r>
+        <w:rPr>
+          <w:rFonts w:ascii="Times New Roman" w:cs="Times New Roman"/>
+          <w:bCs/>
+          <w:sz w:val="24"/>
+          <w:szCs w:val="24"/>
+        </w:rPr>
+        <w:t xml:space="preserve"> </w:t>
+      </w:r>
+      <w:r>
+        <w:rPr>
+          <w:rFonts w:ascii="Times New Roman" w:cs="Times New Roman"/>
+          <w:bCs/>
+          <w:i/>
+          <w:sz w:val="24"/>
+          <w:szCs w:val="24"/>
+        </w:rPr>
+        <w:t xml:space="preserve">Big Five </w:t>
+      </w:r>
+      <w:r>
+        <w:rPr>
+          <w:rFonts w:ascii="Times New Roman" w:eastAsiaTheme="minorHAnsi" w:cs="Times New Roman"/>
+          <w:i/>
+          <w:sz w:val="24"/>
+          <w:szCs w:val="24"/>
+        </w:rPr>
+        <w:t>Per</w:t>
+      </w:r>
+      <w:r>
+        <w:rPr>
+          <w:rFonts w:ascii="Times New Roman" w:eastAsiaTheme="minorHAnsi" w:cs="Times New Roman"/>
+          <w:i/>
+          <w:sz w:val="24"/>
+          <w:szCs w:val="24"/>
+        </w:rPr>
+        <w:t>s</w:t>
+      </w:r>
+      <w:r>
+        <w:rPr>
+          <w:rFonts w:ascii="Times New Roman" w:eastAsiaTheme="minorHAnsi" w:cs="Times New Roman"/>
+          <w:i/>
+          <w:sz w:val="24"/>
+          <w:szCs w:val="24"/>
+        </w:rPr>
+        <w:t>onality</w:t>
+      </w:r>
+      <w:r>
+        <w:rPr>
+          <w:rFonts w:ascii="Times New Roman" w:eastAsiaTheme="minorHAnsi" w:cs="Times New Roman"/>
+          <w:sz w:val="24"/>
+          <w:szCs w:val="24"/>
+        </w:rPr>
+        <w:t xml:space="preserve"> </w:t>
+      </w:r>
+      <w:proofErr w:type="spellStart"/>
+      <w:r>
+        <w:rPr>
+          <w:rFonts w:ascii="Times New Roman" w:cs="Times New Roman"/>
+          <w:bCs/>
+          <w:sz w:val="24"/>
+          <w:szCs w:val="24"/>
+        </w:rPr>
+        <w:t>serta</w:t>
+      </w:r>
+      <w:proofErr w:type="spellEnd"/>
+      <w:r>
+        <w:rPr>
+          <w:rFonts w:ascii="Times New Roman" w:cs="Times New Roman"/>
+          <w:bCs/>
+          <w:sz w:val="24"/>
+          <w:szCs w:val="24"/>
+        </w:rPr>
+        <w:t xml:space="preserve"> </w:t>
+      </w:r>
+      <w:r>
+        <w:rPr>
+          <w:rFonts w:ascii="Times New Roman" w:cs="Times New Roman"/>
+          <w:bCs/>
+          <w:i/>
+          <w:sz w:val="24"/>
+          <w:szCs w:val="24"/>
+        </w:rPr>
+        <w:t>paper</w:t>
+      </w:r>
+      <w:r>
+        <w:rPr>
+          <w:rFonts w:ascii="Times New Roman" w:cs="Times New Roman"/>
+          <w:bCs/>
+          <w:sz w:val="24"/>
+          <w:szCs w:val="24"/>
+        </w:rPr>
+        <w:t xml:space="preserve"> </w:t>
+      </w:r>
+      <w:proofErr w:type="spellStart"/>
+      <w:r>
+        <w:rPr>
+          <w:rFonts w:ascii="Times New Roman" w:cs="Times New Roman"/>
+          <w:bCs/>
+          <w:sz w:val="24"/>
+          <w:szCs w:val="24"/>
+        </w:rPr>
+        <w:t>penelitian</w:t>
+      </w:r>
+      <w:proofErr w:type="spellEnd"/>
+      <w:r>
+        <w:rPr>
+          <w:rFonts w:ascii="Times New Roman" w:cs="Times New Roman"/>
+          <w:bCs/>
+          <w:sz w:val="24"/>
+          <w:szCs w:val="24"/>
+        </w:rPr>
+        <w:t xml:space="preserve"> </w:t>
+      </w:r>
+      <w:proofErr w:type="spellStart"/>
+      <w:r>
+        <w:rPr>
+          <w:rFonts w:ascii="Times New Roman" w:cs="Times New Roman"/>
+          <w:bCs/>
+          <w:sz w:val="24"/>
+          <w:szCs w:val="24"/>
+        </w:rPr>
+        <w:t>sejenis</w:t>
+      </w:r>
+      <w:proofErr w:type="spellEnd"/>
+      <w:r>
+        <w:rPr>
+          <w:rFonts w:ascii="Times New Roman" w:cs="Times New Roman"/>
+          <w:bCs/>
+          <w:sz w:val="24"/>
+          <w:szCs w:val="24"/>
+        </w:rPr>
+        <w:t xml:space="preserve"> yang </w:t>
+      </w:r>
+      <w:proofErr w:type="spellStart"/>
+      <w:r>
+        <w:rPr>
+          <w:rFonts w:ascii="Times New Roman" w:cs="Times New Roman"/>
+          <w:bCs/>
+          <w:sz w:val="24"/>
+          <w:szCs w:val="24"/>
+        </w:rPr>
+        <w:t>menggunakan</w:t>
+      </w:r>
+      <w:proofErr w:type="spellEnd"/>
+      <w:r>
+        <w:rPr>
+          <w:rFonts w:ascii="Times New Roman" w:cs="Times New Roman"/>
+          <w:bCs/>
+          <w:sz w:val="24"/>
+          <w:szCs w:val="24"/>
+        </w:rPr>
+        <w:t xml:space="preserve"> data </w:t>
+      </w:r>
+      <w:proofErr w:type="spellStart"/>
+      <w:r>
+        <w:rPr>
+          <w:rFonts w:ascii="Times New Roman" w:cs="Times New Roman"/>
+          <w:bCs/>
+          <w:sz w:val="24"/>
+          <w:szCs w:val="24"/>
+        </w:rPr>
+        <w:t>pengguna</w:t>
+      </w:r>
+      <w:proofErr w:type="spellEnd"/>
+      <w:r>
+        <w:rPr>
+          <w:rFonts w:ascii="Times New Roman" w:cs="Times New Roman"/>
+          <w:bCs/>
+          <w:sz w:val="24"/>
+          <w:szCs w:val="24"/>
+        </w:rPr>
+        <w:t xml:space="preserve"> Facebook </w:t>
+      </w:r>
+      <w:proofErr w:type="spellStart"/>
+      <w:r>
+        <w:rPr>
+          <w:rFonts w:ascii="Times New Roman" w:cs="Times New Roman"/>
+          <w:bCs/>
+          <w:sz w:val="24"/>
+          <w:szCs w:val="24"/>
+        </w:rPr>
+        <w:t>dalam</w:t>
+      </w:r>
+      <w:proofErr w:type="spellEnd"/>
+      <w:r>
+        <w:rPr>
+          <w:rFonts w:ascii="Times New Roman" w:cs="Times New Roman"/>
+          <w:bCs/>
+          <w:sz w:val="24"/>
+          <w:szCs w:val="24"/>
+        </w:rPr>
+        <w:t xml:space="preserve"> </w:t>
+      </w:r>
+      <w:proofErr w:type="spellStart"/>
+      <w:r>
+        <w:rPr>
+          <w:rFonts w:ascii="Times New Roman" w:cs="Times New Roman"/>
+          <w:bCs/>
+          <w:sz w:val="24"/>
+          <w:szCs w:val="24"/>
+        </w:rPr>
+        <w:t>penelitiannya</w:t>
+      </w:r>
+      <w:proofErr w:type="spellEnd"/>
+      <w:r>
+        <w:rPr>
+          <w:rFonts w:ascii="Times New Roman" w:cs="Times New Roman"/>
+          <w:bCs/>
+          <w:sz w:val="24"/>
+          <w:szCs w:val="24"/>
+        </w:rPr>
+        <w:t>.</w:t>
+      </w:r>
+      <w:bookmarkStart w:id="0" w:name="_GoBack"/>
+      <w:bookmarkEnd w:id="0"/>
     </w:p>
     <w:p>
       <w:pPr>

--- a/Penulisan Skripsi/BAB 1 Pendahuluan.docx
+++ b/Penulisan Skripsi/BAB 1 Pendahuluan.docx
@@ -14,6 +14,8 @@
           <w:szCs w:val="28"/>
         </w:rPr>
       </w:pPr>
+      <w:bookmarkStart w:id="0" w:name="_GoBack"/>
+      <w:bookmarkEnd w:id="0"/>
       <w:r>
         <w:rPr>
           <w:rFonts w:ascii="Times New Roman" w:cs="Times New Roman"/>
@@ -602,25 +604,172 @@
           <w:szCs w:val="24"/>
           <w:lang w:val="id-ID"/>
         </w:rPr>
+        <w:t>Pada gambar</w:t>
+      </w:r>
+      <w:r>
+        <w:rPr>
+          <w:rFonts w:ascii="Times New Roman" w:cs="Times New Roman"/>
+          <w:sz w:val="24"/>
+          <w:szCs w:val="24"/>
+        </w:rPr>
+        <w:t xml:space="preserve"> 1.1</w:t>
+      </w:r>
+      <w:r>
+        <w:rPr>
+          <w:rFonts w:ascii="Times New Roman" w:cs="Times New Roman"/>
+          <w:sz w:val="24"/>
+          <w:szCs w:val="24"/>
+          <w:lang w:val="id-ID"/>
+        </w:rPr>
+        <w:t xml:space="preserve"> di atas dapat dilihat bahwa pengguna </w:t>
+      </w:r>
+      <w:r>
+        <w:rPr>
+          <w:rFonts w:ascii="Times New Roman" w:cs="Times New Roman"/>
+          <w:i/>
+          <w:sz w:val="24"/>
+          <w:szCs w:val="24"/>
+          <w:lang w:val="id-ID"/>
+        </w:rPr>
+        <w:t>social media</w:t>
+      </w:r>
+      <w:r>
+        <w:rPr>
+          <w:rFonts w:ascii="Times New Roman" w:cs="Times New Roman"/>
+          <w:sz w:val="24"/>
+          <w:szCs w:val="24"/>
+          <w:lang w:val="id-ID"/>
+        </w:rPr>
+        <w:t xml:space="preserve"> di dunia telah mencapai milyaran pengguna dan akan terus berkembang ke depannya. </w:t>
+      </w:r>
+      <w:r>
+        <w:rPr>
+          <w:rFonts w:ascii="Times New Roman" w:cs="Times New Roman"/>
+          <w:sz w:val="24"/>
+          <w:szCs w:val="24"/>
+          <w:lang w:val="id-ID"/>
+        </w:rPr>
         <w:lastRenderedPageBreak/>
-        <w:t>Pada gambar</w:t>
-      </w:r>
-      <w:r>
-        <w:rPr>
-          <w:rFonts w:ascii="Times New Roman" w:cs="Times New Roman"/>
-          <w:sz w:val="24"/>
-          <w:szCs w:val="24"/>
-        </w:rPr>
-        <w:t xml:space="preserve"> 1.1</w:t>
-      </w:r>
-      <w:r>
-        <w:rPr>
-          <w:rFonts w:ascii="Times New Roman" w:cs="Times New Roman"/>
+        <w:t xml:space="preserve">Sehingga </w:t>
+      </w:r>
+      <w:r>
+        <w:rPr>
+          <w:rFonts w:ascii="Times New Roman" w:cs="Times New Roman"/>
+          <w:i/>
           <w:sz w:val="24"/>
           <w:szCs w:val="24"/>
           <w:lang w:val="id-ID"/>
         </w:rPr>
-        <w:t xml:space="preserve"> di atas dapat dilihat bahwa pengguna </w:t>
+        <w:t>social media</w:t>
+      </w:r>
+      <w:r>
+        <w:rPr>
+          <w:rFonts w:ascii="Times New Roman" w:cs="Times New Roman"/>
+          <w:sz w:val="24"/>
+          <w:szCs w:val="24"/>
+          <w:lang w:val="id-ID"/>
+        </w:rPr>
+        <w:t xml:space="preserve"> merupakan sarana yang paling tepat untuk memperoleh data dan memprediksikan kepribadian seseorang.</w:t>
+      </w:r>
+      <w:r>
+        <w:rPr>
+          <w:rFonts w:ascii="Times New Roman" w:cs="Times New Roman"/>
+          <w:sz w:val="24"/>
+          <w:szCs w:val="24"/>
+        </w:rPr>
+        <w:t xml:space="preserve"> </w:t>
+      </w:r>
+      <w:proofErr w:type="spellStart"/>
+      <w:r>
+        <w:rPr>
+          <w:rFonts w:ascii="Times New Roman" w:cs="Times New Roman"/>
+          <w:sz w:val="24"/>
+          <w:szCs w:val="24"/>
+        </w:rPr>
+        <w:t>Penelitian</w:t>
+      </w:r>
+      <w:proofErr w:type="spellEnd"/>
+      <w:r>
+        <w:rPr>
+          <w:rFonts w:ascii="Times New Roman" w:cs="Times New Roman"/>
+          <w:sz w:val="24"/>
+          <w:szCs w:val="24"/>
+        </w:rPr>
+        <w:t xml:space="preserve"> kali </w:t>
+      </w:r>
+      <w:proofErr w:type="spellStart"/>
+      <w:r>
+        <w:rPr>
+          <w:rFonts w:ascii="Times New Roman" w:cs="Times New Roman"/>
+          <w:sz w:val="24"/>
+          <w:szCs w:val="24"/>
+        </w:rPr>
+        <w:t>ini</w:t>
+      </w:r>
+      <w:proofErr w:type="spellEnd"/>
+      <w:r>
+        <w:rPr>
+          <w:rFonts w:ascii="Times New Roman" w:cs="Times New Roman"/>
+          <w:sz w:val="24"/>
+          <w:szCs w:val="24"/>
+        </w:rPr>
+        <w:t xml:space="preserve"> </w:t>
+      </w:r>
+      <w:proofErr w:type="spellStart"/>
+      <w:proofErr w:type="gramStart"/>
+      <w:r>
+        <w:rPr>
+          <w:rFonts w:ascii="Times New Roman" w:cs="Times New Roman"/>
+          <w:sz w:val="24"/>
+          <w:szCs w:val="24"/>
+        </w:rPr>
+        <w:t>akan</w:t>
+      </w:r>
+      <w:proofErr w:type="spellEnd"/>
+      <w:proofErr w:type="gramEnd"/>
+      <w:r>
+        <w:rPr>
+          <w:rFonts w:ascii="Times New Roman" w:cs="Times New Roman"/>
+          <w:sz w:val="24"/>
+          <w:szCs w:val="24"/>
+        </w:rPr>
+        <w:t xml:space="preserve"> </w:t>
+      </w:r>
+      <w:proofErr w:type="spellStart"/>
+      <w:r>
+        <w:rPr>
+          <w:rFonts w:ascii="Times New Roman" w:cs="Times New Roman"/>
+          <w:sz w:val="24"/>
+          <w:szCs w:val="24"/>
+        </w:rPr>
+        <w:t>menggunakan</w:t>
+      </w:r>
+      <w:proofErr w:type="spellEnd"/>
+      <w:r>
+        <w:rPr>
+          <w:rFonts w:ascii="Times New Roman" w:cs="Times New Roman"/>
+          <w:sz w:val="24"/>
+          <w:szCs w:val="24"/>
+        </w:rPr>
+        <w:t xml:space="preserve"> data </w:t>
+      </w:r>
+      <w:proofErr w:type="spellStart"/>
+      <w:r>
+        <w:rPr>
+          <w:rFonts w:ascii="Times New Roman" w:cs="Times New Roman"/>
+          <w:sz w:val="24"/>
+          <w:szCs w:val="24"/>
+        </w:rPr>
+        <w:t>dari</w:t>
+      </w:r>
+      <w:proofErr w:type="spellEnd"/>
+      <w:r>
+        <w:rPr>
+          <w:rFonts w:ascii="Times New Roman" w:cs="Times New Roman"/>
+          <w:sz w:val="24"/>
+          <w:szCs w:val="24"/>
+        </w:rPr>
+        <w:t xml:space="preserve"> </w:t>
       </w:r>
       <w:r>
         <w:rPr>
@@ -628,7 +777,6 @@
           <w:i/>
           <w:sz w:val="24"/>
           <w:szCs w:val="24"/>
-          <w:lang w:val="id-ID"/>
         </w:rPr>
         <w:t>social media</w:t>
       </w:r>
@@ -637,9 +785,554 @@
           <w:rFonts w:ascii="Times New Roman" w:cs="Times New Roman"/>
           <w:sz w:val="24"/>
           <w:szCs w:val="24"/>
-          <w:lang w:val="id-ID"/>
-        </w:rPr>
-        <w:t xml:space="preserve"> di dunia telah mencapai milyaran pengguna dan akan terus berkembang ke depannya. Sehingga </w:t>
+        </w:rPr>
+        <w:t xml:space="preserve"> Facebook. </w:t>
+      </w:r>
+      <w:proofErr w:type="spellStart"/>
+      <w:r>
+        <w:rPr>
+          <w:rFonts w:ascii="Times New Roman" w:cs="Times New Roman"/>
+          <w:sz w:val="24"/>
+          <w:szCs w:val="24"/>
+        </w:rPr>
+        <w:t>Berdasarkan</w:t>
+      </w:r>
+      <w:proofErr w:type="spellEnd"/>
+      <w:r>
+        <w:rPr>
+          <w:rFonts w:ascii="Times New Roman" w:cs="Times New Roman"/>
+          <w:sz w:val="24"/>
+          <w:szCs w:val="24"/>
+        </w:rPr>
+        <w:t xml:space="preserve"> data </w:t>
+      </w:r>
+      <w:proofErr w:type="spellStart"/>
+      <w:r>
+        <w:rPr>
+          <w:rFonts w:ascii="Times New Roman" w:cs="Times New Roman"/>
+          <w:sz w:val="24"/>
+          <w:szCs w:val="24"/>
+        </w:rPr>
+        <w:t>pada</w:t>
+      </w:r>
+      <w:proofErr w:type="spellEnd"/>
+      <w:r>
+        <w:rPr>
+          <w:rFonts w:ascii="Times New Roman" w:cs="Times New Roman"/>
+          <w:sz w:val="24"/>
+          <w:szCs w:val="24"/>
+        </w:rPr>
+        <w:t xml:space="preserve"> </w:t>
+      </w:r>
+      <w:proofErr w:type="spellStart"/>
+      <w:r>
+        <w:rPr>
+          <w:rFonts w:ascii="Times New Roman" w:cs="Times New Roman"/>
+          <w:sz w:val="24"/>
+          <w:szCs w:val="24"/>
+        </w:rPr>
+        <w:t>gambar</w:t>
+      </w:r>
+      <w:proofErr w:type="spellEnd"/>
+      <w:r>
+        <w:rPr>
+          <w:rFonts w:ascii="Times New Roman" w:cs="Times New Roman"/>
+          <w:sz w:val="24"/>
+          <w:szCs w:val="24"/>
+        </w:rPr>
+        <w:t xml:space="preserve"> </w:t>
+      </w:r>
+      <w:proofErr w:type="spellStart"/>
+      <w:r>
+        <w:rPr>
+          <w:rFonts w:ascii="Times New Roman" w:cs="Times New Roman"/>
+          <w:sz w:val="24"/>
+          <w:szCs w:val="24"/>
+        </w:rPr>
+        <w:t>diatas</w:t>
+      </w:r>
+      <w:proofErr w:type="spellEnd"/>
+      <w:r>
+        <w:rPr>
+          <w:rFonts w:ascii="Times New Roman" w:cs="Times New Roman"/>
+          <w:sz w:val="24"/>
+          <w:szCs w:val="24"/>
+        </w:rPr>
+        <w:t xml:space="preserve">, Facebook </w:t>
+      </w:r>
+      <w:proofErr w:type="spellStart"/>
+      <w:r>
+        <w:rPr>
+          <w:rFonts w:ascii="Times New Roman" w:cs="Times New Roman"/>
+          <w:sz w:val="24"/>
+          <w:szCs w:val="24"/>
+        </w:rPr>
+        <w:t>memiliki</w:t>
+      </w:r>
+      <w:proofErr w:type="spellEnd"/>
+      <w:r>
+        <w:rPr>
+          <w:rFonts w:ascii="Times New Roman" w:cs="Times New Roman"/>
+          <w:sz w:val="24"/>
+          <w:szCs w:val="24"/>
+        </w:rPr>
+        <w:t xml:space="preserve"> </w:t>
+      </w:r>
+      <w:proofErr w:type="spellStart"/>
+      <w:r>
+        <w:rPr>
+          <w:rFonts w:ascii="Times New Roman" w:cs="Times New Roman"/>
+          <w:sz w:val="24"/>
+          <w:szCs w:val="24"/>
+        </w:rPr>
+        <w:t>pengguna</w:t>
+      </w:r>
+      <w:proofErr w:type="spellEnd"/>
+      <w:r>
+        <w:rPr>
+          <w:rFonts w:ascii="Times New Roman" w:cs="Times New Roman"/>
+          <w:sz w:val="24"/>
+          <w:szCs w:val="24"/>
+        </w:rPr>
+        <w:t xml:space="preserve"> </w:t>
+      </w:r>
+      <w:proofErr w:type="spellStart"/>
+      <w:r>
+        <w:rPr>
+          <w:rFonts w:ascii="Times New Roman" w:cs="Times New Roman"/>
+          <w:sz w:val="24"/>
+          <w:szCs w:val="24"/>
+        </w:rPr>
+        <w:t>terbesar</w:t>
+      </w:r>
+      <w:proofErr w:type="spellEnd"/>
+      <w:r>
+        <w:rPr>
+          <w:rFonts w:ascii="Times New Roman" w:cs="Times New Roman"/>
+          <w:sz w:val="24"/>
+          <w:szCs w:val="24"/>
+        </w:rPr>
+        <w:t xml:space="preserve"> yang </w:t>
+      </w:r>
+      <w:proofErr w:type="spellStart"/>
+      <w:r>
+        <w:rPr>
+          <w:rFonts w:ascii="Times New Roman" w:cs="Times New Roman"/>
+          <w:sz w:val="24"/>
+          <w:szCs w:val="24"/>
+        </w:rPr>
+        <w:t>mencapai</w:t>
+      </w:r>
+      <w:proofErr w:type="spellEnd"/>
+      <w:r>
+        <w:rPr>
+          <w:rFonts w:ascii="Times New Roman" w:cs="Times New Roman"/>
+          <w:sz w:val="24"/>
+          <w:szCs w:val="24"/>
+        </w:rPr>
+        <w:t xml:space="preserve"> 1,8</w:t>
+      </w:r>
+      <w:r>
+        <w:rPr>
+          <w:rFonts w:ascii="Times New Roman" w:cs="Times New Roman"/>
+          <w:sz w:val="24"/>
+          <w:szCs w:val="24"/>
+        </w:rPr>
+        <w:t xml:space="preserve"> </w:t>
+      </w:r>
+      <w:proofErr w:type="spellStart"/>
+      <w:r>
+        <w:rPr>
+          <w:rFonts w:ascii="Times New Roman" w:cs="Times New Roman"/>
+          <w:sz w:val="24"/>
+          <w:szCs w:val="24"/>
+        </w:rPr>
+        <w:t>Milyar</w:t>
+      </w:r>
+      <w:proofErr w:type="spellEnd"/>
+      <w:r>
+        <w:rPr>
+          <w:rFonts w:ascii="Times New Roman" w:cs="Times New Roman"/>
+          <w:sz w:val="24"/>
+          <w:szCs w:val="24"/>
+        </w:rPr>
+        <w:t xml:space="preserve"> </w:t>
+      </w:r>
+      <w:proofErr w:type="spellStart"/>
+      <w:r>
+        <w:rPr>
+          <w:rFonts w:ascii="Times New Roman" w:cs="Times New Roman"/>
+          <w:sz w:val="24"/>
+          <w:szCs w:val="24"/>
+        </w:rPr>
+        <w:t>pengguna</w:t>
+      </w:r>
+      <w:proofErr w:type="spellEnd"/>
+      <w:r>
+        <w:rPr>
+          <w:rFonts w:ascii="Times New Roman" w:cs="Times New Roman"/>
+          <w:sz w:val="24"/>
+          <w:szCs w:val="24"/>
+        </w:rPr>
+        <w:t xml:space="preserve"> </w:t>
+      </w:r>
+      <w:proofErr w:type="spellStart"/>
+      <w:r>
+        <w:rPr>
+          <w:rFonts w:ascii="Times New Roman" w:cs="Times New Roman"/>
+          <w:sz w:val="24"/>
+          <w:szCs w:val="24"/>
+        </w:rPr>
+        <w:t>dengan</w:t>
+      </w:r>
+      <w:proofErr w:type="spellEnd"/>
+      <w:r>
+        <w:rPr>
+          <w:rFonts w:ascii="Times New Roman" w:cs="Times New Roman"/>
+          <w:sz w:val="24"/>
+          <w:szCs w:val="24"/>
+        </w:rPr>
+        <w:t xml:space="preserve"> </w:t>
+      </w:r>
+      <w:proofErr w:type="spellStart"/>
+      <w:r>
+        <w:rPr>
+          <w:rFonts w:ascii="Times New Roman" w:cs="Times New Roman"/>
+          <w:sz w:val="24"/>
+          <w:szCs w:val="24"/>
+        </w:rPr>
+        <w:t>sekitar</w:t>
+      </w:r>
+      <w:proofErr w:type="spellEnd"/>
+      <w:r>
+        <w:rPr>
+          <w:rFonts w:ascii="Times New Roman" w:cs="Times New Roman"/>
+          <w:sz w:val="24"/>
+          <w:szCs w:val="24"/>
+        </w:rPr>
+        <w:t xml:space="preserve"> 800 </w:t>
+      </w:r>
+      <w:proofErr w:type="spellStart"/>
+      <w:r>
+        <w:rPr>
+          <w:rFonts w:ascii="Times New Roman" w:cs="Times New Roman"/>
+          <w:sz w:val="24"/>
+          <w:szCs w:val="24"/>
+        </w:rPr>
+        <w:t>juta</w:t>
+      </w:r>
+      <w:proofErr w:type="spellEnd"/>
+      <w:r>
+        <w:rPr>
+          <w:rFonts w:ascii="Times New Roman" w:cs="Times New Roman"/>
+          <w:sz w:val="24"/>
+          <w:szCs w:val="24"/>
+        </w:rPr>
+        <w:t xml:space="preserve"> user </w:t>
+      </w:r>
+      <w:proofErr w:type="spellStart"/>
+      <w:r>
+        <w:rPr>
+          <w:rFonts w:ascii="Times New Roman" w:cs="Times New Roman"/>
+          <w:sz w:val="24"/>
+          <w:szCs w:val="24"/>
+        </w:rPr>
+        <w:t>menghabiskan</w:t>
+      </w:r>
+      <w:proofErr w:type="spellEnd"/>
+      <w:r>
+        <w:rPr>
+          <w:rFonts w:ascii="Times New Roman" w:cs="Times New Roman"/>
+          <w:sz w:val="24"/>
+          <w:szCs w:val="24"/>
+        </w:rPr>
+        <w:t xml:space="preserve"> </w:t>
+      </w:r>
+      <w:proofErr w:type="spellStart"/>
+      <w:r>
+        <w:rPr>
+          <w:rFonts w:ascii="Times New Roman" w:cs="Times New Roman"/>
+          <w:sz w:val="24"/>
+          <w:szCs w:val="24"/>
+        </w:rPr>
+        <w:t>sekitar</w:t>
+      </w:r>
+      <w:proofErr w:type="spellEnd"/>
+      <w:r>
+        <w:rPr>
+          <w:rFonts w:ascii="Times New Roman" w:cs="Times New Roman"/>
+          <w:sz w:val="24"/>
+          <w:szCs w:val="24"/>
+        </w:rPr>
+        <w:t xml:space="preserve"> 40 </w:t>
+      </w:r>
+      <w:proofErr w:type="spellStart"/>
+      <w:r>
+        <w:rPr>
+          <w:rFonts w:ascii="Times New Roman" w:cs="Times New Roman"/>
+          <w:sz w:val="24"/>
+          <w:szCs w:val="24"/>
+        </w:rPr>
+        <w:t>menit</w:t>
+      </w:r>
+      <w:proofErr w:type="spellEnd"/>
+      <w:r>
+        <w:rPr>
+          <w:rFonts w:ascii="Times New Roman" w:cs="Times New Roman"/>
+          <w:sz w:val="24"/>
+          <w:szCs w:val="24"/>
+        </w:rPr>
+        <w:t xml:space="preserve"> </w:t>
+      </w:r>
+      <w:proofErr w:type="spellStart"/>
+      <w:r>
+        <w:rPr>
+          <w:rFonts w:ascii="Times New Roman" w:cs="Times New Roman"/>
+          <w:sz w:val="24"/>
+          <w:szCs w:val="24"/>
+        </w:rPr>
+        <w:t>sehari</w:t>
+      </w:r>
+      <w:proofErr w:type="spellEnd"/>
+      <w:r>
+        <w:rPr>
+          <w:rFonts w:ascii="Times New Roman" w:cs="Times New Roman"/>
+          <w:sz w:val="24"/>
+          <w:szCs w:val="24"/>
+        </w:rPr>
+        <w:t xml:space="preserve"> </w:t>
+      </w:r>
+      <w:proofErr w:type="spellStart"/>
+      <w:r>
+        <w:rPr>
+          <w:rFonts w:ascii="Times New Roman" w:cs="Times New Roman"/>
+          <w:sz w:val="24"/>
+          <w:szCs w:val="24"/>
+        </w:rPr>
+        <w:t>menggunakan</w:t>
+      </w:r>
+      <w:proofErr w:type="spellEnd"/>
+      <w:r>
+        <w:rPr>
+          <w:rFonts w:ascii="Times New Roman" w:cs="Times New Roman"/>
+          <w:sz w:val="24"/>
+          <w:szCs w:val="24"/>
+        </w:rPr>
+        <w:t xml:space="preserve"> </w:t>
+      </w:r>
+      <w:proofErr w:type="spellStart"/>
+      <w:r>
+        <w:rPr>
+          <w:rFonts w:ascii="Times New Roman" w:cs="Times New Roman"/>
+          <w:sz w:val="24"/>
+          <w:szCs w:val="24"/>
+        </w:rPr>
+        <w:t>aplikasi</w:t>
+      </w:r>
+      <w:proofErr w:type="spellEnd"/>
+      <w:r>
+        <w:rPr>
+          <w:rFonts w:ascii="Times New Roman" w:cs="Times New Roman"/>
+          <w:sz w:val="24"/>
+          <w:szCs w:val="24"/>
+        </w:rPr>
+        <w:t xml:space="preserve"> Facebook </w:t>
+      </w:r>
+      <w:proofErr w:type="spellStart"/>
+      <w:r>
+        <w:rPr>
+          <w:rFonts w:ascii="Times New Roman" w:cs="Times New Roman"/>
+          <w:sz w:val="24"/>
+          <w:szCs w:val="24"/>
+        </w:rPr>
+        <w:t>ini</w:t>
+      </w:r>
+      <w:proofErr w:type="spellEnd"/>
+      <w:r>
+        <w:rPr>
+          <w:rFonts w:ascii="Times New Roman" w:cs="Times New Roman"/>
+          <w:sz w:val="24"/>
+          <w:szCs w:val="24"/>
+        </w:rPr>
+        <w:t xml:space="preserve"> (</w:t>
+      </w:r>
+      <w:proofErr w:type="spellStart"/>
+      <w:r>
+        <w:rPr>
+          <w:rFonts w:ascii="Times New Roman" w:cs="Times New Roman"/>
+          <w:sz w:val="24"/>
+          <w:szCs w:val="24"/>
+        </w:rPr>
+        <w:t>Bachrach</w:t>
+      </w:r>
+      <w:proofErr w:type="spellEnd"/>
+      <w:r>
+        <w:rPr>
+          <w:rFonts w:ascii="Times New Roman" w:cs="Times New Roman"/>
+          <w:sz w:val="24"/>
+          <w:szCs w:val="24"/>
+        </w:rPr>
+        <w:t>, 2012)</w:t>
+      </w:r>
+      <w:r>
+        <w:rPr>
+          <w:rFonts w:ascii="Times New Roman" w:cs="Times New Roman"/>
+          <w:sz w:val="24"/>
+          <w:szCs w:val="24"/>
+        </w:rPr>
+        <w:t>.</w:t>
+      </w:r>
+      <w:r>
+        <w:rPr>
+          <w:rFonts w:ascii="Times New Roman" w:cs="Times New Roman"/>
+          <w:sz w:val="24"/>
+          <w:szCs w:val="24"/>
+        </w:rPr>
+        <w:t xml:space="preserve"> </w:t>
+      </w:r>
+      <w:proofErr w:type="spellStart"/>
+      <w:r>
+        <w:rPr>
+          <w:rFonts w:ascii="Times New Roman" w:cs="Times New Roman"/>
+          <w:sz w:val="24"/>
+          <w:szCs w:val="24"/>
+        </w:rPr>
+        <w:t>Pengguna</w:t>
+      </w:r>
+      <w:proofErr w:type="spellEnd"/>
+      <w:r>
+        <w:rPr>
+          <w:rFonts w:ascii="Times New Roman" w:cs="Times New Roman"/>
+          <w:sz w:val="24"/>
+          <w:szCs w:val="24"/>
+        </w:rPr>
+        <w:t xml:space="preserve"> Facebook </w:t>
+      </w:r>
+      <w:proofErr w:type="spellStart"/>
+      <w:r>
+        <w:rPr>
+          <w:rFonts w:ascii="Times New Roman" w:cs="Times New Roman"/>
+          <w:sz w:val="24"/>
+          <w:szCs w:val="24"/>
+        </w:rPr>
+        <w:t>umumnya</w:t>
+      </w:r>
+      <w:proofErr w:type="spellEnd"/>
+      <w:r>
+        <w:rPr>
+          <w:rFonts w:ascii="Times New Roman" w:cs="Times New Roman"/>
+          <w:sz w:val="24"/>
+          <w:szCs w:val="24"/>
+        </w:rPr>
+        <w:t xml:space="preserve"> </w:t>
+      </w:r>
+      <w:proofErr w:type="spellStart"/>
+      <w:r>
+        <w:rPr>
+          <w:rFonts w:ascii="Times New Roman" w:cs="Times New Roman"/>
+          <w:sz w:val="24"/>
+          <w:szCs w:val="24"/>
+        </w:rPr>
+        <w:t>mengungkapkan</w:t>
+      </w:r>
+      <w:proofErr w:type="spellEnd"/>
+      <w:r>
+        <w:rPr>
+          <w:rFonts w:ascii="Times New Roman" w:cs="Times New Roman"/>
+          <w:sz w:val="24"/>
+          <w:szCs w:val="24"/>
+        </w:rPr>
+        <w:t xml:space="preserve"> </w:t>
+      </w:r>
+      <w:proofErr w:type="spellStart"/>
+      <w:r>
+        <w:rPr>
+          <w:rFonts w:ascii="Times New Roman" w:cs="Times New Roman"/>
+          <w:sz w:val="24"/>
+          <w:szCs w:val="24"/>
+        </w:rPr>
+        <w:t>ekspresi</w:t>
+      </w:r>
+      <w:proofErr w:type="spellEnd"/>
+      <w:r>
+        <w:rPr>
+          <w:rFonts w:ascii="Times New Roman" w:cs="Times New Roman"/>
+          <w:sz w:val="24"/>
+          <w:szCs w:val="24"/>
+        </w:rPr>
+        <w:t xml:space="preserve">, </w:t>
+      </w:r>
+      <w:proofErr w:type="spellStart"/>
+      <w:r>
+        <w:rPr>
+          <w:rFonts w:ascii="Times New Roman" w:cs="Times New Roman"/>
+          <w:sz w:val="24"/>
+          <w:szCs w:val="24"/>
+        </w:rPr>
+        <w:t>perasaan</w:t>
+      </w:r>
+      <w:proofErr w:type="spellEnd"/>
+      <w:r>
+        <w:rPr>
+          <w:rFonts w:ascii="Times New Roman" w:cs="Times New Roman"/>
+          <w:sz w:val="24"/>
+          <w:szCs w:val="24"/>
+        </w:rPr>
+        <w:t xml:space="preserve"> </w:t>
+      </w:r>
+      <w:proofErr w:type="spellStart"/>
+      <w:r>
+        <w:rPr>
+          <w:rFonts w:ascii="Times New Roman" w:cs="Times New Roman"/>
+          <w:sz w:val="24"/>
+          <w:szCs w:val="24"/>
+        </w:rPr>
+        <w:t>maupun</w:t>
+      </w:r>
+      <w:proofErr w:type="spellEnd"/>
+      <w:r>
+        <w:rPr>
+          <w:rFonts w:ascii="Times New Roman" w:cs="Times New Roman"/>
+          <w:sz w:val="24"/>
+          <w:szCs w:val="24"/>
+        </w:rPr>
+        <w:t xml:space="preserve"> </w:t>
+      </w:r>
+      <w:proofErr w:type="spellStart"/>
+      <w:r>
+        <w:rPr>
+          <w:rFonts w:ascii="Times New Roman" w:cs="Times New Roman"/>
+          <w:sz w:val="24"/>
+          <w:szCs w:val="24"/>
+        </w:rPr>
+        <w:t>opini</w:t>
+      </w:r>
+      <w:proofErr w:type="spellEnd"/>
+      <w:r>
+        <w:rPr>
+          <w:rFonts w:ascii="Times New Roman" w:cs="Times New Roman"/>
+          <w:sz w:val="24"/>
+          <w:szCs w:val="24"/>
+        </w:rPr>
+        <w:t xml:space="preserve"> </w:t>
+      </w:r>
+      <w:proofErr w:type="spellStart"/>
+      <w:r>
+        <w:rPr>
+          <w:rFonts w:ascii="Times New Roman" w:cs="Times New Roman"/>
+          <w:sz w:val="24"/>
+          <w:szCs w:val="24"/>
+        </w:rPr>
+        <w:t>mereka</w:t>
+      </w:r>
+      <w:proofErr w:type="spellEnd"/>
+      <w:r>
+        <w:rPr>
+          <w:rFonts w:ascii="Times New Roman" w:cs="Times New Roman"/>
+          <w:sz w:val="24"/>
+          <w:szCs w:val="24"/>
+        </w:rPr>
+        <w:t xml:space="preserve"> di </w:t>
       </w:r>
       <w:r>
         <w:rPr>
@@ -647,35 +1340,223 @@
           <w:i/>
           <w:sz w:val="24"/>
           <w:szCs w:val="24"/>
-          <w:lang w:val="id-ID"/>
-        </w:rPr>
-        <w:t>social media</w:t>
-      </w:r>
-      <w:r>
-        <w:rPr>
-          <w:rFonts w:ascii="Times New Roman" w:cs="Times New Roman"/>
-          <w:sz w:val="24"/>
-          <w:szCs w:val="24"/>
-          <w:lang w:val="id-ID"/>
-        </w:rPr>
-        <w:t xml:space="preserve"> merupakan sarana yang paling tepat untuk memperoleh data dan memprediksikan kepribadian seseorang.</w:t>
-      </w:r>
-      <w:r>
-        <w:rPr>
-          <w:rFonts w:ascii="Times New Roman" w:cs="Times New Roman"/>
-          <w:sz w:val="24"/>
-          <w:szCs w:val="24"/>
-        </w:rPr>
-        <w:t xml:space="preserve"> </w:t>
-      </w:r>
-      <w:proofErr w:type="spellStart"/>
-      <w:r>
-        <w:rPr>
-          <w:rFonts w:ascii="Times New Roman" w:cs="Times New Roman"/>
-          <w:sz w:val="24"/>
-          <w:szCs w:val="24"/>
-        </w:rPr>
-        <w:t>Penelitian</w:t>
+        </w:rPr>
+        <w:t>user feed</w:t>
+      </w:r>
+      <w:r>
+        <w:rPr>
+          <w:rFonts w:ascii="Times New Roman" w:cs="Times New Roman"/>
+          <w:sz w:val="24"/>
+          <w:szCs w:val="24"/>
+        </w:rPr>
+        <w:t xml:space="preserve"> </w:t>
+      </w:r>
+      <w:proofErr w:type="spellStart"/>
+      <w:r>
+        <w:rPr>
+          <w:rFonts w:ascii="Times New Roman" w:cs="Times New Roman"/>
+          <w:sz w:val="24"/>
+          <w:szCs w:val="24"/>
+        </w:rPr>
+        <w:t>mereka</w:t>
+      </w:r>
+      <w:proofErr w:type="spellEnd"/>
+      <w:r>
+        <w:rPr>
+          <w:rFonts w:ascii="Times New Roman" w:cs="Times New Roman"/>
+          <w:sz w:val="24"/>
+          <w:szCs w:val="24"/>
+        </w:rPr>
+        <w:t xml:space="preserve">. </w:t>
+      </w:r>
+      <w:proofErr w:type="spellStart"/>
+      <w:r>
+        <w:rPr>
+          <w:rFonts w:ascii="Times New Roman" w:cs="Times New Roman"/>
+          <w:sz w:val="24"/>
+          <w:szCs w:val="24"/>
+        </w:rPr>
+        <w:t>Walaupun</w:t>
+      </w:r>
+      <w:proofErr w:type="spellEnd"/>
+      <w:r>
+        <w:rPr>
+          <w:rFonts w:ascii="Times New Roman" w:cs="Times New Roman"/>
+          <w:sz w:val="24"/>
+          <w:szCs w:val="24"/>
+        </w:rPr>
+        <w:t xml:space="preserve"> </w:t>
+      </w:r>
+      <w:proofErr w:type="spellStart"/>
+      <w:r>
+        <w:rPr>
+          <w:rFonts w:ascii="Times New Roman" w:cs="Times New Roman"/>
+          <w:sz w:val="24"/>
+          <w:szCs w:val="24"/>
+        </w:rPr>
+        <w:t>saat</w:t>
+      </w:r>
+      <w:proofErr w:type="spellEnd"/>
+      <w:r>
+        <w:rPr>
+          <w:rFonts w:ascii="Times New Roman" w:cs="Times New Roman"/>
+          <w:sz w:val="24"/>
+          <w:szCs w:val="24"/>
+        </w:rPr>
+        <w:t xml:space="preserve"> </w:t>
+      </w:r>
+      <w:proofErr w:type="spellStart"/>
+      <w:r>
+        <w:rPr>
+          <w:rFonts w:ascii="Times New Roman" w:cs="Times New Roman"/>
+          <w:sz w:val="24"/>
+          <w:szCs w:val="24"/>
+        </w:rPr>
+        <w:t>ini</w:t>
+      </w:r>
+      <w:proofErr w:type="spellEnd"/>
+      <w:r>
+        <w:rPr>
+          <w:rFonts w:ascii="Times New Roman" w:cs="Times New Roman"/>
+          <w:sz w:val="24"/>
+          <w:szCs w:val="24"/>
+        </w:rPr>
+        <w:t xml:space="preserve"> Facebook </w:t>
+      </w:r>
+      <w:proofErr w:type="spellStart"/>
+      <w:r>
+        <w:rPr>
+          <w:rFonts w:ascii="Times New Roman" w:cs="Times New Roman"/>
+          <w:sz w:val="24"/>
+          <w:szCs w:val="24"/>
+        </w:rPr>
+        <w:t>lebih</w:t>
+      </w:r>
+      <w:proofErr w:type="spellEnd"/>
+      <w:r>
+        <w:rPr>
+          <w:rFonts w:ascii="Times New Roman" w:cs="Times New Roman"/>
+          <w:sz w:val="24"/>
+          <w:szCs w:val="24"/>
+        </w:rPr>
+        <w:t xml:space="preserve"> </w:t>
+      </w:r>
+      <w:proofErr w:type="spellStart"/>
+      <w:r>
+        <w:rPr>
+          <w:rFonts w:ascii="Times New Roman" w:cs="Times New Roman"/>
+          <w:sz w:val="24"/>
+          <w:szCs w:val="24"/>
+        </w:rPr>
+        <w:t>banyak</w:t>
+      </w:r>
+      <w:proofErr w:type="spellEnd"/>
+      <w:r>
+        <w:rPr>
+          <w:rFonts w:ascii="Times New Roman" w:cs="Times New Roman"/>
+          <w:sz w:val="24"/>
+          <w:szCs w:val="24"/>
+        </w:rPr>
+        <w:t xml:space="preserve"> </w:t>
+      </w:r>
+      <w:proofErr w:type="spellStart"/>
+      <w:r>
+        <w:rPr>
+          <w:rFonts w:ascii="Times New Roman" w:cs="Times New Roman"/>
+          <w:sz w:val="24"/>
+          <w:szCs w:val="24"/>
+        </w:rPr>
+        <w:t>digunakan</w:t>
+      </w:r>
+      <w:proofErr w:type="spellEnd"/>
+      <w:r>
+        <w:rPr>
+          <w:rFonts w:ascii="Times New Roman" w:cs="Times New Roman"/>
+          <w:sz w:val="24"/>
+          <w:szCs w:val="24"/>
+        </w:rPr>
+        <w:t xml:space="preserve"> </w:t>
+      </w:r>
+      <w:proofErr w:type="spellStart"/>
+      <w:r>
+        <w:rPr>
+          <w:rFonts w:ascii="Times New Roman" w:cs="Times New Roman"/>
+          <w:sz w:val="24"/>
+          <w:szCs w:val="24"/>
+        </w:rPr>
+        <w:t>untuk</w:t>
+      </w:r>
+      <w:proofErr w:type="spellEnd"/>
+      <w:r>
+        <w:rPr>
+          <w:rFonts w:ascii="Times New Roman" w:cs="Times New Roman"/>
+          <w:sz w:val="24"/>
+          <w:szCs w:val="24"/>
+        </w:rPr>
+        <w:t xml:space="preserve"> </w:t>
+      </w:r>
+      <w:proofErr w:type="spellStart"/>
+      <w:r>
+        <w:rPr>
+          <w:rFonts w:ascii="Times New Roman" w:cs="Times New Roman"/>
+          <w:sz w:val="24"/>
+          <w:szCs w:val="24"/>
+        </w:rPr>
+        <w:t>berbagi</w:t>
+      </w:r>
+      <w:proofErr w:type="spellEnd"/>
+      <w:r>
+        <w:rPr>
+          <w:rFonts w:ascii="Times New Roman" w:cs="Times New Roman"/>
+          <w:sz w:val="24"/>
+          <w:szCs w:val="24"/>
+        </w:rPr>
+        <w:t xml:space="preserve"> </w:t>
+      </w:r>
+      <w:proofErr w:type="spellStart"/>
+      <w:r>
+        <w:rPr>
+          <w:rFonts w:ascii="Times New Roman" w:cs="Times New Roman"/>
+          <w:sz w:val="24"/>
+          <w:szCs w:val="24"/>
+        </w:rPr>
+        <w:t>foto</w:t>
+      </w:r>
+      <w:proofErr w:type="spellEnd"/>
+      <w:r>
+        <w:rPr>
+          <w:rFonts w:ascii="Times New Roman" w:cs="Times New Roman"/>
+          <w:sz w:val="24"/>
+          <w:szCs w:val="24"/>
+        </w:rPr>
+        <w:t xml:space="preserve"> </w:t>
+      </w:r>
+      <w:proofErr w:type="spellStart"/>
+      <w:r>
+        <w:rPr>
+          <w:rFonts w:ascii="Times New Roman" w:cs="Times New Roman"/>
+          <w:sz w:val="24"/>
+          <w:szCs w:val="24"/>
+        </w:rPr>
+        <w:t>dan</w:t>
+      </w:r>
+      <w:proofErr w:type="spellEnd"/>
+      <w:r>
+        <w:rPr>
+          <w:rFonts w:ascii="Times New Roman" w:cs="Times New Roman"/>
+          <w:sz w:val="24"/>
+          <w:szCs w:val="24"/>
+        </w:rPr>
+        <w:t xml:space="preserve"> video, </w:t>
+      </w:r>
+      <w:proofErr w:type="spellStart"/>
+      <w:r>
+        <w:rPr>
+          <w:rFonts w:ascii="Times New Roman" w:cs="Times New Roman"/>
+          <w:sz w:val="24"/>
+          <w:szCs w:val="24"/>
+        </w:rPr>
+        <w:t>penelitian</w:t>
       </w:r>
       <w:proofErr w:type="spellEnd"/>
       <w:r>
@@ -716,874 +1597,6 @@
       </w:r>
       <w:proofErr w:type="spellEnd"/>
       <w:proofErr w:type="gramEnd"/>
-      <w:r>
-        <w:rPr>
-          <w:rFonts w:ascii="Times New Roman" w:cs="Times New Roman"/>
-          <w:sz w:val="24"/>
-          <w:szCs w:val="24"/>
-        </w:rPr>
-        <w:t xml:space="preserve"> </w:t>
-      </w:r>
-      <w:proofErr w:type="spellStart"/>
-      <w:r>
-        <w:rPr>
-          <w:rFonts w:ascii="Times New Roman" w:cs="Times New Roman"/>
-          <w:sz w:val="24"/>
-          <w:szCs w:val="24"/>
-        </w:rPr>
-        <w:t>menggunakan</w:t>
-      </w:r>
-      <w:proofErr w:type="spellEnd"/>
-      <w:r>
-        <w:rPr>
-          <w:rFonts w:ascii="Times New Roman" w:cs="Times New Roman"/>
-          <w:sz w:val="24"/>
-          <w:szCs w:val="24"/>
-        </w:rPr>
-        <w:t xml:space="preserve"> data </w:t>
-      </w:r>
-      <w:proofErr w:type="spellStart"/>
-      <w:r>
-        <w:rPr>
-          <w:rFonts w:ascii="Times New Roman" w:cs="Times New Roman"/>
-          <w:sz w:val="24"/>
-          <w:szCs w:val="24"/>
-        </w:rPr>
-        <w:t>dari</w:t>
-      </w:r>
-      <w:proofErr w:type="spellEnd"/>
-      <w:r>
-        <w:rPr>
-          <w:rFonts w:ascii="Times New Roman" w:cs="Times New Roman"/>
-          <w:sz w:val="24"/>
-          <w:szCs w:val="24"/>
-        </w:rPr>
-        <w:t xml:space="preserve"> </w:t>
-      </w:r>
-      <w:r>
-        <w:rPr>
-          <w:rFonts w:ascii="Times New Roman" w:cs="Times New Roman"/>
-          <w:i/>
-          <w:sz w:val="24"/>
-          <w:szCs w:val="24"/>
-        </w:rPr>
-        <w:t>social media</w:t>
-      </w:r>
-      <w:r>
-        <w:rPr>
-          <w:rFonts w:ascii="Times New Roman" w:cs="Times New Roman"/>
-          <w:sz w:val="24"/>
-          <w:szCs w:val="24"/>
-        </w:rPr>
-        <w:t xml:space="preserve"> Facebook. </w:t>
-      </w:r>
-      <w:proofErr w:type="spellStart"/>
-      <w:r>
-        <w:rPr>
-          <w:rFonts w:ascii="Times New Roman" w:cs="Times New Roman"/>
-          <w:sz w:val="24"/>
-          <w:szCs w:val="24"/>
-        </w:rPr>
-        <w:t>Berdasarkan</w:t>
-      </w:r>
-      <w:proofErr w:type="spellEnd"/>
-      <w:r>
-        <w:rPr>
-          <w:rFonts w:ascii="Times New Roman" w:cs="Times New Roman"/>
-          <w:sz w:val="24"/>
-          <w:szCs w:val="24"/>
-        </w:rPr>
-        <w:t xml:space="preserve"> data </w:t>
-      </w:r>
-      <w:proofErr w:type="spellStart"/>
-      <w:r>
-        <w:rPr>
-          <w:rFonts w:ascii="Times New Roman" w:cs="Times New Roman"/>
-          <w:sz w:val="24"/>
-          <w:szCs w:val="24"/>
-        </w:rPr>
-        <w:t>pada</w:t>
-      </w:r>
-      <w:proofErr w:type="spellEnd"/>
-      <w:r>
-        <w:rPr>
-          <w:rFonts w:ascii="Times New Roman" w:cs="Times New Roman"/>
-          <w:sz w:val="24"/>
-          <w:szCs w:val="24"/>
-        </w:rPr>
-        <w:t xml:space="preserve"> </w:t>
-      </w:r>
-      <w:proofErr w:type="spellStart"/>
-      <w:r>
-        <w:rPr>
-          <w:rFonts w:ascii="Times New Roman" w:cs="Times New Roman"/>
-          <w:sz w:val="24"/>
-          <w:szCs w:val="24"/>
-        </w:rPr>
-        <w:t>gambar</w:t>
-      </w:r>
-      <w:proofErr w:type="spellEnd"/>
-      <w:r>
-        <w:rPr>
-          <w:rFonts w:ascii="Times New Roman" w:cs="Times New Roman"/>
-          <w:sz w:val="24"/>
-          <w:szCs w:val="24"/>
-        </w:rPr>
-        <w:t xml:space="preserve"> </w:t>
-      </w:r>
-      <w:proofErr w:type="spellStart"/>
-      <w:r>
-        <w:rPr>
-          <w:rFonts w:ascii="Times New Roman" w:cs="Times New Roman"/>
-          <w:sz w:val="24"/>
-          <w:szCs w:val="24"/>
-        </w:rPr>
-        <w:t>diatas</w:t>
-      </w:r>
-      <w:proofErr w:type="spellEnd"/>
-      <w:r>
-        <w:rPr>
-          <w:rFonts w:ascii="Times New Roman" w:cs="Times New Roman"/>
-          <w:sz w:val="24"/>
-          <w:szCs w:val="24"/>
-        </w:rPr>
-        <w:t xml:space="preserve">, Facebook </w:t>
-      </w:r>
-      <w:proofErr w:type="spellStart"/>
-      <w:r>
-        <w:rPr>
-          <w:rFonts w:ascii="Times New Roman" w:cs="Times New Roman"/>
-          <w:sz w:val="24"/>
-          <w:szCs w:val="24"/>
-        </w:rPr>
-        <w:t>memiliki</w:t>
-      </w:r>
-      <w:proofErr w:type="spellEnd"/>
-      <w:r>
-        <w:rPr>
-          <w:rFonts w:ascii="Times New Roman" w:cs="Times New Roman"/>
-          <w:sz w:val="24"/>
-          <w:szCs w:val="24"/>
-        </w:rPr>
-        <w:t xml:space="preserve"> </w:t>
-      </w:r>
-      <w:proofErr w:type="spellStart"/>
-      <w:r>
-        <w:rPr>
-          <w:rFonts w:ascii="Times New Roman" w:cs="Times New Roman"/>
-          <w:sz w:val="24"/>
-          <w:szCs w:val="24"/>
-        </w:rPr>
-        <w:t>pengguna</w:t>
-      </w:r>
-      <w:proofErr w:type="spellEnd"/>
-      <w:r>
-        <w:rPr>
-          <w:rFonts w:ascii="Times New Roman" w:cs="Times New Roman"/>
-          <w:sz w:val="24"/>
-          <w:szCs w:val="24"/>
-        </w:rPr>
-        <w:t xml:space="preserve"> </w:t>
-      </w:r>
-      <w:proofErr w:type="spellStart"/>
-      <w:r>
-        <w:rPr>
-          <w:rFonts w:ascii="Times New Roman" w:cs="Times New Roman"/>
-          <w:sz w:val="24"/>
-          <w:szCs w:val="24"/>
-        </w:rPr>
-        <w:t>terbesar</w:t>
-      </w:r>
-      <w:proofErr w:type="spellEnd"/>
-      <w:r>
-        <w:rPr>
-          <w:rFonts w:ascii="Times New Roman" w:cs="Times New Roman"/>
-          <w:sz w:val="24"/>
-          <w:szCs w:val="24"/>
-        </w:rPr>
-        <w:t xml:space="preserve"> yang </w:t>
-      </w:r>
-      <w:proofErr w:type="spellStart"/>
-      <w:r>
-        <w:rPr>
-          <w:rFonts w:ascii="Times New Roman" w:cs="Times New Roman"/>
-          <w:sz w:val="24"/>
-          <w:szCs w:val="24"/>
-        </w:rPr>
-        <w:t>mencapai</w:t>
-      </w:r>
-      <w:proofErr w:type="spellEnd"/>
-      <w:r>
-        <w:rPr>
-          <w:rFonts w:ascii="Times New Roman" w:cs="Times New Roman"/>
-          <w:sz w:val="24"/>
-          <w:szCs w:val="24"/>
-        </w:rPr>
-        <w:t xml:space="preserve"> 1,8</w:t>
-      </w:r>
-      <w:r>
-        <w:rPr>
-          <w:rFonts w:ascii="Times New Roman" w:cs="Times New Roman"/>
-          <w:sz w:val="24"/>
-          <w:szCs w:val="24"/>
-        </w:rPr>
-        <w:t xml:space="preserve"> </w:t>
-      </w:r>
-      <w:proofErr w:type="spellStart"/>
-      <w:r>
-        <w:rPr>
-          <w:rFonts w:ascii="Times New Roman" w:cs="Times New Roman"/>
-          <w:sz w:val="24"/>
-          <w:szCs w:val="24"/>
-        </w:rPr>
-        <w:t>Milyar</w:t>
-      </w:r>
-      <w:proofErr w:type="spellEnd"/>
-      <w:r>
-        <w:rPr>
-          <w:rFonts w:ascii="Times New Roman" w:cs="Times New Roman"/>
-          <w:sz w:val="24"/>
-          <w:szCs w:val="24"/>
-        </w:rPr>
-        <w:t xml:space="preserve"> </w:t>
-      </w:r>
-      <w:proofErr w:type="spellStart"/>
-      <w:r>
-        <w:rPr>
-          <w:rFonts w:ascii="Times New Roman" w:cs="Times New Roman"/>
-          <w:sz w:val="24"/>
-          <w:szCs w:val="24"/>
-        </w:rPr>
-        <w:t>pengguna</w:t>
-      </w:r>
-      <w:proofErr w:type="spellEnd"/>
-      <w:r>
-        <w:rPr>
-          <w:rFonts w:ascii="Times New Roman" w:cs="Times New Roman"/>
-          <w:sz w:val="24"/>
-          <w:szCs w:val="24"/>
-        </w:rPr>
-        <w:t xml:space="preserve"> </w:t>
-      </w:r>
-      <w:proofErr w:type="spellStart"/>
-      <w:r>
-        <w:rPr>
-          <w:rFonts w:ascii="Times New Roman" w:cs="Times New Roman"/>
-          <w:sz w:val="24"/>
-          <w:szCs w:val="24"/>
-        </w:rPr>
-        <w:t>dengan</w:t>
-      </w:r>
-      <w:proofErr w:type="spellEnd"/>
-      <w:r>
-        <w:rPr>
-          <w:rFonts w:ascii="Times New Roman" w:cs="Times New Roman"/>
-          <w:sz w:val="24"/>
-          <w:szCs w:val="24"/>
-        </w:rPr>
-        <w:t xml:space="preserve"> </w:t>
-      </w:r>
-      <w:proofErr w:type="spellStart"/>
-      <w:r>
-        <w:rPr>
-          <w:rFonts w:ascii="Times New Roman" w:cs="Times New Roman"/>
-          <w:sz w:val="24"/>
-          <w:szCs w:val="24"/>
-        </w:rPr>
-        <w:t>sekitar</w:t>
-      </w:r>
-      <w:proofErr w:type="spellEnd"/>
-      <w:r>
-        <w:rPr>
-          <w:rFonts w:ascii="Times New Roman" w:cs="Times New Roman"/>
-          <w:sz w:val="24"/>
-          <w:szCs w:val="24"/>
-        </w:rPr>
-        <w:t xml:space="preserve"> 800 </w:t>
-      </w:r>
-      <w:proofErr w:type="spellStart"/>
-      <w:r>
-        <w:rPr>
-          <w:rFonts w:ascii="Times New Roman" w:cs="Times New Roman"/>
-          <w:sz w:val="24"/>
-          <w:szCs w:val="24"/>
-        </w:rPr>
-        <w:t>juta</w:t>
-      </w:r>
-      <w:proofErr w:type="spellEnd"/>
-      <w:r>
-        <w:rPr>
-          <w:rFonts w:ascii="Times New Roman" w:cs="Times New Roman"/>
-          <w:sz w:val="24"/>
-          <w:szCs w:val="24"/>
-        </w:rPr>
-        <w:t xml:space="preserve"> user </w:t>
-      </w:r>
-      <w:proofErr w:type="spellStart"/>
-      <w:r>
-        <w:rPr>
-          <w:rFonts w:ascii="Times New Roman" w:cs="Times New Roman"/>
-          <w:sz w:val="24"/>
-          <w:szCs w:val="24"/>
-        </w:rPr>
-        <w:t>menghabiskan</w:t>
-      </w:r>
-      <w:proofErr w:type="spellEnd"/>
-      <w:r>
-        <w:rPr>
-          <w:rFonts w:ascii="Times New Roman" w:cs="Times New Roman"/>
-          <w:sz w:val="24"/>
-          <w:szCs w:val="24"/>
-        </w:rPr>
-        <w:t xml:space="preserve"> </w:t>
-      </w:r>
-      <w:proofErr w:type="spellStart"/>
-      <w:r>
-        <w:rPr>
-          <w:rFonts w:ascii="Times New Roman" w:cs="Times New Roman"/>
-          <w:sz w:val="24"/>
-          <w:szCs w:val="24"/>
-        </w:rPr>
-        <w:t>sekitar</w:t>
-      </w:r>
-      <w:proofErr w:type="spellEnd"/>
-      <w:r>
-        <w:rPr>
-          <w:rFonts w:ascii="Times New Roman" w:cs="Times New Roman"/>
-          <w:sz w:val="24"/>
-          <w:szCs w:val="24"/>
-        </w:rPr>
-        <w:t xml:space="preserve"> 40 </w:t>
-      </w:r>
-      <w:proofErr w:type="spellStart"/>
-      <w:r>
-        <w:rPr>
-          <w:rFonts w:ascii="Times New Roman" w:cs="Times New Roman"/>
-          <w:sz w:val="24"/>
-          <w:szCs w:val="24"/>
-        </w:rPr>
-        <w:t>menit</w:t>
-      </w:r>
-      <w:proofErr w:type="spellEnd"/>
-      <w:r>
-        <w:rPr>
-          <w:rFonts w:ascii="Times New Roman" w:cs="Times New Roman"/>
-          <w:sz w:val="24"/>
-          <w:szCs w:val="24"/>
-        </w:rPr>
-        <w:t xml:space="preserve"> </w:t>
-      </w:r>
-      <w:proofErr w:type="spellStart"/>
-      <w:r>
-        <w:rPr>
-          <w:rFonts w:ascii="Times New Roman" w:cs="Times New Roman"/>
-          <w:sz w:val="24"/>
-          <w:szCs w:val="24"/>
-        </w:rPr>
-        <w:t>sehari</w:t>
-      </w:r>
-      <w:proofErr w:type="spellEnd"/>
-      <w:r>
-        <w:rPr>
-          <w:rFonts w:ascii="Times New Roman" w:cs="Times New Roman"/>
-          <w:sz w:val="24"/>
-          <w:szCs w:val="24"/>
-        </w:rPr>
-        <w:t xml:space="preserve"> </w:t>
-      </w:r>
-      <w:proofErr w:type="spellStart"/>
-      <w:r>
-        <w:rPr>
-          <w:rFonts w:ascii="Times New Roman" w:cs="Times New Roman"/>
-          <w:sz w:val="24"/>
-          <w:szCs w:val="24"/>
-        </w:rPr>
-        <w:t>menggunakan</w:t>
-      </w:r>
-      <w:proofErr w:type="spellEnd"/>
-      <w:r>
-        <w:rPr>
-          <w:rFonts w:ascii="Times New Roman" w:cs="Times New Roman"/>
-          <w:sz w:val="24"/>
-          <w:szCs w:val="24"/>
-        </w:rPr>
-        <w:t xml:space="preserve"> </w:t>
-      </w:r>
-      <w:proofErr w:type="spellStart"/>
-      <w:r>
-        <w:rPr>
-          <w:rFonts w:ascii="Times New Roman" w:cs="Times New Roman"/>
-          <w:sz w:val="24"/>
-          <w:szCs w:val="24"/>
-        </w:rPr>
-        <w:t>aplikasi</w:t>
-      </w:r>
-      <w:proofErr w:type="spellEnd"/>
-      <w:r>
-        <w:rPr>
-          <w:rFonts w:ascii="Times New Roman" w:cs="Times New Roman"/>
-          <w:sz w:val="24"/>
-          <w:szCs w:val="24"/>
-        </w:rPr>
-        <w:t xml:space="preserve"> Facebook </w:t>
-      </w:r>
-      <w:proofErr w:type="spellStart"/>
-      <w:r>
-        <w:rPr>
-          <w:rFonts w:ascii="Times New Roman" w:cs="Times New Roman"/>
-          <w:sz w:val="24"/>
-          <w:szCs w:val="24"/>
-        </w:rPr>
-        <w:t>ini</w:t>
-      </w:r>
-      <w:proofErr w:type="spellEnd"/>
-      <w:r>
-        <w:rPr>
-          <w:rFonts w:ascii="Times New Roman" w:cs="Times New Roman"/>
-          <w:sz w:val="24"/>
-          <w:szCs w:val="24"/>
-        </w:rPr>
-        <w:t xml:space="preserve"> (</w:t>
-      </w:r>
-      <w:proofErr w:type="spellStart"/>
-      <w:r>
-        <w:rPr>
-          <w:rFonts w:ascii="Times New Roman" w:cs="Times New Roman"/>
-          <w:sz w:val="24"/>
-          <w:szCs w:val="24"/>
-        </w:rPr>
-        <w:t>Bachrach</w:t>
-      </w:r>
-      <w:proofErr w:type="spellEnd"/>
-      <w:r>
-        <w:rPr>
-          <w:rFonts w:ascii="Times New Roman" w:cs="Times New Roman"/>
-          <w:sz w:val="24"/>
-          <w:szCs w:val="24"/>
-        </w:rPr>
-        <w:t>, 2012)</w:t>
-      </w:r>
-      <w:r>
-        <w:rPr>
-          <w:rFonts w:ascii="Times New Roman" w:cs="Times New Roman"/>
-          <w:sz w:val="24"/>
-          <w:szCs w:val="24"/>
-        </w:rPr>
-        <w:t>.</w:t>
-      </w:r>
-      <w:r>
-        <w:rPr>
-          <w:rFonts w:ascii="Times New Roman" w:cs="Times New Roman"/>
-          <w:sz w:val="24"/>
-          <w:szCs w:val="24"/>
-        </w:rPr>
-        <w:t xml:space="preserve"> </w:t>
-      </w:r>
-      <w:proofErr w:type="spellStart"/>
-      <w:r>
-        <w:rPr>
-          <w:rFonts w:ascii="Times New Roman" w:cs="Times New Roman"/>
-          <w:sz w:val="24"/>
-          <w:szCs w:val="24"/>
-        </w:rPr>
-        <w:t>Pengguna</w:t>
-      </w:r>
-      <w:proofErr w:type="spellEnd"/>
-      <w:r>
-        <w:rPr>
-          <w:rFonts w:ascii="Times New Roman" w:cs="Times New Roman"/>
-          <w:sz w:val="24"/>
-          <w:szCs w:val="24"/>
-        </w:rPr>
-        <w:t xml:space="preserve"> Facebook </w:t>
-      </w:r>
-      <w:proofErr w:type="spellStart"/>
-      <w:r>
-        <w:rPr>
-          <w:rFonts w:ascii="Times New Roman" w:cs="Times New Roman"/>
-          <w:sz w:val="24"/>
-          <w:szCs w:val="24"/>
-        </w:rPr>
-        <w:t>umumnya</w:t>
-      </w:r>
-      <w:proofErr w:type="spellEnd"/>
-      <w:r>
-        <w:rPr>
-          <w:rFonts w:ascii="Times New Roman" w:cs="Times New Roman"/>
-          <w:sz w:val="24"/>
-          <w:szCs w:val="24"/>
-        </w:rPr>
-        <w:t xml:space="preserve"> </w:t>
-      </w:r>
-      <w:proofErr w:type="spellStart"/>
-      <w:r>
-        <w:rPr>
-          <w:rFonts w:ascii="Times New Roman" w:cs="Times New Roman"/>
-          <w:sz w:val="24"/>
-          <w:szCs w:val="24"/>
-        </w:rPr>
-        <w:t>mengungkapkan</w:t>
-      </w:r>
-      <w:proofErr w:type="spellEnd"/>
-      <w:r>
-        <w:rPr>
-          <w:rFonts w:ascii="Times New Roman" w:cs="Times New Roman"/>
-          <w:sz w:val="24"/>
-          <w:szCs w:val="24"/>
-        </w:rPr>
-        <w:t xml:space="preserve"> </w:t>
-      </w:r>
-      <w:proofErr w:type="spellStart"/>
-      <w:r>
-        <w:rPr>
-          <w:rFonts w:ascii="Times New Roman" w:cs="Times New Roman"/>
-          <w:sz w:val="24"/>
-          <w:szCs w:val="24"/>
-        </w:rPr>
-        <w:t>ekspresi</w:t>
-      </w:r>
-      <w:proofErr w:type="spellEnd"/>
-      <w:r>
-        <w:rPr>
-          <w:rFonts w:ascii="Times New Roman" w:cs="Times New Roman"/>
-          <w:sz w:val="24"/>
-          <w:szCs w:val="24"/>
-        </w:rPr>
-        <w:t xml:space="preserve">, </w:t>
-      </w:r>
-      <w:proofErr w:type="spellStart"/>
-      <w:r>
-        <w:rPr>
-          <w:rFonts w:ascii="Times New Roman" w:cs="Times New Roman"/>
-          <w:sz w:val="24"/>
-          <w:szCs w:val="24"/>
-        </w:rPr>
-        <w:t>perasaan</w:t>
-      </w:r>
-      <w:proofErr w:type="spellEnd"/>
-      <w:r>
-        <w:rPr>
-          <w:rFonts w:ascii="Times New Roman" w:cs="Times New Roman"/>
-          <w:sz w:val="24"/>
-          <w:szCs w:val="24"/>
-        </w:rPr>
-        <w:t xml:space="preserve"> </w:t>
-      </w:r>
-      <w:proofErr w:type="spellStart"/>
-      <w:r>
-        <w:rPr>
-          <w:rFonts w:ascii="Times New Roman" w:cs="Times New Roman"/>
-          <w:sz w:val="24"/>
-          <w:szCs w:val="24"/>
-        </w:rPr>
-        <w:t>maupun</w:t>
-      </w:r>
-      <w:proofErr w:type="spellEnd"/>
-      <w:r>
-        <w:rPr>
-          <w:rFonts w:ascii="Times New Roman" w:cs="Times New Roman"/>
-          <w:sz w:val="24"/>
-          <w:szCs w:val="24"/>
-        </w:rPr>
-        <w:t xml:space="preserve"> </w:t>
-      </w:r>
-      <w:proofErr w:type="spellStart"/>
-      <w:r>
-        <w:rPr>
-          <w:rFonts w:ascii="Times New Roman" w:cs="Times New Roman"/>
-          <w:sz w:val="24"/>
-          <w:szCs w:val="24"/>
-        </w:rPr>
-        <w:t>opini</w:t>
-      </w:r>
-      <w:proofErr w:type="spellEnd"/>
-      <w:r>
-        <w:rPr>
-          <w:rFonts w:ascii="Times New Roman" w:cs="Times New Roman"/>
-          <w:sz w:val="24"/>
-          <w:szCs w:val="24"/>
-        </w:rPr>
-        <w:t xml:space="preserve"> </w:t>
-      </w:r>
-      <w:proofErr w:type="spellStart"/>
-      <w:r>
-        <w:rPr>
-          <w:rFonts w:ascii="Times New Roman" w:cs="Times New Roman"/>
-          <w:sz w:val="24"/>
-          <w:szCs w:val="24"/>
-        </w:rPr>
-        <w:t>mereka</w:t>
-      </w:r>
-      <w:proofErr w:type="spellEnd"/>
-      <w:r>
-        <w:rPr>
-          <w:rFonts w:ascii="Times New Roman" w:cs="Times New Roman"/>
-          <w:sz w:val="24"/>
-          <w:szCs w:val="24"/>
-        </w:rPr>
-        <w:t xml:space="preserve"> di </w:t>
-      </w:r>
-      <w:r>
-        <w:rPr>
-          <w:rFonts w:ascii="Times New Roman" w:cs="Times New Roman"/>
-          <w:i/>
-          <w:sz w:val="24"/>
-          <w:szCs w:val="24"/>
-        </w:rPr>
-        <w:t>user feed</w:t>
-      </w:r>
-      <w:r>
-        <w:rPr>
-          <w:rFonts w:ascii="Times New Roman" w:cs="Times New Roman"/>
-          <w:sz w:val="24"/>
-          <w:szCs w:val="24"/>
-        </w:rPr>
-        <w:t xml:space="preserve"> </w:t>
-      </w:r>
-      <w:proofErr w:type="spellStart"/>
-      <w:r>
-        <w:rPr>
-          <w:rFonts w:ascii="Times New Roman" w:cs="Times New Roman"/>
-          <w:sz w:val="24"/>
-          <w:szCs w:val="24"/>
-        </w:rPr>
-        <w:t>mereka</w:t>
-      </w:r>
-      <w:proofErr w:type="spellEnd"/>
-      <w:r>
-        <w:rPr>
-          <w:rFonts w:ascii="Times New Roman" w:cs="Times New Roman"/>
-          <w:sz w:val="24"/>
-          <w:szCs w:val="24"/>
-        </w:rPr>
-        <w:t xml:space="preserve">. </w:t>
-      </w:r>
-      <w:proofErr w:type="spellStart"/>
-      <w:r>
-        <w:rPr>
-          <w:rFonts w:ascii="Times New Roman" w:cs="Times New Roman"/>
-          <w:sz w:val="24"/>
-          <w:szCs w:val="24"/>
-        </w:rPr>
-        <w:t>Walaupun</w:t>
-      </w:r>
-      <w:proofErr w:type="spellEnd"/>
-      <w:r>
-        <w:rPr>
-          <w:rFonts w:ascii="Times New Roman" w:cs="Times New Roman"/>
-          <w:sz w:val="24"/>
-          <w:szCs w:val="24"/>
-        </w:rPr>
-        <w:t xml:space="preserve"> </w:t>
-      </w:r>
-      <w:proofErr w:type="spellStart"/>
-      <w:r>
-        <w:rPr>
-          <w:rFonts w:ascii="Times New Roman" w:cs="Times New Roman"/>
-          <w:sz w:val="24"/>
-          <w:szCs w:val="24"/>
-        </w:rPr>
-        <w:t>saat</w:t>
-      </w:r>
-      <w:proofErr w:type="spellEnd"/>
-      <w:r>
-        <w:rPr>
-          <w:rFonts w:ascii="Times New Roman" w:cs="Times New Roman"/>
-          <w:sz w:val="24"/>
-          <w:szCs w:val="24"/>
-        </w:rPr>
-        <w:t xml:space="preserve"> </w:t>
-      </w:r>
-      <w:proofErr w:type="spellStart"/>
-      <w:r>
-        <w:rPr>
-          <w:rFonts w:ascii="Times New Roman" w:cs="Times New Roman"/>
-          <w:sz w:val="24"/>
-          <w:szCs w:val="24"/>
-        </w:rPr>
-        <w:t>ini</w:t>
-      </w:r>
-      <w:proofErr w:type="spellEnd"/>
-      <w:r>
-        <w:rPr>
-          <w:rFonts w:ascii="Times New Roman" w:cs="Times New Roman"/>
-          <w:sz w:val="24"/>
-          <w:szCs w:val="24"/>
-        </w:rPr>
-        <w:t xml:space="preserve"> Facebook </w:t>
-      </w:r>
-      <w:proofErr w:type="spellStart"/>
-      <w:r>
-        <w:rPr>
-          <w:rFonts w:ascii="Times New Roman" w:cs="Times New Roman"/>
-          <w:sz w:val="24"/>
-          <w:szCs w:val="24"/>
-        </w:rPr>
-        <w:t>lebih</w:t>
-      </w:r>
-      <w:proofErr w:type="spellEnd"/>
-      <w:r>
-        <w:rPr>
-          <w:rFonts w:ascii="Times New Roman" w:cs="Times New Roman"/>
-          <w:sz w:val="24"/>
-          <w:szCs w:val="24"/>
-        </w:rPr>
-        <w:t xml:space="preserve"> </w:t>
-      </w:r>
-      <w:proofErr w:type="spellStart"/>
-      <w:r>
-        <w:rPr>
-          <w:rFonts w:ascii="Times New Roman" w:cs="Times New Roman"/>
-          <w:sz w:val="24"/>
-          <w:szCs w:val="24"/>
-        </w:rPr>
-        <w:t>banyak</w:t>
-      </w:r>
-      <w:proofErr w:type="spellEnd"/>
-      <w:r>
-        <w:rPr>
-          <w:rFonts w:ascii="Times New Roman" w:cs="Times New Roman"/>
-          <w:sz w:val="24"/>
-          <w:szCs w:val="24"/>
-        </w:rPr>
-        <w:t xml:space="preserve"> </w:t>
-      </w:r>
-      <w:proofErr w:type="spellStart"/>
-      <w:r>
-        <w:rPr>
-          <w:rFonts w:ascii="Times New Roman" w:cs="Times New Roman"/>
-          <w:sz w:val="24"/>
-          <w:szCs w:val="24"/>
-        </w:rPr>
-        <w:t>digunakan</w:t>
-      </w:r>
-      <w:proofErr w:type="spellEnd"/>
-      <w:r>
-        <w:rPr>
-          <w:rFonts w:ascii="Times New Roman" w:cs="Times New Roman"/>
-          <w:sz w:val="24"/>
-          <w:szCs w:val="24"/>
-        </w:rPr>
-        <w:t xml:space="preserve"> </w:t>
-      </w:r>
-      <w:proofErr w:type="spellStart"/>
-      <w:r>
-        <w:rPr>
-          <w:rFonts w:ascii="Times New Roman" w:cs="Times New Roman"/>
-          <w:sz w:val="24"/>
-          <w:szCs w:val="24"/>
-        </w:rPr>
-        <w:t>untuk</w:t>
-      </w:r>
-      <w:proofErr w:type="spellEnd"/>
-      <w:r>
-        <w:rPr>
-          <w:rFonts w:ascii="Times New Roman" w:cs="Times New Roman"/>
-          <w:sz w:val="24"/>
-          <w:szCs w:val="24"/>
-        </w:rPr>
-        <w:t xml:space="preserve"> </w:t>
-      </w:r>
-      <w:proofErr w:type="spellStart"/>
-      <w:r>
-        <w:rPr>
-          <w:rFonts w:ascii="Times New Roman" w:cs="Times New Roman"/>
-          <w:sz w:val="24"/>
-          <w:szCs w:val="24"/>
-        </w:rPr>
-        <w:t>berbagi</w:t>
-      </w:r>
-      <w:proofErr w:type="spellEnd"/>
-      <w:r>
-        <w:rPr>
-          <w:rFonts w:ascii="Times New Roman" w:cs="Times New Roman"/>
-          <w:sz w:val="24"/>
-          <w:szCs w:val="24"/>
-        </w:rPr>
-        <w:t xml:space="preserve"> </w:t>
-      </w:r>
-      <w:proofErr w:type="spellStart"/>
-      <w:r>
-        <w:rPr>
-          <w:rFonts w:ascii="Times New Roman" w:cs="Times New Roman"/>
-          <w:sz w:val="24"/>
-          <w:szCs w:val="24"/>
-        </w:rPr>
-        <w:t>foto</w:t>
-      </w:r>
-      <w:proofErr w:type="spellEnd"/>
-      <w:r>
-        <w:rPr>
-          <w:rFonts w:ascii="Times New Roman" w:cs="Times New Roman"/>
-          <w:sz w:val="24"/>
-          <w:szCs w:val="24"/>
-        </w:rPr>
-        <w:t xml:space="preserve"> </w:t>
-      </w:r>
-      <w:proofErr w:type="spellStart"/>
-      <w:r>
-        <w:rPr>
-          <w:rFonts w:ascii="Times New Roman" w:cs="Times New Roman"/>
-          <w:sz w:val="24"/>
-          <w:szCs w:val="24"/>
-        </w:rPr>
-        <w:t>dan</w:t>
-      </w:r>
-      <w:proofErr w:type="spellEnd"/>
-      <w:r>
-        <w:rPr>
-          <w:rFonts w:ascii="Times New Roman" w:cs="Times New Roman"/>
-          <w:sz w:val="24"/>
-          <w:szCs w:val="24"/>
-        </w:rPr>
-        <w:t xml:space="preserve"> video, </w:t>
-      </w:r>
-      <w:proofErr w:type="spellStart"/>
-      <w:r>
-        <w:rPr>
-          <w:rFonts w:ascii="Times New Roman" w:cs="Times New Roman"/>
-          <w:sz w:val="24"/>
-          <w:szCs w:val="24"/>
-        </w:rPr>
-        <w:t>penelitian</w:t>
-      </w:r>
-      <w:proofErr w:type="spellEnd"/>
-      <w:r>
-        <w:rPr>
-          <w:rFonts w:ascii="Times New Roman" w:cs="Times New Roman"/>
-          <w:sz w:val="24"/>
-          <w:szCs w:val="24"/>
-        </w:rPr>
-        <w:t xml:space="preserve"> kali </w:t>
-      </w:r>
-      <w:proofErr w:type="spellStart"/>
-      <w:r>
-        <w:rPr>
-          <w:rFonts w:ascii="Times New Roman" w:cs="Times New Roman"/>
-          <w:sz w:val="24"/>
-          <w:szCs w:val="24"/>
-        </w:rPr>
-        <w:t>ini</w:t>
-      </w:r>
-      <w:proofErr w:type="spellEnd"/>
-      <w:r>
-        <w:rPr>
-          <w:rFonts w:ascii="Times New Roman" w:cs="Times New Roman"/>
-          <w:sz w:val="24"/>
-          <w:szCs w:val="24"/>
-        </w:rPr>
-        <w:t xml:space="preserve"> </w:t>
-      </w:r>
-      <w:proofErr w:type="spellStart"/>
-      <w:r>
-        <w:rPr>
-          <w:rFonts w:ascii="Times New Roman" w:cs="Times New Roman"/>
-          <w:sz w:val="24"/>
-          <w:szCs w:val="24"/>
-        </w:rPr>
-        <w:t>akan</w:t>
-      </w:r>
-      <w:proofErr w:type="spellEnd"/>
       <w:r>
         <w:rPr>
           <w:rFonts w:ascii="Times New Roman" w:cs="Times New Roman"/>
@@ -1861,91 +1874,100 @@
           <w:szCs w:val="24"/>
           <w:lang w:val="id-ID"/>
         </w:rPr>
+        <w:t>Sistem prediksi ini akan dibangun dengan menggunakan model kepribadian “</w:t>
+      </w:r>
+      <w:r>
+        <w:rPr>
+          <w:rFonts w:ascii="Times New Roman" w:cs="Times New Roman"/>
+          <w:i/>
+          <w:sz w:val="24"/>
+          <w:szCs w:val="24"/>
+          <w:lang w:val="id-ID"/>
+        </w:rPr>
+        <w:t>Big Five</w:t>
+      </w:r>
+      <w:r>
+        <w:rPr>
+          <w:rFonts w:ascii="Times New Roman" w:cs="Times New Roman"/>
+          <w:i/>
+          <w:sz w:val="24"/>
+          <w:szCs w:val="24"/>
+        </w:rPr>
+        <w:t xml:space="preserve"> Personality </w:t>
+      </w:r>
+      <w:r>
+        <w:rPr>
+          <w:rFonts w:ascii="Times New Roman" w:cs="Times New Roman"/>
+          <w:i/>
+          <w:sz w:val="24"/>
+          <w:szCs w:val="24"/>
+          <w:lang w:val="id-ID"/>
+        </w:rPr>
+        <w:t>Traits</w:t>
+      </w:r>
+      <w:r>
+        <w:rPr>
+          <w:rFonts w:ascii="Times New Roman" w:cs="Times New Roman"/>
+          <w:sz w:val="24"/>
+          <w:szCs w:val="24"/>
+          <w:lang w:val="id-ID"/>
+        </w:rPr>
+        <w:t>”. Terdapat beberapa model kepribadian lain seperti  MBTI (</w:t>
+      </w:r>
+      <w:r>
+        <w:rPr>
+          <w:rFonts w:ascii="Times New Roman" w:cs="Times New Roman"/>
+          <w:i/>
+          <w:sz w:val="24"/>
+          <w:szCs w:val="24"/>
+          <w:lang w:val="id-ID"/>
+        </w:rPr>
+        <w:t>Myers-Briggs Type Indicator</w:t>
+      </w:r>
+      <w:r>
+        <w:rPr>
+          <w:rFonts w:ascii="Times New Roman" w:cs="Times New Roman"/>
+          <w:sz w:val="24"/>
+          <w:szCs w:val="24"/>
+          <w:lang w:val="id-ID"/>
+        </w:rPr>
+        <w:t xml:space="preserve">) atau DISC. Tetapi, </w:t>
+      </w:r>
+      <w:r>
+        <w:rPr>
+          <w:rFonts w:ascii="Times New Roman" w:cs="Times New Roman"/>
+          <w:i/>
+          <w:sz w:val="24"/>
+          <w:szCs w:val="24"/>
+        </w:rPr>
+        <w:t>Big Five Personality Traits</w:t>
+      </w:r>
+      <w:r>
+        <w:rPr>
+          <w:rFonts w:ascii="Times New Roman" w:cs="Times New Roman"/>
+          <w:sz w:val="24"/>
+          <w:szCs w:val="24"/>
+        </w:rPr>
+        <w:t xml:space="preserve"> </w:t>
+      </w:r>
+      <w:r>
+        <w:rPr>
+          <w:rFonts w:ascii="Times New Roman" w:cs="Times New Roman"/>
+          <w:sz w:val="24"/>
+          <w:szCs w:val="24"/>
+          <w:lang w:val="id-ID"/>
+        </w:rPr>
+        <w:t xml:space="preserve"> </w:t>
+      </w:r>
+      <w:r>
+        <w:rPr>
+          <w:rFonts w:ascii="Times New Roman" w:cs="Times New Roman"/>
+          <w:sz w:val="24"/>
+          <w:szCs w:val="24"/>
+          <w:lang w:val="id-ID"/>
+        </w:rPr>
         <w:lastRenderedPageBreak/>
-        <w:t>Sistem prediksi ini akan dibangun dengan menggunakan model kepribadian “</w:t>
-      </w:r>
-      <w:r>
-        <w:rPr>
-          <w:rFonts w:ascii="Times New Roman" w:cs="Times New Roman"/>
-          <w:i/>
-          <w:sz w:val="24"/>
-          <w:szCs w:val="24"/>
-          <w:lang w:val="id-ID"/>
-        </w:rPr>
-        <w:t>Big Five</w:t>
-      </w:r>
-      <w:r>
-        <w:rPr>
-          <w:rFonts w:ascii="Times New Roman" w:cs="Times New Roman"/>
-          <w:i/>
-          <w:sz w:val="24"/>
-          <w:szCs w:val="24"/>
-        </w:rPr>
-        <w:t xml:space="preserve"> Personality </w:t>
-      </w:r>
-      <w:r>
-        <w:rPr>
-          <w:rFonts w:ascii="Times New Roman" w:cs="Times New Roman"/>
-          <w:i/>
-          <w:sz w:val="24"/>
-          <w:szCs w:val="24"/>
-          <w:lang w:val="id-ID"/>
-        </w:rPr>
-        <w:t>Traits</w:t>
-      </w:r>
-      <w:r>
-        <w:rPr>
-          <w:rFonts w:ascii="Times New Roman" w:cs="Times New Roman"/>
-          <w:sz w:val="24"/>
-          <w:szCs w:val="24"/>
-          <w:lang w:val="id-ID"/>
-        </w:rPr>
-        <w:t>”. Terdapat beberapa model kepribadian lain seperti  MBTI (</w:t>
-      </w:r>
-      <w:r>
-        <w:rPr>
-          <w:rFonts w:ascii="Times New Roman" w:cs="Times New Roman"/>
-          <w:i/>
-          <w:sz w:val="24"/>
-          <w:szCs w:val="24"/>
-          <w:lang w:val="id-ID"/>
-        </w:rPr>
-        <w:t>Myers-Briggs Type Indicator</w:t>
-      </w:r>
-      <w:r>
-        <w:rPr>
-          <w:rFonts w:ascii="Times New Roman" w:cs="Times New Roman"/>
-          <w:sz w:val="24"/>
-          <w:szCs w:val="24"/>
-          <w:lang w:val="id-ID"/>
-        </w:rPr>
-        <w:t xml:space="preserve">) atau DISC. Tetapi, </w:t>
-      </w:r>
-      <w:r>
-        <w:rPr>
-          <w:rFonts w:ascii="Times New Roman" w:cs="Times New Roman"/>
-          <w:i/>
-          <w:sz w:val="24"/>
-          <w:szCs w:val="24"/>
-        </w:rPr>
-        <w:t>Big Five Personality Traits</w:t>
-      </w:r>
-      <w:r>
-        <w:rPr>
-          <w:rFonts w:ascii="Times New Roman" w:cs="Times New Roman"/>
-          <w:sz w:val="24"/>
-          <w:szCs w:val="24"/>
-        </w:rPr>
-        <w:t xml:space="preserve"> </w:t>
-      </w:r>
-      <w:r>
-        <w:rPr>
-          <w:rFonts w:ascii="Times New Roman" w:cs="Times New Roman"/>
-          <w:sz w:val="24"/>
-          <w:szCs w:val="24"/>
-          <w:lang w:val="id-ID"/>
-        </w:rPr>
-        <w:t xml:space="preserve"> merupakan model yang</w:t>
+        <w:t>merupakan model yang</w:t>
       </w:r>
       <w:r>
         <w:rPr>
@@ -2965,7 +2987,7 @@
           <w:headerReference w:type="even" r:id="rId9"/>
           <w:headerReference w:type="default" r:id="rId10"/>
           <w:footerReference w:type="first" r:id="rId11"/>
-          <w:pgSz w:w="12240" w:h="15840"/>
+          <w:pgSz w:w="11907" w:h="16839" w:code="9"/>
           <w:pgMar w:top="1418" w:right="1418" w:bottom="1418" w:left="2268" w:header="720" w:footer="720" w:gutter="0"/>
           <w:cols w:space="720"/>
           <w:titlePg/>
@@ -5852,6 +5874,49 @@
           <w:rFonts w:ascii="Times New Roman" w:eastAsia="Times New Roman" w:cs="Times New Roman"/>
           <w:sz w:val="24"/>
           <w:szCs w:val="24"/>
+          <w:lang w:val="id-ID"/>
+        </w:rPr>
+      </w:pPr>
+    </w:p>
+    <w:p>
+      <w:pPr>
+        <w:pStyle w:val="ListParagraph"/>
+        <w:spacing w:after="0" w:line="360" w:lineRule="auto"/>
+        <w:ind w:left="1004"/>
+        <w:jc w:val="both"/>
+        <w:rPr>
+          <w:rFonts w:ascii="Times New Roman" w:eastAsia="Times New Roman" w:cs="Times New Roman"/>
+          <w:sz w:val="24"/>
+          <w:szCs w:val="24"/>
+          <w:lang w:val="id-ID"/>
+        </w:rPr>
+      </w:pPr>
+    </w:p>
+    <w:p>
+      <w:pPr>
+        <w:pStyle w:val="ListParagraph"/>
+        <w:spacing w:after="0" w:line="360" w:lineRule="auto"/>
+        <w:ind w:left="1004"/>
+        <w:jc w:val="both"/>
+        <w:rPr>
+          <w:rFonts w:ascii="Times New Roman" w:eastAsia="Times New Roman" w:cs="Times New Roman"/>
+          <w:sz w:val="24"/>
+          <w:szCs w:val="24"/>
+          <w:lang w:val="id-ID"/>
+        </w:rPr>
+      </w:pPr>
+    </w:p>
+    <w:p>
+      <w:pPr>
+        <w:pStyle w:val="ListParagraph"/>
+        <w:spacing w:after="0" w:line="360" w:lineRule="auto"/>
+        <w:ind w:left="1004"/>
+        <w:jc w:val="both"/>
+        <w:rPr>
+          <w:rFonts w:ascii="Times New Roman" w:eastAsia="Times New Roman" w:cs="Times New Roman"/>
+          <w:sz w:val="24"/>
+          <w:szCs w:val="24"/>
+          <w:lang w:val="id-ID"/>
         </w:rPr>
       </w:pPr>
     </w:p>
@@ -7188,6 +7253,7 @@
           <w:rFonts w:ascii="Times New Roman" w:cs="Times New Roman"/>
           <w:sz w:val="24"/>
           <w:szCs w:val="24"/>
+          <w:lang w:val="id-ID"/>
         </w:rPr>
       </w:pPr>
       <w:r>
@@ -7542,6 +7608,19 @@
         <w:t>.</w:t>
       </w:r>
       <w:proofErr w:type="gramEnd"/>
+    </w:p>
+    <w:p>
+      <w:pPr>
+        <w:spacing w:after="0" w:line="360" w:lineRule="auto"/>
+        <w:ind w:left="426"/>
+        <w:jc w:val="both"/>
+        <w:rPr>
+          <w:rFonts w:ascii="Times New Roman" w:cs="Times New Roman"/>
+          <w:sz w:val="24"/>
+          <w:szCs w:val="24"/>
+          <w:lang w:val="id-ID"/>
+        </w:rPr>
+      </w:pPr>
     </w:p>
     <w:p>
       <w:pPr>
@@ -9014,6 +9093,33 @@
           <w:bCs/>
           <w:sz w:val="24"/>
           <w:szCs w:val="24"/>
+          <w:lang w:val="id-ID"/>
+        </w:rPr>
+      </w:pPr>
+    </w:p>
+    <w:p>
+      <w:pPr>
+        <w:spacing w:after="0" w:line="360" w:lineRule="auto"/>
+        <w:jc w:val="both"/>
+        <w:rPr>
+          <w:rFonts w:ascii="Times New Roman" w:cs="Times New Roman"/>
+          <w:bCs/>
+          <w:sz w:val="24"/>
+          <w:szCs w:val="24"/>
+          <w:lang w:val="id-ID"/>
+        </w:rPr>
+      </w:pPr>
+    </w:p>
+    <w:p>
+      <w:pPr>
+        <w:spacing w:after="0" w:line="360" w:lineRule="auto"/>
+        <w:jc w:val="both"/>
+        <w:rPr>
+          <w:rFonts w:ascii="Times New Roman" w:cs="Times New Roman"/>
+          <w:bCs/>
+          <w:sz w:val="24"/>
+          <w:szCs w:val="24"/>
+          <w:lang w:val="id-ID"/>
         </w:rPr>
       </w:pPr>
     </w:p>
@@ -13725,6 +13831,7 @@
           <w:bCs/>
           <w:sz w:val="24"/>
           <w:szCs w:val="24"/>
+          <w:lang w:val="id-ID"/>
         </w:rPr>
       </w:pPr>
       <w:r>
@@ -14504,16 +14611,6 @@
           <w:szCs w:val="24"/>
           <w:lang w:val="id-ID"/>
         </w:rPr>
-        <w:sectPr>
-          <w:headerReference w:type="even" r:id="rId12"/>
-          <w:headerReference w:type="first" r:id="rId13"/>
-          <w:footerReference w:type="first" r:id="rId14"/>
-          <w:pgSz w:w="12240" w:h="15840"/>
-          <w:pgMar w:top="1418" w:right="1418" w:bottom="1418" w:left="2268" w:header="720" w:footer="720" w:gutter="0"/>
-          <w:cols w:space="720"/>
-          <w:titlePg/>
-          <w:docGrid w:linePitch="360"/>
-        </w:sectPr>
       </w:pPr>
       <w:r>
         <w:rPr>
@@ -15391,8 +15488,6 @@
         </w:rPr>
         <w:t>.</w:t>
       </w:r>
-      <w:bookmarkStart w:id="0" w:name="_GoBack"/>
-      <w:bookmarkEnd w:id="0"/>
     </w:p>
     <w:p>
       <w:pPr>
@@ -15415,7 +15510,6 @@
           <w:sz w:val="24"/>
           <w:szCs w:val="24"/>
         </w:rPr>
-        <w:lastRenderedPageBreak/>
         <w:t>3</w:t>
       </w:r>
       <w:r>
@@ -15463,6 +15557,7 @@
           <w:bCs/>
           <w:sz w:val="24"/>
           <w:szCs w:val="24"/>
+          <w:lang w:val="id-ID"/>
         </w:rPr>
       </w:pPr>
       <w:r>
@@ -16103,6 +16198,34 @@
         </w:rPr>
         <w:t>.</w:t>
       </w:r>
+    </w:p>
+    <w:p>
+      <w:pPr>
+        <w:spacing w:after="0" w:line="360" w:lineRule="auto"/>
+        <w:ind w:left="993"/>
+        <w:jc w:val="both"/>
+        <w:rPr>
+          <w:rFonts w:ascii="Times New Roman" w:cs="Times New Roman"/>
+          <w:bCs/>
+          <w:sz w:val="24"/>
+          <w:szCs w:val="24"/>
+          <w:lang w:val="id-ID"/>
+        </w:rPr>
+      </w:pPr>
+    </w:p>
+    <w:p>
+      <w:pPr>
+        <w:spacing w:after="0" w:line="360" w:lineRule="auto"/>
+        <w:ind w:left="993"/>
+        <w:jc w:val="both"/>
+        <w:rPr>
+          <w:rFonts w:ascii="Times New Roman" w:cs="Times New Roman"/>
+          <w:bCs/>
+          <w:sz w:val="24"/>
+          <w:szCs w:val="24"/>
+          <w:lang w:val="id-ID"/>
+        </w:rPr>
+      </w:pPr>
     </w:p>
     <w:p>
       <w:pPr>
@@ -16125,6 +16248,7 @@
           <w:sz w:val="24"/>
           <w:szCs w:val="24"/>
         </w:rPr>
+        <w:lastRenderedPageBreak/>
         <w:t>4</w:t>
       </w:r>
       <w:r>
@@ -17114,6 +17238,7 @@
           <w:rFonts w:ascii="Times New Roman" w:eastAsiaTheme="minorHAnsi" w:cs="Times New Roman"/>
           <w:sz w:val="24"/>
           <w:szCs w:val="24"/>
+          <w:lang w:val="id-ID"/>
         </w:rPr>
       </w:pPr>
       <w:proofErr w:type="gramStart"/>
@@ -17277,15 +17402,9 @@
       </w:r>
       <w:proofErr w:type="gramEnd"/>
     </w:p>
-    <w:p>
-      <w:pPr>
-        <w:spacing w:line="360" w:lineRule="auto"/>
-        <w:jc w:val="both"/>
-      </w:pPr>
-    </w:p>
     <w:sectPr>
-      <w:headerReference w:type="first" r:id="rId15"/>
-      <w:pgSz w:w="12240" w:h="15840"/>
+      <w:headerReference w:type="first" r:id="rId12"/>
+      <w:pgSz w:w="11907" w:h="16839" w:code="9"/>
       <w:pgMar w:top="1418" w:right="1418" w:bottom="1418" w:left="2268" w:header="720" w:footer="720" w:gutter="0"/>
       <w:cols w:space="720"/>
       <w:titlePg/>
@@ -17326,20 +17445,9 @@
     <w:pPr>
       <w:pStyle w:val="Footer"/>
       <w:jc w:val="center"/>
-    </w:pPr>
-    <w:r>
-      <w:t>1</w:t>
-    </w:r>
-  </w:p>
-</w:ftr>
-</file>
-
-<file path=word/footer2.xml><?xml version="1.0" encoding="utf-8"?>
-<w:ftr xmlns:wpc="http://schemas.microsoft.com/office/word/2010/wordprocessingCanvas" xmlns:mc="http://schemas.openxmlformats.org/markup-compatibility/2006" xmlns:o="urn:schemas-microsoft-com:office:office" xmlns:r="http://schemas.openxmlformats.org/officeDocument/2006/relationships" xmlns:m="http://schemas.openxmlformats.org/officeDocument/2006/math" xmlns:v="urn:schemas-microsoft-com:vml" xmlns:wp14="http://schemas.microsoft.com/office/word/2010/wordprocessingDrawing" xmlns:wp="http://schemas.openxmlformats.org/drawingml/2006/wordprocessingDrawing" xmlns:w10="urn:schemas-microsoft-com:office:word" xmlns:w="http://schemas.openxmlformats.org/wordprocessingml/2006/main" xmlns:w14="http://schemas.microsoft.com/office/word/2010/wordml" xmlns:wpg="http://schemas.microsoft.com/office/word/2010/wordprocessingGroup" xmlns:wpi="http://schemas.microsoft.com/office/word/2010/wordprocessingInk" xmlns:wne="http://schemas.microsoft.com/office/word/2006/wordml" xmlns:wps="http://schemas.microsoft.com/office/word/2010/wordprocessingShape" mc:Ignorable="w14 wp14">
-  <w:p>
-    <w:pPr>
-      <w:pStyle w:val="Footer"/>
-      <w:jc w:val="center"/>
+      <w:rPr>
+        <w:lang w:val="id-ID"/>
+      </w:rPr>
     </w:pPr>
   </w:p>
 </w:ftr>
@@ -17441,35 +17549,15 @@
   <w:p>
     <w:pPr>
       <w:pStyle w:val="Header"/>
+      <w:rPr>
+        <w:lang w:val="id-ID"/>
+      </w:rPr>
     </w:pPr>
     <w:r>
-      <w:t>6</w:t>
-    </w:r>
-  </w:p>
-</w:hdr>
-</file>
-
-<file path=word/header4.xml><?xml version="1.0" encoding="utf-8"?>
-<w:hdr xmlns:wpc="http://schemas.microsoft.com/office/word/2010/wordprocessingCanvas" xmlns:mc="http://schemas.openxmlformats.org/markup-compatibility/2006" xmlns:o="urn:schemas-microsoft-com:office:office" xmlns:r="http://schemas.openxmlformats.org/officeDocument/2006/relationships" xmlns:m="http://schemas.openxmlformats.org/officeDocument/2006/math" xmlns:v="urn:schemas-microsoft-com:vml" xmlns:wp14="http://schemas.microsoft.com/office/word/2010/wordprocessingDrawing" xmlns:wp="http://schemas.openxmlformats.org/drawingml/2006/wordprocessingDrawing" xmlns:w10="urn:schemas-microsoft-com:office:word" xmlns:w="http://schemas.openxmlformats.org/wordprocessingml/2006/main" xmlns:w14="http://schemas.microsoft.com/office/word/2010/wordml" xmlns:wpg="http://schemas.microsoft.com/office/word/2010/wordprocessingGroup" xmlns:wpi="http://schemas.microsoft.com/office/word/2010/wordprocessingInk" xmlns:wne="http://schemas.microsoft.com/office/word/2006/wordml" xmlns:wps="http://schemas.microsoft.com/office/word/2010/wordprocessingShape" mc:Ignorable="w14 wp14">
-  <w:p>
-    <w:pPr>
-      <w:pStyle w:val="Header"/>
-    </w:pPr>
-    <w:r>
+      <w:rPr>
+        <w:lang w:val="id-ID"/>
+      </w:rPr>
       <w:t>4</w:t>
-    </w:r>
-  </w:p>
-</w:hdr>
-</file>
-
-<file path=word/header5.xml><?xml version="1.0" encoding="utf-8"?>
-<w:hdr xmlns:wpc="http://schemas.microsoft.com/office/word/2010/wordprocessingCanvas" xmlns:mc="http://schemas.openxmlformats.org/markup-compatibility/2006" xmlns:o="urn:schemas-microsoft-com:office:office" xmlns:r="http://schemas.openxmlformats.org/officeDocument/2006/relationships" xmlns:m="http://schemas.openxmlformats.org/officeDocument/2006/math" xmlns:v="urn:schemas-microsoft-com:vml" xmlns:wp14="http://schemas.microsoft.com/office/word/2010/wordprocessingDrawing" xmlns:wp="http://schemas.openxmlformats.org/drawingml/2006/wordprocessingDrawing" xmlns:w10="urn:schemas-microsoft-com:office:word" xmlns:w="http://schemas.openxmlformats.org/wordprocessingml/2006/main" xmlns:w14="http://schemas.microsoft.com/office/word/2010/wordml" xmlns:wpg="http://schemas.microsoft.com/office/word/2010/wordprocessingGroup" xmlns:wpi="http://schemas.microsoft.com/office/word/2010/wordprocessingInk" xmlns:wne="http://schemas.microsoft.com/office/word/2006/wordml" xmlns:wps="http://schemas.microsoft.com/office/word/2010/wordprocessingShape" mc:Ignorable="w14 wp14">
-  <w:p>
-    <w:pPr>
-      <w:pStyle w:val="Header"/>
-    </w:pPr>
-    <w:r>
-      <w:t>8</w:t>
     </w:r>
   </w:p>
 </w:hdr>

--- a/Penulisan Skripsi/BAB 1 Pendahuluan.docx
+++ b/Penulisan Skripsi/BAB 1 Pendahuluan.docx
@@ -14,8 +14,6 @@
           <w:szCs w:val="28"/>
         </w:rPr>
       </w:pPr>
-      <w:bookmarkStart w:id="0" w:name="_GoBack"/>
-      <w:bookmarkEnd w:id="0"/>
       <w:r>
         <w:rPr>
           <w:rFonts w:ascii="Times New Roman" w:cs="Times New Roman"/>
@@ -66,6 +64,8 @@
           <w:lang w:val="id-ID"/>
         </w:rPr>
       </w:pPr>
+      <w:bookmarkStart w:id="0" w:name="_GoBack"/>
+      <w:bookmarkEnd w:id="0"/>
     </w:p>
     <w:p>
       <w:pPr>
@@ -238,7 +238,7 @@
                     </pic:cNvPicPr>
                   </pic:nvPicPr>
                   <pic:blipFill>
-                    <a:blip r:embed="rId8" cstate="print">
+                    <a:blip r:embed="rId9" cstate="print">
                       <a:extLst>
                         <a:ext uri="{28A0092B-C50C-407E-A947-70E740481C1C}">
                           <a14:useLocalDpi xmlns:a14="http://schemas.microsoft.com/office/drawing/2010/main" val="0"/>
@@ -487,18 +487,6 @@
           <w:rFonts w:ascii="Times New Roman" w:cs="Times New Roman"/>
           <w:sz w:val="24"/>
           <w:szCs w:val="24"/>
-          <w:lang w:val="id-ID"/>
-        </w:rPr>
-      </w:pPr>
-    </w:p>
-    <w:p>
-      <w:pPr>
-        <w:spacing w:after="0" w:line="360" w:lineRule="auto"/>
-        <w:jc w:val="center"/>
-        <w:rPr>
-          <w:rFonts w:ascii="Times New Roman" w:cs="Times New Roman"/>
-          <w:sz w:val="24"/>
-          <w:szCs w:val="24"/>
         </w:rPr>
       </w:pPr>
       <w:r>
@@ -640,36 +628,36 @@
           <w:szCs w:val="24"/>
           <w:lang w:val="id-ID"/>
         </w:rPr>
-        <w:t xml:space="preserve"> di dunia telah mencapai milyaran pengguna dan akan terus berkembang ke depannya. </w:t>
-      </w:r>
-      <w:r>
-        <w:rPr>
-          <w:rFonts w:ascii="Times New Roman" w:cs="Times New Roman"/>
+        <w:t xml:space="preserve"> di dunia telah mencapai milyaran pengguna dan akan terus berkembang ke depannya. Sehingga </w:t>
+      </w:r>
+      <w:r>
+        <w:rPr>
+          <w:rFonts w:ascii="Times New Roman" w:cs="Times New Roman"/>
+          <w:i/>
           <w:sz w:val="24"/>
           <w:szCs w:val="24"/>
           <w:lang w:val="id-ID"/>
         </w:rPr>
+        <w:t>social media</w:t>
+      </w:r>
+      <w:r>
+        <w:rPr>
+          <w:rFonts w:ascii="Times New Roman" w:cs="Times New Roman"/>
+          <w:sz w:val="24"/>
+          <w:szCs w:val="24"/>
+          <w:lang w:val="id-ID"/>
+        </w:rPr>
+        <w:t xml:space="preserve"> merupakan sarana yang paling tepat untuk memperoleh data </w:t>
+      </w:r>
+      <w:r>
+        <w:rPr>
+          <w:rFonts w:ascii="Times New Roman" w:cs="Times New Roman"/>
+          <w:sz w:val="24"/>
+          <w:szCs w:val="24"/>
+          <w:lang w:val="id-ID"/>
+        </w:rPr>
         <w:lastRenderedPageBreak/>
-        <w:t xml:space="preserve">Sehingga </w:t>
-      </w:r>
-      <w:r>
-        <w:rPr>
-          <w:rFonts w:ascii="Times New Roman" w:cs="Times New Roman"/>
-          <w:i/>
-          <w:sz w:val="24"/>
-          <w:szCs w:val="24"/>
-          <w:lang w:val="id-ID"/>
-        </w:rPr>
-        <w:t>social media</w:t>
-      </w:r>
-      <w:r>
-        <w:rPr>
-          <w:rFonts w:ascii="Times New Roman" w:cs="Times New Roman"/>
-          <w:sz w:val="24"/>
-          <w:szCs w:val="24"/>
-          <w:lang w:val="id-ID"/>
-        </w:rPr>
-        <w:t xml:space="preserve"> merupakan sarana yang paling tepat untuk memperoleh data dan memprediksikan kepribadian seseorang.</w:t>
+        <w:t>dan memprediksikan kepribadian seseorang.</w:t>
       </w:r>
       <w:r>
         <w:rPr>
@@ -1957,177 +1945,168 @@
           <w:szCs w:val="24"/>
           <w:lang w:val="id-ID"/>
         </w:rPr>
-        <w:t xml:space="preserve"> </w:t>
-      </w:r>
-      <w:r>
-        <w:rPr>
-          <w:rFonts w:ascii="Times New Roman" w:cs="Times New Roman"/>
-          <w:sz w:val="24"/>
-          <w:szCs w:val="24"/>
-          <w:lang w:val="id-ID"/>
+        <w:t xml:space="preserve"> merupakan model yang</w:t>
+      </w:r>
+      <w:r>
+        <w:rPr>
+          <w:rFonts w:ascii="Times New Roman" w:cs="Times New Roman"/>
+          <w:sz w:val="24"/>
+          <w:szCs w:val="24"/>
+        </w:rPr>
+        <w:t xml:space="preserve"> </w:t>
+      </w:r>
+      <w:proofErr w:type="spellStart"/>
+      <w:r>
+        <w:rPr>
+          <w:rFonts w:ascii="Times New Roman" w:cs="Times New Roman"/>
+          <w:sz w:val="24"/>
+          <w:szCs w:val="24"/>
+        </w:rPr>
+        <w:t>sedang</w:t>
+      </w:r>
+      <w:proofErr w:type="spellEnd"/>
+      <w:r>
+        <w:rPr>
+          <w:rFonts w:ascii="Times New Roman" w:cs="Times New Roman"/>
+          <w:sz w:val="24"/>
+          <w:szCs w:val="24"/>
+        </w:rPr>
+        <w:t xml:space="preserve"> </w:t>
+      </w:r>
+      <w:proofErr w:type="spellStart"/>
+      <w:r>
+        <w:rPr>
+          <w:rFonts w:ascii="Times New Roman" w:cs="Times New Roman"/>
+          <w:sz w:val="24"/>
+          <w:szCs w:val="24"/>
+        </w:rPr>
+        <w:t>populer</w:t>
+      </w:r>
+      <w:proofErr w:type="spellEnd"/>
+      <w:r>
+        <w:rPr>
+          <w:rFonts w:ascii="Times New Roman" w:cs="Times New Roman"/>
+          <w:sz w:val="24"/>
+          <w:szCs w:val="24"/>
+        </w:rPr>
+        <w:t xml:space="preserve"> </w:t>
+      </w:r>
+      <w:proofErr w:type="spellStart"/>
+      <w:r>
+        <w:rPr>
+          <w:rFonts w:ascii="Times New Roman" w:cs="Times New Roman"/>
+          <w:sz w:val="24"/>
+          <w:szCs w:val="24"/>
+        </w:rPr>
+        <w:t>saat</w:t>
+      </w:r>
+      <w:proofErr w:type="spellEnd"/>
+      <w:r>
+        <w:rPr>
+          <w:rFonts w:ascii="Times New Roman" w:cs="Times New Roman"/>
+          <w:sz w:val="24"/>
+          <w:szCs w:val="24"/>
+        </w:rPr>
+        <w:t xml:space="preserve"> </w:t>
+      </w:r>
+      <w:proofErr w:type="spellStart"/>
+      <w:r>
+        <w:rPr>
+          <w:rFonts w:ascii="Times New Roman" w:cs="Times New Roman"/>
+          <w:sz w:val="24"/>
+          <w:szCs w:val="24"/>
+        </w:rPr>
+        <w:t>ini</w:t>
+      </w:r>
+      <w:proofErr w:type="spellEnd"/>
+      <w:r>
+        <w:rPr>
+          <w:rFonts w:ascii="Times New Roman" w:cs="Times New Roman"/>
+          <w:sz w:val="24"/>
+          <w:szCs w:val="24"/>
+        </w:rPr>
+        <w:t xml:space="preserve"> </w:t>
+      </w:r>
+      <w:proofErr w:type="spellStart"/>
+      <w:r>
+        <w:rPr>
+          <w:rFonts w:ascii="Times New Roman" w:cs="Times New Roman"/>
+          <w:sz w:val="24"/>
+          <w:szCs w:val="24"/>
+        </w:rPr>
+        <w:t>dan</w:t>
+      </w:r>
+      <w:proofErr w:type="spellEnd"/>
+      <w:r>
+        <w:rPr>
+          <w:rFonts w:ascii="Times New Roman" w:cs="Times New Roman"/>
+          <w:sz w:val="24"/>
+          <w:szCs w:val="24"/>
+        </w:rPr>
+        <w:t xml:space="preserve"> </w:t>
+      </w:r>
+      <w:proofErr w:type="spellStart"/>
+      <w:r>
+        <w:rPr>
+          <w:rFonts w:ascii="Times New Roman" w:cs="Times New Roman"/>
+          <w:sz w:val="24"/>
+          <w:szCs w:val="24"/>
+        </w:rPr>
+        <w:t>digunakan</w:t>
+      </w:r>
+      <w:proofErr w:type="spellEnd"/>
+      <w:r>
+        <w:rPr>
+          <w:rFonts w:ascii="Times New Roman" w:cs="Times New Roman"/>
+          <w:sz w:val="24"/>
+          <w:szCs w:val="24"/>
+        </w:rPr>
+        <w:t xml:space="preserve"> </w:t>
+      </w:r>
+      <w:proofErr w:type="spellStart"/>
+      <w:r>
+        <w:rPr>
+          <w:rFonts w:ascii="Times New Roman" w:cs="Times New Roman"/>
+          <w:sz w:val="24"/>
+          <w:szCs w:val="24"/>
+        </w:rPr>
+        <w:t>dalam</w:t>
+      </w:r>
+      <w:proofErr w:type="spellEnd"/>
+      <w:r>
+        <w:rPr>
+          <w:rFonts w:ascii="Times New Roman" w:cs="Times New Roman"/>
+          <w:sz w:val="24"/>
+          <w:szCs w:val="24"/>
+        </w:rPr>
+        <w:t xml:space="preserve"> </w:t>
+      </w:r>
+      <w:proofErr w:type="spellStart"/>
+      <w:r>
+        <w:rPr>
+          <w:rFonts w:ascii="Times New Roman" w:cs="Times New Roman"/>
+          <w:sz w:val="24"/>
+          <w:szCs w:val="24"/>
+        </w:rPr>
+        <w:t>banyak</w:t>
+      </w:r>
+      <w:proofErr w:type="spellEnd"/>
+      <w:r>
+        <w:rPr>
+          <w:rFonts w:ascii="Times New Roman" w:cs="Times New Roman"/>
+          <w:sz w:val="24"/>
+          <w:szCs w:val="24"/>
+        </w:rPr>
+        <w:t xml:space="preserve"> </w:t>
+      </w:r>
+      <w:proofErr w:type="spellStart"/>
+      <w:r>
+        <w:rPr>
+          <w:rFonts w:ascii="Times New Roman" w:cs="Times New Roman"/>
+          <w:sz w:val="24"/>
+          <w:szCs w:val="24"/>
         </w:rPr>
         <w:lastRenderedPageBreak/>
-        <w:t>merupakan model yang</w:t>
-      </w:r>
-      <w:r>
-        <w:rPr>
-          <w:rFonts w:ascii="Times New Roman" w:cs="Times New Roman"/>
-          <w:sz w:val="24"/>
-          <w:szCs w:val="24"/>
-        </w:rPr>
-        <w:t xml:space="preserve"> </w:t>
-      </w:r>
-      <w:proofErr w:type="spellStart"/>
-      <w:r>
-        <w:rPr>
-          <w:rFonts w:ascii="Times New Roman" w:cs="Times New Roman"/>
-          <w:sz w:val="24"/>
-          <w:szCs w:val="24"/>
-        </w:rPr>
-        <w:t>sedang</w:t>
-      </w:r>
-      <w:proofErr w:type="spellEnd"/>
-      <w:r>
-        <w:rPr>
-          <w:rFonts w:ascii="Times New Roman" w:cs="Times New Roman"/>
-          <w:sz w:val="24"/>
-          <w:szCs w:val="24"/>
-        </w:rPr>
-        <w:t xml:space="preserve"> </w:t>
-      </w:r>
-      <w:proofErr w:type="spellStart"/>
-      <w:r>
-        <w:rPr>
-          <w:rFonts w:ascii="Times New Roman" w:cs="Times New Roman"/>
-          <w:sz w:val="24"/>
-          <w:szCs w:val="24"/>
-        </w:rPr>
-        <w:t>populer</w:t>
-      </w:r>
-      <w:proofErr w:type="spellEnd"/>
-      <w:r>
-        <w:rPr>
-          <w:rFonts w:ascii="Times New Roman" w:cs="Times New Roman"/>
-          <w:sz w:val="24"/>
-          <w:szCs w:val="24"/>
-        </w:rPr>
-        <w:t xml:space="preserve"> </w:t>
-      </w:r>
-      <w:proofErr w:type="spellStart"/>
-      <w:r>
-        <w:rPr>
-          <w:rFonts w:ascii="Times New Roman" w:cs="Times New Roman"/>
-          <w:sz w:val="24"/>
-          <w:szCs w:val="24"/>
-        </w:rPr>
-        <w:t>saat</w:t>
-      </w:r>
-      <w:proofErr w:type="spellEnd"/>
-      <w:r>
-        <w:rPr>
-          <w:rFonts w:ascii="Times New Roman" w:cs="Times New Roman"/>
-          <w:sz w:val="24"/>
-          <w:szCs w:val="24"/>
-        </w:rPr>
-        <w:t xml:space="preserve"> </w:t>
-      </w:r>
-      <w:proofErr w:type="spellStart"/>
-      <w:r>
-        <w:rPr>
-          <w:rFonts w:ascii="Times New Roman" w:cs="Times New Roman"/>
-          <w:sz w:val="24"/>
-          <w:szCs w:val="24"/>
-        </w:rPr>
-        <w:t>ini</w:t>
-      </w:r>
-      <w:proofErr w:type="spellEnd"/>
-      <w:r>
-        <w:rPr>
-          <w:rFonts w:ascii="Times New Roman" w:cs="Times New Roman"/>
-          <w:sz w:val="24"/>
-          <w:szCs w:val="24"/>
-        </w:rPr>
-        <w:t xml:space="preserve"> </w:t>
-      </w:r>
-      <w:proofErr w:type="spellStart"/>
-      <w:r>
-        <w:rPr>
-          <w:rFonts w:ascii="Times New Roman" w:cs="Times New Roman"/>
-          <w:sz w:val="24"/>
-          <w:szCs w:val="24"/>
-        </w:rPr>
-        <w:t>dan</w:t>
-      </w:r>
-      <w:proofErr w:type="spellEnd"/>
-      <w:r>
-        <w:rPr>
-          <w:rFonts w:ascii="Times New Roman" w:cs="Times New Roman"/>
-          <w:sz w:val="24"/>
-          <w:szCs w:val="24"/>
-        </w:rPr>
-        <w:t xml:space="preserve"> </w:t>
-      </w:r>
-      <w:proofErr w:type="spellStart"/>
-      <w:r>
-        <w:rPr>
-          <w:rFonts w:ascii="Times New Roman" w:cs="Times New Roman"/>
-          <w:sz w:val="24"/>
-          <w:szCs w:val="24"/>
-        </w:rPr>
-        <w:t>digunakan</w:t>
-      </w:r>
-      <w:proofErr w:type="spellEnd"/>
-      <w:r>
-        <w:rPr>
-          <w:rFonts w:ascii="Times New Roman" w:cs="Times New Roman"/>
-          <w:sz w:val="24"/>
-          <w:szCs w:val="24"/>
-        </w:rPr>
-        <w:t xml:space="preserve"> </w:t>
-      </w:r>
-      <w:proofErr w:type="spellStart"/>
-      <w:r>
-        <w:rPr>
-          <w:rFonts w:ascii="Times New Roman" w:cs="Times New Roman"/>
-          <w:sz w:val="24"/>
-          <w:szCs w:val="24"/>
-        </w:rPr>
-        <w:t>dalam</w:t>
-      </w:r>
-      <w:proofErr w:type="spellEnd"/>
-      <w:r>
-        <w:rPr>
-          <w:rFonts w:ascii="Times New Roman" w:cs="Times New Roman"/>
-          <w:sz w:val="24"/>
-          <w:szCs w:val="24"/>
-        </w:rPr>
-        <w:t xml:space="preserve"> </w:t>
-      </w:r>
-      <w:proofErr w:type="spellStart"/>
-      <w:r>
-        <w:rPr>
-          <w:rFonts w:ascii="Times New Roman" w:cs="Times New Roman"/>
-          <w:sz w:val="24"/>
-          <w:szCs w:val="24"/>
-        </w:rPr>
-        <w:t>banyak</w:t>
-      </w:r>
-      <w:proofErr w:type="spellEnd"/>
-      <w:r>
-        <w:rPr>
-          <w:rFonts w:ascii="Times New Roman" w:cs="Times New Roman"/>
-          <w:sz w:val="24"/>
-          <w:szCs w:val="24"/>
-        </w:rPr>
-        <w:t xml:space="preserve"> </w:t>
-      </w:r>
-      <w:proofErr w:type="spellStart"/>
-      <w:r>
-        <w:rPr>
-          <w:rFonts w:ascii="Times New Roman" w:cs="Times New Roman"/>
-          <w:sz w:val="24"/>
-          <w:szCs w:val="24"/>
-        </w:rPr>
         <w:t>penelitian</w:t>
       </w:r>
       <w:proofErr w:type="spellEnd"/>
@@ -2984,9 +2963,9 @@
           <w:lang w:val="id-ID"/>
         </w:rPr>
         <w:sectPr>
-          <w:headerReference w:type="even" r:id="rId9"/>
-          <w:headerReference w:type="default" r:id="rId10"/>
-          <w:footerReference w:type="first" r:id="rId11"/>
+          <w:headerReference w:type="even" r:id="rId10"/>
+          <w:headerReference w:type="default" r:id="rId11"/>
+          <w:footerReference w:type="first" r:id="rId12"/>
           <w:pgSz w:w="11907" w:h="16839" w:code="9"/>
           <w:pgMar w:top="1418" w:right="1418" w:bottom="1418" w:left="2268" w:header="720" w:footer="720" w:gutter="0"/>
           <w:cols w:space="720"/>
@@ -15557,7 +15536,6 @@
           <w:bCs/>
           <w:sz w:val="24"/>
           <w:szCs w:val="24"/>
-          <w:lang w:val="id-ID"/>
         </w:rPr>
       </w:pPr>
       <w:r>
@@ -16201,31 +16179,32 @@
     </w:p>
     <w:p>
       <w:pPr>
-        <w:spacing w:after="0" w:line="360" w:lineRule="auto"/>
-        <w:ind w:left="993"/>
-        <w:jc w:val="both"/>
-        <w:rPr>
-          <w:rFonts w:ascii="Times New Roman" w:cs="Times New Roman"/>
-          <w:bCs/>
-          <w:sz w:val="24"/>
-          <w:szCs w:val="24"/>
-          <w:lang w:val="id-ID"/>
-        </w:rPr>
-      </w:pPr>
-    </w:p>
-    <w:p>
-      <w:pPr>
-        <w:spacing w:after="0" w:line="360" w:lineRule="auto"/>
-        <w:ind w:left="993"/>
-        <w:jc w:val="both"/>
-        <w:rPr>
-          <w:rFonts w:ascii="Times New Roman" w:cs="Times New Roman"/>
-          <w:bCs/>
-          <w:sz w:val="24"/>
-          <w:szCs w:val="24"/>
-          <w:lang w:val="id-ID"/>
-        </w:rPr>
-      </w:pPr>
+        <w:rPr>
+          <w:rFonts w:ascii="Times New Roman" w:cs="Times New Roman"/>
+          <w:bCs/>
+          <w:sz w:val="24"/>
+          <w:szCs w:val="24"/>
+        </w:rPr>
+        <w:sectPr>
+          <w:headerReference w:type="even" r:id="rId13"/>
+          <w:headerReference w:type="first" r:id="rId14"/>
+          <w:footerReference w:type="first" r:id="rId15"/>
+          <w:pgSz w:w="11907" w:h="16839" w:code="9"/>
+          <w:pgMar w:top="1418" w:right="1418" w:bottom="1418" w:left="2268" w:header="720" w:footer="720" w:gutter="0"/>
+          <w:cols w:space="720"/>
+          <w:titlePg/>
+          <w:docGrid w:linePitch="360"/>
+        </w:sectPr>
+      </w:pPr>
+      <w:r>
+        <w:rPr>
+          <w:rFonts w:ascii="Times New Roman" w:cs="Times New Roman"/>
+          <w:bCs/>
+          <w:sz w:val="24"/>
+          <w:szCs w:val="24"/>
+        </w:rPr>
+        <w:br w:type="page"/>
+      </w:r>
     </w:p>
     <w:p>
       <w:pPr>
@@ -17403,7 +17382,7 @@
       <w:proofErr w:type="gramEnd"/>
     </w:p>
     <w:sectPr>
-      <w:headerReference w:type="first" r:id="rId12"/>
+      <w:headerReference w:type="first" r:id="rId16"/>
       <w:pgSz w:w="11907" w:h="16839" w:code="9"/>
       <w:pgMar w:top="1418" w:right="1418" w:bottom="1418" w:left="2268" w:header="720" w:footer="720" w:gutter="0"/>
       <w:cols w:space="720"/>
@@ -17446,6 +17425,35 @@
       <w:pStyle w:val="Footer"/>
       <w:jc w:val="center"/>
       <w:rPr>
+        <w:rFonts w:ascii="Times New Roman" w:cs="Times New Roman"/>
+        <w:sz w:val="24"/>
+        <w:szCs w:val="24"/>
+        <w:lang w:val="id-ID"/>
+      </w:rPr>
+    </w:pPr>
+    <w:r>
+      <w:rPr>
+        <w:rFonts w:ascii="Times New Roman" w:cs="Times New Roman"/>
+        <w:sz w:val="24"/>
+        <w:szCs w:val="24"/>
+        <w:lang w:val="id-ID"/>
+      </w:rPr>
+      <w:t>1</w:t>
+    </w:r>
+  </w:p>
+</w:ftr>
+</file>
+
+<file path=word/footer2.xml><?xml version="1.0" encoding="utf-8"?>
+<w:ftr xmlns:wpc="http://schemas.microsoft.com/office/word/2010/wordprocessingCanvas" xmlns:mc="http://schemas.openxmlformats.org/markup-compatibility/2006" xmlns:o="urn:schemas-microsoft-com:office:office" xmlns:r="http://schemas.openxmlformats.org/officeDocument/2006/relationships" xmlns:m="http://schemas.openxmlformats.org/officeDocument/2006/math" xmlns:v="urn:schemas-microsoft-com:vml" xmlns:wp14="http://schemas.microsoft.com/office/word/2010/wordprocessingDrawing" xmlns:wp="http://schemas.openxmlformats.org/drawingml/2006/wordprocessingDrawing" xmlns:w10="urn:schemas-microsoft-com:office:word" xmlns:w="http://schemas.openxmlformats.org/wordprocessingml/2006/main" xmlns:w14="http://schemas.microsoft.com/office/word/2010/wordml" xmlns:wpg="http://schemas.microsoft.com/office/word/2010/wordprocessingGroup" xmlns:wpi="http://schemas.microsoft.com/office/word/2010/wordprocessingInk" xmlns:wne="http://schemas.microsoft.com/office/word/2006/wordml" xmlns:wps="http://schemas.microsoft.com/office/word/2010/wordprocessingShape" mc:Ignorable="w14 wp14">
+  <w:p>
+    <w:pPr>
+      <w:pStyle w:val="Footer"/>
+      <w:jc w:val="center"/>
+      <w:rPr>
+        <w:rFonts w:ascii="Times New Roman" w:cs="Times New Roman"/>
+        <w:sz w:val="24"/>
+        <w:szCs w:val="24"/>
         <w:lang w:val="id-ID"/>
       </w:rPr>
     </w:pPr>
@@ -17483,8 +17491,19 @@
   <w:p>
     <w:pPr>
       <w:pStyle w:val="Header"/>
+      <w:rPr>
+        <w:rFonts w:ascii="Times New Roman" w:cs="Times New Roman"/>
+        <w:sz w:val="24"/>
+        <w:szCs w:val="24"/>
+        <w:lang w:val="id-ID"/>
+      </w:rPr>
     </w:pPr>
     <w:r>
+      <w:rPr>
+        <w:rFonts w:ascii="Times New Roman" w:cs="Times New Roman"/>
+        <w:sz w:val="24"/>
+        <w:szCs w:val="24"/>
+      </w:rPr>
       <w:t>2</w:t>
     </w:r>
   </w:p>
@@ -17495,7 +17514,12 @@
 <w:hdr xmlns:wpc="http://schemas.microsoft.com/office/word/2010/wordprocessingCanvas" xmlns:mc="http://schemas.openxmlformats.org/markup-compatibility/2006" xmlns:o="urn:schemas-microsoft-com:office:office" xmlns:r="http://schemas.openxmlformats.org/officeDocument/2006/relationships" xmlns:m="http://schemas.openxmlformats.org/officeDocument/2006/math" xmlns:v="urn:schemas-microsoft-com:vml" xmlns:wp14="http://schemas.microsoft.com/office/word/2010/wordprocessingDrawing" xmlns:wp="http://schemas.openxmlformats.org/drawingml/2006/wordprocessingDrawing" xmlns:w10="urn:schemas-microsoft-com:office:word" xmlns:w="http://schemas.openxmlformats.org/wordprocessingml/2006/main" xmlns:w14="http://schemas.microsoft.com/office/word/2010/wordml" xmlns:wpg="http://schemas.microsoft.com/office/word/2010/wordprocessingGroup" xmlns:wpi="http://schemas.microsoft.com/office/word/2010/wordprocessingInk" xmlns:wne="http://schemas.microsoft.com/office/word/2006/wordml" xmlns:wps="http://schemas.microsoft.com/office/word/2010/wordprocessingShape" mc:Ignorable="w14 wp14">
   <w:sdt>
     <w:sdtPr>
-      <w:id w:val="1640606281"/>
+      <w:rPr>
+        <w:rFonts w:ascii="Times New Roman" w:cs="Times New Roman"/>
+        <w:sz w:val="24"/>
+        <w:szCs w:val="24"/>
+      </w:rPr>
+      <w:id w:val="-712729660"/>
       <w:docPartObj>
         <w:docPartGallery w:val="Page Numbers (Top of Page)"/>
         <w:docPartUnique/>
@@ -17510,26 +17534,53 @@
       <w:p>
         <w:pPr>
           <w:pStyle w:val="Header"/>
+          <w:ind w:firstLine="720"/>
           <w:jc w:val="right"/>
+          <w:rPr>
+            <w:rFonts w:ascii="Times New Roman" w:cs="Times New Roman"/>
+            <w:sz w:val="24"/>
+            <w:szCs w:val="24"/>
+          </w:rPr>
         </w:pPr>
         <w:r>
+          <w:rPr>
+            <w:rFonts w:ascii="Times New Roman" w:cs="Times New Roman"/>
+            <w:sz w:val="24"/>
+            <w:szCs w:val="24"/>
+          </w:rPr>
           <w:fldChar w:fldCharType="begin"/>
         </w:r>
         <w:r>
+          <w:rPr>
+            <w:rFonts w:ascii="Times New Roman" w:cs="Times New Roman"/>
+            <w:sz w:val="24"/>
+            <w:szCs w:val="24"/>
+          </w:rPr>
           <w:instrText xml:space="preserve"> PAGE   \* MERGEFORMAT </w:instrText>
         </w:r>
         <w:r>
+          <w:rPr>
+            <w:rFonts w:ascii="Times New Roman" w:cs="Times New Roman"/>
+            <w:sz w:val="24"/>
+            <w:szCs w:val="24"/>
+          </w:rPr>
           <w:fldChar w:fldCharType="separate"/>
         </w:r>
         <w:r>
           <w:rPr>
+            <w:rFonts w:ascii="Times New Roman" w:cs="Times New Roman"/>
             <w:noProof/>
+            <w:sz w:val="24"/>
+            <w:szCs w:val="24"/>
           </w:rPr>
           <w:t>7</w:t>
         </w:r>
         <w:r>
           <w:rPr>
+            <w:rFonts w:ascii="Times New Roman" w:cs="Times New Roman"/>
             <w:noProof/>
+            <w:sz w:val="24"/>
+            <w:szCs w:val="24"/>
           </w:rPr>
           <w:fldChar w:fldCharType="end"/>
         </w:r>
@@ -17539,6 +17590,9 @@
   <w:p>
     <w:pPr>
       <w:pStyle w:val="Header"/>
+      <w:rPr>
+        <w:rFonts w:ascii="Times New Roman" w:cs="Times New Roman"/>
+      </w:rPr>
     </w:pPr>
   </w:p>
 </w:hdr>
@@ -17550,14 +17604,70 @@
     <w:pPr>
       <w:pStyle w:val="Header"/>
       <w:rPr>
+        <w:rFonts w:ascii="Times New Roman" w:cs="Times New Roman"/>
+        <w:sz w:val="24"/>
+        <w:szCs w:val="24"/>
         <w:lang w:val="id-ID"/>
       </w:rPr>
     </w:pPr>
     <w:r>
       <w:rPr>
+        <w:rFonts w:ascii="Times New Roman" w:cs="Times New Roman"/>
+        <w:sz w:val="24"/>
+        <w:szCs w:val="24"/>
+        <w:lang w:val="id-ID"/>
+      </w:rPr>
+      <w:t>6</w:t>
+    </w:r>
+  </w:p>
+</w:hdr>
+</file>
+
+<file path=word/header4.xml><?xml version="1.0" encoding="utf-8"?>
+<w:hdr xmlns:wpc="http://schemas.microsoft.com/office/word/2010/wordprocessingCanvas" xmlns:mc="http://schemas.openxmlformats.org/markup-compatibility/2006" xmlns:o="urn:schemas-microsoft-com:office:office" xmlns:r="http://schemas.openxmlformats.org/officeDocument/2006/relationships" xmlns:m="http://schemas.openxmlformats.org/officeDocument/2006/math" xmlns:v="urn:schemas-microsoft-com:vml" xmlns:wp14="http://schemas.microsoft.com/office/word/2010/wordprocessingDrawing" xmlns:wp="http://schemas.openxmlformats.org/drawingml/2006/wordprocessingDrawing" xmlns:w10="urn:schemas-microsoft-com:office:word" xmlns:w="http://schemas.openxmlformats.org/wordprocessingml/2006/main" xmlns:w14="http://schemas.microsoft.com/office/word/2010/wordml" xmlns:wpg="http://schemas.microsoft.com/office/word/2010/wordprocessingGroup" xmlns:wpi="http://schemas.microsoft.com/office/word/2010/wordprocessingInk" xmlns:wne="http://schemas.microsoft.com/office/word/2006/wordml" xmlns:wps="http://schemas.microsoft.com/office/word/2010/wordprocessingShape" mc:Ignorable="w14 wp14">
+  <w:p>
+    <w:pPr>
+      <w:pStyle w:val="Header"/>
+      <w:rPr>
+        <w:rFonts w:ascii="Times New Roman" w:cs="Times New Roman"/>
+        <w:sz w:val="24"/>
+        <w:szCs w:val="24"/>
+        <w:lang w:val="id-ID"/>
+      </w:rPr>
+    </w:pPr>
+    <w:r>
+      <w:rPr>
+        <w:rFonts w:ascii="Times New Roman" w:cs="Times New Roman"/>
+        <w:sz w:val="24"/>
+        <w:szCs w:val="24"/>
         <w:lang w:val="id-ID"/>
       </w:rPr>
       <w:t>4</w:t>
+    </w:r>
+  </w:p>
+</w:hdr>
+</file>
+
+<file path=word/header5.xml><?xml version="1.0" encoding="utf-8"?>
+<w:hdr xmlns:wpc="http://schemas.microsoft.com/office/word/2010/wordprocessingCanvas" xmlns:mc="http://schemas.openxmlformats.org/markup-compatibility/2006" xmlns:o="urn:schemas-microsoft-com:office:office" xmlns:r="http://schemas.openxmlformats.org/officeDocument/2006/relationships" xmlns:m="http://schemas.openxmlformats.org/officeDocument/2006/math" xmlns:v="urn:schemas-microsoft-com:vml" xmlns:wp14="http://schemas.microsoft.com/office/word/2010/wordprocessingDrawing" xmlns:wp="http://schemas.openxmlformats.org/drawingml/2006/wordprocessingDrawing" xmlns:w10="urn:schemas-microsoft-com:office:word" xmlns:w="http://schemas.openxmlformats.org/wordprocessingml/2006/main" xmlns:w14="http://schemas.microsoft.com/office/word/2010/wordml" xmlns:wpg="http://schemas.microsoft.com/office/word/2010/wordprocessingGroup" xmlns:wpi="http://schemas.microsoft.com/office/word/2010/wordprocessingInk" xmlns:wne="http://schemas.microsoft.com/office/word/2006/wordml" xmlns:wps="http://schemas.microsoft.com/office/word/2010/wordprocessingShape" mc:Ignorable="w14 wp14">
+  <w:p>
+    <w:pPr>
+      <w:pStyle w:val="Header"/>
+      <w:rPr>
+        <w:rFonts w:ascii="Times New Roman" w:cs="Times New Roman"/>
+        <w:sz w:val="24"/>
+        <w:szCs w:val="24"/>
+        <w:lang w:val="id-ID"/>
+      </w:rPr>
+    </w:pPr>
+    <w:r>
+      <w:rPr>
+        <w:rFonts w:ascii="Times New Roman" w:cs="Times New Roman"/>
+        <w:sz w:val="24"/>
+        <w:szCs w:val="24"/>
+        <w:lang w:val="id-ID"/>
+      </w:rPr>
+      <w:t>8</w:t>
     </w:r>
   </w:p>
 </w:hdr>
@@ -19726,4 +19836,16 @@
   <a:objectDefaults/>
   <a:extraClrSchemeLst/>
 </a:theme>
+</file>
+
+<file path=customXml/item1.xml><?xml version="1.0" encoding="utf-8"?>
+<b:Sources xmlns:b="http://schemas.openxmlformats.org/officeDocument/2006/bibliography" xmlns="http://schemas.openxmlformats.org/officeDocument/2006/bibliography" SelectedStyle="\APASixthEditionOfficeOnline.xsl" StyleName="APA Sixth Edition"/>
+</file>
+
+<file path=customXml/itemProps1.xml><?xml version="1.0" encoding="utf-8"?>
+<ds:datastoreItem xmlns:ds="http://schemas.openxmlformats.org/officeDocument/2006/customXml" ds:itemID="{BB123DEE-BF2D-4AEC-9793-6D178F63F1AB}">
+  <ds:schemaRefs>
+    <ds:schemaRef ds:uri="http://schemas.openxmlformats.org/officeDocument/2006/bibliography"/>
+  </ds:schemaRefs>
+</ds:datastoreItem>
 </file>
--- a/Penulisan Skripsi/BAB 1 Pendahuluan.docx
+++ b/Penulisan Skripsi/BAB 1 Pendahuluan.docx
@@ -64,8 +64,6 @@
           <w:lang w:val="id-ID"/>
         </w:rPr>
       </w:pPr>
-      <w:bookmarkStart w:id="0" w:name="_GoBack"/>
-      <w:bookmarkEnd w:id="0"/>
     </w:p>
     <w:p>
       <w:pPr>
@@ -202,7 +200,6 @@
           <w:noProof/>
           <w:sz w:val="24"/>
           <w:szCs w:val="24"/>
-          <w:lang w:val="id-ID" w:eastAsia="id-ID"/>
         </w:rPr>
         <w:drawing>
           <wp:anchor distT="0" distB="0" distL="114300" distR="114300" simplePos="0" relativeHeight="251658240" behindDoc="1" locked="0" layoutInCell="1" allowOverlap="1" wp14:anchorId="57DDE66D" wp14:editId="76DDCD2B">
@@ -485,6 +482,7 @@
         <w:jc w:val="center"/>
         <w:rPr>
           <w:rFonts w:ascii="Times New Roman" w:cs="Times New Roman"/>
+          <w:i/>
           <w:sz w:val="24"/>
           <w:szCs w:val="24"/>
         </w:rPr>
@@ -514,9 +512,18 @@
           <w:i/>
           <w:sz w:val="24"/>
           <w:szCs w:val="24"/>
+        </w:rPr>
+        <w:t>S</w:t>
+      </w:r>
+      <w:r>
+        <w:rPr>
+          <w:rFonts w:ascii="Times New Roman" w:cs="Times New Roman"/>
+          <w:i/>
+          <w:sz w:val="24"/>
+          <w:szCs w:val="24"/>
           <w:lang w:val="id-ID"/>
         </w:rPr>
-        <w:t>social</w:t>
+        <w:t>ocial</w:t>
       </w:r>
       <w:r>
         <w:rPr>
@@ -533,9 +540,18 @@
           <w:i/>
           <w:sz w:val="24"/>
           <w:szCs w:val="24"/>
+        </w:rPr>
+        <w:t>M</w:t>
+      </w:r>
+      <w:r>
+        <w:rPr>
+          <w:rFonts w:ascii="Times New Roman" w:cs="Times New Roman"/>
+          <w:i/>
+          <w:sz w:val="24"/>
+          <w:szCs w:val="24"/>
           <w:lang w:val="id-ID"/>
         </w:rPr>
-        <w:t>media</w:t>
+        <w:t>edia</w:t>
       </w:r>
       <w:r>
         <w:rPr>
@@ -555,6 +571,18 @@
         </w:rPr>
         <w:t>(</w:t>
       </w:r>
+      <w:hyperlink r:id="rId10" w:history="1">
+        <w:r>
+          <w:rPr>
+            <w:rStyle w:val="Hyperlink"/>
+            <w:rFonts w:ascii="Times New Roman" w:cs="Times New Roman"/>
+            <w:i/>
+            <w:sz w:val="24"/>
+            <w:szCs w:val="24"/>
+          </w:rPr>
+          <w:t>https://www.statista.com/statistics/272014/global-social-networks-ranked-by-number-of-users/</w:t>
+        </w:r>
+      </w:hyperlink>
       <w:r>
         <w:rPr>
           <w:rFonts w:ascii="Times New Roman" w:cs="Times New Roman"/>
@@ -562,17 +590,21 @@
           <w:sz w:val="24"/>
           <w:szCs w:val="24"/>
         </w:rPr>
-        <w:t>https://www.statista.com/statistics/272014/global-social-networks-ranked-by-number-of-users/</w:t>
-      </w:r>
-      <w:r>
-        <w:rPr>
-          <w:rFonts w:ascii="Times New Roman" w:cs="Times New Roman"/>
-          <w:i/>
-          <w:sz w:val="24"/>
-          <w:szCs w:val="24"/>
-        </w:rPr>
         <w:t>)</w:t>
       </w:r>
+    </w:p>
+    <w:p>
+      <w:pPr>
+        <w:spacing w:after="0" w:line="360" w:lineRule="auto"/>
+        <w:jc w:val="center"/>
+        <w:rPr>
+          <w:rFonts w:ascii="Times New Roman" w:cs="Times New Roman"/>
+          <w:sz w:val="24"/>
+          <w:szCs w:val="24"/>
+        </w:rPr>
+      </w:pPr>
+      <w:bookmarkStart w:id="0" w:name="_GoBack"/>
+      <w:bookmarkEnd w:id="0"/>
     </w:p>
     <w:p>
       <w:pPr>
@@ -628,7 +660,17 @@
           <w:szCs w:val="24"/>
           <w:lang w:val="id-ID"/>
         </w:rPr>
-        <w:t xml:space="preserve"> di dunia telah mencapai milyaran pengguna dan akan terus berkembang ke depannya. Sehingga </w:t>
+        <w:t xml:space="preserve"> di dunia telah mencapai milyaran pengguna dan akan terus berkembang ke depannya. </w:t>
+      </w:r>
+      <w:r>
+        <w:rPr>
+          <w:rFonts w:ascii="Times New Roman" w:cs="Times New Roman"/>
+          <w:sz w:val="24"/>
+          <w:szCs w:val="24"/>
+          <w:lang w:val="id-ID"/>
+        </w:rPr>
+        <w:lastRenderedPageBreak/>
+        <w:t xml:space="preserve">Sehingga </w:t>
       </w:r>
       <w:r>
         <w:rPr>
@@ -647,17 +689,7 @@
           <w:szCs w:val="24"/>
           <w:lang w:val="id-ID"/>
         </w:rPr>
-        <w:t xml:space="preserve"> merupakan sarana yang paling tepat untuk memperoleh data </w:t>
-      </w:r>
-      <w:r>
-        <w:rPr>
-          <w:rFonts w:ascii="Times New Roman" w:cs="Times New Roman"/>
-          <w:sz w:val="24"/>
-          <w:szCs w:val="24"/>
-          <w:lang w:val="id-ID"/>
-        </w:rPr>
-        <w:lastRenderedPageBreak/>
-        <w:t>dan memprediksikan kepribadian seseorang.</w:t>
+        <w:t xml:space="preserve"> merupakan sarana yang paling tepat untuk memperoleh data dan memprediksikan kepribadian seseorang.</w:t>
       </w:r>
       <w:r>
         <w:rPr>
@@ -1945,7 +1977,17 @@
           <w:szCs w:val="24"/>
           <w:lang w:val="id-ID"/>
         </w:rPr>
-        <w:t xml:space="preserve"> merupakan model yang</w:t>
+        <w:t xml:space="preserve"> </w:t>
+      </w:r>
+      <w:r>
+        <w:rPr>
+          <w:rFonts w:ascii="Times New Roman" w:cs="Times New Roman"/>
+          <w:sz w:val="24"/>
+          <w:szCs w:val="24"/>
+          <w:lang w:val="id-ID"/>
+        </w:rPr>
+        <w:lastRenderedPageBreak/>
+        <w:t>merupakan model yang</w:t>
       </w:r>
       <w:r>
         <w:rPr>
@@ -2106,7 +2148,6 @@
           <w:sz w:val="24"/>
           <w:szCs w:val="24"/>
         </w:rPr>
-        <w:lastRenderedPageBreak/>
         <w:t>penelitian</w:t>
       </w:r>
       <w:proofErr w:type="spellEnd"/>
@@ -2963,9 +3004,9 @@
           <w:lang w:val="id-ID"/>
         </w:rPr>
         <w:sectPr>
-          <w:headerReference w:type="even" r:id="rId10"/>
-          <w:headerReference w:type="default" r:id="rId11"/>
-          <w:footerReference w:type="first" r:id="rId12"/>
+          <w:headerReference w:type="even" r:id="rId11"/>
+          <w:headerReference w:type="default" r:id="rId12"/>
+          <w:footerReference w:type="first" r:id="rId13"/>
           <w:pgSz w:w="11907" w:h="16839" w:code="9"/>
           <w:pgMar w:top="1418" w:right="1418" w:bottom="1418" w:left="2268" w:header="720" w:footer="720" w:gutter="0"/>
           <w:cols w:space="720"/>
@@ -6351,7 +6392,25 @@
           <w:sz w:val="24"/>
           <w:szCs w:val="24"/>
         </w:rPr>
-        <w:t xml:space="preserve"> juga </w:t>
+        <w:t xml:space="preserve"> </w:t>
+      </w:r>
+      <w:proofErr w:type="spellStart"/>
+      <w:r>
+        <w:rPr>
+          <w:rFonts w:ascii="Times New Roman" w:eastAsia="Times New Roman" w:cs="Times New Roman"/>
+          <w:sz w:val="24"/>
+          <w:szCs w:val="24"/>
+        </w:rPr>
+        <w:t>juga</w:t>
+      </w:r>
+      <w:proofErr w:type="spellEnd"/>
+      <w:r>
+        <w:rPr>
+          <w:rFonts w:ascii="Times New Roman" w:eastAsia="Times New Roman" w:cs="Times New Roman"/>
+          <w:sz w:val="24"/>
+          <w:szCs w:val="24"/>
+        </w:rPr>
+        <w:t xml:space="preserve"> </w:t>
       </w:r>
       <w:proofErr w:type="spellStart"/>
       <w:r>
@@ -12229,7 +12288,27 @@
           <w:sz w:val="24"/>
           <w:szCs w:val="24"/>
         </w:rPr>
-        <w:t xml:space="preserve"> juga </w:t>
+        <w:t xml:space="preserve"> </w:t>
+      </w:r>
+      <w:proofErr w:type="spellStart"/>
+      <w:r>
+        <w:rPr>
+          <w:rFonts w:ascii="Times New Roman" w:cs="Times New Roman"/>
+          <w:bCs/>
+          <w:sz w:val="24"/>
+          <w:szCs w:val="24"/>
+        </w:rPr>
+        <w:t>juga</w:t>
+      </w:r>
+      <w:proofErr w:type="spellEnd"/>
+      <w:r>
+        <w:rPr>
+          <w:rFonts w:ascii="Times New Roman" w:cs="Times New Roman"/>
+          <w:bCs/>
+          <w:sz w:val="24"/>
+          <w:szCs w:val="24"/>
+        </w:rPr>
+        <w:t xml:space="preserve"> </w:t>
       </w:r>
       <w:proofErr w:type="spellStart"/>
       <w:proofErr w:type="gramStart"/>
@@ -16186,9 +16265,9 @@
           <w:szCs w:val="24"/>
         </w:rPr>
         <w:sectPr>
-          <w:headerReference w:type="even" r:id="rId13"/>
-          <w:headerReference w:type="first" r:id="rId14"/>
-          <w:footerReference w:type="first" r:id="rId15"/>
+          <w:headerReference w:type="even" r:id="rId14"/>
+          <w:headerReference w:type="first" r:id="rId15"/>
+          <w:footerReference w:type="first" r:id="rId16"/>
           <w:pgSz w:w="11907" w:h="16839" w:code="9"/>
           <w:pgMar w:top="1418" w:right="1418" w:bottom="1418" w:left="2268" w:header="720" w:footer="720" w:gutter="0"/>
           <w:cols w:space="720"/>
@@ -17382,7 +17461,7 @@
       <w:proofErr w:type="gramEnd"/>
     </w:p>
     <w:sectPr>
-      <w:headerReference w:type="first" r:id="rId16"/>
+      <w:headerReference w:type="first" r:id="rId17"/>
       <w:pgSz w:w="11907" w:h="16839" w:code="9"/>
       <w:pgMar w:top="1418" w:right="1418" w:bottom="1418" w:left="2268" w:header="720" w:footer="720" w:gutter="0"/>
       <w:cols w:space="720"/>
@@ -17573,7 +17652,7 @@
             <w:sz w:val="24"/>
             <w:szCs w:val="24"/>
           </w:rPr>
-          <w:t>7</w:t>
+          <w:t>3</w:t>
         </w:r>
         <w:r>
           <w:rPr>
@@ -19265,6 +19344,17 @@
       <w:rFonts w:ascii="Calibri" w:eastAsia="SimSun" w:hAnsi="Times New Roman" w:cs="SimSun"/>
     </w:rPr>
   </w:style>
+  <w:style w:type="character" w:styleId="Hyperlink">
+    <w:name w:val="Hyperlink"/>
+    <w:basedOn w:val="DefaultParagraphFont"/>
+    <w:uiPriority w:val="99"/>
+    <w:unhideWhenUsed/>
+    <w:rsid w:val="00E63835"/>
+    <w:rPr>
+      <w:color w:val="0000FF" w:themeColor="hyperlink"/>
+      <w:u w:val="single"/>
+    </w:rPr>
+  </w:style>
 </w:styles>
 </file>
 
@@ -19548,6 +19638,17 @@
     <w:rsid w:val="009274B8"/>
     <w:rPr>
       <w:rFonts w:ascii="Calibri" w:eastAsia="SimSun" w:hAnsi="Times New Roman" w:cs="SimSun"/>
+    </w:rPr>
+  </w:style>
+  <w:style w:type="character" w:styleId="Hyperlink">
+    <w:name w:val="Hyperlink"/>
+    <w:basedOn w:val="DefaultParagraphFont"/>
+    <w:uiPriority w:val="99"/>
+    <w:unhideWhenUsed/>
+    <w:rsid w:val="00E63835"/>
+    <w:rPr>
+      <w:color w:val="0000FF" w:themeColor="hyperlink"/>
+      <w:u w:val="single"/>
     </w:rPr>
   </w:style>
 </w:styles>
@@ -19843,7 +19944,7 @@
 </file>
 
 <file path=customXml/itemProps1.xml><?xml version="1.0" encoding="utf-8"?>
-<ds:datastoreItem xmlns:ds="http://schemas.openxmlformats.org/officeDocument/2006/customXml" ds:itemID="{BB123DEE-BF2D-4AEC-9793-6D178F63F1AB}">
+<ds:datastoreItem xmlns:ds="http://schemas.openxmlformats.org/officeDocument/2006/customXml" ds:itemID="{ECF2A9B3-FC45-49B6-BEAA-8BC4D8F4D55E}">
   <ds:schemaRefs>
     <ds:schemaRef ds:uri="http://schemas.openxmlformats.org/officeDocument/2006/bibliography"/>
   </ds:schemaRefs>

--- a/Penulisan Skripsi/BAB 1 Pendahuluan.docx
+++ b/Penulisan Skripsi/BAB 1 Pendahuluan.docx
@@ -184,6 +184,19 @@
     </w:p>
     <w:p>
       <w:pPr>
+        <w:spacing w:after="0" w:line="480" w:lineRule="auto"/>
+        <w:ind w:firstLineChars="177" w:firstLine="425"/>
+        <w:jc w:val="both"/>
+        <w:rPr>
+          <w:rFonts w:ascii="Times New Roman" w:cs="Times New Roman"/>
+          <w:sz w:val="24"/>
+          <w:szCs w:val="24"/>
+          <w:lang w:val="id-ID"/>
+        </w:rPr>
+      </w:pPr>
+    </w:p>
+    <w:p>
+      <w:pPr>
         <w:spacing w:after="0" w:line="360" w:lineRule="auto"/>
         <w:ind w:firstLineChars="235" w:firstLine="564"/>
         <w:jc w:val="both"/>
@@ -200,6 +213,7 @@
           <w:noProof/>
           <w:sz w:val="24"/>
           <w:szCs w:val="24"/>
+          <w:lang w:val="id-ID" w:eastAsia="id-ID"/>
         </w:rPr>
         <w:drawing>
           <wp:anchor distT="0" distB="0" distL="114300" distR="114300" simplePos="0" relativeHeight="251658240" behindDoc="1" locked="0" layoutInCell="1" allowOverlap="1" wp14:anchorId="57DDE66D" wp14:editId="76DDCD2B">
@@ -603,6 +617,8 @@
           <w:szCs w:val="24"/>
         </w:rPr>
       </w:pPr>
+      <w:bookmarkStart w:id="0" w:name="_GoBack"/>
+      <w:bookmarkEnd w:id="0"/>
     </w:p>
     <w:p>
       <w:pPr>
@@ -622,6 +638,7 @@
           <w:szCs w:val="24"/>
           <w:lang w:val="id-ID"/>
         </w:rPr>
+        <w:lastRenderedPageBreak/>
         <w:t>Pada gambar</w:t>
       </w:r>
       <w:r>
@@ -658,17 +675,7 @@
           <w:szCs w:val="24"/>
           <w:lang w:val="id-ID"/>
         </w:rPr>
-        <w:t xml:space="preserve"> di dunia telah mencapai milyaran pengguna dan akan terus berkembang ke depannya. </w:t>
-      </w:r>
-      <w:r>
-        <w:rPr>
-          <w:rFonts w:ascii="Times New Roman" w:cs="Times New Roman"/>
-          <w:sz w:val="24"/>
-          <w:szCs w:val="24"/>
-          <w:lang w:val="id-ID"/>
-        </w:rPr>
-        <w:lastRenderedPageBreak/>
-        <w:t xml:space="preserve">Sehingga </w:t>
+        <w:t xml:space="preserve"> di dunia telah mencapai milyaran pengguna dan akan terus berkembang ke depannya. Sehingga </w:t>
       </w:r>
       <w:r>
         <w:rPr>
@@ -1892,6 +1899,7 @@
           <w:szCs w:val="24"/>
           <w:lang w:val="id-ID"/>
         </w:rPr>
+        <w:lastRenderedPageBreak/>
         <w:t>Sistem prediksi ini akan dibangun dengan menggunakan model kepribadian “</w:t>
       </w:r>
       <w:r>
@@ -1975,17 +1983,7 @@
           <w:szCs w:val="24"/>
           <w:lang w:val="id-ID"/>
         </w:rPr>
-        <w:t xml:space="preserve"> </w:t>
-      </w:r>
-      <w:r>
-        <w:rPr>
-          <w:rFonts w:ascii="Times New Roman" w:cs="Times New Roman"/>
-          <w:sz w:val="24"/>
-          <w:szCs w:val="24"/>
-          <w:lang w:val="id-ID"/>
-        </w:rPr>
-        <w:lastRenderedPageBreak/>
-        <w:t>merupakan model yang</w:t>
+        <w:t xml:space="preserve"> merupakan model yang</w:t>
       </w:r>
       <w:r>
         <w:rPr>
@@ -9847,27 +9845,7 @@
           <w:sz w:val="24"/>
           <w:szCs w:val="24"/>
         </w:rPr>
-        <w:t xml:space="preserve"> </w:t>
-      </w:r>
-      <w:proofErr w:type="spellStart"/>
-      <w:r>
-        <w:rPr>
-          <w:rFonts w:ascii="Times New Roman" w:cs="Times New Roman"/>
-          <w:bCs/>
-          <w:sz w:val="24"/>
-          <w:szCs w:val="24"/>
-        </w:rPr>
-        <w:t>para</w:t>
-      </w:r>
-      <w:proofErr w:type="spellEnd"/>
-      <w:r>
-        <w:rPr>
-          <w:rFonts w:ascii="Times New Roman" w:cs="Times New Roman"/>
-          <w:bCs/>
-          <w:sz w:val="24"/>
-          <w:szCs w:val="24"/>
-        </w:rPr>
-        <w:t xml:space="preserve"> </w:t>
+        <w:t xml:space="preserve"> para </w:t>
       </w:r>
       <w:proofErr w:type="spellStart"/>
       <w:r>
@@ -10047,27 +10025,7 @@
           <w:sz w:val="24"/>
           <w:szCs w:val="24"/>
         </w:rPr>
-        <w:t xml:space="preserve"> </w:t>
-      </w:r>
-      <w:proofErr w:type="spellStart"/>
-      <w:r>
-        <w:rPr>
-          <w:rFonts w:ascii="Times New Roman" w:cs="Times New Roman"/>
-          <w:bCs/>
-          <w:sz w:val="24"/>
-          <w:szCs w:val="24"/>
-        </w:rPr>
-        <w:t>para</w:t>
-      </w:r>
-      <w:proofErr w:type="spellEnd"/>
-      <w:r>
-        <w:rPr>
-          <w:rFonts w:ascii="Times New Roman" w:cs="Times New Roman"/>
-          <w:bCs/>
-          <w:sz w:val="24"/>
-          <w:szCs w:val="24"/>
-        </w:rPr>
-        <w:t xml:space="preserve"> </w:t>
+        <w:t xml:space="preserve"> para </w:t>
       </w:r>
       <w:proofErr w:type="spellStart"/>
       <w:r>
@@ -10561,27 +10519,7 @@
           <w:sz w:val="24"/>
           <w:szCs w:val="24"/>
         </w:rPr>
-        <w:t xml:space="preserve"> </w:t>
-      </w:r>
-      <w:proofErr w:type="spellStart"/>
-      <w:r>
-        <w:rPr>
-          <w:rFonts w:ascii="Times New Roman" w:cs="Times New Roman"/>
-          <w:bCs/>
-          <w:sz w:val="24"/>
-          <w:szCs w:val="24"/>
-        </w:rPr>
-        <w:t>juga</w:t>
-      </w:r>
-      <w:proofErr w:type="spellEnd"/>
-      <w:r>
-        <w:rPr>
-          <w:rFonts w:ascii="Times New Roman" w:cs="Times New Roman"/>
-          <w:bCs/>
-          <w:sz w:val="24"/>
-          <w:szCs w:val="24"/>
-        </w:rPr>
-        <w:t xml:space="preserve"> </w:t>
+        <w:t xml:space="preserve"> juga </w:t>
       </w:r>
       <w:proofErr w:type="spellStart"/>
       <w:r>
@@ -12236,8 +12174,6 @@
           <w:szCs w:val="24"/>
         </w:rPr>
       </w:pPr>
-      <w:bookmarkStart w:id="0" w:name="_GoBack"/>
-      <w:bookmarkEnd w:id="0"/>
     </w:p>
     <w:p>
       <w:pPr>
@@ -13201,27 +13137,7 @@
           <w:sz w:val="24"/>
           <w:szCs w:val="24"/>
         </w:rPr>
-        <w:t xml:space="preserve"> </w:t>
-      </w:r>
-      <w:proofErr w:type="spellStart"/>
-      <w:r>
-        <w:rPr>
-          <w:rFonts w:ascii="Times New Roman" w:cs="Times New Roman"/>
-          <w:bCs/>
-          <w:sz w:val="24"/>
-          <w:szCs w:val="24"/>
-        </w:rPr>
-        <w:t>juga</w:t>
-      </w:r>
-      <w:proofErr w:type="spellEnd"/>
-      <w:r>
-        <w:rPr>
-          <w:rFonts w:ascii="Times New Roman" w:cs="Times New Roman"/>
-          <w:bCs/>
-          <w:sz w:val="24"/>
-          <w:szCs w:val="24"/>
-        </w:rPr>
-        <w:t xml:space="preserve"> </w:t>
+        <w:t xml:space="preserve"> juga </w:t>
       </w:r>
       <w:proofErr w:type="spellStart"/>
       <w:proofErr w:type="gramStart"/>
@@ -20801,7 +20717,7 @@
 </file>
 
 <file path=customXml/itemProps1.xml><?xml version="1.0" encoding="utf-8"?>
-<ds:datastoreItem xmlns:ds="http://schemas.openxmlformats.org/officeDocument/2006/customXml" ds:itemID="{7CCE0124-05EE-46E2-BC4A-1BCD576E9B47}">
+<ds:datastoreItem xmlns:ds="http://schemas.openxmlformats.org/officeDocument/2006/customXml" ds:itemID="{162FAAF0-797B-4998-AB7E-894AD3B629A7}">
   <ds:schemaRefs>
     <ds:schemaRef ds:uri="http://schemas.openxmlformats.org/officeDocument/2006/bibliography"/>
   </ds:schemaRefs>

--- a/Penulisan Skripsi/BAB 1 Pendahuluan.docx
+++ b/Penulisan Skripsi/BAB 1 Pendahuluan.docx
@@ -617,8 +617,6 @@
           <w:szCs w:val="24"/>
         </w:rPr>
       </w:pPr>
-      <w:bookmarkStart w:id="0" w:name="_GoBack"/>
-      <w:bookmarkEnd w:id="0"/>
     </w:p>
     <w:p>
       <w:pPr>
@@ -5956,19 +5954,6 @@
     </w:p>
     <w:p>
       <w:pPr>
-        <w:pStyle w:val="ListParagraph"/>
-        <w:spacing w:after="0" w:line="360" w:lineRule="auto"/>
-        <w:ind w:left="1004"/>
-        <w:jc w:val="both"/>
-        <w:rPr>
-          <w:rFonts w:ascii="Times New Roman" w:eastAsia="Times New Roman" w:cs="Times New Roman"/>
-          <w:sz w:val="24"/>
-          <w:szCs w:val="24"/>
-        </w:rPr>
-      </w:pPr>
-    </w:p>
-    <w:p>
-      <w:pPr>
         <w:spacing w:after="0" w:line="360" w:lineRule="auto"/>
         <w:ind w:left="993" w:hanging="567"/>
         <w:jc w:val="both"/>
@@ -5980,6 +5965,8 @@
           <w:szCs w:val="24"/>
         </w:rPr>
       </w:pPr>
+      <w:bookmarkStart w:id="0" w:name="_GoBack"/>
+      <w:bookmarkEnd w:id="0"/>
       <w:r>
         <w:rPr>
           <w:rFonts w:ascii="Times New Roman" w:cs="Times New Roman"/>
@@ -5989,6 +5976,7 @@
           <w:szCs w:val="24"/>
           <w:lang w:val="id-ID"/>
         </w:rPr>
+        <w:lastRenderedPageBreak/>
         <w:t>1</w:t>
       </w:r>
       <w:r>
@@ -18430,7 +18418,7 @@
             <w:sz w:val="24"/>
             <w:szCs w:val="24"/>
           </w:rPr>
-          <w:t>3</w:t>
+          <w:t>5</w:t>
         </w:r>
         <w:r>
           <w:rPr>
@@ -20717,7 +20705,7 @@
 </file>
 
 <file path=customXml/itemProps1.xml><?xml version="1.0" encoding="utf-8"?>
-<ds:datastoreItem xmlns:ds="http://schemas.openxmlformats.org/officeDocument/2006/customXml" ds:itemID="{162FAAF0-797B-4998-AB7E-894AD3B629A7}">
+<ds:datastoreItem xmlns:ds="http://schemas.openxmlformats.org/officeDocument/2006/customXml" ds:itemID="{A40177C4-51F8-44B8-B081-3A504F0BE94E}">
   <ds:schemaRefs>
     <ds:schemaRef ds:uri="http://schemas.openxmlformats.org/officeDocument/2006/bibliography"/>
   </ds:schemaRefs>

--- a/Penulisan Skripsi/BAB 1 Pendahuluan.docx
+++ b/Penulisan Skripsi/BAB 1 Pendahuluan.docx
@@ -2274,8 +2274,6 @@
         </w:rPr>
         <w:t>(MLP)</w:t>
       </w:r>
-      <w:bookmarkStart w:id="0" w:name="_GoBack"/>
-      <w:bookmarkEnd w:id="0"/>
       <w:r>
         <w:rPr>
           <w:rFonts w:ascii="Times New Roman" w:eastAsiaTheme="minorHAnsi" w:cs="Times New Roman"/>
@@ -4992,6 +4990,7 @@
           <w:bCs/>
           <w:sz w:val="24"/>
           <w:szCs w:val="24"/>
+          <w:lang w:val="id-ID"/>
         </w:rPr>
       </w:pPr>
       <w:r>
@@ -5044,7 +5043,18 @@
           <w:sz w:val="24"/>
           <w:szCs w:val="24"/>
         </w:rPr>
-        <w:t>BAB 2 Tinjauan Pustaka</w:t>
+        <w:t xml:space="preserve">BAB 2 Tinjauan </w:t>
+      </w:r>
+      <w:r>
+        <w:rPr>
+          <w:rFonts w:ascii="Times New Roman" w:cs="Times New Roman"/>
+          <w:b/>
+          <w:bCs/>
+          <w:sz w:val="24"/>
+          <w:szCs w:val="24"/>
+          <w:lang w:val="id-ID"/>
+        </w:rPr>
+        <w:t>Referensi</w:t>
       </w:r>
     </w:p>
     <w:p>
@@ -5441,7 +5451,30 @@
           <w:szCs w:val="24"/>
         </w:rPr>
         <w:tab/>
-        <w:t>BAB 4 Hasil dan Penelitian</w:t>
+        <w:t>BAB 4 Hasil</w:t>
+      </w:r>
+      <w:r>
+        <w:rPr>
+          <w:rFonts w:ascii="Times New Roman" w:cs="Times New Roman"/>
+          <w:b/>
+          <w:bCs/>
+          <w:sz w:val="24"/>
+          <w:szCs w:val="24"/>
+          <w:lang w:val="id-ID"/>
+        </w:rPr>
+        <w:t xml:space="preserve"> </w:t>
+      </w:r>
+      <w:bookmarkStart w:id="0" w:name="_GoBack"/>
+      <w:bookmarkEnd w:id="0"/>
+      <w:r>
+        <w:rPr>
+          <w:rFonts w:ascii="Times New Roman" w:cs="Times New Roman"/>
+          <w:b/>
+          <w:bCs/>
+          <w:sz w:val="24"/>
+          <w:szCs w:val="24"/>
+        </w:rPr>
+        <w:t>Penelitian</w:t>
       </w:r>
     </w:p>
     <w:p>
@@ -5833,7 +5866,7 @@
             <w:sz w:val="24"/>
             <w:szCs w:val="24"/>
           </w:rPr>
-          <w:t>5</w:t>
+          <w:t>9</w:t>
         </w:r>
         <w:r>
           <w:rPr>
@@ -8120,7 +8153,7 @@
 </file>
 
 <file path=customXml/itemProps1.xml><?xml version="1.0" encoding="utf-8"?>
-<ds:datastoreItem xmlns:ds="http://schemas.openxmlformats.org/officeDocument/2006/customXml" ds:itemID="{4DD2F4CD-A0B8-4AE7-8B6E-68DE71431115}">
+<ds:datastoreItem xmlns:ds="http://schemas.openxmlformats.org/officeDocument/2006/customXml" ds:itemID="{99556B8F-4BD7-4146-B2C8-0FBB3870F589}">
   <ds:schemaRefs>
     <ds:schemaRef ds:uri="http://schemas.openxmlformats.org/officeDocument/2006/bibliography"/>
   </ds:schemaRefs>

--- a/Penulisan Skripsi/BAB 1 Pendahuluan.docx
+++ b/Penulisan Skripsi/BAB 1 Pendahuluan.docx
@@ -230,6 +230,7 @@
           <w:noProof/>
           <w:sz w:val="24"/>
           <w:szCs w:val="24"/>
+          <w:lang w:val="id-ID" w:eastAsia="id-ID"/>
         </w:rPr>
         <w:drawing>
           <wp:anchor distT="0" distB="0" distL="114300" distR="114300" simplePos="0" relativeHeight="251658240" behindDoc="1" locked="0" layoutInCell="1" allowOverlap="1" wp14:anchorId="57DDE66D" wp14:editId="76DDCD2B">
@@ -317,8 +318,6 @@
           <w:szCs w:val="24"/>
         </w:rPr>
       </w:pPr>
-      <w:bookmarkStart w:id="0" w:name="_GoBack"/>
-      <w:bookmarkEnd w:id="0"/>
     </w:p>
     <w:p>
       <w:pPr>
@@ -1215,6 +1214,15 @@
           <w:rFonts w:ascii="Times New Roman" w:cs="Times New Roman"/>
           <w:sz w:val="24"/>
           <w:szCs w:val="24"/>
+          <w:lang w:val="id-ID"/>
+        </w:rPr>
+        <w:t xml:space="preserve"> et al.</w:t>
+      </w:r>
+      <w:r>
+        <w:rPr>
+          <w:rFonts w:ascii="Times New Roman" w:cs="Times New Roman"/>
+          <w:sz w:val="24"/>
+          <w:szCs w:val="24"/>
         </w:rPr>
         <w:t>, 2012)</w:t>
       </w:r>
@@ -3648,6 +3656,15 @@
           <w:rFonts w:ascii="Times New Roman" w:eastAsiaTheme="minorHAnsi" w:cs="Times New Roman"/>
           <w:sz w:val="24"/>
           <w:szCs w:val="24"/>
+          <w:lang w:val="id-ID"/>
+        </w:rPr>
+        <w:t>, p. 544</w:t>
+      </w:r>
+      <w:r>
+        <w:rPr>
+          <w:rFonts w:ascii="Times New Roman" w:eastAsiaTheme="minorHAnsi" w:cs="Times New Roman"/>
+          <w:sz w:val="24"/>
+          <w:szCs w:val="24"/>
         </w:rPr>
         <w:t>)</w:t>
       </w:r>
@@ -9583,8 +9600,37 @@
           <w:bCs/>
           <w:sz w:val="24"/>
           <w:szCs w:val="24"/>
-        </w:rPr>
-        <w:t>, 2015),</w:t>
+          <w:lang w:val="id-ID"/>
+        </w:rPr>
+        <w:t xml:space="preserve"> et al.</w:t>
+      </w:r>
+      <w:r>
+        <w:rPr>
+          <w:rFonts w:ascii="Times New Roman" w:cs="Times New Roman"/>
+          <w:bCs/>
+          <w:sz w:val="24"/>
+          <w:szCs w:val="24"/>
+        </w:rPr>
+        <w:t>, 2015</w:t>
+      </w:r>
+      <w:r>
+        <w:rPr>
+          <w:rFonts w:ascii="Times New Roman" w:cs="Times New Roman"/>
+          <w:bCs/>
+          <w:sz w:val="24"/>
+          <w:szCs w:val="24"/>
+          <w:lang w:val="id-ID"/>
+        </w:rPr>
+        <w:t>, p. 544</w:t>
+      </w:r>
+      <w:r>
+        <w:rPr>
+          <w:rFonts w:ascii="Times New Roman" w:cs="Times New Roman"/>
+          <w:bCs/>
+          <w:sz w:val="24"/>
+          <w:szCs w:val="24"/>
+        </w:rPr>
+        <w:t>),</w:t>
       </w:r>
       <w:r>
         <w:rPr>
@@ -12419,7 +12465,6 @@
           <w:szCs w:val="24"/>
           <w:lang w:val="id-ID"/>
         </w:rPr>
-        <w:lastRenderedPageBreak/>
         <w:t>1.</w:t>
       </w:r>
       <w:r>
@@ -15968,6 +16013,7 @@
           <w:sz w:val="24"/>
           <w:szCs w:val="24"/>
         </w:rPr>
+        <w:lastRenderedPageBreak/>
         <w:t>Kepribadian</w:t>
       </w:r>
       <w:proofErr w:type="spellEnd"/>
@@ -16066,7 +16112,6 @@
           <w:sz w:val="24"/>
           <w:szCs w:val="24"/>
         </w:rPr>
-        <w:lastRenderedPageBreak/>
         <w:t xml:space="preserve">yang </w:t>
       </w:r>
       <w:proofErr w:type="spellStart"/>
@@ -18440,6 +18485,8 @@
         </w:rPr>
         <w:t>.</w:t>
       </w:r>
+      <w:bookmarkStart w:id="0" w:name="_GoBack"/>
+      <w:bookmarkEnd w:id="0"/>
       <w:proofErr w:type="gramEnd"/>
     </w:p>
     <w:sectPr>
@@ -21007,7 +21054,7 @@
 </file>
 
 <file path=customXml/itemProps1.xml><?xml version="1.0" encoding="utf-8"?>
-<ds:datastoreItem xmlns:ds="http://schemas.openxmlformats.org/officeDocument/2006/customXml" ds:itemID="{F283AFD8-6344-4403-AC94-54311A0C3EA5}">
+<ds:datastoreItem xmlns:ds="http://schemas.openxmlformats.org/officeDocument/2006/customXml" ds:itemID="{24F7ADED-58DC-422A-AE52-8B4008C3FAAF}">
   <ds:schemaRefs>
     <ds:schemaRef ds:uri="http://schemas.openxmlformats.org/officeDocument/2006/bibliography"/>
   </ds:schemaRefs>

--- a/Penulisan Skripsi/BAB 1 Pendahuluan.docx
+++ b/Penulisan Skripsi/BAB 1 Pendahuluan.docx
@@ -132,15 +132,25 @@
           <w:szCs w:val="24"/>
           <w:lang w:val="id-ID"/>
         </w:rPr>
-        <w:t>Social media</w:t>
-      </w:r>
-      <w:r>
-        <w:rPr>
-          <w:rFonts w:ascii="Times New Roman" w:cs="Times New Roman"/>
+        <w:t xml:space="preserve">Social </w:t>
+      </w:r>
+      <w:r>
+        <w:rPr>
+          <w:rFonts w:ascii="Times New Roman" w:cs="Times New Roman"/>
+          <w:i/>
           <w:sz w:val="24"/>
           <w:szCs w:val="24"/>
           <w:lang w:val="id-ID"/>
         </w:rPr>
+        <w:t>networks</w:t>
+      </w:r>
+      <w:r>
+        <w:rPr>
+          <w:rFonts w:ascii="Times New Roman" w:cs="Times New Roman"/>
+          <w:sz w:val="24"/>
+          <w:szCs w:val="24"/>
+          <w:lang w:val="id-ID"/>
+        </w:rPr>
         <w:t xml:space="preserve"> telah menjadi sebuah alat komunikasi dan interaksi antar manusia selama beberapa tahun terakhir. Di zaman di</w:t>
       </w:r>
       <w:r>
@@ -187,7 +197,17 @@
           <w:szCs w:val="24"/>
           <w:lang w:val="id-ID"/>
         </w:rPr>
-        <w:t>social media</w:t>
+        <w:t xml:space="preserve">social </w:t>
+      </w:r>
+      <w:r>
+        <w:rPr>
+          <w:rFonts w:ascii="Times New Roman" w:cs="Times New Roman"/>
+          <w:i/>
+          <w:sz w:val="24"/>
+          <w:szCs w:val="24"/>
+          <w:lang w:val="id-ID"/>
+        </w:rPr>
+        <w:t>networks</w:t>
       </w:r>
       <w:r>
         <w:rPr>
@@ -703,15 +723,25 @@
           <w:szCs w:val="24"/>
           <w:lang w:val="id-ID"/>
         </w:rPr>
-        <w:t>social media</w:t>
-      </w:r>
-      <w:r>
-        <w:rPr>
-          <w:rFonts w:ascii="Times New Roman" w:cs="Times New Roman"/>
+        <w:t xml:space="preserve">social </w:t>
+      </w:r>
+      <w:r>
+        <w:rPr>
+          <w:rFonts w:ascii="Times New Roman" w:cs="Times New Roman"/>
+          <w:i/>
           <w:sz w:val="24"/>
           <w:szCs w:val="24"/>
           <w:lang w:val="id-ID"/>
         </w:rPr>
+        <w:t>networks</w:t>
+      </w:r>
+      <w:r>
+        <w:rPr>
+          <w:rFonts w:ascii="Times New Roman" w:cs="Times New Roman"/>
+          <w:sz w:val="24"/>
+          <w:szCs w:val="24"/>
+          <w:lang w:val="id-ID"/>
+        </w:rPr>
         <w:t xml:space="preserve"> merupakan sarana yang paling tepat untuk memperoleh data dan memprediksikan kepribadian seseorang.</w:t>
       </w:r>
       <w:r>
@@ -759,7 +789,6 @@
         <w:t xml:space="preserve"> </w:t>
       </w:r>
       <w:proofErr w:type="spellStart"/>
-      <w:proofErr w:type="gramStart"/>
       <w:r>
         <w:rPr>
           <w:rFonts w:ascii="Times New Roman" w:cs="Times New Roman"/>
@@ -769,7 +798,6 @@
         <w:t>akan</w:t>
       </w:r>
       <w:proofErr w:type="spellEnd"/>
-      <w:proofErr w:type="gramEnd"/>
       <w:r>
         <w:rPr>
           <w:rFonts w:ascii="Times New Roman" w:cs="Times New Roman"/>
@@ -2278,16 +2306,7 @@
           <w:sz w:val="24"/>
           <w:szCs w:val="24"/>
         </w:rPr>
-        <w:t xml:space="preserve"> </w:t>
-      </w:r>
-      <w:proofErr w:type="gramStart"/>
-      <w:r>
-        <w:rPr>
-          <w:rFonts w:ascii="Times New Roman" w:cs="Times New Roman"/>
-          <w:sz w:val="24"/>
-          <w:szCs w:val="24"/>
-        </w:rPr>
-        <w:t xml:space="preserve">Traits yang </w:t>
+        <w:t xml:space="preserve"> Traits yang </w:t>
       </w:r>
       <w:proofErr w:type="spellStart"/>
       <w:r>
@@ -2440,19 +2459,9 @@
           <w:sz w:val="24"/>
           <w:szCs w:val="24"/>
         </w:rPr>
-        <w:t>.</w:t>
-      </w:r>
-      <w:proofErr w:type="gramEnd"/>
-      <w:r>
-        <w:rPr>
-          <w:rFonts w:ascii="Times New Roman" w:cs="Times New Roman"/>
-          <w:sz w:val="24"/>
-          <w:szCs w:val="24"/>
-        </w:rPr>
-        <w:t xml:space="preserve"> </w:t>
-      </w:r>
-      <w:proofErr w:type="spellStart"/>
-      <w:proofErr w:type="gramStart"/>
+        <w:t xml:space="preserve">. </w:t>
+      </w:r>
+      <w:proofErr w:type="spellStart"/>
       <w:r>
         <w:rPr>
           <w:rFonts w:ascii="Times New Roman" w:cs="Times New Roman"/>
@@ -2559,17 +2568,7 @@
           <w:szCs w:val="24"/>
           <w:lang w:val="id-ID"/>
         </w:rPr>
-        <w:t xml:space="preserve"> membantu para pekerja menemukan pekerjaan yang paling cocok dengan diri mereka.</w:t>
-      </w:r>
-      <w:proofErr w:type="gramEnd"/>
-      <w:r>
-        <w:rPr>
-          <w:rFonts w:ascii="Times New Roman" w:cs="Times New Roman"/>
-          <w:sz w:val="24"/>
-          <w:szCs w:val="24"/>
-          <w:lang w:val="id-ID"/>
-        </w:rPr>
-        <w:t xml:space="preserve"> Ilmu  membaca kepribadian  seseorang  memang  bukan  hal  baru  dan  sudah  dikembangkan  beratus-ratus  tahun lamanya. Namun, sampai hari ini belum ada teori maupun alat (tes) yang bisa menjelaskan 100% akurat mengenai kepribadian dan perilaku seseorang. Sebab manusia itu unik. Hampir tidak ada manusia yang sama satu sama lain, walaupun mereka kembar identik. Namun demikian setidaknya jika kita menggunakan prinsip hukum 20/80 dari Vilfredo Pareto, yang berarti “kita dapat menggunakan alat ukur yang hanya mengukur 20% saja namun mampu mewakili sebagian besar (80%) aspek yang diukur”, maka kita d</w:t>
+        <w:t xml:space="preserve"> membantu para pekerja menemukan pekerjaan yang paling cocok dengan diri mereka. Ilmu  membaca kepribadian  seseorang  memang  bukan  hal  baru  dan  sudah  dikembangkan  beratus-ratus  tahun lamanya. Namun, sampai hari ini belum ada teori maupun alat (tes) yang bisa menjelaskan 100% akurat mengenai kepribadian dan perilaku seseorang. Sebab manusia itu unik. Hampir tidak ada manusia yang sama satu sama lain, walaupun mereka kembar identik. Namun demikian setidaknya jika kita menggunakan prinsip hukum 20/80 dari Vilfredo Pareto, yang berarti “kita dapat menggunakan alat ukur yang hanya mengukur 20% saja namun mampu mewakili sebagian besar (80%) aspek yang diukur”, maka kita d</w:t>
       </w:r>
       <w:r>
         <w:rPr>
@@ -3229,7 +3228,6 @@
         <w:t xml:space="preserve"> yang </w:t>
       </w:r>
       <w:proofErr w:type="spellStart"/>
-      <w:proofErr w:type="gramStart"/>
       <w:r>
         <w:rPr>
           <w:rFonts w:ascii="Times New Roman" w:eastAsia="Times New Roman" w:cs="Times New Roman"/>
@@ -3239,7 +3237,6 @@
         <w:t>akan</w:t>
       </w:r>
       <w:proofErr w:type="spellEnd"/>
-      <w:proofErr w:type="gramEnd"/>
       <w:r>
         <w:rPr>
           <w:rFonts w:ascii="Times New Roman" w:eastAsia="Times New Roman" w:cs="Times New Roman"/>
@@ -3330,7 +3327,6 @@
         <w:t xml:space="preserve"> yang </w:t>
       </w:r>
       <w:proofErr w:type="spellStart"/>
-      <w:proofErr w:type="gramStart"/>
       <w:r>
         <w:rPr>
           <w:rFonts w:ascii="Times New Roman" w:eastAsia="Times New Roman" w:cs="Times New Roman"/>
@@ -3340,7 +3336,6 @@
         <w:t>akan</w:t>
       </w:r>
       <w:proofErr w:type="spellEnd"/>
-      <w:proofErr w:type="gramEnd"/>
       <w:r>
         <w:rPr>
           <w:rFonts w:ascii="Times New Roman" w:eastAsia="Times New Roman" w:cs="Times New Roman"/>
@@ -4672,7 +4667,6 @@
         <w:t xml:space="preserve"> </w:t>
       </w:r>
       <w:proofErr w:type="spellStart"/>
-      <w:proofErr w:type="gramStart"/>
       <w:r>
         <w:rPr>
           <w:rFonts w:ascii="Times New Roman" w:eastAsiaTheme="minorHAnsi" w:cs="Times New Roman"/>
@@ -4682,7 +4676,6 @@
         <w:t>akan</w:t>
       </w:r>
       <w:proofErr w:type="spellEnd"/>
-      <w:proofErr w:type="gramEnd"/>
       <w:r>
         <w:rPr>
           <w:rFonts w:ascii="Times New Roman" w:eastAsiaTheme="minorHAnsi" w:cs="Times New Roman"/>
@@ -4933,7 +4926,6 @@
         <w:t xml:space="preserve"> </w:t>
       </w:r>
       <w:proofErr w:type="spellStart"/>
-      <w:proofErr w:type="gramStart"/>
       <w:r>
         <w:rPr>
           <w:rFonts w:ascii="Times New Roman" w:eastAsiaTheme="minorHAnsi" w:cs="Times New Roman"/>
@@ -4943,7 +4935,6 @@
         <w:t>akan</w:t>
       </w:r>
       <w:proofErr w:type="spellEnd"/>
-      <w:proofErr w:type="gramEnd"/>
       <w:r>
         <w:rPr>
           <w:rFonts w:ascii="Times New Roman" w:eastAsiaTheme="minorHAnsi" w:cs="Times New Roman"/>
@@ -7271,7 +7262,6 @@
         <w:tab/>
       </w:r>
       <w:proofErr w:type="spellStart"/>
-      <w:proofErr w:type="gramStart"/>
       <w:r>
         <w:rPr>
           <w:rFonts w:ascii="Times New Roman" w:cs="Times New Roman"/>
@@ -7613,7 +7603,6 @@
         </w:rPr>
         <w:t>.</w:t>
       </w:r>
-      <w:proofErr w:type="gramEnd"/>
     </w:p>
     <w:p>
       <w:pPr>
@@ -7950,7 +7939,6 @@
         <w:t xml:space="preserve"> yang </w:t>
       </w:r>
       <w:proofErr w:type="spellStart"/>
-      <w:proofErr w:type="gramStart"/>
       <w:r>
         <w:rPr>
           <w:rFonts w:ascii="Times New Roman" w:cs="Times New Roman"/>
@@ -7961,7 +7949,6 @@
         <w:t>akan</w:t>
       </w:r>
       <w:proofErr w:type="spellEnd"/>
-      <w:proofErr w:type="gramEnd"/>
       <w:r>
         <w:rPr>
           <w:rFonts w:ascii="Times New Roman" w:cs="Times New Roman"/>
@@ -8563,7 +8550,6 @@
         <w:t xml:space="preserve"> dataset yang </w:t>
       </w:r>
       <w:proofErr w:type="spellStart"/>
-      <w:proofErr w:type="gramStart"/>
       <w:r>
         <w:rPr>
           <w:rFonts w:ascii="Times New Roman" w:cs="Times New Roman"/>
@@ -8574,7 +8560,6 @@
         <w:t>akan</w:t>
       </w:r>
       <w:proofErr w:type="spellEnd"/>
-      <w:proofErr w:type="gramEnd"/>
       <w:r>
         <w:rPr>
           <w:rFonts w:ascii="Times New Roman" w:cs="Times New Roman"/>
@@ -8748,7 +8733,6 @@
         </w:rPr>
       </w:pPr>
       <w:proofErr w:type="spellStart"/>
-      <w:proofErr w:type="gramStart"/>
       <w:r>
         <w:rPr>
           <w:rFonts w:ascii="Times New Roman" w:cs="Times New Roman"/>
@@ -9088,7 +9072,6 @@
         </w:rPr>
         <w:t>.</w:t>
       </w:r>
-      <w:proofErr w:type="gramEnd"/>
     </w:p>
     <w:p>
       <w:pPr>
@@ -10077,7 +10060,6 @@
         <w:t xml:space="preserve"> </w:t>
       </w:r>
       <w:proofErr w:type="spellStart"/>
-      <w:proofErr w:type="gramStart"/>
       <w:r>
         <w:rPr>
           <w:rFonts w:ascii="Times New Roman" w:cs="Times New Roman"/>
@@ -10395,70 +10377,225 @@
           <w:sz w:val="24"/>
           <w:szCs w:val="24"/>
         </w:rPr>
+        <w:t xml:space="preserve">. </w:t>
+      </w:r>
+      <w:proofErr w:type="spellStart"/>
+      <w:r>
+        <w:rPr>
+          <w:rFonts w:ascii="Times New Roman" w:cs="Times New Roman"/>
+          <w:bCs/>
+          <w:sz w:val="24"/>
+          <w:szCs w:val="24"/>
+        </w:rPr>
+        <w:t>Terdapat</w:t>
+      </w:r>
+      <w:proofErr w:type="spellEnd"/>
+      <w:r>
+        <w:rPr>
+          <w:rFonts w:ascii="Times New Roman" w:cs="Times New Roman"/>
+          <w:bCs/>
+          <w:sz w:val="24"/>
+          <w:szCs w:val="24"/>
+        </w:rPr>
+        <w:t xml:space="preserve"> 250 dataset yang </w:t>
+      </w:r>
+      <w:proofErr w:type="spellStart"/>
+      <w:r>
+        <w:rPr>
+          <w:rFonts w:ascii="Times New Roman" w:cs="Times New Roman"/>
+          <w:bCs/>
+          <w:sz w:val="24"/>
+          <w:szCs w:val="24"/>
+        </w:rPr>
+        <w:t>dibagi</w:t>
+      </w:r>
+      <w:proofErr w:type="spellEnd"/>
+      <w:r>
+        <w:rPr>
+          <w:rFonts w:ascii="Times New Roman" w:cs="Times New Roman"/>
+          <w:bCs/>
+          <w:sz w:val="24"/>
+          <w:szCs w:val="24"/>
+        </w:rPr>
+        <w:t xml:space="preserve"> </w:t>
+      </w:r>
+      <w:proofErr w:type="spellStart"/>
+      <w:r>
+        <w:rPr>
+          <w:rFonts w:ascii="Times New Roman" w:cs="Times New Roman"/>
+          <w:bCs/>
+          <w:sz w:val="24"/>
+          <w:szCs w:val="24"/>
+        </w:rPr>
+        <w:t>secara</w:t>
+      </w:r>
+      <w:proofErr w:type="spellEnd"/>
+      <w:r>
+        <w:rPr>
+          <w:rFonts w:ascii="Times New Roman" w:cs="Times New Roman"/>
+          <w:bCs/>
+          <w:sz w:val="24"/>
+          <w:szCs w:val="24"/>
+        </w:rPr>
+        <w:t xml:space="preserve"> </w:t>
+      </w:r>
+      <w:r>
+        <w:rPr>
+          <w:rFonts w:ascii="Times New Roman" w:cs="Times New Roman"/>
+          <w:bCs/>
+          <w:i/>
+          <w:sz w:val="24"/>
+          <w:szCs w:val="24"/>
+        </w:rPr>
+        <w:t>public</w:t>
+      </w:r>
+      <w:r>
+        <w:rPr>
+          <w:rFonts w:ascii="Times New Roman" w:cs="Times New Roman"/>
+          <w:bCs/>
+          <w:sz w:val="24"/>
+          <w:szCs w:val="24"/>
+        </w:rPr>
         <w:t>.</w:t>
       </w:r>
-      <w:proofErr w:type="gramEnd"/>
-      <w:r>
-        <w:rPr>
-          <w:rFonts w:ascii="Times New Roman" w:cs="Times New Roman"/>
-          <w:bCs/>
-          <w:sz w:val="24"/>
-          <w:szCs w:val="24"/>
-        </w:rPr>
-        <w:t xml:space="preserve"> </w:t>
-      </w:r>
-      <w:proofErr w:type="spellStart"/>
-      <w:proofErr w:type="gramStart"/>
-      <w:r>
-        <w:rPr>
-          <w:rFonts w:ascii="Times New Roman" w:cs="Times New Roman"/>
-          <w:bCs/>
-          <w:sz w:val="24"/>
-          <w:szCs w:val="24"/>
-        </w:rPr>
-        <w:t>Terdapat</w:t>
-      </w:r>
-      <w:proofErr w:type="spellEnd"/>
-      <w:r>
-        <w:rPr>
-          <w:rFonts w:ascii="Times New Roman" w:cs="Times New Roman"/>
-          <w:bCs/>
-          <w:sz w:val="24"/>
-          <w:szCs w:val="24"/>
-        </w:rPr>
-        <w:t xml:space="preserve"> 250 dataset yang </w:t>
-      </w:r>
-      <w:proofErr w:type="spellStart"/>
-      <w:r>
-        <w:rPr>
-          <w:rFonts w:ascii="Times New Roman" w:cs="Times New Roman"/>
-          <w:bCs/>
-          <w:sz w:val="24"/>
-          <w:szCs w:val="24"/>
-        </w:rPr>
-        <w:t>dibagi</w:t>
-      </w:r>
-      <w:proofErr w:type="spellEnd"/>
-      <w:r>
-        <w:rPr>
-          <w:rFonts w:ascii="Times New Roman" w:cs="Times New Roman"/>
-          <w:bCs/>
-          <w:sz w:val="24"/>
-          <w:szCs w:val="24"/>
-        </w:rPr>
-        <w:t xml:space="preserve"> </w:t>
-      </w:r>
-      <w:proofErr w:type="spellStart"/>
-      <w:r>
-        <w:rPr>
-          <w:rFonts w:ascii="Times New Roman" w:cs="Times New Roman"/>
-          <w:bCs/>
-          <w:sz w:val="24"/>
-          <w:szCs w:val="24"/>
-        </w:rPr>
-        <w:t>secara</w:t>
-      </w:r>
-      <w:proofErr w:type="spellEnd"/>
+      <w:r>
+        <w:rPr>
+          <w:rFonts w:ascii="Times New Roman" w:cs="Times New Roman"/>
+          <w:bCs/>
+          <w:sz w:val="24"/>
+          <w:szCs w:val="24"/>
+        </w:rPr>
+        <w:t xml:space="preserve"> </w:t>
+      </w:r>
+      <w:proofErr w:type="spellStart"/>
+      <w:r>
+        <w:rPr>
+          <w:rFonts w:ascii="Times New Roman" w:cs="Times New Roman"/>
+          <w:bCs/>
+          <w:sz w:val="24"/>
+          <w:szCs w:val="24"/>
+        </w:rPr>
+        <w:t>Informasi</w:t>
+      </w:r>
+      <w:proofErr w:type="spellEnd"/>
+      <w:r>
+        <w:rPr>
+          <w:rFonts w:ascii="Times New Roman" w:cs="Times New Roman"/>
+          <w:bCs/>
+          <w:sz w:val="24"/>
+          <w:szCs w:val="24"/>
+        </w:rPr>
+        <w:t xml:space="preserve"> yang </w:t>
+      </w:r>
+      <w:proofErr w:type="spellStart"/>
+      <w:r>
+        <w:rPr>
+          <w:rFonts w:ascii="Times New Roman" w:cs="Times New Roman"/>
+          <w:bCs/>
+          <w:sz w:val="24"/>
+          <w:szCs w:val="24"/>
+        </w:rPr>
+        <w:t>diperoleh</w:t>
+      </w:r>
+      <w:proofErr w:type="spellEnd"/>
+      <w:r>
+        <w:rPr>
+          <w:rFonts w:ascii="Times New Roman" w:cs="Times New Roman"/>
+          <w:bCs/>
+          <w:sz w:val="24"/>
+          <w:szCs w:val="24"/>
+        </w:rPr>
+        <w:t xml:space="preserve"> </w:t>
+      </w:r>
+      <w:proofErr w:type="spellStart"/>
+      <w:r>
+        <w:rPr>
+          <w:rFonts w:ascii="Times New Roman" w:cs="Times New Roman"/>
+          <w:bCs/>
+          <w:sz w:val="24"/>
+          <w:szCs w:val="24"/>
+        </w:rPr>
+        <w:t>ini</w:t>
+      </w:r>
+      <w:proofErr w:type="spellEnd"/>
+      <w:r>
+        <w:rPr>
+          <w:rFonts w:ascii="Times New Roman" w:cs="Times New Roman"/>
+          <w:bCs/>
+          <w:sz w:val="24"/>
+          <w:szCs w:val="24"/>
+        </w:rPr>
+        <w:t xml:space="preserve"> </w:t>
+      </w:r>
+      <w:proofErr w:type="spellStart"/>
+      <w:r>
+        <w:rPr>
+          <w:rFonts w:ascii="Times New Roman" w:cs="Times New Roman"/>
+          <w:bCs/>
+          <w:sz w:val="24"/>
+          <w:szCs w:val="24"/>
+        </w:rPr>
+        <w:t>berupa</w:t>
+      </w:r>
+      <w:proofErr w:type="spellEnd"/>
+      <w:r>
+        <w:rPr>
+          <w:rFonts w:ascii="Times New Roman" w:cs="Times New Roman"/>
+          <w:bCs/>
+          <w:sz w:val="24"/>
+          <w:szCs w:val="24"/>
+        </w:rPr>
+        <w:t xml:space="preserve"> status,</w:t>
+      </w:r>
+      <w:r>
+        <w:rPr>
+          <w:rFonts w:ascii="Times New Roman" w:cs="Times New Roman"/>
+          <w:bCs/>
+          <w:sz w:val="24"/>
+          <w:szCs w:val="24"/>
+        </w:rPr>
+        <w:t xml:space="preserve"> </w:t>
+      </w:r>
+      <w:proofErr w:type="spellStart"/>
+      <w:r>
+        <w:rPr>
+          <w:rFonts w:ascii="Times New Roman" w:cs="Times New Roman"/>
+          <w:bCs/>
+          <w:sz w:val="24"/>
+          <w:szCs w:val="24"/>
+        </w:rPr>
+        <w:t>jenis</w:t>
+      </w:r>
+      <w:proofErr w:type="spellEnd"/>
+      <w:r>
+        <w:rPr>
+          <w:rFonts w:ascii="Times New Roman" w:cs="Times New Roman"/>
+          <w:bCs/>
+          <w:sz w:val="24"/>
+          <w:szCs w:val="24"/>
+        </w:rPr>
+        <w:t xml:space="preserve"> </w:t>
+      </w:r>
+      <w:proofErr w:type="spellStart"/>
+      <w:r>
+        <w:rPr>
+          <w:rFonts w:ascii="Times New Roman" w:cs="Times New Roman"/>
+          <w:bCs/>
+          <w:sz w:val="24"/>
+          <w:szCs w:val="24"/>
+        </w:rPr>
+        <w:t>kepribadian</w:t>
+      </w:r>
+      <w:proofErr w:type="spellEnd"/>
+      <w:r>
+        <w:rPr>
+          <w:rFonts w:ascii="Times New Roman" w:cs="Times New Roman"/>
+          <w:bCs/>
+          <w:sz w:val="24"/>
+          <w:szCs w:val="24"/>
+        </w:rPr>
+        <w:t>,</w:t>
+      </w:r>
       <w:r>
         <w:rPr>
           <w:rFonts w:ascii="Times New Roman" w:cs="Times New Roman"/>
@@ -10476,7 +10613,46 @@
           <w:sz w:val="24"/>
           <w:szCs w:val="24"/>
         </w:rPr>
-        <w:t>public</w:t>
+        <w:t>network size</w:t>
+      </w:r>
+      <w:r>
+        <w:rPr>
+          <w:rFonts w:ascii="Times New Roman" w:cs="Times New Roman"/>
+          <w:bCs/>
+          <w:sz w:val="24"/>
+          <w:szCs w:val="24"/>
+        </w:rPr>
+        <w:t xml:space="preserve">, </w:t>
+      </w:r>
+      <w:proofErr w:type="spellStart"/>
+      <w:r>
+        <w:rPr>
+          <w:rFonts w:ascii="Times New Roman" w:cs="Times New Roman"/>
+          <w:bCs/>
+          <w:sz w:val="24"/>
+          <w:szCs w:val="24"/>
+        </w:rPr>
+        <w:t>dan</w:t>
+      </w:r>
+      <w:proofErr w:type="spellEnd"/>
+      <w:r>
+        <w:rPr>
+          <w:rFonts w:ascii="Times New Roman" w:cs="Times New Roman"/>
+          <w:bCs/>
+          <w:sz w:val="24"/>
+          <w:szCs w:val="24"/>
+        </w:rPr>
+        <w:t xml:space="preserve"> </w:t>
+      </w:r>
+      <w:r>
+        <w:rPr>
+          <w:rFonts w:ascii="Times New Roman" w:cs="Times New Roman"/>
+          <w:bCs/>
+          <w:i/>
+          <w:sz w:val="24"/>
+          <w:szCs w:val="24"/>
+        </w:rPr>
+        <w:t>update time</w:t>
       </w:r>
       <w:r>
         <w:rPr>
@@ -10487,214 +10663,6 @@
         </w:rPr>
         <w:t>.</w:t>
       </w:r>
-      <w:proofErr w:type="gramEnd"/>
-      <w:r>
-        <w:rPr>
-          <w:rFonts w:ascii="Times New Roman" w:cs="Times New Roman"/>
-          <w:bCs/>
-          <w:sz w:val="24"/>
-          <w:szCs w:val="24"/>
-        </w:rPr>
-        <w:t xml:space="preserve"> </w:t>
-      </w:r>
-      <w:proofErr w:type="spellStart"/>
-      <w:proofErr w:type="gramStart"/>
-      <w:r>
-        <w:rPr>
-          <w:rFonts w:ascii="Times New Roman" w:cs="Times New Roman"/>
-          <w:bCs/>
-          <w:sz w:val="24"/>
-          <w:szCs w:val="24"/>
-        </w:rPr>
-        <w:t>Informasi</w:t>
-      </w:r>
-      <w:proofErr w:type="spellEnd"/>
-      <w:r>
-        <w:rPr>
-          <w:rFonts w:ascii="Times New Roman" w:cs="Times New Roman"/>
-          <w:bCs/>
-          <w:sz w:val="24"/>
-          <w:szCs w:val="24"/>
-        </w:rPr>
-        <w:t xml:space="preserve"> yang </w:t>
-      </w:r>
-      <w:proofErr w:type="spellStart"/>
-      <w:r>
-        <w:rPr>
-          <w:rFonts w:ascii="Times New Roman" w:cs="Times New Roman"/>
-          <w:bCs/>
-          <w:sz w:val="24"/>
-          <w:szCs w:val="24"/>
-        </w:rPr>
-        <w:t>diperoleh</w:t>
-      </w:r>
-      <w:proofErr w:type="spellEnd"/>
-      <w:r>
-        <w:rPr>
-          <w:rFonts w:ascii="Times New Roman" w:cs="Times New Roman"/>
-          <w:bCs/>
-          <w:sz w:val="24"/>
-          <w:szCs w:val="24"/>
-        </w:rPr>
-        <w:t xml:space="preserve"> </w:t>
-      </w:r>
-      <w:proofErr w:type="spellStart"/>
-      <w:r>
-        <w:rPr>
-          <w:rFonts w:ascii="Times New Roman" w:cs="Times New Roman"/>
-          <w:bCs/>
-          <w:sz w:val="24"/>
-          <w:szCs w:val="24"/>
-        </w:rPr>
-        <w:t>ini</w:t>
-      </w:r>
-      <w:proofErr w:type="spellEnd"/>
-      <w:r>
-        <w:rPr>
-          <w:rFonts w:ascii="Times New Roman" w:cs="Times New Roman"/>
-          <w:bCs/>
-          <w:sz w:val="24"/>
-          <w:szCs w:val="24"/>
-        </w:rPr>
-        <w:t xml:space="preserve"> </w:t>
-      </w:r>
-      <w:proofErr w:type="spellStart"/>
-      <w:r>
-        <w:rPr>
-          <w:rFonts w:ascii="Times New Roman" w:cs="Times New Roman"/>
-          <w:bCs/>
-          <w:sz w:val="24"/>
-          <w:szCs w:val="24"/>
-        </w:rPr>
-        <w:t>berupa</w:t>
-      </w:r>
-      <w:proofErr w:type="spellEnd"/>
-      <w:r>
-        <w:rPr>
-          <w:rFonts w:ascii="Times New Roman" w:cs="Times New Roman"/>
-          <w:bCs/>
-          <w:sz w:val="24"/>
-          <w:szCs w:val="24"/>
-        </w:rPr>
-        <w:t xml:space="preserve"> status,</w:t>
-      </w:r>
-      <w:r>
-        <w:rPr>
-          <w:rFonts w:ascii="Times New Roman" w:cs="Times New Roman"/>
-          <w:bCs/>
-          <w:sz w:val="24"/>
-          <w:szCs w:val="24"/>
-        </w:rPr>
-        <w:t xml:space="preserve"> </w:t>
-      </w:r>
-      <w:proofErr w:type="spellStart"/>
-      <w:r>
-        <w:rPr>
-          <w:rFonts w:ascii="Times New Roman" w:cs="Times New Roman"/>
-          <w:bCs/>
-          <w:sz w:val="24"/>
-          <w:szCs w:val="24"/>
-        </w:rPr>
-        <w:t>jenis</w:t>
-      </w:r>
-      <w:proofErr w:type="spellEnd"/>
-      <w:r>
-        <w:rPr>
-          <w:rFonts w:ascii="Times New Roman" w:cs="Times New Roman"/>
-          <w:bCs/>
-          <w:sz w:val="24"/>
-          <w:szCs w:val="24"/>
-        </w:rPr>
-        <w:t xml:space="preserve"> </w:t>
-      </w:r>
-      <w:proofErr w:type="spellStart"/>
-      <w:r>
-        <w:rPr>
-          <w:rFonts w:ascii="Times New Roman" w:cs="Times New Roman"/>
-          <w:bCs/>
-          <w:sz w:val="24"/>
-          <w:szCs w:val="24"/>
-        </w:rPr>
-        <w:t>kepribadian</w:t>
-      </w:r>
-      <w:proofErr w:type="spellEnd"/>
-      <w:r>
-        <w:rPr>
-          <w:rFonts w:ascii="Times New Roman" w:cs="Times New Roman"/>
-          <w:bCs/>
-          <w:sz w:val="24"/>
-          <w:szCs w:val="24"/>
-        </w:rPr>
-        <w:t>,</w:t>
-      </w:r>
-      <w:r>
-        <w:rPr>
-          <w:rFonts w:ascii="Times New Roman" w:cs="Times New Roman"/>
-          <w:bCs/>
-          <w:sz w:val="24"/>
-          <w:szCs w:val="24"/>
-        </w:rPr>
-        <w:t xml:space="preserve"> </w:t>
-      </w:r>
-      <w:r>
-        <w:rPr>
-          <w:rFonts w:ascii="Times New Roman" w:cs="Times New Roman"/>
-          <w:bCs/>
-          <w:i/>
-          <w:sz w:val="24"/>
-          <w:szCs w:val="24"/>
-        </w:rPr>
-        <w:t>network size</w:t>
-      </w:r>
-      <w:r>
-        <w:rPr>
-          <w:rFonts w:ascii="Times New Roman" w:cs="Times New Roman"/>
-          <w:bCs/>
-          <w:sz w:val="24"/>
-          <w:szCs w:val="24"/>
-        </w:rPr>
-        <w:t xml:space="preserve">, </w:t>
-      </w:r>
-      <w:proofErr w:type="spellStart"/>
-      <w:r>
-        <w:rPr>
-          <w:rFonts w:ascii="Times New Roman" w:cs="Times New Roman"/>
-          <w:bCs/>
-          <w:sz w:val="24"/>
-          <w:szCs w:val="24"/>
-        </w:rPr>
-        <w:t>dan</w:t>
-      </w:r>
-      <w:proofErr w:type="spellEnd"/>
-      <w:r>
-        <w:rPr>
-          <w:rFonts w:ascii="Times New Roman" w:cs="Times New Roman"/>
-          <w:bCs/>
-          <w:sz w:val="24"/>
-          <w:szCs w:val="24"/>
-        </w:rPr>
-        <w:t xml:space="preserve"> </w:t>
-      </w:r>
-      <w:r>
-        <w:rPr>
-          <w:rFonts w:ascii="Times New Roman" w:cs="Times New Roman"/>
-          <w:bCs/>
-          <w:i/>
-          <w:sz w:val="24"/>
-          <w:szCs w:val="24"/>
-        </w:rPr>
-        <w:t>update time</w:t>
-      </w:r>
-      <w:r>
-        <w:rPr>
-          <w:rFonts w:ascii="Times New Roman" w:cs="Times New Roman"/>
-          <w:bCs/>
-          <w:sz w:val="24"/>
-          <w:szCs w:val="24"/>
-        </w:rPr>
-        <w:t>.</w:t>
-      </w:r>
-      <w:proofErr w:type="gramEnd"/>
     </w:p>
     <w:p>
       <w:pPr>
@@ -10767,7 +10735,6 @@
         </w:rPr>
       </w:pPr>
       <w:proofErr w:type="spellStart"/>
-      <w:proofErr w:type="gramStart"/>
       <w:r>
         <w:rPr>
           <w:rFonts w:ascii="Times New Roman" w:cs="Times New Roman"/>
@@ -10924,17 +10891,7 @@
           <w:sz w:val="24"/>
           <w:szCs w:val="24"/>
         </w:rPr>
-        <w:t xml:space="preserve"> manual.</w:t>
-      </w:r>
-      <w:proofErr w:type="gramEnd"/>
-      <w:r>
-        <w:rPr>
-          <w:rFonts w:ascii="Times New Roman" w:cs="Times New Roman"/>
-          <w:bCs/>
-          <w:sz w:val="24"/>
-          <w:szCs w:val="24"/>
-        </w:rPr>
-        <w:t xml:space="preserve"> </w:t>
+        <w:t xml:space="preserve"> manual. </w:t>
       </w:r>
       <w:r>
         <w:rPr>
@@ -11286,7 +11243,6 @@
         <w:t xml:space="preserve"> yang </w:t>
       </w:r>
       <w:proofErr w:type="spellStart"/>
-      <w:proofErr w:type="gramStart"/>
       <w:r>
         <w:rPr>
           <w:rFonts w:ascii="Times New Roman" w:cs="Times New Roman"/>
@@ -11297,7 +11253,6 @@
         <w:t>akan</w:t>
       </w:r>
       <w:proofErr w:type="spellEnd"/>
-      <w:proofErr w:type="gramEnd"/>
       <w:r>
         <w:rPr>
           <w:rFonts w:ascii="Times New Roman" w:cs="Times New Roman"/>
@@ -11547,7 +11502,6 @@
         <w:t xml:space="preserve"> </w:t>
       </w:r>
       <w:proofErr w:type="spellStart"/>
-      <w:proofErr w:type="gramStart"/>
       <w:r>
         <w:rPr>
           <w:rFonts w:ascii="Times New Roman" w:cs="Times New Roman"/>
@@ -11558,7 +11512,6 @@
         <w:t>akan</w:t>
       </w:r>
       <w:proofErr w:type="spellEnd"/>
-      <w:proofErr w:type="gramEnd"/>
       <w:r>
         <w:rPr>
           <w:rFonts w:ascii="Times New Roman" w:cs="Times New Roman"/>
@@ -12430,21 +12383,6 @@
     </w:p>
     <w:p>
       <w:pPr>
-        <w:autoSpaceDE w:val="0"/>
-        <w:autoSpaceDN w:val="0"/>
-        <w:adjustRightInd w:val="0"/>
-        <w:spacing w:after="0" w:line="360" w:lineRule="auto"/>
-        <w:ind w:left="992"/>
-        <w:jc w:val="both"/>
-        <w:rPr>
-          <w:rFonts w:ascii="Times New Roman" w:eastAsiaTheme="minorHAnsi" w:cs="Times New Roman"/>
-          <w:sz w:val="24"/>
-          <w:szCs w:val="24"/>
-        </w:rPr>
-      </w:pPr>
-    </w:p>
-    <w:p>
-      <w:pPr>
         <w:spacing w:after="0" w:line="360" w:lineRule="auto"/>
         <w:ind w:firstLine="426"/>
         <w:jc w:val="both"/>
@@ -12456,6 +12394,8 @@
           <w:szCs w:val="24"/>
         </w:rPr>
       </w:pPr>
+      <w:bookmarkStart w:id="0" w:name="_GoBack"/>
+      <w:bookmarkEnd w:id="0"/>
       <w:r>
         <w:rPr>
           <w:rFonts w:ascii="Times New Roman" w:cs="Times New Roman"/>
@@ -12465,6 +12405,7 @@
           <w:szCs w:val="24"/>
           <w:lang w:val="id-ID"/>
         </w:rPr>
+        <w:lastRenderedPageBreak/>
         <w:t>1.</w:t>
       </w:r>
       <w:r>
@@ -16013,105 +15954,105 @@
           <w:sz w:val="24"/>
           <w:szCs w:val="24"/>
         </w:rPr>
+        <w:t>Kepribadian</w:t>
+      </w:r>
+      <w:proofErr w:type="spellEnd"/>
+      <w:r>
+        <w:rPr>
+          <w:rFonts w:ascii="Times New Roman" w:cs="Times New Roman"/>
+          <w:bCs/>
+          <w:sz w:val="24"/>
+          <w:szCs w:val="24"/>
+        </w:rPr>
+        <w:t xml:space="preserve"> </w:t>
+      </w:r>
+      <w:r>
+        <w:rPr>
+          <w:rFonts w:ascii="Times New Roman" w:cs="Times New Roman"/>
+          <w:bCs/>
+          <w:i/>
+          <w:sz w:val="24"/>
+          <w:szCs w:val="24"/>
+        </w:rPr>
+        <w:t>Big Five Personality</w:t>
+      </w:r>
+      <w:r>
+        <w:rPr>
+          <w:rFonts w:ascii="Times New Roman" w:cs="Times New Roman"/>
+          <w:bCs/>
+          <w:sz w:val="24"/>
+          <w:szCs w:val="24"/>
+        </w:rPr>
+        <w:t xml:space="preserve"> </w:t>
+      </w:r>
+      <w:proofErr w:type="spellStart"/>
+      <w:r>
+        <w:rPr>
+          <w:rFonts w:ascii="Times New Roman" w:cs="Times New Roman"/>
+          <w:bCs/>
+          <w:sz w:val="24"/>
+          <w:szCs w:val="24"/>
+        </w:rPr>
+        <w:t>dari</w:t>
+      </w:r>
+      <w:proofErr w:type="spellEnd"/>
+      <w:r>
+        <w:rPr>
+          <w:rFonts w:ascii="Times New Roman" w:cs="Times New Roman"/>
+          <w:bCs/>
+          <w:sz w:val="24"/>
+          <w:szCs w:val="24"/>
+        </w:rPr>
+        <w:t xml:space="preserve"> </w:t>
+      </w:r>
+      <w:proofErr w:type="spellStart"/>
+      <w:r>
+        <w:rPr>
+          <w:rFonts w:ascii="Times New Roman" w:cs="Times New Roman"/>
+          <w:bCs/>
+          <w:sz w:val="24"/>
+          <w:szCs w:val="24"/>
+        </w:rPr>
+        <w:t>pengguna</w:t>
+      </w:r>
+      <w:proofErr w:type="spellEnd"/>
+      <w:r>
+        <w:rPr>
+          <w:rFonts w:ascii="Times New Roman" w:cs="Times New Roman"/>
+          <w:bCs/>
+          <w:sz w:val="24"/>
+          <w:szCs w:val="24"/>
+        </w:rPr>
+        <w:t xml:space="preserve"> </w:t>
+      </w:r>
+      <w:proofErr w:type="spellStart"/>
+      <w:r>
+        <w:rPr>
+          <w:rFonts w:ascii="Times New Roman" w:cs="Times New Roman"/>
+          <w:bCs/>
+          <w:sz w:val="24"/>
+          <w:szCs w:val="24"/>
+        </w:rPr>
+        <w:t>sosial</w:t>
+      </w:r>
+      <w:proofErr w:type="spellEnd"/>
+      <w:r>
+        <w:rPr>
+          <w:rFonts w:ascii="Times New Roman" w:cs="Times New Roman"/>
+          <w:bCs/>
+          <w:sz w:val="24"/>
+          <w:szCs w:val="24"/>
+        </w:rPr>
+        <w:t xml:space="preserve"> media Facebook” </w:t>
+      </w:r>
+      <w:r>
+        <w:rPr>
+          <w:rFonts w:ascii="Times New Roman" w:cs="Times New Roman"/>
+          <w:bCs/>
+          <w:sz w:val="24"/>
+          <w:szCs w:val="24"/>
+        </w:rPr>
         <w:lastRenderedPageBreak/>
-        <w:t>Kepribadian</w:t>
-      </w:r>
-      <w:proofErr w:type="spellEnd"/>
-      <w:r>
-        <w:rPr>
-          <w:rFonts w:ascii="Times New Roman" w:cs="Times New Roman"/>
-          <w:bCs/>
-          <w:sz w:val="24"/>
-          <w:szCs w:val="24"/>
-        </w:rPr>
-        <w:t xml:space="preserve"> </w:t>
-      </w:r>
-      <w:r>
-        <w:rPr>
-          <w:rFonts w:ascii="Times New Roman" w:cs="Times New Roman"/>
-          <w:bCs/>
-          <w:i/>
-          <w:sz w:val="24"/>
-          <w:szCs w:val="24"/>
-        </w:rPr>
-        <w:t>Big Five Personality</w:t>
-      </w:r>
-      <w:r>
-        <w:rPr>
-          <w:rFonts w:ascii="Times New Roman" w:cs="Times New Roman"/>
-          <w:bCs/>
-          <w:sz w:val="24"/>
-          <w:szCs w:val="24"/>
-        </w:rPr>
-        <w:t xml:space="preserve"> </w:t>
-      </w:r>
-      <w:proofErr w:type="spellStart"/>
-      <w:r>
-        <w:rPr>
-          <w:rFonts w:ascii="Times New Roman" w:cs="Times New Roman"/>
-          <w:bCs/>
-          <w:sz w:val="24"/>
-          <w:szCs w:val="24"/>
-        </w:rPr>
-        <w:t>dari</w:t>
-      </w:r>
-      <w:proofErr w:type="spellEnd"/>
-      <w:r>
-        <w:rPr>
-          <w:rFonts w:ascii="Times New Roman" w:cs="Times New Roman"/>
-          <w:bCs/>
-          <w:sz w:val="24"/>
-          <w:szCs w:val="24"/>
-        </w:rPr>
-        <w:t xml:space="preserve"> </w:t>
-      </w:r>
-      <w:proofErr w:type="spellStart"/>
-      <w:r>
-        <w:rPr>
-          <w:rFonts w:ascii="Times New Roman" w:cs="Times New Roman"/>
-          <w:bCs/>
-          <w:sz w:val="24"/>
-          <w:szCs w:val="24"/>
-        </w:rPr>
-        <w:t>pengguna</w:t>
-      </w:r>
-      <w:proofErr w:type="spellEnd"/>
-      <w:r>
-        <w:rPr>
-          <w:rFonts w:ascii="Times New Roman" w:cs="Times New Roman"/>
-          <w:bCs/>
-          <w:sz w:val="24"/>
-          <w:szCs w:val="24"/>
-        </w:rPr>
-        <w:t xml:space="preserve"> </w:t>
-      </w:r>
-      <w:proofErr w:type="spellStart"/>
-      <w:r>
-        <w:rPr>
-          <w:rFonts w:ascii="Times New Roman" w:cs="Times New Roman"/>
-          <w:bCs/>
-          <w:sz w:val="24"/>
-          <w:szCs w:val="24"/>
-        </w:rPr>
-        <w:t>sosial</w:t>
-      </w:r>
-      <w:proofErr w:type="spellEnd"/>
-      <w:r>
-        <w:rPr>
-          <w:rFonts w:ascii="Times New Roman" w:cs="Times New Roman"/>
-          <w:bCs/>
-          <w:sz w:val="24"/>
-          <w:szCs w:val="24"/>
-        </w:rPr>
-        <w:t xml:space="preserve"> media Facebook” </w:t>
-      </w:r>
-      <w:r>
-        <w:rPr>
-          <w:rFonts w:ascii="Times New Roman" w:cs="Times New Roman"/>
-          <w:bCs/>
-          <w:sz w:val="24"/>
-          <w:szCs w:val="24"/>
-        </w:rPr>
         <w:t xml:space="preserve">yang </w:t>
       </w:r>
       <w:proofErr w:type="spellStart"/>
@@ -18485,8 +18426,6 @@
         </w:rPr>
         <w:t>.</w:t>
       </w:r>
-      <w:bookmarkStart w:id="0" w:name="_GoBack"/>
-      <w:bookmarkEnd w:id="0"/>
       <w:proofErr w:type="gramEnd"/>
     </w:p>
     <w:sectPr>
@@ -21054,7 +20993,7 @@
 </file>
 
 <file path=customXml/itemProps1.xml><?xml version="1.0" encoding="utf-8"?>
-<ds:datastoreItem xmlns:ds="http://schemas.openxmlformats.org/officeDocument/2006/customXml" ds:itemID="{24F7ADED-58DC-422A-AE52-8B4008C3FAAF}">
+<ds:datastoreItem xmlns:ds="http://schemas.openxmlformats.org/officeDocument/2006/customXml" ds:itemID="{3DE6F117-863A-4405-8619-2D530C6A9E0A}">
   <ds:schemaRefs>
     <ds:schemaRef ds:uri="http://schemas.openxmlformats.org/officeDocument/2006/bibliography"/>
   </ds:schemaRefs>
